--- a/Borrador.docx
+++ b/Borrador.docx
@@ -163,15 +163,7 @@
           <w:sz w:val="44"/>
           <w:szCs w:val="28"/>
         </w:rPr>
-        <w:t xml:space="preserve">Sistema de control de inventario y abastecimiento de productos </w:t>
-      </w:r>
-      <w:r>
-        <w:rPr>
-          <w:b/>
-          <w:sz w:val="44"/>
-          <w:szCs w:val="28"/>
-        </w:rPr>
-        <w:t>ópticos</w:t>
+        <w:t>Sistema de control de inventario y abastecimiento de productos ópticos</w:t>
       </w:r>
       <w:r>
         <w:rPr>
@@ -975,7 +967,7 @@
           <w:r>
             <w:fldChar w:fldCharType="separate"/>
           </w:r>
-          <w:hyperlink w:anchor="_Toc182424006" w:history="1">
+          <w:hyperlink w:anchor="_Toc182434886" w:history="1">
             <w:r>
               <w:rPr>
                 <w:rStyle w:val="Hipervnculo"/>
@@ -1022,7 +1014,7 @@
                 <w:noProof/>
                 <w:webHidden/>
               </w:rPr>
-              <w:instrText xml:space="preserve"> PAGEREF _Toc182424006 \h </w:instrText>
+              <w:instrText xml:space="preserve"> PAGEREF _Toc182434886 \h </w:instrText>
             </w:r>
             <w:r>
               <w:rPr>
@@ -1069,7 +1061,7 @@
               <w14:ligatures w14:val="standardContextual"/>
             </w:rPr>
           </w:pPr>
-          <w:hyperlink w:anchor="_Toc182424007" w:history="1">
+          <w:hyperlink w:anchor="_Toc182434887" w:history="1">
             <w:r>
               <w:rPr>
                 <w:rStyle w:val="Hipervnculo"/>
@@ -1116,7 +1108,7 @@
                 <w:noProof/>
                 <w:webHidden/>
               </w:rPr>
-              <w:instrText xml:space="preserve"> PAGEREF _Toc182424007 \h </w:instrText>
+              <w:instrText xml:space="preserve"> PAGEREF _Toc182434887 \h </w:instrText>
             </w:r>
             <w:r>
               <w:rPr>
@@ -1163,7 +1155,7 @@
               <w14:ligatures w14:val="standardContextual"/>
             </w:rPr>
           </w:pPr>
-          <w:hyperlink w:anchor="_Toc182424008" w:history="1">
+          <w:hyperlink w:anchor="_Toc182434888" w:history="1">
             <w:r>
               <w:rPr>
                 <w:rStyle w:val="Hipervnculo"/>
@@ -1210,7 +1202,7 @@
                 <w:noProof/>
                 <w:webHidden/>
               </w:rPr>
-              <w:instrText xml:space="preserve"> PAGEREF _Toc182424008 \h </w:instrText>
+              <w:instrText xml:space="preserve"> PAGEREF _Toc182434888 \h </w:instrText>
             </w:r>
             <w:r>
               <w:rPr>
@@ -1230,7 +1222,7 @@
                 <w:noProof/>
                 <w:webHidden/>
               </w:rPr>
-              <w:t>3</w:t>
+              <w:t>4</w:t>
             </w:r>
             <w:r>
               <w:rPr>
@@ -1257,7 +1249,7 @@
               <w14:ligatures w14:val="standardContextual"/>
             </w:rPr>
           </w:pPr>
-          <w:hyperlink w:anchor="_Toc182424009" w:history="1">
+          <w:hyperlink w:anchor="_Toc182434889" w:history="1">
             <w:r>
               <w:rPr>
                 <w:rStyle w:val="Hipervnculo"/>
@@ -1304,7 +1296,7 @@
                 <w:noProof/>
                 <w:webHidden/>
               </w:rPr>
-              <w:instrText xml:space="preserve"> PAGEREF _Toc182424009 \h </w:instrText>
+              <w:instrText xml:space="preserve"> PAGEREF _Toc182434889 \h </w:instrText>
             </w:r>
             <w:r>
               <w:rPr>
@@ -1324,7 +1316,289 @@
                 <w:noProof/>
                 <w:webHidden/>
               </w:rPr>
-              <w:t>3</w:t>
+              <w:t>4</w:t>
+            </w:r>
+            <w:r>
+              <w:rPr>
+                <w:noProof/>
+                <w:webHidden/>
+              </w:rPr>
+              <w:fldChar w:fldCharType="end"/>
+            </w:r>
+          </w:hyperlink>
+        </w:p>
+        <w:p>
+          <w:pPr>
+            <w:pStyle w:val="TDC3"/>
+            <w:tabs>
+              <w:tab w:val="left" w:pos="1440"/>
+              <w:tab w:val="right" w:leader="dot" w:pos="9111"/>
+            </w:tabs>
+            <w:rPr>
+              <w:rFonts w:asciiTheme="minorHAnsi" w:eastAsiaTheme="minorEastAsia" w:hAnsiTheme="minorHAnsi" w:cstheme="minorBidi"/>
+              <w:noProof/>
+              <w:color w:val="auto"/>
+              <w:kern w:val="2"/>
+              <w:lang w:val="es-419" w:eastAsia="es-419"/>
+              <w14:ligatures w14:val="standardContextual"/>
+            </w:rPr>
+          </w:pPr>
+          <w:hyperlink w:anchor="_Toc182434890" w:history="1">
+            <w:r>
+              <w:rPr>
+                <w:rStyle w:val="Hipervnculo"/>
+                <w:rFonts w:eastAsia="Arial"/>
+                <w:noProof/>
+              </w:rPr>
+              <w:t>3.1.1</w:t>
+            </w:r>
+            <w:r>
+              <w:rPr>
+                <w:rFonts w:asciiTheme="minorHAnsi" w:eastAsiaTheme="minorEastAsia" w:hAnsiTheme="minorHAnsi" w:cstheme="minorBidi"/>
+                <w:noProof/>
+                <w:color w:val="auto"/>
+                <w:kern w:val="2"/>
+                <w:lang w:val="es-419" w:eastAsia="es-419"/>
+                <w14:ligatures w14:val="standardContextual"/>
+              </w:rPr>
+              <w:tab/>
+            </w:r>
+            <w:r>
+              <w:rPr>
+                <w:rStyle w:val="Hipervnculo"/>
+                <w:rFonts w:eastAsia="Arial"/>
+                <w:noProof/>
+              </w:rPr>
+              <w:t>EO-001 Recepción de nuevos productos</w:t>
+            </w:r>
+            <w:r>
+              <w:rPr>
+                <w:noProof/>
+                <w:webHidden/>
+              </w:rPr>
+              <w:tab/>
+            </w:r>
+            <w:r>
+              <w:rPr>
+                <w:noProof/>
+                <w:webHidden/>
+              </w:rPr>
+              <w:fldChar w:fldCharType="begin"/>
+            </w:r>
+            <w:r>
+              <w:rPr>
+                <w:noProof/>
+                <w:webHidden/>
+              </w:rPr>
+              <w:instrText xml:space="preserve"> PAGEREF _Toc182434890 \h </w:instrText>
+            </w:r>
+            <w:r>
+              <w:rPr>
+                <w:noProof/>
+                <w:webHidden/>
+              </w:rPr>
+            </w:r>
+            <w:r>
+              <w:rPr>
+                <w:noProof/>
+                <w:webHidden/>
+              </w:rPr>
+              <w:fldChar w:fldCharType="separate"/>
+            </w:r>
+            <w:r>
+              <w:rPr>
+                <w:noProof/>
+                <w:webHidden/>
+              </w:rPr>
+              <w:t>4</w:t>
+            </w:r>
+            <w:r>
+              <w:rPr>
+                <w:noProof/>
+                <w:webHidden/>
+              </w:rPr>
+              <w:fldChar w:fldCharType="end"/>
+            </w:r>
+          </w:hyperlink>
+        </w:p>
+        <w:p>
+          <w:pPr>
+            <w:pStyle w:val="TDC3"/>
+            <w:tabs>
+              <w:tab w:val="left" w:pos="1440"/>
+              <w:tab w:val="right" w:leader="dot" w:pos="9111"/>
+            </w:tabs>
+            <w:rPr>
+              <w:rFonts w:asciiTheme="minorHAnsi" w:eastAsiaTheme="minorEastAsia" w:hAnsiTheme="minorHAnsi" w:cstheme="minorBidi"/>
+              <w:noProof/>
+              <w:color w:val="auto"/>
+              <w:kern w:val="2"/>
+              <w:lang w:val="es-419" w:eastAsia="es-419"/>
+              <w14:ligatures w14:val="standardContextual"/>
+            </w:rPr>
+          </w:pPr>
+          <w:hyperlink w:anchor="_Toc182434891" w:history="1">
+            <w:r>
+              <w:rPr>
+                <w:rStyle w:val="Hipervnculo"/>
+                <w:rFonts w:eastAsia="Arial"/>
+                <w:noProof/>
+              </w:rPr>
+              <w:t>3.1.2</w:t>
+            </w:r>
+            <w:r>
+              <w:rPr>
+                <w:rFonts w:asciiTheme="minorHAnsi" w:eastAsiaTheme="minorEastAsia" w:hAnsiTheme="minorHAnsi" w:cstheme="minorBidi"/>
+                <w:noProof/>
+                <w:color w:val="auto"/>
+                <w:kern w:val="2"/>
+                <w:lang w:val="es-419" w:eastAsia="es-419"/>
+                <w14:ligatures w14:val="standardContextual"/>
+              </w:rPr>
+              <w:tab/>
+            </w:r>
+            <w:r>
+              <w:rPr>
+                <w:rStyle w:val="Hipervnculo"/>
+                <w:rFonts w:eastAsia="Arial"/>
+                <w:noProof/>
+              </w:rPr>
+              <w:t>EO-002 Gestión de proveedores</w:t>
+            </w:r>
+            <w:r>
+              <w:rPr>
+                <w:noProof/>
+                <w:webHidden/>
+              </w:rPr>
+              <w:tab/>
+            </w:r>
+            <w:r>
+              <w:rPr>
+                <w:noProof/>
+                <w:webHidden/>
+              </w:rPr>
+              <w:fldChar w:fldCharType="begin"/>
+            </w:r>
+            <w:r>
+              <w:rPr>
+                <w:noProof/>
+                <w:webHidden/>
+              </w:rPr>
+              <w:instrText xml:space="preserve"> PAGEREF _Toc182434891 \h </w:instrText>
+            </w:r>
+            <w:r>
+              <w:rPr>
+                <w:noProof/>
+                <w:webHidden/>
+              </w:rPr>
+            </w:r>
+            <w:r>
+              <w:rPr>
+                <w:noProof/>
+                <w:webHidden/>
+              </w:rPr>
+              <w:fldChar w:fldCharType="separate"/>
+            </w:r>
+            <w:r>
+              <w:rPr>
+                <w:noProof/>
+                <w:webHidden/>
+              </w:rPr>
+              <w:t>4</w:t>
+            </w:r>
+            <w:r>
+              <w:rPr>
+                <w:noProof/>
+                <w:webHidden/>
+              </w:rPr>
+              <w:fldChar w:fldCharType="end"/>
+            </w:r>
+          </w:hyperlink>
+        </w:p>
+        <w:p>
+          <w:pPr>
+            <w:pStyle w:val="TDC3"/>
+            <w:tabs>
+              <w:tab w:val="left" w:pos="1440"/>
+              <w:tab w:val="right" w:leader="dot" w:pos="9111"/>
+            </w:tabs>
+            <w:rPr>
+              <w:rFonts w:asciiTheme="minorHAnsi" w:eastAsiaTheme="minorEastAsia" w:hAnsiTheme="minorHAnsi" w:cstheme="minorBidi"/>
+              <w:noProof/>
+              <w:color w:val="auto"/>
+              <w:kern w:val="2"/>
+              <w:lang w:val="es-419" w:eastAsia="es-419"/>
+              <w14:ligatures w14:val="standardContextual"/>
+            </w:rPr>
+          </w:pPr>
+          <w:hyperlink w:anchor="_Toc182434892" w:history="1">
+            <w:r>
+              <w:rPr>
+                <w:rStyle w:val="Hipervnculo"/>
+                <w:rFonts w:eastAsia="Arial"/>
+                <w:noProof/>
+              </w:rPr>
+              <w:t>3.1.3</w:t>
+            </w:r>
+            <w:r>
+              <w:rPr>
+                <w:rFonts w:asciiTheme="minorHAnsi" w:eastAsiaTheme="minorEastAsia" w:hAnsiTheme="minorHAnsi" w:cstheme="minorBidi"/>
+                <w:noProof/>
+                <w:color w:val="auto"/>
+                <w:kern w:val="2"/>
+                <w:lang w:val="es-419" w:eastAsia="es-419"/>
+                <w14:ligatures w14:val="standardContextual"/>
+              </w:rPr>
+              <w:tab/>
+            </w:r>
+            <w:r>
+              <w:rPr>
+                <w:rStyle w:val="Hipervnculo"/>
+                <w:rFonts w:eastAsia="Arial"/>
+                <w:noProof/>
+              </w:rPr>
+              <w:t>EO-003 Revisión y auditoría de inventarios</w:t>
+            </w:r>
+            <w:r>
+              <w:rPr>
+                <w:noProof/>
+                <w:webHidden/>
+              </w:rPr>
+              <w:tab/>
+            </w:r>
+            <w:r>
+              <w:rPr>
+                <w:noProof/>
+                <w:webHidden/>
+              </w:rPr>
+              <w:fldChar w:fldCharType="begin"/>
+            </w:r>
+            <w:r>
+              <w:rPr>
+                <w:noProof/>
+                <w:webHidden/>
+              </w:rPr>
+              <w:instrText xml:space="preserve"> PAGEREF _Toc182434892 \h </w:instrText>
+            </w:r>
+            <w:r>
+              <w:rPr>
+                <w:noProof/>
+                <w:webHidden/>
+              </w:rPr>
+            </w:r>
+            <w:r>
+              <w:rPr>
+                <w:noProof/>
+                <w:webHidden/>
+              </w:rPr>
+              <w:fldChar w:fldCharType="separate"/>
+            </w:r>
+            <w:r>
+              <w:rPr>
+                <w:noProof/>
+                <w:webHidden/>
+              </w:rPr>
+              <w:t>4</w:t>
             </w:r>
             <w:r>
               <w:rPr>
@@ -1351,7 +1625,7 @@
               <w14:ligatures w14:val="standardContextual"/>
             </w:rPr>
           </w:pPr>
-          <w:hyperlink w:anchor="_Toc182424010" w:history="1">
+          <w:hyperlink w:anchor="_Toc182434893" w:history="1">
             <w:r>
               <w:rPr>
                 <w:rStyle w:val="Hipervnculo"/>
@@ -1398,7 +1672,7 @@
                 <w:noProof/>
                 <w:webHidden/>
               </w:rPr>
-              <w:instrText xml:space="preserve"> PAGEREF _Toc182424010 \h </w:instrText>
+              <w:instrText xml:space="preserve"> PAGEREF _Toc182434893 \h </w:instrText>
             </w:r>
             <w:r>
               <w:rPr>
@@ -1418,7 +1692,7 @@
                 <w:noProof/>
                 <w:webHidden/>
               </w:rPr>
-              <w:t>3</w:t>
+              <w:t>5</w:t>
             </w:r>
             <w:r>
               <w:rPr>
@@ -1445,7 +1719,7 @@
               <w14:ligatures w14:val="standardContextual"/>
             </w:rPr>
           </w:pPr>
-          <w:hyperlink w:anchor="_Toc182424011" w:history="1">
+          <w:hyperlink w:anchor="_Toc182434894" w:history="1">
             <w:r>
               <w:rPr>
                 <w:rStyle w:val="Hipervnculo"/>
@@ -1492,7 +1766,7 @@
                 <w:noProof/>
                 <w:webHidden/>
               </w:rPr>
-              <w:instrText xml:space="preserve"> PAGEREF _Toc182424011 \h </w:instrText>
+              <w:instrText xml:space="preserve"> PAGEREF _Toc182434894 \h </w:instrText>
             </w:r>
             <w:r>
               <w:rPr>
@@ -1512,7 +1786,289 @@
                 <w:noProof/>
                 <w:webHidden/>
               </w:rPr>
-              <w:t>3</w:t>
+              <w:t>6</w:t>
+            </w:r>
+            <w:r>
+              <w:rPr>
+                <w:noProof/>
+                <w:webHidden/>
+              </w:rPr>
+              <w:fldChar w:fldCharType="end"/>
+            </w:r>
+          </w:hyperlink>
+        </w:p>
+        <w:p>
+          <w:pPr>
+            <w:pStyle w:val="TDC2"/>
+            <w:tabs>
+              <w:tab w:val="left" w:pos="960"/>
+              <w:tab w:val="right" w:leader="dot" w:pos="9111"/>
+            </w:tabs>
+            <w:rPr>
+              <w:rFonts w:asciiTheme="minorHAnsi" w:eastAsiaTheme="minorEastAsia" w:hAnsiTheme="minorHAnsi" w:cstheme="minorBidi"/>
+              <w:noProof/>
+              <w:color w:val="auto"/>
+              <w:kern w:val="2"/>
+              <w:lang w:val="es-419" w:eastAsia="es-419"/>
+              <w14:ligatures w14:val="standardContextual"/>
+            </w:rPr>
+          </w:pPr>
+          <w:hyperlink w:anchor="_Toc182434895" w:history="1">
+            <w:r>
+              <w:rPr>
+                <w:rStyle w:val="Hipervnculo"/>
+                <w:rFonts w:eastAsia="Arial"/>
+                <w:noProof/>
+              </w:rPr>
+              <w:t>3.4</w:t>
+            </w:r>
+            <w:r>
+              <w:rPr>
+                <w:rFonts w:asciiTheme="minorHAnsi" w:eastAsiaTheme="minorEastAsia" w:hAnsiTheme="minorHAnsi" w:cstheme="minorBidi"/>
+                <w:noProof/>
+                <w:color w:val="auto"/>
+                <w:kern w:val="2"/>
+                <w:lang w:val="es-419" w:eastAsia="es-419"/>
+                <w14:ligatures w14:val="standardContextual"/>
+              </w:rPr>
+              <w:tab/>
+            </w:r>
+            <w:r>
+              <w:rPr>
+                <w:rStyle w:val="Hipervnculo"/>
+                <w:rFonts w:eastAsia="Arial"/>
+                <w:noProof/>
+              </w:rPr>
+              <w:t>OBJETIVOS</w:t>
+            </w:r>
+            <w:r>
+              <w:rPr>
+                <w:noProof/>
+                <w:webHidden/>
+              </w:rPr>
+              <w:tab/>
+            </w:r>
+            <w:r>
+              <w:rPr>
+                <w:noProof/>
+                <w:webHidden/>
+              </w:rPr>
+              <w:fldChar w:fldCharType="begin"/>
+            </w:r>
+            <w:r>
+              <w:rPr>
+                <w:noProof/>
+                <w:webHidden/>
+              </w:rPr>
+              <w:instrText xml:space="preserve"> PAGEREF _Toc182434895 \h </w:instrText>
+            </w:r>
+            <w:r>
+              <w:rPr>
+                <w:noProof/>
+                <w:webHidden/>
+              </w:rPr>
+            </w:r>
+            <w:r>
+              <w:rPr>
+                <w:noProof/>
+                <w:webHidden/>
+              </w:rPr>
+              <w:fldChar w:fldCharType="separate"/>
+            </w:r>
+            <w:r>
+              <w:rPr>
+                <w:noProof/>
+                <w:webHidden/>
+              </w:rPr>
+              <w:t>6</w:t>
+            </w:r>
+            <w:r>
+              <w:rPr>
+                <w:noProof/>
+                <w:webHidden/>
+              </w:rPr>
+              <w:fldChar w:fldCharType="end"/>
+            </w:r>
+          </w:hyperlink>
+        </w:p>
+        <w:p>
+          <w:pPr>
+            <w:pStyle w:val="TDC2"/>
+            <w:tabs>
+              <w:tab w:val="left" w:pos="960"/>
+              <w:tab w:val="right" w:leader="dot" w:pos="9111"/>
+            </w:tabs>
+            <w:rPr>
+              <w:rFonts w:asciiTheme="minorHAnsi" w:eastAsiaTheme="minorEastAsia" w:hAnsiTheme="minorHAnsi" w:cstheme="minorBidi"/>
+              <w:noProof/>
+              <w:color w:val="auto"/>
+              <w:kern w:val="2"/>
+              <w:lang w:val="es-419" w:eastAsia="es-419"/>
+              <w14:ligatures w14:val="standardContextual"/>
+            </w:rPr>
+          </w:pPr>
+          <w:hyperlink w:anchor="_Toc182434896" w:history="1">
+            <w:r>
+              <w:rPr>
+                <w:rStyle w:val="Hipervnculo"/>
+                <w:rFonts w:eastAsia="Arial"/>
+                <w:noProof/>
+              </w:rPr>
+              <w:t>3.5</w:t>
+            </w:r>
+            <w:r>
+              <w:rPr>
+                <w:rFonts w:asciiTheme="minorHAnsi" w:eastAsiaTheme="minorEastAsia" w:hAnsiTheme="minorHAnsi" w:cstheme="minorBidi"/>
+                <w:noProof/>
+                <w:color w:val="auto"/>
+                <w:kern w:val="2"/>
+                <w:lang w:val="es-419" w:eastAsia="es-419"/>
+                <w14:ligatures w14:val="standardContextual"/>
+              </w:rPr>
+              <w:tab/>
+            </w:r>
+            <w:r>
+              <w:rPr>
+                <w:rStyle w:val="Hipervnculo"/>
+                <w:rFonts w:eastAsia="Arial"/>
+                <w:noProof/>
+              </w:rPr>
+              <w:t>Objetivo general</w:t>
+            </w:r>
+            <w:r>
+              <w:rPr>
+                <w:noProof/>
+                <w:webHidden/>
+              </w:rPr>
+              <w:tab/>
+            </w:r>
+            <w:r>
+              <w:rPr>
+                <w:noProof/>
+                <w:webHidden/>
+              </w:rPr>
+              <w:fldChar w:fldCharType="begin"/>
+            </w:r>
+            <w:r>
+              <w:rPr>
+                <w:noProof/>
+                <w:webHidden/>
+              </w:rPr>
+              <w:instrText xml:space="preserve"> PAGEREF _Toc182434896 \h </w:instrText>
+            </w:r>
+            <w:r>
+              <w:rPr>
+                <w:noProof/>
+                <w:webHidden/>
+              </w:rPr>
+            </w:r>
+            <w:r>
+              <w:rPr>
+                <w:noProof/>
+                <w:webHidden/>
+              </w:rPr>
+              <w:fldChar w:fldCharType="separate"/>
+            </w:r>
+            <w:r>
+              <w:rPr>
+                <w:noProof/>
+                <w:webHidden/>
+              </w:rPr>
+              <w:t>6</w:t>
+            </w:r>
+            <w:r>
+              <w:rPr>
+                <w:noProof/>
+                <w:webHidden/>
+              </w:rPr>
+              <w:fldChar w:fldCharType="end"/>
+            </w:r>
+          </w:hyperlink>
+        </w:p>
+        <w:p>
+          <w:pPr>
+            <w:pStyle w:val="TDC2"/>
+            <w:tabs>
+              <w:tab w:val="left" w:pos="960"/>
+              <w:tab w:val="right" w:leader="dot" w:pos="9111"/>
+            </w:tabs>
+            <w:rPr>
+              <w:rFonts w:asciiTheme="minorHAnsi" w:eastAsiaTheme="minorEastAsia" w:hAnsiTheme="minorHAnsi" w:cstheme="minorBidi"/>
+              <w:noProof/>
+              <w:color w:val="auto"/>
+              <w:kern w:val="2"/>
+              <w:lang w:val="es-419" w:eastAsia="es-419"/>
+              <w14:ligatures w14:val="standardContextual"/>
+            </w:rPr>
+          </w:pPr>
+          <w:hyperlink w:anchor="_Toc182434897" w:history="1">
+            <w:r>
+              <w:rPr>
+                <w:rStyle w:val="Hipervnculo"/>
+                <w:rFonts w:eastAsia="Arial"/>
+                <w:noProof/>
+              </w:rPr>
+              <w:t>3.6</w:t>
+            </w:r>
+            <w:r>
+              <w:rPr>
+                <w:rFonts w:asciiTheme="minorHAnsi" w:eastAsiaTheme="minorEastAsia" w:hAnsiTheme="minorHAnsi" w:cstheme="minorBidi"/>
+                <w:noProof/>
+                <w:color w:val="auto"/>
+                <w:kern w:val="2"/>
+                <w:lang w:val="es-419" w:eastAsia="es-419"/>
+                <w14:ligatures w14:val="standardContextual"/>
+              </w:rPr>
+              <w:tab/>
+            </w:r>
+            <w:r>
+              <w:rPr>
+                <w:rStyle w:val="Hipervnculo"/>
+                <w:rFonts w:eastAsia="Arial"/>
+                <w:noProof/>
+              </w:rPr>
+              <w:t>Objetivos específicos</w:t>
+            </w:r>
+            <w:r>
+              <w:rPr>
+                <w:noProof/>
+                <w:webHidden/>
+              </w:rPr>
+              <w:tab/>
+            </w:r>
+            <w:r>
+              <w:rPr>
+                <w:noProof/>
+                <w:webHidden/>
+              </w:rPr>
+              <w:fldChar w:fldCharType="begin"/>
+            </w:r>
+            <w:r>
+              <w:rPr>
+                <w:noProof/>
+                <w:webHidden/>
+              </w:rPr>
+              <w:instrText xml:space="preserve"> PAGEREF _Toc182434897 \h </w:instrText>
+            </w:r>
+            <w:r>
+              <w:rPr>
+                <w:noProof/>
+                <w:webHidden/>
+              </w:rPr>
+            </w:r>
+            <w:r>
+              <w:rPr>
+                <w:noProof/>
+                <w:webHidden/>
+              </w:rPr>
+              <w:fldChar w:fldCharType="separate"/>
+            </w:r>
+            <w:r>
+              <w:rPr>
+                <w:noProof/>
+                <w:webHidden/>
+              </w:rPr>
+              <w:t>6</w:t>
             </w:r>
             <w:r>
               <w:rPr>
@@ -1539,7 +2095,7 @@
               <w14:ligatures w14:val="standardContextual"/>
             </w:rPr>
           </w:pPr>
-          <w:hyperlink w:anchor="_Toc182424012" w:history="1">
+          <w:hyperlink w:anchor="_Toc182434898" w:history="1">
             <w:r>
               <w:rPr>
                 <w:rStyle w:val="Hipervnculo"/>
@@ -1565,7 +2121,7 @@
                 <w:rFonts w:eastAsia="Arial"/>
                 <w:noProof/>
               </w:rPr>
-              <w:t>OBJETIVOS</w:t>
+              <w:t>JUSTIFICACIÓN</w:t>
             </w:r>
             <w:r>
               <w:rPr>
@@ -1586,7 +2142,7 @@
                 <w:noProof/>
                 <w:webHidden/>
               </w:rPr>
-              <w:instrText xml:space="preserve"> PAGEREF _Toc182424012 \h </w:instrText>
+              <w:instrText xml:space="preserve"> PAGEREF _Toc182434898 \h </w:instrText>
             </w:r>
             <w:r>
               <w:rPr>
@@ -1606,7 +2162,195 @@
                 <w:noProof/>
                 <w:webHidden/>
               </w:rPr>
-              <w:t>3</w:t>
+              <w:t>7</w:t>
+            </w:r>
+            <w:r>
+              <w:rPr>
+                <w:noProof/>
+                <w:webHidden/>
+              </w:rPr>
+              <w:fldChar w:fldCharType="end"/>
+            </w:r>
+          </w:hyperlink>
+        </w:p>
+        <w:p>
+          <w:pPr>
+            <w:pStyle w:val="TDC1"/>
+            <w:tabs>
+              <w:tab w:val="left" w:pos="480"/>
+              <w:tab w:val="right" w:leader="dot" w:pos="9111"/>
+            </w:tabs>
+            <w:rPr>
+              <w:rFonts w:asciiTheme="minorHAnsi" w:eastAsiaTheme="minorEastAsia" w:hAnsiTheme="minorHAnsi" w:cstheme="minorBidi"/>
+              <w:noProof/>
+              <w:color w:val="auto"/>
+              <w:kern w:val="2"/>
+              <w:lang w:val="es-419" w:eastAsia="es-419"/>
+              <w14:ligatures w14:val="standardContextual"/>
+            </w:rPr>
+          </w:pPr>
+          <w:hyperlink w:anchor="_Toc182434899" w:history="1">
+            <w:r>
+              <w:rPr>
+                <w:rStyle w:val="Hipervnculo"/>
+                <w:rFonts w:eastAsia="Arial"/>
+                <w:noProof/>
+              </w:rPr>
+              <w:t>5</w:t>
+            </w:r>
+            <w:r>
+              <w:rPr>
+                <w:rFonts w:asciiTheme="minorHAnsi" w:eastAsiaTheme="minorEastAsia" w:hAnsiTheme="minorHAnsi" w:cstheme="minorBidi"/>
+                <w:noProof/>
+                <w:color w:val="auto"/>
+                <w:kern w:val="2"/>
+                <w:lang w:val="es-419" w:eastAsia="es-419"/>
+                <w14:ligatures w14:val="standardContextual"/>
+              </w:rPr>
+              <w:tab/>
+            </w:r>
+            <w:r>
+              <w:rPr>
+                <w:rStyle w:val="Hipervnculo"/>
+                <w:rFonts w:eastAsia="Arial"/>
+                <w:noProof/>
+              </w:rPr>
+              <w:t>ALCANCE</w:t>
+            </w:r>
+            <w:r>
+              <w:rPr>
+                <w:noProof/>
+                <w:webHidden/>
+              </w:rPr>
+              <w:tab/>
+            </w:r>
+            <w:r>
+              <w:rPr>
+                <w:noProof/>
+                <w:webHidden/>
+              </w:rPr>
+              <w:fldChar w:fldCharType="begin"/>
+            </w:r>
+            <w:r>
+              <w:rPr>
+                <w:noProof/>
+                <w:webHidden/>
+              </w:rPr>
+              <w:instrText xml:space="preserve"> PAGEREF _Toc182434899 \h </w:instrText>
+            </w:r>
+            <w:r>
+              <w:rPr>
+                <w:noProof/>
+                <w:webHidden/>
+              </w:rPr>
+            </w:r>
+            <w:r>
+              <w:rPr>
+                <w:noProof/>
+                <w:webHidden/>
+              </w:rPr>
+              <w:fldChar w:fldCharType="separate"/>
+            </w:r>
+            <w:r>
+              <w:rPr>
+                <w:noProof/>
+                <w:webHidden/>
+              </w:rPr>
+              <w:t>7</w:t>
+            </w:r>
+            <w:r>
+              <w:rPr>
+                <w:noProof/>
+                <w:webHidden/>
+              </w:rPr>
+              <w:fldChar w:fldCharType="end"/>
+            </w:r>
+          </w:hyperlink>
+        </w:p>
+        <w:p>
+          <w:pPr>
+            <w:pStyle w:val="TDC1"/>
+            <w:tabs>
+              <w:tab w:val="left" w:pos="480"/>
+              <w:tab w:val="right" w:leader="dot" w:pos="9111"/>
+            </w:tabs>
+            <w:rPr>
+              <w:rFonts w:asciiTheme="minorHAnsi" w:eastAsiaTheme="minorEastAsia" w:hAnsiTheme="minorHAnsi" w:cstheme="minorBidi"/>
+              <w:noProof/>
+              <w:color w:val="auto"/>
+              <w:kern w:val="2"/>
+              <w:lang w:val="es-419" w:eastAsia="es-419"/>
+              <w14:ligatures w14:val="standardContextual"/>
+            </w:rPr>
+          </w:pPr>
+          <w:hyperlink w:anchor="_Toc182434900" w:history="1">
+            <w:r>
+              <w:rPr>
+                <w:rStyle w:val="Hipervnculo"/>
+                <w:rFonts w:eastAsia="Arial"/>
+                <w:noProof/>
+              </w:rPr>
+              <w:t>6</w:t>
+            </w:r>
+            <w:r>
+              <w:rPr>
+                <w:rFonts w:asciiTheme="minorHAnsi" w:eastAsiaTheme="minorEastAsia" w:hAnsiTheme="minorHAnsi" w:cstheme="minorBidi"/>
+                <w:noProof/>
+                <w:color w:val="auto"/>
+                <w:kern w:val="2"/>
+                <w:lang w:val="es-419" w:eastAsia="es-419"/>
+                <w14:ligatures w14:val="standardContextual"/>
+              </w:rPr>
+              <w:tab/>
+            </w:r>
+            <w:r>
+              <w:rPr>
+                <w:rStyle w:val="Hipervnculo"/>
+                <w:rFonts w:eastAsia="Arial"/>
+                <w:noProof/>
+              </w:rPr>
+              <w:t>INGENIERÍA DEL PROYECTO</w:t>
+            </w:r>
+            <w:r>
+              <w:rPr>
+                <w:noProof/>
+                <w:webHidden/>
+              </w:rPr>
+              <w:tab/>
+            </w:r>
+            <w:r>
+              <w:rPr>
+                <w:noProof/>
+                <w:webHidden/>
+              </w:rPr>
+              <w:fldChar w:fldCharType="begin"/>
+            </w:r>
+            <w:r>
+              <w:rPr>
+                <w:noProof/>
+                <w:webHidden/>
+              </w:rPr>
+              <w:instrText xml:space="preserve"> PAGEREF _Toc182434900 \h </w:instrText>
+            </w:r>
+            <w:r>
+              <w:rPr>
+                <w:noProof/>
+                <w:webHidden/>
+              </w:rPr>
+            </w:r>
+            <w:r>
+              <w:rPr>
+                <w:noProof/>
+                <w:webHidden/>
+              </w:rPr>
+              <w:fldChar w:fldCharType="separate"/>
+            </w:r>
+            <w:r>
+              <w:rPr>
+                <w:noProof/>
+                <w:webHidden/>
+              </w:rPr>
+              <w:t>7</w:t>
             </w:r>
             <w:r>
               <w:rPr>
@@ -1633,14 +2377,14 @@
               <w14:ligatures w14:val="standardContextual"/>
             </w:rPr>
           </w:pPr>
-          <w:hyperlink w:anchor="_Toc182424013" w:history="1">
+          <w:hyperlink w:anchor="_Toc182434901" w:history="1">
             <w:r>
               <w:rPr>
                 <w:rStyle w:val="Hipervnculo"/>
                 <w:rFonts w:eastAsia="Arial"/>
                 <w:noProof/>
               </w:rPr>
-              <w:t>4.1</w:t>
+              <w:t>6.1</w:t>
             </w:r>
             <w:r>
               <w:rPr>
@@ -1659,7 +2403,7 @@
                 <w:rFonts w:eastAsia="Arial"/>
                 <w:noProof/>
               </w:rPr>
-              <w:t>Objetivo general</w:t>
+              <w:t>Identificación de necesidades</w:t>
             </w:r>
             <w:r>
               <w:rPr>
@@ -1680,7 +2424,7 @@
                 <w:noProof/>
                 <w:webHidden/>
               </w:rPr>
-              <w:instrText xml:space="preserve"> PAGEREF _Toc182424013 \h </w:instrText>
+              <w:instrText xml:space="preserve"> PAGEREF _Toc182434901 \h </w:instrText>
             </w:r>
             <w:r>
               <w:rPr>
@@ -1700,7 +2444,7 @@
                 <w:noProof/>
                 <w:webHidden/>
               </w:rPr>
-              <w:t>3</w:t>
+              <w:t>7</w:t>
             </w:r>
             <w:r>
               <w:rPr>
@@ -1727,14 +2471,14 @@
               <w14:ligatures w14:val="standardContextual"/>
             </w:rPr>
           </w:pPr>
-          <w:hyperlink w:anchor="_Toc182424014" w:history="1">
+          <w:hyperlink w:anchor="_Toc182434902" w:history="1">
             <w:r>
               <w:rPr>
                 <w:rStyle w:val="Hipervnculo"/>
-                <w:rFonts w:eastAsia="Arial"/>
-                <w:noProof/>
-              </w:rPr>
-              <w:t>4.2</w:t>
+                <w:rFonts w:eastAsiaTheme="majorEastAsia"/>
+                <w:noProof/>
+              </w:rPr>
+              <w:t>6.2</w:t>
             </w:r>
             <w:r>
               <w:rPr>
@@ -1750,10 +2494,10 @@
             <w:r>
               <w:rPr>
                 <w:rStyle w:val="Hipervnculo"/>
-                <w:rFonts w:eastAsia="Arial"/>
-                <w:noProof/>
-              </w:rPr>
-              <w:t>Objetivos específicos</w:t>
+                <w:rFonts w:eastAsiaTheme="majorEastAsia"/>
+                <w:noProof/>
+              </w:rPr>
+              <w:t>Identificación de los requisitos.</w:t>
             </w:r>
             <w:r>
               <w:rPr>
@@ -1774,7 +2518,7 @@
                 <w:noProof/>
                 <w:webHidden/>
               </w:rPr>
-              <w:instrText xml:space="preserve"> PAGEREF _Toc182424014 \h </w:instrText>
+              <w:instrText xml:space="preserve"> PAGEREF _Toc182434902 \h </w:instrText>
             </w:r>
             <w:r>
               <w:rPr>
@@ -1794,7 +2538,1981 @@
                 <w:noProof/>
                 <w:webHidden/>
               </w:rPr>
-              <w:t>3</w:t>
+              <w:t>7</w:t>
+            </w:r>
+            <w:r>
+              <w:rPr>
+                <w:noProof/>
+                <w:webHidden/>
+              </w:rPr>
+              <w:fldChar w:fldCharType="end"/>
+            </w:r>
+          </w:hyperlink>
+        </w:p>
+        <w:p>
+          <w:pPr>
+            <w:pStyle w:val="TDC2"/>
+            <w:tabs>
+              <w:tab w:val="left" w:pos="960"/>
+              <w:tab w:val="right" w:leader="dot" w:pos="9111"/>
+            </w:tabs>
+            <w:rPr>
+              <w:rFonts w:asciiTheme="minorHAnsi" w:eastAsiaTheme="minorEastAsia" w:hAnsiTheme="minorHAnsi" w:cstheme="minorBidi"/>
+              <w:noProof/>
+              <w:color w:val="auto"/>
+              <w:kern w:val="2"/>
+              <w:lang w:val="es-419" w:eastAsia="es-419"/>
+              <w14:ligatures w14:val="standardContextual"/>
+            </w:rPr>
+          </w:pPr>
+          <w:hyperlink w:anchor="_Toc182434903" w:history="1">
+            <w:r>
+              <w:rPr>
+                <w:rStyle w:val="Hipervnculo"/>
+                <w:rFonts w:eastAsiaTheme="majorEastAsia"/>
+                <w:noProof/>
+              </w:rPr>
+              <w:t>6.3</w:t>
+            </w:r>
+            <w:r>
+              <w:rPr>
+                <w:rFonts w:asciiTheme="minorHAnsi" w:eastAsiaTheme="minorEastAsia" w:hAnsiTheme="minorHAnsi" w:cstheme="minorBidi"/>
+                <w:noProof/>
+                <w:color w:val="auto"/>
+                <w:kern w:val="2"/>
+                <w:lang w:val="es-419" w:eastAsia="es-419"/>
+                <w14:ligatures w14:val="standardContextual"/>
+              </w:rPr>
+              <w:tab/>
+            </w:r>
+            <w:r>
+              <w:rPr>
+                <w:rStyle w:val="Hipervnculo"/>
+                <w:rFonts w:eastAsiaTheme="majorEastAsia"/>
+                <w:noProof/>
+              </w:rPr>
+              <w:t>Caracterización de la solución.</w:t>
+            </w:r>
+            <w:r>
+              <w:rPr>
+                <w:noProof/>
+                <w:webHidden/>
+              </w:rPr>
+              <w:tab/>
+            </w:r>
+            <w:r>
+              <w:rPr>
+                <w:noProof/>
+                <w:webHidden/>
+              </w:rPr>
+              <w:fldChar w:fldCharType="begin"/>
+            </w:r>
+            <w:r>
+              <w:rPr>
+                <w:noProof/>
+                <w:webHidden/>
+              </w:rPr>
+              <w:instrText xml:space="preserve"> PAGEREF _Toc182434903 \h </w:instrText>
+            </w:r>
+            <w:r>
+              <w:rPr>
+                <w:noProof/>
+                <w:webHidden/>
+              </w:rPr>
+            </w:r>
+            <w:r>
+              <w:rPr>
+                <w:noProof/>
+                <w:webHidden/>
+              </w:rPr>
+              <w:fldChar w:fldCharType="separate"/>
+            </w:r>
+            <w:r>
+              <w:rPr>
+                <w:noProof/>
+                <w:webHidden/>
+              </w:rPr>
+              <w:t>7</w:t>
+            </w:r>
+            <w:r>
+              <w:rPr>
+                <w:noProof/>
+                <w:webHidden/>
+              </w:rPr>
+              <w:fldChar w:fldCharType="end"/>
+            </w:r>
+          </w:hyperlink>
+        </w:p>
+        <w:p>
+          <w:pPr>
+            <w:pStyle w:val="TDC2"/>
+            <w:tabs>
+              <w:tab w:val="left" w:pos="960"/>
+              <w:tab w:val="right" w:leader="dot" w:pos="9111"/>
+            </w:tabs>
+            <w:rPr>
+              <w:rFonts w:asciiTheme="minorHAnsi" w:eastAsiaTheme="minorEastAsia" w:hAnsiTheme="minorHAnsi" w:cstheme="minorBidi"/>
+              <w:noProof/>
+              <w:color w:val="auto"/>
+              <w:kern w:val="2"/>
+              <w:lang w:val="es-419" w:eastAsia="es-419"/>
+              <w14:ligatures w14:val="standardContextual"/>
+            </w:rPr>
+          </w:pPr>
+          <w:hyperlink w:anchor="_Toc182434904" w:history="1">
+            <w:r>
+              <w:rPr>
+                <w:rStyle w:val="Hipervnculo"/>
+                <w:rFonts w:eastAsiaTheme="majorEastAsia"/>
+                <w:noProof/>
+              </w:rPr>
+              <w:t>6.4</w:t>
+            </w:r>
+            <w:r>
+              <w:rPr>
+                <w:rFonts w:asciiTheme="minorHAnsi" w:eastAsiaTheme="minorEastAsia" w:hAnsiTheme="minorHAnsi" w:cstheme="minorBidi"/>
+                <w:noProof/>
+                <w:color w:val="auto"/>
+                <w:kern w:val="2"/>
+                <w:lang w:val="es-419" w:eastAsia="es-419"/>
+                <w14:ligatures w14:val="standardContextual"/>
+              </w:rPr>
+              <w:tab/>
+            </w:r>
+            <w:r>
+              <w:rPr>
+                <w:rStyle w:val="Hipervnculo"/>
+                <w:rFonts w:eastAsiaTheme="majorEastAsia"/>
+                <w:noProof/>
+              </w:rPr>
+              <w:t>Evaluación de las soluciones.</w:t>
+            </w:r>
+            <w:r>
+              <w:rPr>
+                <w:noProof/>
+                <w:webHidden/>
+              </w:rPr>
+              <w:tab/>
+            </w:r>
+            <w:r>
+              <w:rPr>
+                <w:noProof/>
+                <w:webHidden/>
+              </w:rPr>
+              <w:fldChar w:fldCharType="begin"/>
+            </w:r>
+            <w:r>
+              <w:rPr>
+                <w:noProof/>
+                <w:webHidden/>
+              </w:rPr>
+              <w:instrText xml:space="preserve"> PAGEREF _Toc182434904 \h </w:instrText>
+            </w:r>
+            <w:r>
+              <w:rPr>
+                <w:noProof/>
+                <w:webHidden/>
+              </w:rPr>
+            </w:r>
+            <w:r>
+              <w:rPr>
+                <w:noProof/>
+                <w:webHidden/>
+              </w:rPr>
+              <w:fldChar w:fldCharType="separate"/>
+            </w:r>
+            <w:r>
+              <w:rPr>
+                <w:noProof/>
+                <w:webHidden/>
+              </w:rPr>
+              <w:t>7</w:t>
+            </w:r>
+            <w:r>
+              <w:rPr>
+                <w:noProof/>
+                <w:webHidden/>
+              </w:rPr>
+              <w:fldChar w:fldCharType="end"/>
+            </w:r>
+          </w:hyperlink>
+        </w:p>
+        <w:p>
+          <w:pPr>
+            <w:pStyle w:val="TDC2"/>
+            <w:tabs>
+              <w:tab w:val="left" w:pos="960"/>
+              <w:tab w:val="right" w:leader="dot" w:pos="9111"/>
+            </w:tabs>
+            <w:rPr>
+              <w:rFonts w:asciiTheme="minorHAnsi" w:eastAsiaTheme="minorEastAsia" w:hAnsiTheme="minorHAnsi" w:cstheme="minorBidi"/>
+              <w:noProof/>
+              <w:color w:val="auto"/>
+              <w:kern w:val="2"/>
+              <w:lang w:val="es-419" w:eastAsia="es-419"/>
+              <w14:ligatures w14:val="standardContextual"/>
+            </w:rPr>
+          </w:pPr>
+          <w:hyperlink w:anchor="_Toc182434905" w:history="1">
+            <w:r>
+              <w:rPr>
+                <w:rStyle w:val="Hipervnculo"/>
+                <w:rFonts w:eastAsiaTheme="majorEastAsia"/>
+                <w:noProof/>
+              </w:rPr>
+              <w:t>6.5</w:t>
+            </w:r>
+            <w:r>
+              <w:rPr>
+                <w:rFonts w:asciiTheme="minorHAnsi" w:eastAsiaTheme="minorEastAsia" w:hAnsiTheme="minorHAnsi" w:cstheme="minorBidi"/>
+                <w:noProof/>
+                <w:color w:val="auto"/>
+                <w:kern w:val="2"/>
+                <w:lang w:val="es-419" w:eastAsia="es-419"/>
+                <w14:ligatures w14:val="standardContextual"/>
+              </w:rPr>
+              <w:tab/>
+            </w:r>
+            <w:r>
+              <w:rPr>
+                <w:rStyle w:val="Hipervnculo"/>
+                <w:rFonts w:eastAsiaTheme="majorEastAsia"/>
+                <w:noProof/>
+              </w:rPr>
+              <w:t>Matriz de Requisitos del sistema.</w:t>
+            </w:r>
+            <w:r>
+              <w:rPr>
+                <w:noProof/>
+                <w:webHidden/>
+              </w:rPr>
+              <w:tab/>
+            </w:r>
+            <w:r>
+              <w:rPr>
+                <w:noProof/>
+                <w:webHidden/>
+              </w:rPr>
+              <w:fldChar w:fldCharType="begin"/>
+            </w:r>
+            <w:r>
+              <w:rPr>
+                <w:noProof/>
+                <w:webHidden/>
+              </w:rPr>
+              <w:instrText xml:space="preserve"> PAGEREF _Toc182434905 \h </w:instrText>
+            </w:r>
+            <w:r>
+              <w:rPr>
+                <w:noProof/>
+                <w:webHidden/>
+              </w:rPr>
+            </w:r>
+            <w:r>
+              <w:rPr>
+                <w:noProof/>
+                <w:webHidden/>
+              </w:rPr>
+              <w:fldChar w:fldCharType="separate"/>
+            </w:r>
+            <w:r>
+              <w:rPr>
+                <w:noProof/>
+                <w:webHidden/>
+              </w:rPr>
+              <w:t>7</w:t>
+            </w:r>
+            <w:r>
+              <w:rPr>
+                <w:noProof/>
+                <w:webHidden/>
+              </w:rPr>
+              <w:fldChar w:fldCharType="end"/>
+            </w:r>
+          </w:hyperlink>
+        </w:p>
+        <w:p>
+          <w:pPr>
+            <w:pStyle w:val="TDC2"/>
+            <w:tabs>
+              <w:tab w:val="left" w:pos="960"/>
+              <w:tab w:val="right" w:leader="dot" w:pos="9111"/>
+            </w:tabs>
+            <w:rPr>
+              <w:rFonts w:asciiTheme="minorHAnsi" w:eastAsiaTheme="minorEastAsia" w:hAnsiTheme="minorHAnsi" w:cstheme="minorBidi"/>
+              <w:noProof/>
+              <w:color w:val="auto"/>
+              <w:kern w:val="2"/>
+              <w:lang w:val="es-419" w:eastAsia="es-419"/>
+              <w14:ligatures w14:val="standardContextual"/>
+            </w:rPr>
+          </w:pPr>
+          <w:hyperlink w:anchor="_Toc182434906" w:history="1">
+            <w:r>
+              <w:rPr>
+                <w:rStyle w:val="Hipervnculo"/>
+                <w:rFonts w:eastAsiaTheme="majorEastAsia"/>
+                <w:noProof/>
+              </w:rPr>
+              <w:t>6.6</w:t>
+            </w:r>
+            <w:r>
+              <w:rPr>
+                <w:rFonts w:asciiTheme="minorHAnsi" w:eastAsiaTheme="minorEastAsia" w:hAnsiTheme="minorHAnsi" w:cstheme="minorBidi"/>
+                <w:noProof/>
+                <w:color w:val="auto"/>
+                <w:kern w:val="2"/>
+                <w:lang w:val="es-419" w:eastAsia="es-419"/>
+                <w14:ligatures w14:val="standardContextual"/>
+              </w:rPr>
+              <w:tab/>
+            </w:r>
+            <w:r>
+              <w:rPr>
+                <w:rStyle w:val="Hipervnculo"/>
+                <w:rFonts w:eastAsiaTheme="majorEastAsia"/>
+                <w:noProof/>
+              </w:rPr>
+              <w:t>Diagramas FFBD, Casos de Uso, EDT del Sistema.</w:t>
+            </w:r>
+            <w:r>
+              <w:rPr>
+                <w:noProof/>
+                <w:webHidden/>
+              </w:rPr>
+              <w:tab/>
+            </w:r>
+            <w:r>
+              <w:rPr>
+                <w:noProof/>
+                <w:webHidden/>
+              </w:rPr>
+              <w:fldChar w:fldCharType="begin"/>
+            </w:r>
+            <w:r>
+              <w:rPr>
+                <w:noProof/>
+                <w:webHidden/>
+              </w:rPr>
+              <w:instrText xml:space="preserve"> PAGEREF _Toc182434906 \h </w:instrText>
+            </w:r>
+            <w:r>
+              <w:rPr>
+                <w:noProof/>
+                <w:webHidden/>
+              </w:rPr>
+            </w:r>
+            <w:r>
+              <w:rPr>
+                <w:noProof/>
+                <w:webHidden/>
+              </w:rPr>
+              <w:fldChar w:fldCharType="separate"/>
+            </w:r>
+            <w:r>
+              <w:rPr>
+                <w:noProof/>
+                <w:webHidden/>
+              </w:rPr>
+              <w:t>7</w:t>
+            </w:r>
+            <w:r>
+              <w:rPr>
+                <w:noProof/>
+                <w:webHidden/>
+              </w:rPr>
+              <w:fldChar w:fldCharType="end"/>
+            </w:r>
+          </w:hyperlink>
+        </w:p>
+        <w:p>
+          <w:pPr>
+            <w:pStyle w:val="TDC2"/>
+            <w:tabs>
+              <w:tab w:val="left" w:pos="960"/>
+              <w:tab w:val="right" w:leader="dot" w:pos="9111"/>
+            </w:tabs>
+            <w:rPr>
+              <w:rFonts w:asciiTheme="minorHAnsi" w:eastAsiaTheme="minorEastAsia" w:hAnsiTheme="minorHAnsi" w:cstheme="minorBidi"/>
+              <w:noProof/>
+              <w:color w:val="auto"/>
+              <w:kern w:val="2"/>
+              <w:lang w:val="es-419" w:eastAsia="es-419"/>
+              <w14:ligatures w14:val="standardContextual"/>
+            </w:rPr>
+          </w:pPr>
+          <w:hyperlink w:anchor="_Toc182434907" w:history="1">
+            <w:r>
+              <w:rPr>
+                <w:rStyle w:val="Hipervnculo"/>
+                <w:rFonts w:eastAsiaTheme="majorEastAsia"/>
+                <w:noProof/>
+              </w:rPr>
+              <w:t>6.7</w:t>
+            </w:r>
+            <w:r>
+              <w:rPr>
+                <w:rFonts w:asciiTheme="minorHAnsi" w:eastAsiaTheme="minorEastAsia" w:hAnsiTheme="minorHAnsi" w:cstheme="minorBidi"/>
+                <w:noProof/>
+                <w:color w:val="auto"/>
+                <w:kern w:val="2"/>
+                <w:lang w:val="es-419" w:eastAsia="es-419"/>
+                <w14:ligatures w14:val="standardContextual"/>
+              </w:rPr>
+              <w:tab/>
+            </w:r>
+            <w:r>
+              <w:rPr>
+                <w:rStyle w:val="Hipervnculo"/>
+                <w:rFonts w:eastAsiaTheme="majorEastAsia"/>
+                <w:noProof/>
+              </w:rPr>
+              <w:t>Diseño conceptual de la Base de Datos.</w:t>
+            </w:r>
+            <w:r>
+              <w:rPr>
+                <w:noProof/>
+                <w:webHidden/>
+              </w:rPr>
+              <w:tab/>
+            </w:r>
+            <w:r>
+              <w:rPr>
+                <w:noProof/>
+                <w:webHidden/>
+              </w:rPr>
+              <w:fldChar w:fldCharType="begin"/>
+            </w:r>
+            <w:r>
+              <w:rPr>
+                <w:noProof/>
+                <w:webHidden/>
+              </w:rPr>
+              <w:instrText xml:space="preserve"> PAGEREF _Toc182434907 \h </w:instrText>
+            </w:r>
+            <w:r>
+              <w:rPr>
+                <w:noProof/>
+                <w:webHidden/>
+              </w:rPr>
+            </w:r>
+            <w:r>
+              <w:rPr>
+                <w:noProof/>
+                <w:webHidden/>
+              </w:rPr>
+              <w:fldChar w:fldCharType="separate"/>
+            </w:r>
+            <w:r>
+              <w:rPr>
+                <w:noProof/>
+                <w:webHidden/>
+              </w:rPr>
+              <w:t>7</w:t>
+            </w:r>
+            <w:r>
+              <w:rPr>
+                <w:noProof/>
+                <w:webHidden/>
+              </w:rPr>
+              <w:fldChar w:fldCharType="end"/>
+            </w:r>
+          </w:hyperlink>
+        </w:p>
+        <w:p>
+          <w:pPr>
+            <w:pStyle w:val="TDC2"/>
+            <w:tabs>
+              <w:tab w:val="left" w:pos="960"/>
+              <w:tab w:val="right" w:leader="dot" w:pos="9111"/>
+            </w:tabs>
+            <w:rPr>
+              <w:rFonts w:asciiTheme="minorHAnsi" w:eastAsiaTheme="minorEastAsia" w:hAnsiTheme="minorHAnsi" w:cstheme="minorBidi"/>
+              <w:noProof/>
+              <w:color w:val="auto"/>
+              <w:kern w:val="2"/>
+              <w:lang w:val="es-419" w:eastAsia="es-419"/>
+              <w14:ligatures w14:val="standardContextual"/>
+            </w:rPr>
+          </w:pPr>
+          <w:hyperlink w:anchor="_Toc182434908" w:history="1">
+            <w:r>
+              <w:rPr>
+                <w:rStyle w:val="Hipervnculo"/>
+                <w:rFonts w:eastAsiaTheme="majorEastAsia"/>
+                <w:noProof/>
+              </w:rPr>
+              <w:t>6.8</w:t>
+            </w:r>
+            <w:r>
+              <w:rPr>
+                <w:rFonts w:asciiTheme="minorHAnsi" w:eastAsiaTheme="minorEastAsia" w:hAnsiTheme="minorHAnsi" w:cstheme="minorBidi"/>
+                <w:noProof/>
+                <w:color w:val="auto"/>
+                <w:kern w:val="2"/>
+                <w:lang w:val="es-419" w:eastAsia="es-419"/>
+                <w14:ligatures w14:val="standardContextual"/>
+              </w:rPr>
+              <w:tab/>
+            </w:r>
+            <w:r>
+              <w:rPr>
+                <w:rStyle w:val="Hipervnculo"/>
+                <w:rFonts w:eastAsiaTheme="majorEastAsia"/>
+                <w:noProof/>
+              </w:rPr>
+              <w:t>Diseño Lógico de la Base de Datos.</w:t>
+            </w:r>
+            <w:r>
+              <w:rPr>
+                <w:noProof/>
+                <w:webHidden/>
+              </w:rPr>
+              <w:tab/>
+            </w:r>
+            <w:r>
+              <w:rPr>
+                <w:noProof/>
+                <w:webHidden/>
+              </w:rPr>
+              <w:fldChar w:fldCharType="begin"/>
+            </w:r>
+            <w:r>
+              <w:rPr>
+                <w:noProof/>
+                <w:webHidden/>
+              </w:rPr>
+              <w:instrText xml:space="preserve"> PAGEREF _Toc182434908 \h </w:instrText>
+            </w:r>
+            <w:r>
+              <w:rPr>
+                <w:noProof/>
+                <w:webHidden/>
+              </w:rPr>
+            </w:r>
+            <w:r>
+              <w:rPr>
+                <w:noProof/>
+                <w:webHidden/>
+              </w:rPr>
+              <w:fldChar w:fldCharType="separate"/>
+            </w:r>
+            <w:r>
+              <w:rPr>
+                <w:noProof/>
+                <w:webHidden/>
+              </w:rPr>
+              <w:t>7</w:t>
+            </w:r>
+            <w:r>
+              <w:rPr>
+                <w:noProof/>
+                <w:webHidden/>
+              </w:rPr>
+              <w:fldChar w:fldCharType="end"/>
+            </w:r>
+          </w:hyperlink>
+        </w:p>
+        <w:p>
+          <w:pPr>
+            <w:pStyle w:val="TDC2"/>
+            <w:tabs>
+              <w:tab w:val="left" w:pos="960"/>
+              <w:tab w:val="right" w:leader="dot" w:pos="9111"/>
+            </w:tabs>
+            <w:rPr>
+              <w:rFonts w:asciiTheme="minorHAnsi" w:eastAsiaTheme="minorEastAsia" w:hAnsiTheme="minorHAnsi" w:cstheme="minorBidi"/>
+              <w:noProof/>
+              <w:color w:val="auto"/>
+              <w:kern w:val="2"/>
+              <w:lang w:val="es-419" w:eastAsia="es-419"/>
+              <w14:ligatures w14:val="standardContextual"/>
+            </w:rPr>
+          </w:pPr>
+          <w:hyperlink w:anchor="_Toc182434909" w:history="1">
+            <w:r>
+              <w:rPr>
+                <w:rStyle w:val="Hipervnculo"/>
+                <w:rFonts w:eastAsiaTheme="majorEastAsia"/>
+                <w:noProof/>
+              </w:rPr>
+              <w:t>6.9</w:t>
+            </w:r>
+            <w:r>
+              <w:rPr>
+                <w:rFonts w:asciiTheme="minorHAnsi" w:eastAsiaTheme="minorEastAsia" w:hAnsiTheme="minorHAnsi" w:cstheme="minorBidi"/>
+                <w:noProof/>
+                <w:color w:val="auto"/>
+                <w:kern w:val="2"/>
+                <w:lang w:val="es-419" w:eastAsia="es-419"/>
+                <w14:ligatures w14:val="standardContextual"/>
+              </w:rPr>
+              <w:tab/>
+            </w:r>
+            <w:r>
+              <w:rPr>
+                <w:rStyle w:val="Hipervnculo"/>
+                <w:rFonts w:eastAsiaTheme="majorEastAsia"/>
+                <w:noProof/>
+              </w:rPr>
+              <w:t>Diseño Físico de la Base de Datos.</w:t>
+            </w:r>
+            <w:r>
+              <w:rPr>
+                <w:noProof/>
+                <w:webHidden/>
+              </w:rPr>
+              <w:tab/>
+            </w:r>
+            <w:r>
+              <w:rPr>
+                <w:noProof/>
+                <w:webHidden/>
+              </w:rPr>
+              <w:fldChar w:fldCharType="begin"/>
+            </w:r>
+            <w:r>
+              <w:rPr>
+                <w:noProof/>
+                <w:webHidden/>
+              </w:rPr>
+              <w:instrText xml:space="preserve"> PAGEREF _Toc182434909 \h </w:instrText>
+            </w:r>
+            <w:r>
+              <w:rPr>
+                <w:noProof/>
+                <w:webHidden/>
+              </w:rPr>
+            </w:r>
+            <w:r>
+              <w:rPr>
+                <w:noProof/>
+                <w:webHidden/>
+              </w:rPr>
+              <w:fldChar w:fldCharType="separate"/>
+            </w:r>
+            <w:r>
+              <w:rPr>
+                <w:noProof/>
+                <w:webHidden/>
+              </w:rPr>
+              <w:t>7</w:t>
+            </w:r>
+            <w:r>
+              <w:rPr>
+                <w:noProof/>
+                <w:webHidden/>
+              </w:rPr>
+              <w:fldChar w:fldCharType="end"/>
+            </w:r>
+          </w:hyperlink>
+        </w:p>
+        <w:p>
+          <w:pPr>
+            <w:pStyle w:val="TDC2"/>
+            <w:tabs>
+              <w:tab w:val="left" w:pos="960"/>
+              <w:tab w:val="right" w:leader="dot" w:pos="9111"/>
+            </w:tabs>
+            <w:rPr>
+              <w:rFonts w:asciiTheme="minorHAnsi" w:eastAsiaTheme="minorEastAsia" w:hAnsiTheme="minorHAnsi" w:cstheme="minorBidi"/>
+              <w:noProof/>
+              <w:color w:val="auto"/>
+              <w:kern w:val="2"/>
+              <w:lang w:val="es-419" w:eastAsia="es-419"/>
+              <w14:ligatures w14:val="standardContextual"/>
+            </w:rPr>
+          </w:pPr>
+          <w:hyperlink w:anchor="_Toc182434910" w:history="1">
+            <w:r>
+              <w:rPr>
+                <w:rStyle w:val="Hipervnculo"/>
+                <w:rFonts w:eastAsiaTheme="majorEastAsia"/>
+                <w:noProof/>
+              </w:rPr>
+              <w:t>6.10</w:t>
+            </w:r>
+            <w:r>
+              <w:rPr>
+                <w:rFonts w:asciiTheme="minorHAnsi" w:eastAsiaTheme="minorEastAsia" w:hAnsiTheme="minorHAnsi" w:cstheme="minorBidi"/>
+                <w:noProof/>
+                <w:color w:val="auto"/>
+                <w:kern w:val="2"/>
+                <w:lang w:val="es-419" w:eastAsia="es-419"/>
+                <w14:ligatures w14:val="standardContextual"/>
+              </w:rPr>
+              <w:tab/>
+            </w:r>
+            <w:r>
+              <w:rPr>
+                <w:rStyle w:val="Hipervnculo"/>
+                <w:rFonts w:eastAsiaTheme="majorEastAsia"/>
+                <w:noProof/>
+              </w:rPr>
+              <w:t>DML de Inserción de datos a las diferentes tablas de la Base de Datos.</w:t>
+            </w:r>
+            <w:r>
+              <w:rPr>
+                <w:noProof/>
+                <w:webHidden/>
+              </w:rPr>
+              <w:tab/>
+            </w:r>
+            <w:r>
+              <w:rPr>
+                <w:noProof/>
+                <w:webHidden/>
+              </w:rPr>
+              <w:fldChar w:fldCharType="begin"/>
+            </w:r>
+            <w:r>
+              <w:rPr>
+                <w:noProof/>
+                <w:webHidden/>
+              </w:rPr>
+              <w:instrText xml:space="preserve"> PAGEREF _Toc182434910 \h </w:instrText>
+            </w:r>
+            <w:r>
+              <w:rPr>
+                <w:noProof/>
+                <w:webHidden/>
+              </w:rPr>
+            </w:r>
+            <w:r>
+              <w:rPr>
+                <w:noProof/>
+                <w:webHidden/>
+              </w:rPr>
+              <w:fldChar w:fldCharType="separate"/>
+            </w:r>
+            <w:r>
+              <w:rPr>
+                <w:noProof/>
+                <w:webHidden/>
+              </w:rPr>
+              <w:t>7</w:t>
+            </w:r>
+            <w:r>
+              <w:rPr>
+                <w:noProof/>
+                <w:webHidden/>
+              </w:rPr>
+              <w:fldChar w:fldCharType="end"/>
+            </w:r>
+          </w:hyperlink>
+        </w:p>
+        <w:p>
+          <w:pPr>
+            <w:pStyle w:val="TDC2"/>
+            <w:tabs>
+              <w:tab w:val="left" w:pos="960"/>
+              <w:tab w:val="right" w:leader="dot" w:pos="9111"/>
+            </w:tabs>
+            <w:rPr>
+              <w:rFonts w:asciiTheme="minorHAnsi" w:eastAsiaTheme="minorEastAsia" w:hAnsiTheme="minorHAnsi" w:cstheme="minorBidi"/>
+              <w:noProof/>
+              <w:color w:val="auto"/>
+              <w:kern w:val="2"/>
+              <w:lang w:val="es-419" w:eastAsia="es-419"/>
+              <w14:ligatures w14:val="standardContextual"/>
+            </w:rPr>
+          </w:pPr>
+          <w:hyperlink w:anchor="_Toc182434911" w:history="1">
+            <w:r>
+              <w:rPr>
+                <w:rStyle w:val="Hipervnculo"/>
+                <w:rFonts w:eastAsiaTheme="majorEastAsia"/>
+                <w:noProof/>
+              </w:rPr>
+              <w:t>6.11</w:t>
+            </w:r>
+            <w:r>
+              <w:rPr>
+                <w:rFonts w:asciiTheme="minorHAnsi" w:eastAsiaTheme="minorEastAsia" w:hAnsiTheme="minorHAnsi" w:cstheme="minorBidi"/>
+                <w:noProof/>
+                <w:color w:val="auto"/>
+                <w:kern w:val="2"/>
+                <w:lang w:val="es-419" w:eastAsia="es-419"/>
+                <w14:ligatures w14:val="standardContextual"/>
+              </w:rPr>
+              <w:tab/>
+            </w:r>
+            <w:r>
+              <w:rPr>
+                <w:rStyle w:val="Hipervnculo"/>
+                <w:rFonts w:eastAsiaTheme="majorEastAsia"/>
+                <w:noProof/>
+              </w:rPr>
+              <w:t>DML de Selección a las diferentes tablas de la Base de Datos.</w:t>
+            </w:r>
+            <w:r>
+              <w:rPr>
+                <w:noProof/>
+                <w:webHidden/>
+              </w:rPr>
+              <w:tab/>
+            </w:r>
+            <w:r>
+              <w:rPr>
+                <w:noProof/>
+                <w:webHidden/>
+              </w:rPr>
+              <w:fldChar w:fldCharType="begin"/>
+            </w:r>
+            <w:r>
+              <w:rPr>
+                <w:noProof/>
+                <w:webHidden/>
+              </w:rPr>
+              <w:instrText xml:space="preserve"> PAGEREF _Toc182434911 \h </w:instrText>
+            </w:r>
+            <w:r>
+              <w:rPr>
+                <w:noProof/>
+                <w:webHidden/>
+              </w:rPr>
+            </w:r>
+            <w:r>
+              <w:rPr>
+                <w:noProof/>
+                <w:webHidden/>
+              </w:rPr>
+              <w:fldChar w:fldCharType="separate"/>
+            </w:r>
+            <w:r>
+              <w:rPr>
+                <w:noProof/>
+                <w:webHidden/>
+              </w:rPr>
+              <w:t>7</w:t>
+            </w:r>
+            <w:r>
+              <w:rPr>
+                <w:noProof/>
+                <w:webHidden/>
+              </w:rPr>
+              <w:fldChar w:fldCharType="end"/>
+            </w:r>
+          </w:hyperlink>
+        </w:p>
+        <w:p>
+          <w:pPr>
+            <w:pStyle w:val="TDC2"/>
+            <w:tabs>
+              <w:tab w:val="left" w:pos="960"/>
+              <w:tab w:val="right" w:leader="dot" w:pos="9111"/>
+            </w:tabs>
+            <w:rPr>
+              <w:rFonts w:asciiTheme="minorHAnsi" w:eastAsiaTheme="minorEastAsia" w:hAnsiTheme="minorHAnsi" w:cstheme="minorBidi"/>
+              <w:noProof/>
+              <w:color w:val="auto"/>
+              <w:kern w:val="2"/>
+              <w:lang w:val="es-419" w:eastAsia="es-419"/>
+              <w14:ligatures w14:val="standardContextual"/>
+            </w:rPr>
+          </w:pPr>
+          <w:hyperlink w:anchor="_Toc182434912" w:history="1">
+            <w:r>
+              <w:rPr>
+                <w:rStyle w:val="Hipervnculo"/>
+                <w:rFonts w:eastAsiaTheme="majorEastAsia"/>
+                <w:noProof/>
+              </w:rPr>
+              <w:t>6.12</w:t>
+            </w:r>
+            <w:r>
+              <w:rPr>
+                <w:rFonts w:asciiTheme="minorHAnsi" w:eastAsiaTheme="minorEastAsia" w:hAnsiTheme="minorHAnsi" w:cstheme="minorBidi"/>
+                <w:noProof/>
+                <w:color w:val="auto"/>
+                <w:kern w:val="2"/>
+                <w:lang w:val="es-419" w:eastAsia="es-419"/>
+                <w14:ligatures w14:val="standardContextual"/>
+              </w:rPr>
+              <w:tab/>
+            </w:r>
+            <w:r>
+              <w:rPr>
+                <w:rStyle w:val="Hipervnculo"/>
+                <w:rFonts w:eastAsiaTheme="majorEastAsia"/>
+                <w:noProof/>
+              </w:rPr>
+              <w:t>DML de Actualización a las diferentes tablas de la Base de Datos.</w:t>
+            </w:r>
+            <w:r>
+              <w:rPr>
+                <w:noProof/>
+                <w:webHidden/>
+              </w:rPr>
+              <w:tab/>
+            </w:r>
+            <w:r>
+              <w:rPr>
+                <w:noProof/>
+                <w:webHidden/>
+              </w:rPr>
+              <w:fldChar w:fldCharType="begin"/>
+            </w:r>
+            <w:r>
+              <w:rPr>
+                <w:noProof/>
+                <w:webHidden/>
+              </w:rPr>
+              <w:instrText xml:space="preserve"> PAGEREF _Toc182434912 \h </w:instrText>
+            </w:r>
+            <w:r>
+              <w:rPr>
+                <w:noProof/>
+                <w:webHidden/>
+              </w:rPr>
+            </w:r>
+            <w:r>
+              <w:rPr>
+                <w:noProof/>
+                <w:webHidden/>
+              </w:rPr>
+              <w:fldChar w:fldCharType="separate"/>
+            </w:r>
+            <w:r>
+              <w:rPr>
+                <w:noProof/>
+                <w:webHidden/>
+              </w:rPr>
+              <w:t>7</w:t>
+            </w:r>
+            <w:r>
+              <w:rPr>
+                <w:noProof/>
+                <w:webHidden/>
+              </w:rPr>
+              <w:fldChar w:fldCharType="end"/>
+            </w:r>
+          </w:hyperlink>
+        </w:p>
+        <w:p>
+          <w:pPr>
+            <w:pStyle w:val="TDC2"/>
+            <w:tabs>
+              <w:tab w:val="left" w:pos="960"/>
+              <w:tab w:val="right" w:leader="dot" w:pos="9111"/>
+            </w:tabs>
+            <w:rPr>
+              <w:rFonts w:asciiTheme="minorHAnsi" w:eastAsiaTheme="minorEastAsia" w:hAnsiTheme="minorHAnsi" w:cstheme="minorBidi"/>
+              <w:noProof/>
+              <w:color w:val="auto"/>
+              <w:kern w:val="2"/>
+              <w:lang w:val="es-419" w:eastAsia="es-419"/>
+              <w14:ligatures w14:val="standardContextual"/>
+            </w:rPr>
+          </w:pPr>
+          <w:hyperlink w:anchor="_Toc182434913" w:history="1">
+            <w:r>
+              <w:rPr>
+                <w:rStyle w:val="Hipervnculo"/>
+                <w:rFonts w:eastAsiaTheme="majorEastAsia"/>
+                <w:noProof/>
+              </w:rPr>
+              <w:t>6.13</w:t>
+            </w:r>
+            <w:r>
+              <w:rPr>
+                <w:rFonts w:asciiTheme="minorHAnsi" w:eastAsiaTheme="minorEastAsia" w:hAnsiTheme="minorHAnsi" w:cstheme="minorBidi"/>
+                <w:noProof/>
+                <w:color w:val="auto"/>
+                <w:kern w:val="2"/>
+                <w:lang w:val="es-419" w:eastAsia="es-419"/>
+                <w14:ligatures w14:val="standardContextual"/>
+              </w:rPr>
+              <w:tab/>
+            </w:r>
+            <w:r>
+              <w:rPr>
+                <w:rStyle w:val="Hipervnculo"/>
+                <w:rFonts w:eastAsiaTheme="majorEastAsia"/>
+                <w:noProof/>
+              </w:rPr>
+              <w:t>Selección de la(s) estructuras de datos del sistema.</w:t>
+            </w:r>
+            <w:r>
+              <w:rPr>
+                <w:noProof/>
+                <w:webHidden/>
+              </w:rPr>
+              <w:tab/>
+            </w:r>
+            <w:r>
+              <w:rPr>
+                <w:noProof/>
+                <w:webHidden/>
+              </w:rPr>
+              <w:fldChar w:fldCharType="begin"/>
+            </w:r>
+            <w:r>
+              <w:rPr>
+                <w:noProof/>
+                <w:webHidden/>
+              </w:rPr>
+              <w:instrText xml:space="preserve"> PAGEREF _Toc182434913 \h </w:instrText>
+            </w:r>
+            <w:r>
+              <w:rPr>
+                <w:noProof/>
+                <w:webHidden/>
+              </w:rPr>
+            </w:r>
+            <w:r>
+              <w:rPr>
+                <w:noProof/>
+                <w:webHidden/>
+              </w:rPr>
+              <w:fldChar w:fldCharType="separate"/>
+            </w:r>
+            <w:r>
+              <w:rPr>
+                <w:noProof/>
+                <w:webHidden/>
+              </w:rPr>
+              <w:t>7</w:t>
+            </w:r>
+            <w:r>
+              <w:rPr>
+                <w:noProof/>
+                <w:webHidden/>
+              </w:rPr>
+              <w:fldChar w:fldCharType="end"/>
+            </w:r>
+          </w:hyperlink>
+        </w:p>
+        <w:p>
+          <w:pPr>
+            <w:pStyle w:val="TDC2"/>
+            <w:tabs>
+              <w:tab w:val="left" w:pos="960"/>
+              <w:tab w:val="right" w:leader="dot" w:pos="9111"/>
+            </w:tabs>
+            <w:rPr>
+              <w:rFonts w:asciiTheme="minorHAnsi" w:eastAsiaTheme="minorEastAsia" w:hAnsiTheme="minorHAnsi" w:cstheme="minorBidi"/>
+              <w:noProof/>
+              <w:color w:val="auto"/>
+              <w:kern w:val="2"/>
+              <w:lang w:val="es-419" w:eastAsia="es-419"/>
+              <w14:ligatures w14:val="standardContextual"/>
+            </w:rPr>
+          </w:pPr>
+          <w:hyperlink w:anchor="_Toc182434914" w:history="1">
+            <w:r>
+              <w:rPr>
+                <w:rStyle w:val="Hipervnculo"/>
+                <w:rFonts w:eastAsiaTheme="majorEastAsia"/>
+                <w:noProof/>
+              </w:rPr>
+              <w:t>6.14</w:t>
+            </w:r>
+            <w:r>
+              <w:rPr>
+                <w:rFonts w:asciiTheme="minorHAnsi" w:eastAsiaTheme="minorEastAsia" w:hAnsiTheme="minorHAnsi" w:cstheme="minorBidi"/>
+                <w:noProof/>
+                <w:color w:val="auto"/>
+                <w:kern w:val="2"/>
+                <w:lang w:val="es-419" w:eastAsia="es-419"/>
+                <w14:ligatures w14:val="standardContextual"/>
+              </w:rPr>
+              <w:tab/>
+            </w:r>
+            <w:r>
+              <w:rPr>
+                <w:rStyle w:val="Hipervnculo"/>
+                <w:rFonts w:eastAsiaTheme="majorEastAsia"/>
+                <w:noProof/>
+              </w:rPr>
+              <w:t>Descripción de clases del sistema.</w:t>
+            </w:r>
+            <w:r>
+              <w:rPr>
+                <w:noProof/>
+                <w:webHidden/>
+              </w:rPr>
+              <w:tab/>
+            </w:r>
+            <w:r>
+              <w:rPr>
+                <w:noProof/>
+                <w:webHidden/>
+              </w:rPr>
+              <w:fldChar w:fldCharType="begin"/>
+            </w:r>
+            <w:r>
+              <w:rPr>
+                <w:noProof/>
+                <w:webHidden/>
+              </w:rPr>
+              <w:instrText xml:space="preserve"> PAGEREF _Toc182434914 \h </w:instrText>
+            </w:r>
+            <w:r>
+              <w:rPr>
+                <w:noProof/>
+                <w:webHidden/>
+              </w:rPr>
+            </w:r>
+            <w:r>
+              <w:rPr>
+                <w:noProof/>
+                <w:webHidden/>
+              </w:rPr>
+              <w:fldChar w:fldCharType="separate"/>
+            </w:r>
+            <w:r>
+              <w:rPr>
+                <w:noProof/>
+                <w:webHidden/>
+              </w:rPr>
+              <w:t>7</w:t>
+            </w:r>
+            <w:r>
+              <w:rPr>
+                <w:noProof/>
+                <w:webHidden/>
+              </w:rPr>
+              <w:fldChar w:fldCharType="end"/>
+            </w:r>
+          </w:hyperlink>
+        </w:p>
+        <w:p>
+          <w:pPr>
+            <w:pStyle w:val="TDC2"/>
+            <w:tabs>
+              <w:tab w:val="left" w:pos="960"/>
+              <w:tab w:val="right" w:leader="dot" w:pos="9111"/>
+            </w:tabs>
+            <w:rPr>
+              <w:rFonts w:asciiTheme="minorHAnsi" w:eastAsiaTheme="minorEastAsia" w:hAnsiTheme="minorHAnsi" w:cstheme="minorBidi"/>
+              <w:noProof/>
+              <w:color w:val="auto"/>
+              <w:kern w:val="2"/>
+              <w:lang w:val="es-419" w:eastAsia="es-419"/>
+              <w14:ligatures w14:val="standardContextual"/>
+            </w:rPr>
+          </w:pPr>
+          <w:hyperlink w:anchor="_Toc182434915" w:history="1">
+            <w:r>
+              <w:rPr>
+                <w:rStyle w:val="Hipervnculo"/>
+                <w:rFonts w:eastAsiaTheme="majorEastAsia"/>
+                <w:noProof/>
+              </w:rPr>
+              <w:t>6.15</w:t>
+            </w:r>
+            <w:r>
+              <w:rPr>
+                <w:rFonts w:asciiTheme="minorHAnsi" w:eastAsiaTheme="minorEastAsia" w:hAnsiTheme="minorHAnsi" w:cstheme="minorBidi"/>
+                <w:noProof/>
+                <w:color w:val="auto"/>
+                <w:kern w:val="2"/>
+                <w:lang w:val="es-419" w:eastAsia="es-419"/>
+                <w14:ligatures w14:val="standardContextual"/>
+              </w:rPr>
+              <w:tab/>
+            </w:r>
+            <w:r>
+              <w:rPr>
+                <w:rStyle w:val="Hipervnculo"/>
+                <w:rFonts w:eastAsiaTheme="majorEastAsia"/>
+                <w:noProof/>
+              </w:rPr>
+              <w:t>Descripción de método de la CLASE.</w:t>
+            </w:r>
+            <w:r>
+              <w:rPr>
+                <w:noProof/>
+                <w:webHidden/>
+              </w:rPr>
+              <w:tab/>
+            </w:r>
+            <w:r>
+              <w:rPr>
+                <w:noProof/>
+                <w:webHidden/>
+              </w:rPr>
+              <w:fldChar w:fldCharType="begin"/>
+            </w:r>
+            <w:r>
+              <w:rPr>
+                <w:noProof/>
+                <w:webHidden/>
+              </w:rPr>
+              <w:instrText xml:space="preserve"> PAGEREF _Toc182434915 \h </w:instrText>
+            </w:r>
+            <w:r>
+              <w:rPr>
+                <w:noProof/>
+                <w:webHidden/>
+              </w:rPr>
+            </w:r>
+            <w:r>
+              <w:rPr>
+                <w:noProof/>
+                <w:webHidden/>
+              </w:rPr>
+              <w:fldChar w:fldCharType="separate"/>
+            </w:r>
+            <w:r>
+              <w:rPr>
+                <w:noProof/>
+                <w:webHidden/>
+              </w:rPr>
+              <w:t>7</w:t>
+            </w:r>
+            <w:r>
+              <w:rPr>
+                <w:noProof/>
+                <w:webHidden/>
+              </w:rPr>
+              <w:fldChar w:fldCharType="end"/>
+            </w:r>
+          </w:hyperlink>
+        </w:p>
+        <w:p>
+          <w:pPr>
+            <w:pStyle w:val="TDC2"/>
+            <w:tabs>
+              <w:tab w:val="left" w:pos="960"/>
+              <w:tab w:val="right" w:leader="dot" w:pos="9111"/>
+            </w:tabs>
+            <w:rPr>
+              <w:rFonts w:asciiTheme="minorHAnsi" w:eastAsiaTheme="minorEastAsia" w:hAnsiTheme="minorHAnsi" w:cstheme="minorBidi"/>
+              <w:noProof/>
+              <w:color w:val="auto"/>
+              <w:kern w:val="2"/>
+              <w:lang w:val="es-419" w:eastAsia="es-419"/>
+              <w14:ligatures w14:val="standardContextual"/>
+            </w:rPr>
+          </w:pPr>
+          <w:hyperlink w:anchor="_Toc182434916" w:history="1">
+            <w:r>
+              <w:rPr>
+                <w:rStyle w:val="Hipervnculo"/>
+                <w:rFonts w:eastAsiaTheme="majorEastAsia"/>
+                <w:noProof/>
+              </w:rPr>
+              <w:t>6.16</w:t>
+            </w:r>
+            <w:r>
+              <w:rPr>
+                <w:rFonts w:asciiTheme="minorHAnsi" w:eastAsiaTheme="minorEastAsia" w:hAnsiTheme="minorHAnsi" w:cstheme="minorBidi"/>
+                <w:noProof/>
+                <w:color w:val="auto"/>
+                <w:kern w:val="2"/>
+                <w:lang w:val="es-419" w:eastAsia="es-419"/>
+                <w14:ligatures w14:val="standardContextual"/>
+              </w:rPr>
+              <w:tab/>
+            </w:r>
+            <w:r>
+              <w:rPr>
+                <w:rStyle w:val="Hipervnculo"/>
+                <w:rFonts w:eastAsiaTheme="majorEastAsia"/>
+                <w:noProof/>
+              </w:rPr>
+              <w:t>Relación de clase (diagrama de clases utilizando UML).</w:t>
+            </w:r>
+            <w:r>
+              <w:rPr>
+                <w:noProof/>
+                <w:webHidden/>
+              </w:rPr>
+              <w:tab/>
+            </w:r>
+            <w:r>
+              <w:rPr>
+                <w:noProof/>
+                <w:webHidden/>
+              </w:rPr>
+              <w:fldChar w:fldCharType="begin"/>
+            </w:r>
+            <w:r>
+              <w:rPr>
+                <w:noProof/>
+                <w:webHidden/>
+              </w:rPr>
+              <w:instrText xml:space="preserve"> PAGEREF _Toc182434916 \h </w:instrText>
+            </w:r>
+            <w:r>
+              <w:rPr>
+                <w:noProof/>
+                <w:webHidden/>
+              </w:rPr>
+            </w:r>
+            <w:r>
+              <w:rPr>
+                <w:noProof/>
+                <w:webHidden/>
+              </w:rPr>
+              <w:fldChar w:fldCharType="separate"/>
+            </w:r>
+            <w:r>
+              <w:rPr>
+                <w:noProof/>
+                <w:webHidden/>
+              </w:rPr>
+              <w:t>8</w:t>
+            </w:r>
+            <w:r>
+              <w:rPr>
+                <w:noProof/>
+                <w:webHidden/>
+              </w:rPr>
+              <w:fldChar w:fldCharType="end"/>
+            </w:r>
+          </w:hyperlink>
+        </w:p>
+        <w:p>
+          <w:pPr>
+            <w:pStyle w:val="TDC2"/>
+            <w:tabs>
+              <w:tab w:val="left" w:pos="960"/>
+              <w:tab w:val="right" w:leader="dot" w:pos="9111"/>
+            </w:tabs>
+            <w:rPr>
+              <w:rFonts w:asciiTheme="minorHAnsi" w:eastAsiaTheme="minorEastAsia" w:hAnsiTheme="minorHAnsi" w:cstheme="minorBidi"/>
+              <w:noProof/>
+              <w:color w:val="auto"/>
+              <w:kern w:val="2"/>
+              <w:lang w:val="es-419" w:eastAsia="es-419"/>
+              <w14:ligatures w14:val="standardContextual"/>
+            </w:rPr>
+          </w:pPr>
+          <w:hyperlink w:anchor="_Toc182434917" w:history="1">
+            <w:r>
+              <w:rPr>
+                <w:rStyle w:val="Hipervnculo"/>
+                <w:rFonts w:eastAsiaTheme="majorEastAsia"/>
+                <w:noProof/>
+              </w:rPr>
+              <w:t>6.17</w:t>
+            </w:r>
+            <w:r>
+              <w:rPr>
+                <w:rFonts w:asciiTheme="minorHAnsi" w:eastAsiaTheme="minorEastAsia" w:hAnsiTheme="minorHAnsi" w:cstheme="minorBidi"/>
+                <w:noProof/>
+                <w:color w:val="auto"/>
+                <w:kern w:val="2"/>
+                <w:lang w:val="es-419" w:eastAsia="es-419"/>
+                <w14:ligatures w14:val="standardContextual"/>
+              </w:rPr>
+              <w:tab/>
+            </w:r>
+            <w:r>
+              <w:rPr>
+                <w:rStyle w:val="Hipervnculo"/>
+                <w:rFonts w:eastAsiaTheme="majorEastAsia"/>
+                <w:noProof/>
+              </w:rPr>
+              <w:t>Implementación.</w:t>
+            </w:r>
+            <w:r>
+              <w:rPr>
+                <w:noProof/>
+                <w:webHidden/>
+              </w:rPr>
+              <w:tab/>
+            </w:r>
+            <w:r>
+              <w:rPr>
+                <w:noProof/>
+                <w:webHidden/>
+              </w:rPr>
+              <w:fldChar w:fldCharType="begin"/>
+            </w:r>
+            <w:r>
+              <w:rPr>
+                <w:noProof/>
+                <w:webHidden/>
+              </w:rPr>
+              <w:instrText xml:space="preserve"> PAGEREF _Toc182434917 \h </w:instrText>
+            </w:r>
+            <w:r>
+              <w:rPr>
+                <w:noProof/>
+                <w:webHidden/>
+              </w:rPr>
+            </w:r>
+            <w:r>
+              <w:rPr>
+                <w:noProof/>
+                <w:webHidden/>
+              </w:rPr>
+              <w:fldChar w:fldCharType="separate"/>
+            </w:r>
+            <w:r>
+              <w:rPr>
+                <w:noProof/>
+                <w:webHidden/>
+              </w:rPr>
+              <w:t>8</w:t>
+            </w:r>
+            <w:r>
+              <w:rPr>
+                <w:noProof/>
+                <w:webHidden/>
+              </w:rPr>
+              <w:fldChar w:fldCharType="end"/>
+            </w:r>
+          </w:hyperlink>
+        </w:p>
+        <w:p>
+          <w:pPr>
+            <w:pStyle w:val="TDC2"/>
+            <w:tabs>
+              <w:tab w:val="left" w:pos="960"/>
+              <w:tab w:val="right" w:leader="dot" w:pos="9111"/>
+            </w:tabs>
+            <w:rPr>
+              <w:rFonts w:asciiTheme="minorHAnsi" w:eastAsiaTheme="minorEastAsia" w:hAnsiTheme="minorHAnsi" w:cstheme="minorBidi"/>
+              <w:noProof/>
+              <w:color w:val="auto"/>
+              <w:kern w:val="2"/>
+              <w:lang w:val="es-419" w:eastAsia="es-419"/>
+              <w14:ligatures w14:val="standardContextual"/>
+            </w:rPr>
+          </w:pPr>
+          <w:hyperlink w:anchor="_Toc182434918" w:history="1">
+            <w:r>
+              <w:rPr>
+                <w:rStyle w:val="Hipervnculo"/>
+                <w:rFonts w:eastAsiaTheme="majorEastAsia"/>
+                <w:noProof/>
+              </w:rPr>
+              <w:t>6.18</w:t>
+            </w:r>
+            <w:r>
+              <w:rPr>
+                <w:rFonts w:asciiTheme="minorHAnsi" w:eastAsiaTheme="minorEastAsia" w:hAnsiTheme="minorHAnsi" w:cstheme="minorBidi"/>
+                <w:noProof/>
+                <w:color w:val="auto"/>
+                <w:kern w:val="2"/>
+                <w:lang w:val="es-419" w:eastAsia="es-419"/>
+                <w14:ligatures w14:val="standardContextual"/>
+              </w:rPr>
+              <w:tab/>
+            </w:r>
+            <w:r>
+              <w:rPr>
+                <w:rStyle w:val="Hipervnculo"/>
+                <w:rFonts w:eastAsiaTheme="majorEastAsia"/>
+                <w:noProof/>
+              </w:rPr>
+              <w:t>Interfaces de entrada.</w:t>
+            </w:r>
+            <w:r>
+              <w:rPr>
+                <w:noProof/>
+                <w:webHidden/>
+              </w:rPr>
+              <w:tab/>
+            </w:r>
+            <w:r>
+              <w:rPr>
+                <w:noProof/>
+                <w:webHidden/>
+              </w:rPr>
+              <w:fldChar w:fldCharType="begin"/>
+            </w:r>
+            <w:r>
+              <w:rPr>
+                <w:noProof/>
+                <w:webHidden/>
+              </w:rPr>
+              <w:instrText xml:space="preserve"> PAGEREF _Toc182434918 \h </w:instrText>
+            </w:r>
+            <w:r>
+              <w:rPr>
+                <w:noProof/>
+                <w:webHidden/>
+              </w:rPr>
+            </w:r>
+            <w:r>
+              <w:rPr>
+                <w:noProof/>
+                <w:webHidden/>
+              </w:rPr>
+              <w:fldChar w:fldCharType="separate"/>
+            </w:r>
+            <w:r>
+              <w:rPr>
+                <w:noProof/>
+                <w:webHidden/>
+              </w:rPr>
+              <w:t>8</w:t>
+            </w:r>
+            <w:r>
+              <w:rPr>
+                <w:noProof/>
+                <w:webHidden/>
+              </w:rPr>
+              <w:fldChar w:fldCharType="end"/>
+            </w:r>
+          </w:hyperlink>
+        </w:p>
+        <w:p>
+          <w:pPr>
+            <w:pStyle w:val="TDC2"/>
+            <w:tabs>
+              <w:tab w:val="left" w:pos="960"/>
+              <w:tab w:val="right" w:leader="dot" w:pos="9111"/>
+            </w:tabs>
+            <w:rPr>
+              <w:rFonts w:asciiTheme="minorHAnsi" w:eastAsiaTheme="minorEastAsia" w:hAnsiTheme="minorHAnsi" w:cstheme="minorBidi"/>
+              <w:noProof/>
+              <w:color w:val="auto"/>
+              <w:kern w:val="2"/>
+              <w:lang w:val="es-419" w:eastAsia="es-419"/>
+              <w14:ligatures w14:val="standardContextual"/>
+            </w:rPr>
+          </w:pPr>
+          <w:hyperlink w:anchor="_Toc182434919" w:history="1">
+            <w:r>
+              <w:rPr>
+                <w:rStyle w:val="Hipervnculo"/>
+                <w:rFonts w:eastAsiaTheme="majorEastAsia"/>
+                <w:noProof/>
+              </w:rPr>
+              <w:t>6.19</w:t>
+            </w:r>
+            <w:r>
+              <w:rPr>
+                <w:rFonts w:asciiTheme="minorHAnsi" w:eastAsiaTheme="minorEastAsia" w:hAnsiTheme="minorHAnsi" w:cstheme="minorBidi"/>
+                <w:noProof/>
+                <w:color w:val="auto"/>
+                <w:kern w:val="2"/>
+                <w:lang w:val="es-419" w:eastAsia="es-419"/>
+                <w14:ligatures w14:val="standardContextual"/>
+              </w:rPr>
+              <w:tab/>
+            </w:r>
+            <w:r>
+              <w:rPr>
+                <w:rStyle w:val="Hipervnculo"/>
+                <w:rFonts w:eastAsiaTheme="majorEastAsia"/>
+                <w:noProof/>
+              </w:rPr>
+              <w:t>Interfaces de salida.</w:t>
+            </w:r>
+            <w:r>
+              <w:rPr>
+                <w:noProof/>
+                <w:webHidden/>
+              </w:rPr>
+              <w:tab/>
+            </w:r>
+            <w:r>
+              <w:rPr>
+                <w:noProof/>
+                <w:webHidden/>
+              </w:rPr>
+              <w:fldChar w:fldCharType="begin"/>
+            </w:r>
+            <w:r>
+              <w:rPr>
+                <w:noProof/>
+                <w:webHidden/>
+              </w:rPr>
+              <w:instrText xml:space="preserve"> PAGEREF _Toc182434919 \h </w:instrText>
+            </w:r>
+            <w:r>
+              <w:rPr>
+                <w:noProof/>
+                <w:webHidden/>
+              </w:rPr>
+            </w:r>
+            <w:r>
+              <w:rPr>
+                <w:noProof/>
+                <w:webHidden/>
+              </w:rPr>
+              <w:fldChar w:fldCharType="separate"/>
+            </w:r>
+            <w:r>
+              <w:rPr>
+                <w:noProof/>
+                <w:webHidden/>
+              </w:rPr>
+              <w:t>8</w:t>
+            </w:r>
+            <w:r>
+              <w:rPr>
+                <w:noProof/>
+                <w:webHidden/>
+              </w:rPr>
+              <w:fldChar w:fldCharType="end"/>
+            </w:r>
+          </w:hyperlink>
+        </w:p>
+        <w:p>
+          <w:pPr>
+            <w:pStyle w:val="TDC2"/>
+            <w:tabs>
+              <w:tab w:val="left" w:pos="960"/>
+              <w:tab w:val="right" w:leader="dot" w:pos="9111"/>
+            </w:tabs>
+            <w:rPr>
+              <w:rFonts w:asciiTheme="minorHAnsi" w:eastAsiaTheme="minorEastAsia" w:hAnsiTheme="minorHAnsi" w:cstheme="minorBidi"/>
+              <w:noProof/>
+              <w:color w:val="auto"/>
+              <w:kern w:val="2"/>
+              <w:lang w:val="es-419" w:eastAsia="es-419"/>
+              <w14:ligatures w14:val="standardContextual"/>
+            </w:rPr>
+          </w:pPr>
+          <w:hyperlink w:anchor="_Toc182434920" w:history="1">
+            <w:r>
+              <w:rPr>
+                <w:rStyle w:val="Hipervnculo"/>
+                <w:rFonts w:eastAsiaTheme="majorEastAsia"/>
+                <w:noProof/>
+              </w:rPr>
+              <w:t>6.20</w:t>
+            </w:r>
+            <w:r>
+              <w:rPr>
+                <w:rFonts w:asciiTheme="minorHAnsi" w:eastAsiaTheme="minorEastAsia" w:hAnsiTheme="minorHAnsi" w:cstheme="minorBidi"/>
+                <w:noProof/>
+                <w:color w:val="auto"/>
+                <w:kern w:val="2"/>
+                <w:lang w:val="es-419" w:eastAsia="es-419"/>
+                <w14:ligatures w14:val="standardContextual"/>
+              </w:rPr>
+              <w:tab/>
+            </w:r>
+            <w:r>
+              <w:rPr>
+                <w:rStyle w:val="Hipervnculo"/>
+                <w:rFonts w:eastAsiaTheme="majorEastAsia"/>
+                <w:noProof/>
+              </w:rPr>
+              <w:t>Código del sistema (el código más importante de su sistema).</w:t>
+            </w:r>
+            <w:r>
+              <w:rPr>
+                <w:noProof/>
+                <w:webHidden/>
+              </w:rPr>
+              <w:tab/>
+            </w:r>
+            <w:r>
+              <w:rPr>
+                <w:noProof/>
+                <w:webHidden/>
+              </w:rPr>
+              <w:fldChar w:fldCharType="begin"/>
+            </w:r>
+            <w:r>
+              <w:rPr>
+                <w:noProof/>
+                <w:webHidden/>
+              </w:rPr>
+              <w:instrText xml:space="preserve"> PAGEREF _Toc182434920 \h </w:instrText>
+            </w:r>
+            <w:r>
+              <w:rPr>
+                <w:noProof/>
+                <w:webHidden/>
+              </w:rPr>
+            </w:r>
+            <w:r>
+              <w:rPr>
+                <w:noProof/>
+                <w:webHidden/>
+              </w:rPr>
+              <w:fldChar w:fldCharType="separate"/>
+            </w:r>
+            <w:r>
+              <w:rPr>
+                <w:noProof/>
+                <w:webHidden/>
+              </w:rPr>
+              <w:t>8</w:t>
+            </w:r>
+            <w:r>
+              <w:rPr>
+                <w:noProof/>
+                <w:webHidden/>
+              </w:rPr>
+              <w:fldChar w:fldCharType="end"/>
+            </w:r>
+          </w:hyperlink>
+        </w:p>
+        <w:p>
+          <w:pPr>
+            <w:pStyle w:val="TDC2"/>
+            <w:tabs>
+              <w:tab w:val="left" w:pos="960"/>
+              <w:tab w:val="right" w:leader="dot" w:pos="9111"/>
+            </w:tabs>
+            <w:rPr>
+              <w:rFonts w:asciiTheme="minorHAnsi" w:eastAsiaTheme="minorEastAsia" w:hAnsiTheme="minorHAnsi" w:cstheme="minorBidi"/>
+              <w:noProof/>
+              <w:color w:val="auto"/>
+              <w:kern w:val="2"/>
+              <w:lang w:val="es-419" w:eastAsia="es-419"/>
+              <w14:ligatures w14:val="standardContextual"/>
+            </w:rPr>
+          </w:pPr>
+          <w:hyperlink w:anchor="_Toc182434921" w:history="1">
+            <w:r>
+              <w:rPr>
+                <w:rStyle w:val="Hipervnculo"/>
+                <w:rFonts w:eastAsiaTheme="majorEastAsia"/>
+                <w:noProof/>
+              </w:rPr>
+              <w:t>6.21</w:t>
+            </w:r>
+            <w:r>
+              <w:rPr>
+                <w:rFonts w:asciiTheme="minorHAnsi" w:eastAsiaTheme="minorEastAsia" w:hAnsiTheme="minorHAnsi" w:cstheme="minorBidi"/>
+                <w:noProof/>
+                <w:color w:val="auto"/>
+                <w:kern w:val="2"/>
+                <w:lang w:val="es-419" w:eastAsia="es-419"/>
+                <w14:ligatures w14:val="standardContextual"/>
+              </w:rPr>
+              <w:tab/>
+            </w:r>
+            <w:r>
+              <w:rPr>
+                <w:rStyle w:val="Hipervnculo"/>
+                <w:rFonts w:eastAsiaTheme="majorEastAsia"/>
+                <w:noProof/>
+              </w:rPr>
+              <w:t>Aplicar los elementos fundamentales de la oferta y la demanda de bienes y servicios a los hechos y fenómenos económicos vigentes en el país que permita formular sus leyes y comprender sus resultados.</w:t>
+            </w:r>
+            <w:r>
+              <w:rPr>
+                <w:noProof/>
+                <w:webHidden/>
+              </w:rPr>
+              <w:tab/>
+            </w:r>
+            <w:r>
+              <w:rPr>
+                <w:noProof/>
+                <w:webHidden/>
+              </w:rPr>
+              <w:fldChar w:fldCharType="begin"/>
+            </w:r>
+            <w:r>
+              <w:rPr>
+                <w:noProof/>
+                <w:webHidden/>
+              </w:rPr>
+              <w:instrText xml:space="preserve"> PAGEREF _Toc182434921 \h </w:instrText>
+            </w:r>
+            <w:r>
+              <w:rPr>
+                <w:noProof/>
+                <w:webHidden/>
+              </w:rPr>
+            </w:r>
+            <w:r>
+              <w:rPr>
+                <w:noProof/>
+                <w:webHidden/>
+              </w:rPr>
+              <w:fldChar w:fldCharType="separate"/>
+            </w:r>
+            <w:r>
+              <w:rPr>
+                <w:noProof/>
+                <w:webHidden/>
+              </w:rPr>
+              <w:t>8</w:t>
+            </w:r>
+            <w:r>
+              <w:rPr>
+                <w:noProof/>
+                <w:webHidden/>
+              </w:rPr>
+              <w:fldChar w:fldCharType="end"/>
+            </w:r>
+          </w:hyperlink>
+        </w:p>
+        <w:p>
+          <w:pPr>
+            <w:pStyle w:val="TDC2"/>
+            <w:tabs>
+              <w:tab w:val="left" w:pos="960"/>
+              <w:tab w:val="right" w:leader="dot" w:pos="9111"/>
+            </w:tabs>
+            <w:rPr>
+              <w:rFonts w:asciiTheme="minorHAnsi" w:eastAsiaTheme="minorEastAsia" w:hAnsiTheme="minorHAnsi" w:cstheme="minorBidi"/>
+              <w:noProof/>
+              <w:color w:val="auto"/>
+              <w:kern w:val="2"/>
+              <w:lang w:val="es-419" w:eastAsia="es-419"/>
+              <w14:ligatures w14:val="standardContextual"/>
+            </w:rPr>
+          </w:pPr>
+          <w:hyperlink w:anchor="_Toc182434922" w:history="1">
+            <w:r>
+              <w:rPr>
+                <w:rStyle w:val="Hipervnculo"/>
+                <w:rFonts w:eastAsiaTheme="majorEastAsia"/>
+                <w:noProof/>
+              </w:rPr>
+              <w:t>6.22</w:t>
+            </w:r>
+            <w:r>
+              <w:rPr>
+                <w:rFonts w:asciiTheme="minorHAnsi" w:eastAsiaTheme="minorEastAsia" w:hAnsiTheme="minorHAnsi" w:cstheme="minorBidi"/>
+                <w:noProof/>
+                <w:color w:val="auto"/>
+                <w:kern w:val="2"/>
+                <w:lang w:val="es-419" w:eastAsia="es-419"/>
+                <w14:ligatures w14:val="standardContextual"/>
+              </w:rPr>
+              <w:tab/>
+            </w:r>
+            <w:r>
+              <w:rPr>
+                <w:rStyle w:val="Hipervnculo"/>
+                <w:rFonts w:eastAsiaTheme="majorEastAsia"/>
+                <w:noProof/>
+              </w:rPr>
+              <w:t>Determinar el equilibrio microeconómico entre los componentes de ingresos y gastos de una entidad económica.</w:t>
+            </w:r>
+            <w:r>
+              <w:rPr>
+                <w:noProof/>
+                <w:webHidden/>
+              </w:rPr>
+              <w:tab/>
+            </w:r>
+            <w:r>
+              <w:rPr>
+                <w:noProof/>
+                <w:webHidden/>
+              </w:rPr>
+              <w:fldChar w:fldCharType="begin"/>
+            </w:r>
+            <w:r>
+              <w:rPr>
+                <w:noProof/>
+                <w:webHidden/>
+              </w:rPr>
+              <w:instrText xml:space="preserve"> PAGEREF _Toc182434922 \h </w:instrText>
+            </w:r>
+            <w:r>
+              <w:rPr>
+                <w:noProof/>
+                <w:webHidden/>
+              </w:rPr>
+            </w:r>
+            <w:r>
+              <w:rPr>
+                <w:noProof/>
+                <w:webHidden/>
+              </w:rPr>
+              <w:fldChar w:fldCharType="separate"/>
+            </w:r>
+            <w:r>
+              <w:rPr>
+                <w:noProof/>
+                <w:webHidden/>
+              </w:rPr>
+              <w:t>8</w:t>
+            </w:r>
+            <w:r>
+              <w:rPr>
+                <w:noProof/>
+                <w:webHidden/>
+              </w:rPr>
+              <w:fldChar w:fldCharType="end"/>
+            </w:r>
+          </w:hyperlink>
+        </w:p>
+        <w:p>
+          <w:pPr>
+            <w:pStyle w:val="TDC2"/>
+            <w:tabs>
+              <w:tab w:val="left" w:pos="960"/>
+              <w:tab w:val="right" w:leader="dot" w:pos="9111"/>
+            </w:tabs>
+            <w:rPr>
+              <w:rFonts w:asciiTheme="minorHAnsi" w:eastAsiaTheme="minorEastAsia" w:hAnsiTheme="minorHAnsi" w:cstheme="minorBidi"/>
+              <w:noProof/>
+              <w:color w:val="auto"/>
+              <w:kern w:val="2"/>
+              <w:lang w:val="es-419" w:eastAsia="es-419"/>
+              <w14:ligatures w14:val="standardContextual"/>
+            </w:rPr>
+          </w:pPr>
+          <w:hyperlink w:anchor="_Toc182434923" w:history="1">
+            <w:r>
+              <w:rPr>
+                <w:rStyle w:val="Hipervnculo"/>
+                <w:rFonts w:eastAsiaTheme="majorEastAsia"/>
+                <w:noProof/>
+              </w:rPr>
+              <w:t>6.23</w:t>
+            </w:r>
+            <w:r>
+              <w:rPr>
+                <w:rFonts w:asciiTheme="minorHAnsi" w:eastAsiaTheme="minorEastAsia" w:hAnsiTheme="minorHAnsi" w:cstheme="minorBidi"/>
+                <w:noProof/>
+                <w:color w:val="auto"/>
+                <w:kern w:val="2"/>
+                <w:lang w:val="es-419" w:eastAsia="es-419"/>
+                <w14:ligatures w14:val="standardContextual"/>
+              </w:rPr>
+              <w:tab/>
+            </w:r>
+            <w:r>
+              <w:rPr>
+                <w:rStyle w:val="Hipervnculo"/>
+                <w:rFonts w:eastAsiaTheme="majorEastAsia"/>
+                <w:noProof/>
+              </w:rPr>
+              <w:t>Establecer la sensibilidad de la permanencia de las cantidades por adquirir o producir ante una elevación o disminución del precio de los bienes o servicios básicos.</w:t>
+            </w:r>
+            <w:r>
+              <w:rPr>
+                <w:noProof/>
+                <w:webHidden/>
+              </w:rPr>
+              <w:tab/>
+            </w:r>
+            <w:r>
+              <w:rPr>
+                <w:noProof/>
+                <w:webHidden/>
+              </w:rPr>
+              <w:fldChar w:fldCharType="begin"/>
+            </w:r>
+            <w:r>
+              <w:rPr>
+                <w:noProof/>
+                <w:webHidden/>
+              </w:rPr>
+              <w:instrText xml:space="preserve"> PAGEREF _Toc182434923 \h </w:instrText>
+            </w:r>
+            <w:r>
+              <w:rPr>
+                <w:noProof/>
+                <w:webHidden/>
+              </w:rPr>
+            </w:r>
+            <w:r>
+              <w:rPr>
+                <w:noProof/>
+                <w:webHidden/>
+              </w:rPr>
+              <w:fldChar w:fldCharType="separate"/>
+            </w:r>
+            <w:r>
+              <w:rPr>
+                <w:noProof/>
+                <w:webHidden/>
+              </w:rPr>
+              <w:t>8</w:t>
             </w:r>
             <w:r>
               <w:rPr>
@@ -1821,14 +4539,14 @@
               <w14:ligatures w14:val="standardContextual"/>
             </w:rPr>
           </w:pPr>
-          <w:hyperlink w:anchor="_Toc182424015" w:history="1">
+          <w:hyperlink w:anchor="_Toc182434924" w:history="1">
             <w:r>
               <w:rPr>
                 <w:rStyle w:val="Hipervnculo"/>
                 <w:rFonts w:eastAsia="Arial"/>
                 <w:noProof/>
               </w:rPr>
-              <w:t>5</w:t>
+              <w:t>7</w:t>
             </w:r>
             <w:r>
               <w:rPr>
@@ -1847,7 +4565,7 @@
                 <w:rFonts w:eastAsia="Arial"/>
                 <w:noProof/>
               </w:rPr>
-              <w:t>JUSTIFICACIÓN</w:t>
+              <w:t>COCLUSIONES Y RECOMENDACIONES</w:t>
             </w:r>
             <w:r>
               <w:rPr>
@@ -1868,7 +4586,7 @@
                 <w:noProof/>
                 <w:webHidden/>
               </w:rPr>
-              <w:instrText xml:space="preserve"> PAGEREF _Toc182424015 \h </w:instrText>
+              <w:instrText xml:space="preserve"> PAGEREF _Toc182434924 \h </w:instrText>
             </w:r>
             <w:r>
               <w:rPr>
@@ -1888,7 +4606,7 @@
                 <w:noProof/>
                 <w:webHidden/>
               </w:rPr>
-              <w:t>3</w:t>
+              <w:t>8</w:t>
             </w:r>
             <w:r>
               <w:rPr>
@@ -1915,14 +4633,14 @@
               <w14:ligatures w14:val="standardContextual"/>
             </w:rPr>
           </w:pPr>
-          <w:hyperlink w:anchor="_Toc182424016" w:history="1">
+          <w:hyperlink w:anchor="_Toc182434925" w:history="1">
             <w:r>
               <w:rPr>
                 <w:rStyle w:val="Hipervnculo"/>
-                <w:rFonts w:eastAsia="Arial"/>
-                <w:noProof/>
-              </w:rPr>
-              <w:t>6</w:t>
+                <w:rFonts w:eastAsiaTheme="majorEastAsia"/>
+                <w:noProof/>
+              </w:rPr>
+              <w:t>8</w:t>
             </w:r>
             <w:r>
               <w:rPr>
@@ -1938,10 +4656,11 @@
             <w:r>
               <w:rPr>
                 <w:rStyle w:val="Hipervnculo"/>
-                <w:rFonts w:eastAsia="Arial"/>
-                <w:noProof/>
-              </w:rPr>
-              <w:t>ALCANCE</w:t>
+                <w:rFonts w:eastAsiaTheme="majorEastAsia"/>
+                <w:noProof/>
+                <w:lang w:val="es-MX"/>
+              </w:rPr>
+              <w:t>BIBLIOGRAFÍA</w:t>
             </w:r>
             <w:r>
               <w:rPr>
@@ -1962,7 +4681,7 @@
                 <w:noProof/>
                 <w:webHidden/>
               </w:rPr>
-              <w:instrText xml:space="preserve"> PAGEREF _Toc182424016 \h </w:instrText>
+              <w:instrText xml:space="preserve"> PAGEREF _Toc182434925 \h </w:instrText>
             </w:r>
             <w:r>
               <w:rPr>
@@ -1982,2452 +4701,7 @@
                 <w:noProof/>
                 <w:webHidden/>
               </w:rPr>
-              <w:t>3</w:t>
-            </w:r>
-            <w:r>
-              <w:rPr>
-                <w:noProof/>
-                <w:webHidden/>
-              </w:rPr>
-              <w:fldChar w:fldCharType="end"/>
-            </w:r>
-          </w:hyperlink>
-        </w:p>
-        <w:p>
-          <w:pPr>
-            <w:pStyle w:val="TDC1"/>
-            <w:tabs>
-              <w:tab w:val="left" w:pos="480"/>
-              <w:tab w:val="right" w:leader="dot" w:pos="9111"/>
-            </w:tabs>
-            <w:rPr>
-              <w:rFonts w:asciiTheme="minorHAnsi" w:eastAsiaTheme="minorEastAsia" w:hAnsiTheme="minorHAnsi" w:cstheme="minorBidi"/>
-              <w:noProof/>
-              <w:color w:val="auto"/>
-              <w:kern w:val="2"/>
-              <w:lang w:val="es-419" w:eastAsia="es-419"/>
-              <w14:ligatures w14:val="standardContextual"/>
-            </w:rPr>
-          </w:pPr>
-          <w:hyperlink w:anchor="_Toc182424017" w:history="1">
-            <w:r>
-              <w:rPr>
-                <w:rStyle w:val="Hipervnculo"/>
-                <w:rFonts w:eastAsia="Arial"/>
-                <w:noProof/>
-              </w:rPr>
-              <w:t>7</w:t>
-            </w:r>
-            <w:r>
-              <w:rPr>
-                <w:rFonts w:asciiTheme="minorHAnsi" w:eastAsiaTheme="minorEastAsia" w:hAnsiTheme="minorHAnsi" w:cstheme="minorBidi"/>
-                <w:noProof/>
-                <w:color w:val="auto"/>
-                <w:kern w:val="2"/>
-                <w:lang w:val="es-419" w:eastAsia="es-419"/>
-                <w14:ligatures w14:val="standardContextual"/>
-              </w:rPr>
-              <w:tab/>
-            </w:r>
-            <w:r>
-              <w:rPr>
-                <w:rStyle w:val="Hipervnculo"/>
-                <w:rFonts w:eastAsia="Arial"/>
-                <w:noProof/>
-              </w:rPr>
-              <w:t>INGENIERÍA DEL PROYECTO</w:t>
-            </w:r>
-            <w:r>
-              <w:rPr>
-                <w:noProof/>
-                <w:webHidden/>
-              </w:rPr>
-              <w:tab/>
-            </w:r>
-            <w:r>
-              <w:rPr>
-                <w:noProof/>
-                <w:webHidden/>
-              </w:rPr>
-              <w:fldChar w:fldCharType="begin"/>
-            </w:r>
-            <w:r>
-              <w:rPr>
-                <w:noProof/>
-                <w:webHidden/>
-              </w:rPr>
-              <w:instrText xml:space="preserve"> PAGEREF _Toc182424017 \h </w:instrText>
-            </w:r>
-            <w:r>
-              <w:rPr>
-                <w:noProof/>
-                <w:webHidden/>
-              </w:rPr>
-            </w:r>
-            <w:r>
-              <w:rPr>
-                <w:noProof/>
-                <w:webHidden/>
-              </w:rPr>
-              <w:fldChar w:fldCharType="separate"/>
-            </w:r>
-            <w:r>
-              <w:rPr>
-                <w:noProof/>
-                <w:webHidden/>
-              </w:rPr>
-              <w:t>3</w:t>
-            </w:r>
-            <w:r>
-              <w:rPr>
-                <w:noProof/>
-                <w:webHidden/>
-              </w:rPr>
-              <w:fldChar w:fldCharType="end"/>
-            </w:r>
-          </w:hyperlink>
-        </w:p>
-        <w:p>
-          <w:pPr>
-            <w:pStyle w:val="TDC2"/>
-            <w:tabs>
-              <w:tab w:val="left" w:pos="960"/>
-              <w:tab w:val="right" w:leader="dot" w:pos="9111"/>
-            </w:tabs>
-            <w:rPr>
-              <w:rFonts w:asciiTheme="minorHAnsi" w:eastAsiaTheme="minorEastAsia" w:hAnsiTheme="minorHAnsi" w:cstheme="minorBidi"/>
-              <w:noProof/>
-              <w:color w:val="auto"/>
-              <w:kern w:val="2"/>
-              <w:lang w:val="es-419" w:eastAsia="es-419"/>
-              <w14:ligatures w14:val="standardContextual"/>
-            </w:rPr>
-          </w:pPr>
-          <w:hyperlink w:anchor="_Toc182424018" w:history="1">
-            <w:r>
-              <w:rPr>
-                <w:rStyle w:val="Hipervnculo"/>
-                <w:rFonts w:eastAsia="Arial"/>
-                <w:noProof/>
-              </w:rPr>
-              <w:t>7.1</w:t>
-            </w:r>
-            <w:r>
-              <w:rPr>
-                <w:rFonts w:asciiTheme="minorHAnsi" w:eastAsiaTheme="minorEastAsia" w:hAnsiTheme="minorHAnsi" w:cstheme="minorBidi"/>
-                <w:noProof/>
-                <w:color w:val="auto"/>
-                <w:kern w:val="2"/>
-                <w:lang w:val="es-419" w:eastAsia="es-419"/>
-                <w14:ligatures w14:val="standardContextual"/>
-              </w:rPr>
-              <w:tab/>
-            </w:r>
-            <w:r>
-              <w:rPr>
-                <w:rStyle w:val="Hipervnculo"/>
-                <w:rFonts w:eastAsia="Arial"/>
-                <w:noProof/>
-              </w:rPr>
-              <w:t>Identificación de necesidades</w:t>
-            </w:r>
-            <w:r>
-              <w:rPr>
-                <w:noProof/>
-                <w:webHidden/>
-              </w:rPr>
-              <w:tab/>
-            </w:r>
-            <w:r>
-              <w:rPr>
-                <w:noProof/>
-                <w:webHidden/>
-              </w:rPr>
-              <w:fldChar w:fldCharType="begin"/>
-            </w:r>
-            <w:r>
-              <w:rPr>
-                <w:noProof/>
-                <w:webHidden/>
-              </w:rPr>
-              <w:instrText xml:space="preserve"> PAGEREF _Toc182424018 \h </w:instrText>
-            </w:r>
-            <w:r>
-              <w:rPr>
-                <w:noProof/>
-                <w:webHidden/>
-              </w:rPr>
-            </w:r>
-            <w:r>
-              <w:rPr>
-                <w:noProof/>
-                <w:webHidden/>
-              </w:rPr>
-              <w:fldChar w:fldCharType="separate"/>
-            </w:r>
-            <w:r>
-              <w:rPr>
-                <w:noProof/>
-                <w:webHidden/>
-              </w:rPr>
-              <w:t>3</w:t>
-            </w:r>
-            <w:r>
-              <w:rPr>
-                <w:noProof/>
-                <w:webHidden/>
-              </w:rPr>
-              <w:fldChar w:fldCharType="end"/>
-            </w:r>
-          </w:hyperlink>
-        </w:p>
-        <w:p>
-          <w:pPr>
-            <w:pStyle w:val="TDC2"/>
-            <w:tabs>
-              <w:tab w:val="left" w:pos="960"/>
-              <w:tab w:val="right" w:leader="dot" w:pos="9111"/>
-            </w:tabs>
-            <w:rPr>
-              <w:rFonts w:asciiTheme="minorHAnsi" w:eastAsiaTheme="minorEastAsia" w:hAnsiTheme="minorHAnsi" w:cstheme="minorBidi"/>
-              <w:noProof/>
-              <w:color w:val="auto"/>
-              <w:kern w:val="2"/>
-              <w:lang w:val="es-419" w:eastAsia="es-419"/>
-              <w14:ligatures w14:val="standardContextual"/>
-            </w:rPr>
-          </w:pPr>
-          <w:hyperlink w:anchor="_Toc182424019" w:history="1">
-            <w:r>
-              <w:rPr>
-                <w:rStyle w:val="Hipervnculo"/>
-                <w:rFonts w:eastAsiaTheme="majorEastAsia"/>
-                <w:noProof/>
-              </w:rPr>
-              <w:t>7.2</w:t>
-            </w:r>
-            <w:r>
-              <w:rPr>
-                <w:rFonts w:asciiTheme="minorHAnsi" w:eastAsiaTheme="minorEastAsia" w:hAnsiTheme="minorHAnsi" w:cstheme="minorBidi"/>
-                <w:noProof/>
-                <w:color w:val="auto"/>
-                <w:kern w:val="2"/>
-                <w:lang w:val="es-419" w:eastAsia="es-419"/>
-                <w14:ligatures w14:val="standardContextual"/>
-              </w:rPr>
-              <w:tab/>
-            </w:r>
-            <w:r>
-              <w:rPr>
-                <w:rStyle w:val="Hipervnculo"/>
-                <w:rFonts w:eastAsiaTheme="majorEastAsia"/>
-                <w:noProof/>
-              </w:rPr>
-              <w:t>Identificación de los requisitos.</w:t>
-            </w:r>
-            <w:r>
-              <w:rPr>
-                <w:noProof/>
-                <w:webHidden/>
-              </w:rPr>
-              <w:tab/>
-            </w:r>
-            <w:r>
-              <w:rPr>
-                <w:noProof/>
-                <w:webHidden/>
-              </w:rPr>
-              <w:fldChar w:fldCharType="begin"/>
-            </w:r>
-            <w:r>
-              <w:rPr>
-                <w:noProof/>
-                <w:webHidden/>
-              </w:rPr>
-              <w:instrText xml:space="preserve"> PAGEREF _Toc182424019 \h </w:instrText>
-            </w:r>
-            <w:r>
-              <w:rPr>
-                <w:noProof/>
-                <w:webHidden/>
-              </w:rPr>
-            </w:r>
-            <w:r>
-              <w:rPr>
-                <w:noProof/>
-                <w:webHidden/>
-              </w:rPr>
-              <w:fldChar w:fldCharType="separate"/>
-            </w:r>
-            <w:r>
-              <w:rPr>
-                <w:noProof/>
-                <w:webHidden/>
-              </w:rPr>
-              <w:t>3</w:t>
-            </w:r>
-            <w:r>
-              <w:rPr>
-                <w:noProof/>
-                <w:webHidden/>
-              </w:rPr>
-              <w:fldChar w:fldCharType="end"/>
-            </w:r>
-          </w:hyperlink>
-        </w:p>
-        <w:p>
-          <w:pPr>
-            <w:pStyle w:val="TDC2"/>
-            <w:tabs>
-              <w:tab w:val="left" w:pos="960"/>
-              <w:tab w:val="right" w:leader="dot" w:pos="9111"/>
-            </w:tabs>
-            <w:rPr>
-              <w:rFonts w:asciiTheme="minorHAnsi" w:eastAsiaTheme="minorEastAsia" w:hAnsiTheme="minorHAnsi" w:cstheme="minorBidi"/>
-              <w:noProof/>
-              <w:color w:val="auto"/>
-              <w:kern w:val="2"/>
-              <w:lang w:val="es-419" w:eastAsia="es-419"/>
-              <w14:ligatures w14:val="standardContextual"/>
-            </w:rPr>
-          </w:pPr>
-          <w:hyperlink w:anchor="_Toc182424020" w:history="1">
-            <w:r>
-              <w:rPr>
-                <w:rStyle w:val="Hipervnculo"/>
-                <w:rFonts w:eastAsiaTheme="majorEastAsia"/>
-                <w:noProof/>
-              </w:rPr>
-              <w:t>7.3</w:t>
-            </w:r>
-            <w:r>
-              <w:rPr>
-                <w:rFonts w:asciiTheme="minorHAnsi" w:eastAsiaTheme="minorEastAsia" w:hAnsiTheme="minorHAnsi" w:cstheme="minorBidi"/>
-                <w:noProof/>
-                <w:color w:val="auto"/>
-                <w:kern w:val="2"/>
-                <w:lang w:val="es-419" w:eastAsia="es-419"/>
-                <w14:ligatures w14:val="standardContextual"/>
-              </w:rPr>
-              <w:tab/>
-            </w:r>
-            <w:r>
-              <w:rPr>
-                <w:rStyle w:val="Hipervnculo"/>
-                <w:rFonts w:eastAsiaTheme="majorEastAsia"/>
-                <w:noProof/>
-              </w:rPr>
-              <w:t>Caracterización de la solución.</w:t>
-            </w:r>
-            <w:r>
-              <w:rPr>
-                <w:noProof/>
-                <w:webHidden/>
-              </w:rPr>
-              <w:tab/>
-            </w:r>
-            <w:r>
-              <w:rPr>
-                <w:noProof/>
-                <w:webHidden/>
-              </w:rPr>
-              <w:fldChar w:fldCharType="begin"/>
-            </w:r>
-            <w:r>
-              <w:rPr>
-                <w:noProof/>
-                <w:webHidden/>
-              </w:rPr>
-              <w:instrText xml:space="preserve"> PAGEREF _Toc182424020 \h </w:instrText>
-            </w:r>
-            <w:r>
-              <w:rPr>
-                <w:noProof/>
-                <w:webHidden/>
-              </w:rPr>
-            </w:r>
-            <w:r>
-              <w:rPr>
-                <w:noProof/>
-                <w:webHidden/>
-              </w:rPr>
-              <w:fldChar w:fldCharType="separate"/>
-            </w:r>
-            <w:r>
-              <w:rPr>
-                <w:noProof/>
-                <w:webHidden/>
-              </w:rPr>
-              <w:t>3</w:t>
-            </w:r>
-            <w:r>
-              <w:rPr>
-                <w:noProof/>
-                <w:webHidden/>
-              </w:rPr>
-              <w:fldChar w:fldCharType="end"/>
-            </w:r>
-          </w:hyperlink>
-        </w:p>
-        <w:p>
-          <w:pPr>
-            <w:pStyle w:val="TDC2"/>
-            <w:tabs>
-              <w:tab w:val="left" w:pos="960"/>
-              <w:tab w:val="right" w:leader="dot" w:pos="9111"/>
-            </w:tabs>
-            <w:rPr>
-              <w:rFonts w:asciiTheme="minorHAnsi" w:eastAsiaTheme="minorEastAsia" w:hAnsiTheme="minorHAnsi" w:cstheme="minorBidi"/>
-              <w:noProof/>
-              <w:color w:val="auto"/>
-              <w:kern w:val="2"/>
-              <w:lang w:val="es-419" w:eastAsia="es-419"/>
-              <w14:ligatures w14:val="standardContextual"/>
-            </w:rPr>
-          </w:pPr>
-          <w:hyperlink w:anchor="_Toc182424021" w:history="1">
-            <w:r>
-              <w:rPr>
-                <w:rStyle w:val="Hipervnculo"/>
-                <w:rFonts w:eastAsiaTheme="majorEastAsia"/>
-                <w:noProof/>
-              </w:rPr>
-              <w:t>7.4</w:t>
-            </w:r>
-            <w:r>
-              <w:rPr>
-                <w:rFonts w:asciiTheme="minorHAnsi" w:eastAsiaTheme="minorEastAsia" w:hAnsiTheme="minorHAnsi" w:cstheme="minorBidi"/>
-                <w:noProof/>
-                <w:color w:val="auto"/>
-                <w:kern w:val="2"/>
-                <w:lang w:val="es-419" w:eastAsia="es-419"/>
-                <w14:ligatures w14:val="standardContextual"/>
-              </w:rPr>
-              <w:tab/>
-            </w:r>
-            <w:r>
-              <w:rPr>
-                <w:rStyle w:val="Hipervnculo"/>
-                <w:rFonts w:eastAsiaTheme="majorEastAsia"/>
-                <w:noProof/>
-              </w:rPr>
-              <w:t>Evaluación de las soluciones.</w:t>
-            </w:r>
-            <w:r>
-              <w:rPr>
-                <w:noProof/>
-                <w:webHidden/>
-              </w:rPr>
-              <w:tab/>
-            </w:r>
-            <w:r>
-              <w:rPr>
-                <w:noProof/>
-                <w:webHidden/>
-              </w:rPr>
-              <w:fldChar w:fldCharType="begin"/>
-            </w:r>
-            <w:r>
-              <w:rPr>
-                <w:noProof/>
-                <w:webHidden/>
-              </w:rPr>
-              <w:instrText xml:space="preserve"> PAGEREF _Toc182424021 \h </w:instrText>
-            </w:r>
-            <w:r>
-              <w:rPr>
-                <w:noProof/>
-                <w:webHidden/>
-              </w:rPr>
-            </w:r>
-            <w:r>
-              <w:rPr>
-                <w:noProof/>
-                <w:webHidden/>
-              </w:rPr>
-              <w:fldChar w:fldCharType="separate"/>
-            </w:r>
-            <w:r>
-              <w:rPr>
-                <w:noProof/>
-                <w:webHidden/>
-              </w:rPr>
-              <w:t>3</w:t>
-            </w:r>
-            <w:r>
-              <w:rPr>
-                <w:noProof/>
-                <w:webHidden/>
-              </w:rPr>
-              <w:fldChar w:fldCharType="end"/>
-            </w:r>
-          </w:hyperlink>
-        </w:p>
-        <w:p>
-          <w:pPr>
-            <w:pStyle w:val="TDC2"/>
-            <w:tabs>
-              <w:tab w:val="left" w:pos="960"/>
-              <w:tab w:val="right" w:leader="dot" w:pos="9111"/>
-            </w:tabs>
-            <w:rPr>
-              <w:rFonts w:asciiTheme="minorHAnsi" w:eastAsiaTheme="minorEastAsia" w:hAnsiTheme="minorHAnsi" w:cstheme="minorBidi"/>
-              <w:noProof/>
-              <w:color w:val="auto"/>
-              <w:kern w:val="2"/>
-              <w:lang w:val="es-419" w:eastAsia="es-419"/>
-              <w14:ligatures w14:val="standardContextual"/>
-            </w:rPr>
-          </w:pPr>
-          <w:hyperlink w:anchor="_Toc182424022" w:history="1">
-            <w:r>
-              <w:rPr>
-                <w:rStyle w:val="Hipervnculo"/>
-                <w:rFonts w:eastAsiaTheme="majorEastAsia"/>
-                <w:noProof/>
-              </w:rPr>
-              <w:t>7.5</w:t>
-            </w:r>
-            <w:r>
-              <w:rPr>
-                <w:rFonts w:asciiTheme="minorHAnsi" w:eastAsiaTheme="minorEastAsia" w:hAnsiTheme="minorHAnsi" w:cstheme="minorBidi"/>
-                <w:noProof/>
-                <w:color w:val="auto"/>
-                <w:kern w:val="2"/>
-                <w:lang w:val="es-419" w:eastAsia="es-419"/>
-                <w14:ligatures w14:val="standardContextual"/>
-              </w:rPr>
-              <w:tab/>
-            </w:r>
-            <w:r>
-              <w:rPr>
-                <w:rStyle w:val="Hipervnculo"/>
-                <w:rFonts w:eastAsiaTheme="majorEastAsia"/>
-                <w:noProof/>
-              </w:rPr>
-              <w:t>Matriz de Requisitos del sistema.</w:t>
-            </w:r>
-            <w:r>
-              <w:rPr>
-                <w:noProof/>
-                <w:webHidden/>
-              </w:rPr>
-              <w:tab/>
-            </w:r>
-            <w:r>
-              <w:rPr>
-                <w:noProof/>
-                <w:webHidden/>
-              </w:rPr>
-              <w:fldChar w:fldCharType="begin"/>
-            </w:r>
-            <w:r>
-              <w:rPr>
-                <w:noProof/>
-                <w:webHidden/>
-              </w:rPr>
-              <w:instrText xml:space="preserve"> PAGEREF _Toc182424022 \h </w:instrText>
-            </w:r>
-            <w:r>
-              <w:rPr>
-                <w:noProof/>
-                <w:webHidden/>
-              </w:rPr>
-            </w:r>
-            <w:r>
-              <w:rPr>
-                <w:noProof/>
-                <w:webHidden/>
-              </w:rPr>
-              <w:fldChar w:fldCharType="separate"/>
-            </w:r>
-            <w:r>
-              <w:rPr>
-                <w:noProof/>
-                <w:webHidden/>
-              </w:rPr>
-              <w:t>3</w:t>
-            </w:r>
-            <w:r>
-              <w:rPr>
-                <w:noProof/>
-                <w:webHidden/>
-              </w:rPr>
-              <w:fldChar w:fldCharType="end"/>
-            </w:r>
-          </w:hyperlink>
-        </w:p>
-        <w:p>
-          <w:pPr>
-            <w:pStyle w:val="TDC2"/>
-            <w:tabs>
-              <w:tab w:val="left" w:pos="960"/>
-              <w:tab w:val="right" w:leader="dot" w:pos="9111"/>
-            </w:tabs>
-            <w:rPr>
-              <w:rFonts w:asciiTheme="minorHAnsi" w:eastAsiaTheme="minorEastAsia" w:hAnsiTheme="minorHAnsi" w:cstheme="minorBidi"/>
-              <w:noProof/>
-              <w:color w:val="auto"/>
-              <w:kern w:val="2"/>
-              <w:lang w:val="es-419" w:eastAsia="es-419"/>
-              <w14:ligatures w14:val="standardContextual"/>
-            </w:rPr>
-          </w:pPr>
-          <w:hyperlink w:anchor="_Toc182424023" w:history="1">
-            <w:r>
-              <w:rPr>
-                <w:rStyle w:val="Hipervnculo"/>
-                <w:rFonts w:eastAsiaTheme="majorEastAsia"/>
-                <w:noProof/>
-              </w:rPr>
-              <w:t>7.6</w:t>
-            </w:r>
-            <w:r>
-              <w:rPr>
-                <w:rFonts w:asciiTheme="minorHAnsi" w:eastAsiaTheme="minorEastAsia" w:hAnsiTheme="minorHAnsi" w:cstheme="minorBidi"/>
-                <w:noProof/>
-                <w:color w:val="auto"/>
-                <w:kern w:val="2"/>
-                <w:lang w:val="es-419" w:eastAsia="es-419"/>
-                <w14:ligatures w14:val="standardContextual"/>
-              </w:rPr>
-              <w:tab/>
-            </w:r>
-            <w:r>
-              <w:rPr>
-                <w:rStyle w:val="Hipervnculo"/>
-                <w:rFonts w:eastAsiaTheme="majorEastAsia"/>
-                <w:noProof/>
-              </w:rPr>
-              <w:t>Diagramas FFBD, Casos de Uso, EDT del Sistema.</w:t>
-            </w:r>
-            <w:r>
-              <w:rPr>
-                <w:noProof/>
-                <w:webHidden/>
-              </w:rPr>
-              <w:tab/>
-            </w:r>
-            <w:r>
-              <w:rPr>
-                <w:noProof/>
-                <w:webHidden/>
-              </w:rPr>
-              <w:fldChar w:fldCharType="begin"/>
-            </w:r>
-            <w:r>
-              <w:rPr>
-                <w:noProof/>
-                <w:webHidden/>
-              </w:rPr>
-              <w:instrText xml:space="preserve"> PAGEREF _Toc182424023 \h </w:instrText>
-            </w:r>
-            <w:r>
-              <w:rPr>
-                <w:noProof/>
-                <w:webHidden/>
-              </w:rPr>
-            </w:r>
-            <w:r>
-              <w:rPr>
-                <w:noProof/>
-                <w:webHidden/>
-              </w:rPr>
-              <w:fldChar w:fldCharType="separate"/>
-            </w:r>
-            <w:r>
-              <w:rPr>
-                <w:noProof/>
-                <w:webHidden/>
-              </w:rPr>
-              <w:t>3</w:t>
-            </w:r>
-            <w:r>
-              <w:rPr>
-                <w:noProof/>
-                <w:webHidden/>
-              </w:rPr>
-              <w:fldChar w:fldCharType="end"/>
-            </w:r>
-          </w:hyperlink>
-        </w:p>
-        <w:p>
-          <w:pPr>
-            <w:pStyle w:val="TDC2"/>
-            <w:tabs>
-              <w:tab w:val="left" w:pos="960"/>
-              <w:tab w:val="right" w:leader="dot" w:pos="9111"/>
-            </w:tabs>
-            <w:rPr>
-              <w:rFonts w:asciiTheme="minorHAnsi" w:eastAsiaTheme="minorEastAsia" w:hAnsiTheme="minorHAnsi" w:cstheme="minorBidi"/>
-              <w:noProof/>
-              <w:color w:val="auto"/>
-              <w:kern w:val="2"/>
-              <w:lang w:val="es-419" w:eastAsia="es-419"/>
-              <w14:ligatures w14:val="standardContextual"/>
-            </w:rPr>
-          </w:pPr>
-          <w:hyperlink w:anchor="_Toc182424024" w:history="1">
-            <w:r>
-              <w:rPr>
-                <w:rStyle w:val="Hipervnculo"/>
-                <w:rFonts w:eastAsiaTheme="majorEastAsia"/>
-                <w:noProof/>
-              </w:rPr>
-              <w:t>7.7</w:t>
-            </w:r>
-            <w:r>
-              <w:rPr>
-                <w:rFonts w:asciiTheme="minorHAnsi" w:eastAsiaTheme="minorEastAsia" w:hAnsiTheme="minorHAnsi" w:cstheme="minorBidi"/>
-                <w:noProof/>
-                <w:color w:val="auto"/>
-                <w:kern w:val="2"/>
-                <w:lang w:val="es-419" w:eastAsia="es-419"/>
-                <w14:ligatures w14:val="standardContextual"/>
-              </w:rPr>
-              <w:tab/>
-            </w:r>
-            <w:r>
-              <w:rPr>
-                <w:rStyle w:val="Hipervnculo"/>
-                <w:rFonts w:eastAsiaTheme="majorEastAsia"/>
-                <w:noProof/>
-              </w:rPr>
-              <w:t>Diseño conceptual de la Base de Datos.</w:t>
-            </w:r>
-            <w:r>
-              <w:rPr>
-                <w:noProof/>
-                <w:webHidden/>
-              </w:rPr>
-              <w:tab/>
-            </w:r>
-            <w:r>
-              <w:rPr>
-                <w:noProof/>
-                <w:webHidden/>
-              </w:rPr>
-              <w:fldChar w:fldCharType="begin"/>
-            </w:r>
-            <w:r>
-              <w:rPr>
-                <w:noProof/>
-                <w:webHidden/>
-              </w:rPr>
-              <w:instrText xml:space="preserve"> PAGEREF _Toc182424024 \h </w:instrText>
-            </w:r>
-            <w:r>
-              <w:rPr>
-                <w:noProof/>
-                <w:webHidden/>
-              </w:rPr>
-            </w:r>
-            <w:r>
-              <w:rPr>
-                <w:noProof/>
-                <w:webHidden/>
-              </w:rPr>
-              <w:fldChar w:fldCharType="separate"/>
-            </w:r>
-            <w:r>
-              <w:rPr>
-                <w:noProof/>
-                <w:webHidden/>
-              </w:rPr>
-              <w:t>4</w:t>
-            </w:r>
-            <w:r>
-              <w:rPr>
-                <w:noProof/>
-                <w:webHidden/>
-              </w:rPr>
-              <w:fldChar w:fldCharType="end"/>
-            </w:r>
-          </w:hyperlink>
-        </w:p>
-        <w:p>
-          <w:pPr>
-            <w:pStyle w:val="TDC2"/>
-            <w:tabs>
-              <w:tab w:val="left" w:pos="960"/>
-              <w:tab w:val="right" w:leader="dot" w:pos="9111"/>
-            </w:tabs>
-            <w:rPr>
-              <w:rFonts w:asciiTheme="minorHAnsi" w:eastAsiaTheme="minorEastAsia" w:hAnsiTheme="minorHAnsi" w:cstheme="minorBidi"/>
-              <w:noProof/>
-              <w:color w:val="auto"/>
-              <w:kern w:val="2"/>
-              <w:lang w:val="es-419" w:eastAsia="es-419"/>
-              <w14:ligatures w14:val="standardContextual"/>
-            </w:rPr>
-          </w:pPr>
-          <w:hyperlink w:anchor="_Toc182424025" w:history="1">
-            <w:r>
-              <w:rPr>
-                <w:rStyle w:val="Hipervnculo"/>
-                <w:rFonts w:eastAsiaTheme="majorEastAsia"/>
-                <w:noProof/>
-              </w:rPr>
-              <w:t>7.8</w:t>
-            </w:r>
-            <w:r>
-              <w:rPr>
-                <w:rFonts w:asciiTheme="minorHAnsi" w:eastAsiaTheme="minorEastAsia" w:hAnsiTheme="minorHAnsi" w:cstheme="minorBidi"/>
-                <w:noProof/>
-                <w:color w:val="auto"/>
-                <w:kern w:val="2"/>
-                <w:lang w:val="es-419" w:eastAsia="es-419"/>
-                <w14:ligatures w14:val="standardContextual"/>
-              </w:rPr>
-              <w:tab/>
-            </w:r>
-            <w:r>
-              <w:rPr>
-                <w:rStyle w:val="Hipervnculo"/>
-                <w:rFonts w:eastAsiaTheme="majorEastAsia"/>
-                <w:noProof/>
-              </w:rPr>
-              <w:t>Diseño Lógico de la Base de Datos.</w:t>
-            </w:r>
-            <w:r>
-              <w:rPr>
-                <w:noProof/>
-                <w:webHidden/>
-              </w:rPr>
-              <w:tab/>
-            </w:r>
-            <w:r>
-              <w:rPr>
-                <w:noProof/>
-                <w:webHidden/>
-              </w:rPr>
-              <w:fldChar w:fldCharType="begin"/>
-            </w:r>
-            <w:r>
-              <w:rPr>
-                <w:noProof/>
-                <w:webHidden/>
-              </w:rPr>
-              <w:instrText xml:space="preserve"> PAGEREF _Toc182424025 \h </w:instrText>
-            </w:r>
-            <w:r>
-              <w:rPr>
-                <w:noProof/>
-                <w:webHidden/>
-              </w:rPr>
-            </w:r>
-            <w:r>
-              <w:rPr>
-                <w:noProof/>
-                <w:webHidden/>
-              </w:rPr>
-              <w:fldChar w:fldCharType="separate"/>
-            </w:r>
-            <w:r>
-              <w:rPr>
-                <w:noProof/>
-                <w:webHidden/>
-              </w:rPr>
-              <w:t>4</w:t>
-            </w:r>
-            <w:r>
-              <w:rPr>
-                <w:noProof/>
-                <w:webHidden/>
-              </w:rPr>
-              <w:fldChar w:fldCharType="end"/>
-            </w:r>
-          </w:hyperlink>
-        </w:p>
-        <w:p>
-          <w:pPr>
-            <w:pStyle w:val="TDC2"/>
-            <w:tabs>
-              <w:tab w:val="left" w:pos="960"/>
-              <w:tab w:val="right" w:leader="dot" w:pos="9111"/>
-            </w:tabs>
-            <w:rPr>
-              <w:rFonts w:asciiTheme="minorHAnsi" w:eastAsiaTheme="minorEastAsia" w:hAnsiTheme="minorHAnsi" w:cstheme="minorBidi"/>
-              <w:noProof/>
-              <w:color w:val="auto"/>
-              <w:kern w:val="2"/>
-              <w:lang w:val="es-419" w:eastAsia="es-419"/>
-              <w14:ligatures w14:val="standardContextual"/>
-            </w:rPr>
-          </w:pPr>
-          <w:hyperlink w:anchor="_Toc182424026" w:history="1">
-            <w:r>
-              <w:rPr>
-                <w:rStyle w:val="Hipervnculo"/>
-                <w:rFonts w:eastAsiaTheme="majorEastAsia"/>
-                <w:noProof/>
-              </w:rPr>
-              <w:t>7.9</w:t>
-            </w:r>
-            <w:r>
-              <w:rPr>
-                <w:rFonts w:asciiTheme="minorHAnsi" w:eastAsiaTheme="minorEastAsia" w:hAnsiTheme="minorHAnsi" w:cstheme="minorBidi"/>
-                <w:noProof/>
-                <w:color w:val="auto"/>
-                <w:kern w:val="2"/>
-                <w:lang w:val="es-419" w:eastAsia="es-419"/>
-                <w14:ligatures w14:val="standardContextual"/>
-              </w:rPr>
-              <w:tab/>
-            </w:r>
-            <w:r>
-              <w:rPr>
-                <w:rStyle w:val="Hipervnculo"/>
-                <w:rFonts w:eastAsiaTheme="majorEastAsia"/>
-                <w:noProof/>
-              </w:rPr>
-              <w:t>Diseño Físico de la Base de Datos.</w:t>
-            </w:r>
-            <w:r>
-              <w:rPr>
-                <w:noProof/>
-                <w:webHidden/>
-              </w:rPr>
-              <w:tab/>
-            </w:r>
-            <w:r>
-              <w:rPr>
-                <w:noProof/>
-                <w:webHidden/>
-              </w:rPr>
-              <w:fldChar w:fldCharType="begin"/>
-            </w:r>
-            <w:r>
-              <w:rPr>
-                <w:noProof/>
-                <w:webHidden/>
-              </w:rPr>
-              <w:instrText xml:space="preserve"> PAGEREF _Toc182424026 \h </w:instrText>
-            </w:r>
-            <w:r>
-              <w:rPr>
-                <w:noProof/>
-                <w:webHidden/>
-              </w:rPr>
-            </w:r>
-            <w:r>
-              <w:rPr>
-                <w:noProof/>
-                <w:webHidden/>
-              </w:rPr>
-              <w:fldChar w:fldCharType="separate"/>
-            </w:r>
-            <w:r>
-              <w:rPr>
-                <w:noProof/>
-                <w:webHidden/>
-              </w:rPr>
-              <w:t>4</w:t>
-            </w:r>
-            <w:r>
-              <w:rPr>
-                <w:noProof/>
-                <w:webHidden/>
-              </w:rPr>
-              <w:fldChar w:fldCharType="end"/>
-            </w:r>
-          </w:hyperlink>
-        </w:p>
-        <w:p>
-          <w:pPr>
-            <w:pStyle w:val="TDC2"/>
-            <w:tabs>
-              <w:tab w:val="left" w:pos="960"/>
-              <w:tab w:val="right" w:leader="dot" w:pos="9111"/>
-            </w:tabs>
-            <w:rPr>
-              <w:rFonts w:asciiTheme="minorHAnsi" w:eastAsiaTheme="minorEastAsia" w:hAnsiTheme="minorHAnsi" w:cstheme="minorBidi"/>
-              <w:noProof/>
-              <w:color w:val="auto"/>
-              <w:kern w:val="2"/>
-              <w:lang w:val="es-419" w:eastAsia="es-419"/>
-              <w14:ligatures w14:val="standardContextual"/>
-            </w:rPr>
-          </w:pPr>
-          <w:hyperlink w:anchor="_Toc182424027" w:history="1">
-            <w:r>
-              <w:rPr>
-                <w:rStyle w:val="Hipervnculo"/>
-                <w:rFonts w:eastAsiaTheme="majorEastAsia"/>
-                <w:noProof/>
-              </w:rPr>
-              <w:t>7.10</w:t>
-            </w:r>
-            <w:r>
-              <w:rPr>
-                <w:rFonts w:asciiTheme="minorHAnsi" w:eastAsiaTheme="minorEastAsia" w:hAnsiTheme="minorHAnsi" w:cstheme="minorBidi"/>
-                <w:noProof/>
-                <w:color w:val="auto"/>
-                <w:kern w:val="2"/>
-                <w:lang w:val="es-419" w:eastAsia="es-419"/>
-                <w14:ligatures w14:val="standardContextual"/>
-              </w:rPr>
-              <w:tab/>
-            </w:r>
-            <w:r>
-              <w:rPr>
-                <w:rStyle w:val="Hipervnculo"/>
-                <w:rFonts w:eastAsiaTheme="majorEastAsia"/>
-                <w:noProof/>
-              </w:rPr>
-              <w:t>DML de Inserción de datos a las diferentes tablas de la Base de Datos.</w:t>
-            </w:r>
-            <w:r>
-              <w:rPr>
-                <w:noProof/>
-                <w:webHidden/>
-              </w:rPr>
-              <w:tab/>
-            </w:r>
-            <w:r>
-              <w:rPr>
-                <w:noProof/>
-                <w:webHidden/>
-              </w:rPr>
-              <w:fldChar w:fldCharType="begin"/>
-            </w:r>
-            <w:r>
-              <w:rPr>
-                <w:noProof/>
-                <w:webHidden/>
-              </w:rPr>
-              <w:instrText xml:space="preserve"> PAGEREF _Toc182424027 \h </w:instrText>
-            </w:r>
-            <w:r>
-              <w:rPr>
-                <w:noProof/>
-                <w:webHidden/>
-              </w:rPr>
-            </w:r>
-            <w:r>
-              <w:rPr>
-                <w:noProof/>
-                <w:webHidden/>
-              </w:rPr>
-              <w:fldChar w:fldCharType="separate"/>
-            </w:r>
-            <w:r>
-              <w:rPr>
-                <w:noProof/>
-                <w:webHidden/>
-              </w:rPr>
-              <w:t>4</w:t>
-            </w:r>
-            <w:r>
-              <w:rPr>
-                <w:noProof/>
-                <w:webHidden/>
-              </w:rPr>
-              <w:fldChar w:fldCharType="end"/>
-            </w:r>
-          </w:hyperlink>
-        </w:p>
-        <w:p>
-          <w:pPr>
-            <w:pStyle w:val="TDC2"/>
-            <w:tabs>
-              <w:tab w:val="left" w:pos="960"/>
-              <w:tab w:val="right" w:leader="dot" w:pos="9111"/>
-            </w:tabs>
-            <w:rPr>
-              <w:rFonts w:asciiTheme="minorHAnsi" w:eastAsiaTheme="minorEastAsia" w:hAnsiTheme="minorHAnsi" w:cstheme="minorBidi"/>
-              <w:noProof/>
-              <w:color w:val="auto"/>
-              <w:kern w:val="2"/>
-              <w:lang w:val="es-419" w:eastAsia="es-419"/>
-              <w14:ligatures w14:val="standardContextual"/>
-            </w:rPr>
-          </w:pPr>
-          <w:hyperlink w:anchor="_Toc182424028" w:history="1">
-            <w:r>
-              <w:rPr>
-                <w:rStyle w:val="Hipervnculo"/>
-                <w:rFonts w:eastAsiaTheme="majorEastAsia"/>
-                <w:noProof/>
-              </w:rPr>
-              <w:t>7.11</w:t>
-            </w:r>
-            <w:r>
-              <w:rPr>
-                <w:rFonts w:asciiTheme="minorHAnsi" w:eastAsiaTheme="minorEastAsia" w:hAnsiTheme="minorHAnsi" w:cstheme="minorBidi"/>
-                <w:noProof/>
-                <w:color w:val="auto"/>
-                <w:kern w:val="2"/>
-                <w:lang w:val="es-419" w:eastAsia="es-419"/>
-                <w14:ligatures w14:val="standardContextual"/>
-              </w:rPr>
-              <w:tab/>
-            </w:r>
-            <w:r>
-              <w:rPr>
-                <w:rStyle w:val="Hipervnculo"/>
-                <w:rFonts w:eastAsiaTheme="majorEastAsia"/>
-                <w:noProof/>
-              </w:rPr>
-              <w:t>DML de Selección a las diferentes tablas de la Base de Datos.</w:t>
-            </w:r>
-            <w:r>
-              <w:rPr>
-                <w:noProof/>
-                <w:webHidden/>
-              </w:rPr>
-              <w:tab/>
-            </w:r>
-            <w:r>
-              <w:rPr>
-                <w:noProof/>
-                <w:webHidden/>
-              </w:rPr>
-              <w:fldChar w:fldCharType="begin"/>
-            </w:r>
-            <w:r>
-              <w:rPr>
-                <w:noProof/>
-                <w:webHidden/>
-              </w:rPr>
-              <w:instrText xml:space="preserve"> PAGEREF _Toc182424028 \h </w:instrText>
-            </w:r>
-            <w:r>
-              <w:rPr>
-                <w:noProof/>
-                <w:webHidden/>
-              </w:rPr>
-            </w:r>
-            <w:r>
-              <w:rPr>
-                <w:noProof/>
-                <w:webHidden/>
-              </w:rPr>
-              <w:fldChar w:fldCharType="separate"/>
-            </w:r>
-            <w:r>
-              <w:rPr>
-                <w:noProof/>
-                <w:webHidden/>
-              </w:rPr>
-              <w:t>4</w:t>
-            </w:r>
-            <w:r>
-              <w:rPr>
-                <w:noProof/>
-                <w:webHidden/>
-              </w:rPr>
-              <w:fldChar w:fldCharType="end"/>
-            </w:r>
-          </w:hyperlink>
-        </w:p>
-        <w:p>
-          <w:pPr>
-            <w:pStyle w:val="TDC2"/>
-            <w:tabs>
-              <w:tab w:val="left" w:pos="960"/>
-              <w:tab w:val="right" w:leader="dot" w:pos="9111"/>
-            </w:tabs>
-            <w:rPr>
-              <w:rFonts w:asciiTheme="minorHAnsi" w:eastAsiaTheme="minorEastAsia" w:hAnsiTheme="minorHAnsi" w:cstheme="minorBidi"/>
-              <w:noProof/>
-              <w:color w:val="auto"/>
-              <w:kern w:val="2"/>
-              <w:lang w:val="es-419" w:eastAsia="es-419"/>
-              <w14:ligatures w14:val="standardContextual"/>
-            </w:rPr>
-          </w:pPr>
-          <w:hyperlink w:anchor="_Toc182424029" w:history="1">
-            <w:r>
-              <w:rPr>
-                <w:rStyle w:val="Hipervnculo"/>
-                <w:rFonts w:eastAsiaTheme="majorEastAsia"/>
-                <w:noProof/>
-              </w:rPr>
-              <w:t>7.12</w:t>
-            </w:r>
-            <w:r>
-              <w:rPr>
-                <w:rFonts w:asciiTheme="minorHAnsi" w:eastAsiaTheme="minorEastAsia" w:hAnsiTheme="minorHAnsi" w:cstheme="minorBidi"/>
-                <w:noProof/>
-                <w:color w:val="auto"/>
-                <w:kern w:val="2"/>
-                <w:lang w:val="es-419" w:eastAsia="es-419"/>
-                <w14:ligatures w14:val="standardContextual"/>
-              </w:rPr>
-              <w:tab/>
-            </w:r>
-            <w:r>
-              <w:rPr>
-                <w:rStyle w:val="Hipervnculo"/>
-                <w:rFonts w:eastAsiaTheme="majorEastAsia"/>
-                <w:noProof/>
-              </w:rPr>
-              <w:t>DML de Actualización a las diferentes tablas de la Base de Datos.</w:t>
-            </w:r>
-            <w:r>
-              <w:rPr>
-                <w:noProof/>
-                <w:webHidden/>
-              </w:rPr>
-              <w:tab/>
-            </w:r>
-            <w:r>
-              <w:rPr>
-                <w:noProof/>
-                <w:webHidden/>
-              </w:rPr>
-              <w:fldChar w:fldCharType="begin"/>
-            </w:r>
-            <w:r>
-              <w:rPr>
-                <w:noProof/>
-                <w:webHidden/>
-              </w:rPr>
-              <w:instrText xml:space="preserve"> PAGEREF _Toc182424029 \h </w:instrText>
-            </w:r>
-            <w:r>
-              <w:rPr>
-                <w:noProof/>
-                <w:webHidden/>
-              </w:rPr>
-            </w:r>
-            <w:r>
-              <w:rPr>
-                <w:noProof/>
-                <w:webHidden/>
-              </w:rPr>
-              <w:fldChar w:fldCharType="separate"/>
-            </w:r>
-            <w:r>
-              <w:rPr>
-                <w:noProof/>
-                <w:webHidden/>
-              </w:rPr>
-              <w:t>4</w:t>
-            </w:r>
-            <w:r>
-              <w:rPr>
-                <w:noProof/>
-                <w:webHidden/>
-              </w:rPr>
-              <w:fldChar w:fldCharType="end"/>
-            </w:r>
-          </w:hyperlink>
-        </w:p>
-        <w:p>
-          <w:pPr>
-            <w:pStyle w:val="TDC2"/>
-            <w:tabs>
-              <w:tab w:val="left" w:pos="960"/>
-              <w:tab w:val="right" w:leader="dot" w:pos="9111"/>
-            </w:tabs>
-            <w:rPr>
-              <w:rFonts w:asciiTheme="minorHAnsi" w:eastAsiaTheme="minorEastAsia" w:hAnsiTheme="minorHAnsi" w:cstheme="minorBidi"/>
-              <w:noProof/>
-              <w:color w:val="auto"/>
-              <w:kern w:val="2"/>
-              <w:lang w:val="es-419" w:eastAsia="es-419"/>
-              <w14:ligatures w14:val="standardContextual"/>
-            </w:rPr>
-          </w:pPr>
-          <w:hyperlink w:anchor="_Toc182424030" w:history="1">
-            <w:r>
-              <w:rPr>
-                <w:rStyle w:val="Hipervnculo"/>
-                <w:rFonts w:eastAsiaTheme="majorEastAsia"/>
-                <w:noProof/>
-              </w:rPr>
-              <w:t>7.13</w:t>
-            </w:r>
-            <w:r>
-              <w:rPr>
-                <w:rFonts w:asciiTheme="minorHAnsi" w:eastAsiaTheme="minorEastAsia" w:hAnsiTheme="minorHAnsi" w:cstheme="minorBidi"/>
-                <w:noProof/>
-                <w:color w:val="auto"/>
-                <w:kern w:val="2"/>
-                <w:lang w:val="es-419" w:eastAsia="es-419"/>
-                <w14:ligatures w14:val="standardContextual"/>
-              </w:rPr>
-              <w:tab/>
-            </w:r>
-            <w:r>
-              <w:rPr>
-                <w:rStyle w:val="Hipervnculo"/>
-                <w:rFonts w:eastAsiaTheme="majorEastAsia"/>
-                <w:noProof/>
-              </w:rPr>
-              <w:t>Selección de la(s) estructuras de datos del sistema.</w:t>
-            </w:r>
-            <w:r>
-              <w:rPr>
-                <w:noProof/>
-                <w:webHidden/>
-              </w:rPr>
-              <w:tab/>
-            </w:r>
-            <w:r>
-              <w:rPr>
-                <w:noProof/>
-                <w:webHidden/>
-              </w:rPr>
-              <w:fldChar w:fldCharType="begin"/>
-            </w:r>
-            <w:r>
-              <w:rPr>
-                <w:noProof/>
-                <w:webHidden/>
-              </w:rPr>
-              <w:instrText xml:space="preserve"> PAGEREF _Toc182424030 \h </w:instrText>
-            </w:r>
-            <w:r>
-              <w:rPr>
-                <w:noProof/>
-                <w:webHidden/>
-              </w:rPr>
-            </w:r>
-            <w:r>
-              <w:rPr>
-                <w:noProof/>
-                <w:webHidden/>
-              </w:rPr>
-              <w:fldChar w:fldCharType="separate"/>
-            </w:r>
-            <w:r>
-              <w:rPr>
-                <w:noProof/>
-                <w:webHidden/>
-              </w:rPr>
-              <w:t>4</w:t>
-            </w:r>
-            <w:r>
-              <w:rPr>
-                <w:noProof/>
-                <w:webHidden/>
-              </w:rPr>
-              <w:fldChar w:fldCharType="end"/>
-            </w:r>
-          </w:hyperlink>
-        </w:p>
-        <w:p>
-          <w:pPr>
-            <w:pStyle w:val="TDC2"/>
-            <w:tabs>
-              <w:tab w:val="left" w:pos="960"/>
-              <w:tab w:val="right" w:leader="dot" w:pos="9111"/>
-            </w:tabs>
-            <w:rPr>
-              <w:rFonts w:asciiTheme="minorHAnsi" w:eastAsiaTheme="minorEastAsia" w:hAnsiTheme="minorHAnsi" w:cstheme="minorBidi"/>
-              <w:noProof/>
-              <w:color w:val="auto"/>
-              <w:kern w:val="2"/>
-              <w:lang w:val="es-419" w:eastAsia="es-419"/>
-              <w14:ligatures w14:val="standardContextual"/>
-            </w:rPr>
-          </w:pPr>
-          <w:hyperlink w:anchor="_Toc182424031" w:history="1">
-            <w:r>
-              <w:rPr>
-                <w:rStyle w:val="Hipervnculo"/>
-                <w:rFonts w:eastAsiaTheme="majorEastAsia"/>
-                <w:noProof/>
-              </w:rPr>
-              <w:t>7.14</w:t>
-            </w:r>
-            <w:r>
-              <w:rPr>
-                <w:rFonts w:asciiTheme="minorHAnsi" w:eastAsiaTheme="minorEastAsia" w:hAnsiTheme="minorHAnsi" w:cstheme="minorBidi"/>
-                <w:noProof/>
-                <w:color w:val="auto"/>
-                <w:kern w:val="2"/>
-                <w:lang w:val="es-419" w:eastAsia="es-419"/>
-                <w14:ligatures w14:val="standardContextual"/>
-              </w:rPr>
-              <w:tab/>
-            </w:r>
-            <w:r>
-              <w:rPr>
-                <w:rStyle w:val="Hipervnculo"/>
-                <w:rFonts w:eastAsiaTheme="majorEastAsia"/>
-                <w:noProof/>
-              </w:rPr>
-              <w:t>Descripción de clases del sistema.</w:t>
-            </w:r>
-            <w:r>
-              <w:rPr>
-                <w:noProof/>
-                <w:webHidden/>
-              </w:rPr>
-              <w:tab/>
-            </w:r>
-            <w:r>
-              <w:rPr>
-                <w:noProof/>
-                <w:webHidden/>
-              </w:rPr>
-              <w:fldChar w:fldCharType="begin"/>
-            </w:r>
-            <w:r>
-              <w:rPr>
-                <w:noProof/>
-                <w:webHidden/>
-              </w:rPr>
-              <w:instrText xml:space="preserve"> PAGEREF _Toc182424031 \h </w:instrText>
-            </w:r>
-            <w:r>
-              <w:rPr>
-                <w:noProof/>
-                <w:webHidden/>
-              </w:rPr>
-            </w:r>
-            <w:r>
-              <w:rPr>
-                <w:noProof/>
-                <w:webHidden/>
-              </w:rPr>
-              <w:fldChar w:fldCharType="separate"/>
-            </w:r>
-            <w:r>
-              <w:rPr>
-                <w:noProof/>
-                <w:webHidden/>
-              </w:rPr>
-              <w:t>4</w:t>
-            </w:r>
-            <w:r>
-              <w:rPr>
-                <w:noProof/>
-                <w:webHidden/>
-              </w:rPr>
-              <w:fldChar w:fldCharType="end"/>
-            </w:r>
-          </w:hyperlink>
-        </w:p>
-        <w:p>
-          <w:pPr>
-            <w:pStyle w:val="TDC2"/>
-            <w:tabs>
-              <w:tab w:val="left" w:pos="960"/>
-              <w:tab w:val="right" w:leader="dot" w:pos="9111"/>
-            </w:tabs>
-            <w:rPr>
-              <w:rFonts w:asciiTheme="minorHAnsi" w:eastAsiaTheme="minorEastAsia" w:hAnsiTheme="minorHAnsi" w:cstheme="minorBidi"/>
-              <w:noProof/>
-              <w:color w:val="auto"/>
-              <w:kern w:val="2"/>
-              <w:lang w:val="es-419" w:eastAsia="es-419"/>
-              <w14:ligatures w14:val="standardContextual"/>
-            </w:rPr>
-          </w:pPr>
-          <w:hyperlink w:anchor="_Toc182424032" w:history="1">
-            <w:r>
-              <w:rPr>
-                <w:rStyle w:val="Hipervnculo"/>
-                <w:rFonts w:eastAsiaTheme="majorEastAsia"/>
-                <w:noProof/>
-              </w:rPr>
-              <w:t>7.15</w:t>
-            </w:r>
-            <w:r>
-              <w:rPr>
-                <w:rFonts w:asciiTheme="minorHAnsi" w:eastAsiaTheme="minorEastAsia" w:hAnsiTheme="minorHAnsi" w:cstheme="minorBidi"/>
-                <w:noProof/>
-                <w:color w:val="auto"/>
-                <w:kern w:val="2"/>
-                <w:lang w:val="es-419" w:eastAsia="es-419"/>
-                <w14:ligatures w14:val="standardContextual"/>
-              </w:rPr>
-              <w:tab/>
-            </w:r>
-            <w:r>
-              <w:rPr>
-                <w:rStyle w:val="Hipervnculo"/>
-                <w:rFonts w:eastAsiaTheme="majorEastAsia"/>
-                <w:noProof/>
-              </w:rPr>
-              <w:t>Descripción de método de la CLASE.</w:t>
-            </w:r>
-            <w:r>
-              <w:rPr>
-                <w:noProof/>
-                <w:webHidden/>
-              </w:rPr>
-              <w:tab/>
-            </w:r>
-            <w:r>
-              <w:rPr>
-                <w:noProof/>
-                <w:webHidden/>
-              </w:rPr>
-              <w:fldChar w:fldCharType="begin"/>
-            </w:r>
-            <w:r>
-              <w:rPr>
-                <w:noProof/>
-                <w:webHidden/>
-              </w:rPr>
-              <w:instrText xml:space="preserve"> PAGEREF _Toc182424032 \h </w:instrText>
-            </w:r>
-            <w:r>
-              <w:rPr>
-                <w:noProof/>
-                <w:webHidden/>
-              </w:rPr>
-            </w:r>
-            <w:r>
-              <w:rPr>
-                <w:noProof/>
-                <w:webHidden/>
-              </w:rPr>
-              <w:fldChar w:fldCharType="separate"/>
-            </w:r>
-            <w:r>
-              <w:rPr>
-                <w:noProof/>
-                <w:webHidden/>
-              </w:rPr>
-              <w:t>4</w:t>
-            </w:r>
-            <w:r>
-              <w:rPr>
-                <w:noProof/>
-                <w:webHidden/>
-              </w:rPr>
-              <w:fldChar w:fldCharType="end"/>
-            </w:r>
-          </w:hyperlink>
-        </w:p>
-        <w:p>
-          <w:pPr>
-            <w:pStyle w:val="TDC2"/>
-            <w:tabs>
-              <w:tab w:val="left" w:pos="960"/>
-              <w:tab w:val="right" w:leader="dot" w:pos="9111"/>
-            </w:tabs>
-            <w:rPr>
-              <w:rFonts w:asciiTheme="minorHAnsi" w:eastAsiaTheme="minorEastAsia" w:hAnsiTheme="minorHAnsi" w:cstheme="minorBidi"/>
-              <w:noProof/>
-              <w:color w:val="auto"/>
-              <w:kern w:val="2"/>
-              <w:lang w:val="es-419" w:eastAsia="es-419"/>
-              <w14:ligatures w14:val="standardContextual"/>
-            </w:rPr>
-          </w:pPr>
-          <w:hyperlink w:anchor="_Toc182424033" w:history="1">
-            <w:r>
-              <w:rPr>
-                <w:rStyle w:val="Hipervnculo"/>
-                <w:rFonts w:eastAsiaTheme="majorEastAsia"/>
-                <w:noProof/>
-              </w:rPr>
-              <w:t>7.16</w:t>
-            </w:r>
-            <w:r>
-              <w:rPr>
-                <w:rFonts w:asciiTheme="minorHAnsi" w:eastAsiaTheme="minorEastAsia" w:hAnsiTheme="minorHAnsi" w:cstheme="minorBidi"/>
-                <w:noProof/>
-                <w:color w:val="auto"/>
-                <w:kern w:val="2"/>
-                <w:lang w:val="es-419" w:eastAsia="es-419"/>
-                <w14:ligatures w14:val="standardContextual"/>
-              </w:rPr>
-              <w:tab/>
-            </w:r>
-            <w:r>
-              <w:rPr>
-                <w:rStyle w:val="Hipervnculo"/>
-                <w:rFonts w:eastAsiaTheme="majorEastAsia"/>
-                <w:noProof/>
-              </w:rPr>
-              <w:t>Relación de clase (diagrama de clases utilizando UML).</w:t>
-            </w:r>
-            <w:r>
-              <w:rPr>
-                <w:noProof/>
-                <w:webHidden/>
-              </w:rPr>
-              <w:tab/>
-            </w:r>
-            <w:r>
-              <w:rPr>
-                <w:noProof/>
-                <w:webHidden/>
-              </w:rPr>
-              <w:fldChar w:fldCharType="begin"/>
-            </w:r>
-            <w:r>
-              <w:rPr>
-                <w:noProof/>
-                <w:webHidden/>
-              </w:rPr>
-              <w:instrText xml:space="preserve"> PAGEREF _Toc182424033 \h </w:instrText>
-            </w:r>
-            <w:r>
-              <w:rPr>
-                <w:noProof/>
-                <w:webHidden/>
-              </w:rPr>
-            </w:r>
-            <w:r>
-              <w:rPr>
-                <w:noProof/>
-                <w:webHidden/>
-              </w:rPr>
-              <w:fldChar w:fldCharType="separate"/>
-            </w:r>
-            <w:r>
-              <w:rPr>
-                <w:noProof/>
-                <w:webHidden/>
-              </w:rPr>
-              <w:t>4</w:t>
-            </w:r>
-            <w:r>
-              <w:rPr>
-                <w:noProof/>
-                <w:webHidden/>
-              </w:rPr>
-              <w:fldChar w:fldCharType="end"/>
-            </w:r>
-          </w:hyperlink>
-        </w:p>
-        <w:p>
-          <w:pPr>
-            <w:pStyle w:val="TDC2"/>
-            <w:tabs>
-              <w:tab w:val="left" w:pos="960"/>
-              <w:tab w:val="right" w:leader="dot" w:pos="9111"/>
-            </w:tabs>
-            <w:rPr>
-              <w:rFonts w:asciiTheme="minorHAnsi" w:eastAsiaTheme="minorEastAsia" w:hAnsiTheme="minorHAnsi" w:cstheme="minorBidi"/>
-              <w:noProof/>
-              <w:color w:val="auto"/>
-              <w:kern w:val="2"/>
-              <w:lang w:val="es-419" w:eastAsia="es-419"/>
-              <w14:ligatures w14:val="standardContextual"/>
-            </w:rPr>
-          </w:pPr>
-          <w:hyperlink w:anchor="_Toc182424034" w:history="1">
-            <w:r>
-              <w:rPr>
-                <w:rStyle w:val="Hipervnculo"/>
-                <w:rFonts w:eastAsiaTheme="majorEastAsia"/>
-                <w:noProof/>
-              </w:rPr>
-              <w:t>7.17</w:t>
-            </w:r>
-            <w:r>
-              <w:rPr>
-                <w:rFonts w:asciiTheme="minorHAnsi" w:eastAsiaTheme="minorEastAsia" w:hAnsiTheme="minorHAnsi" w:cstheme="minorBidi"/>
-                <w:noProof/>
-                <w:color w:val="auto"/>
-                <w:kern w:val="2"/>
-                <w:lang w:val="es-419" w:eastAsia="es-419"/>
-                <w14:ligatures w14:val="standardContextual"/>
-              </w:rPr>
-              <w:tab/>
-            </w:r>
-            <w:r>
-              <w:rPr>
-                <w:rStyle w:val="Hipervnculo"/>
-                <w:rFonts w:eastAsiaTheme="majorEastAsia"/>
-                <w:noProof/>
-              </w:rPr>
-              <w:t>Implementación.</w:t>
-            </w:r>
-            <w:r>
-              <w:rPr>
-                <w:noProof/>
-                <w:webHidden/>
-              </w:rPr>
-              <w:tab/>
-            </w:r>
-            <w:r>
-              <w:rPr>
-                <w:noProof/>
-                <w:webHidden/>
-              </w:rPr>
-              <w:fldChar w:fldCharType="begin"/>
-            </w:r>
-            <w:r>
-              <w:rPr>
-                <w:noProof/>
-                <w:webHidden/>
-              </w:rPr>
-              <w:instrText xml:space="preserve"> PAGEREF _Toc182424034 \h </w:instrText>
-            </w:r>
-            <w:r>
-              <w:rPr>
-                <w:noProof/>
-                <w:webHidden/>
-              </w:rPr>
-            </w:r>
-            <w:r>
-              <w:rPr>
-                <w:noProof/>
-                <w:webHidden/>
-              </w:rPr>
-              <w:fldChar w:fldCharType="separate"/>
-            </w:r>
-            <w:r>
-              <w:rPr>
-                <w:noProof/>
-                <w:webHidden/>
-              </w:rPr>
-              <w:t>5</w:t>
-            </w:r>
-            <w:r>
-              <w:rPr>
-                <w:noProof/>
-                <w:webHidden/>
-              </w:rPr>
-              <w:fldChar w:fldCharType="end"/>
-            </w:r>
-          </w:hyperlink>
-        </w:p>
-        <w:p>
-          <w:pPr>
-            <w:pStyle w:val="TDC2"/>
-            <w:tabs>
-              <w:tab w:val="left" w:pos="960"/>
-              <w:tab w:val="right" w:leader="dot" w:pos="9111"/>
-            </w:tabs>
-            <w:rPr>
-              <w:rFonts w:asciiTheme="minorHAnsi" w:eastAsiaTheme="minorEastAsia" w:hAnsiTheme="minorHAnsi" w:cstheme="minorBidi"/>
-              <w:noProof/>
-              <w:color w:val="auto"/>
-              <w:kern w:val="2"/>
-              <w:lang w:val="es-419" w:eastAsia="es-419"/>
-              <w14:ligatures w14:val="standardContextual"/>
-            </w:rPr>
-          </w:pPr>
-          <w:hyperlink w:anchor="_Toc182424035" w:history="1">
-            <w:r>
-              <w:rPr>
-                <w:rStyle w:val="Hipervnculo"/>
-                <w:rFonts w:eastAsiaTheme="majorEastAsia"/>
-                <w:noProof/>
-              </w:rPr>
-              <w:t>7.18</w:t>
-            </w:r>
-            <w:r>
-              <w:rPr>
-                <w:rFonts w:asciiTheme="minorHAnsi" w:eastAsiaTheme="minorEastAsia" w:hAnsiTheme="minorHAnsi" w:cstheme="minorBidi"/>
-                <w:noProof/>
-                <w:color w:val="auto"/>
-                <w:kern w:val="2"/>
-                <w:lang w:val="es-419" w:eastAsia="es-419"/>
-                <w14:ligatures w14:val="standardContextual"/>
-              </w:rPr>
-              <w:tab/>
-            </w:r>
-            <w:r>
-              <w:rPr>
-                <w:rStyle w:val="Hipervnculo"/>
-                <w:rFonts w:eastAsiaTheme="majorEastAsia"/>
-                <w:noProof/>
-              </w:rPr>
-              <w:t>Interfaces de entrada.</w:t>
-            </w:r>
-            <w:r>
-              <w:rPr>
-                <w:noProof/>
-                <w:webHidden/>
-              </w:rPr>
-              <w:tab/>
-            </w:r>
-            <w:r>
-              <w:rPr>
-                <w:noProof/>
-                <w:webHidden/>
-              </w:rPr>
-              <w:fldChar w:fldCharType="begin"/>
-            </w:r>
-            <w:r>
-              <w:rPr>
-                <w:noProof/>
-                <w:webHidden/>
-              </w:rPr>
-              <w:instrText xml:space="preserve"> PAGEREF _Toc182424035 \h </w:instrText>
-            </w:r>
-            <w:r>
-              <w:rPr>
-                <w:noProof/>
-                <w:webHidden/>
-              </w:rPr>
-            </w:r>
-            <w:r>
-              <w:rPr>
-                <w:noProof/>
-                <w:webHidden/>
-              </w:rPr>
-              <w:fldChar w:fldCharType="separate"/>
-            </w:r>
-            <w:r>
-              <w:rPr>
-                <w:noProof/>
-                <w:webHidden/>
-              </w:rPr>
-              <w:t>5</w:t>
-            </w:r>
-            <w:r>
-              <w:rPr>
-                <w:noProof/>
-                <w:webHidden/>
-              </w:rPr>
-              <w:fldChar w:fldCharType="end"/>
-            </w:r>
-          </w:hyperlink>
-        </w:p>
-        <w:p>
-          <w:pPr>
-            <w:pStyle w:val="TDC2"/>
-            <w:tabs>
-              <w:tab w:val="left" w:pos="960"/>
-              <w:tab w:val="right" w:leader="dot" w:pos="9111"/>
-            </w:tabs>
-            <w:rPr>
-              <w:rFonts w:asciiTheme="minorHAnsi" w:eastAsiaTheme="minorEastAsia" w:hAnsiTheme="minorHAnsi" w:cstheme="minorBidi"/>
-              <w:noProof/>
-              <w:color w:val="auto"/>
-              <w:kern w:val="2"/>
-              <w:lang w:val="es-419" w:eastAsia="es-419"/>
-              <w14:ligatures w14:val="standardContextual"/>
-            </w:rPr>
-          </w:pPr>
-          <w:hyperlink w:anchor="_Toc182424036" w:history="1">
-            <w:r>
-              <w:rPr>
-                <w:rStyle w:val="Hipervnculo"/>
-                <w:rFonts w:eastAsiaTheme="majorEastAsia"/>
-                <w:noProof/>
-              </w:rPr>
-              <w:t>7.19</w:t>
-            </w:r>
-            <w:r>
-              <w:rPr>
-                <w:rFonts w:asciiTheme="minorHAnsi" w:eastAsiaTheme="minorEastAsia" w:hAnsiTheme="minorHAnsi" w:cstheme="minorBidi"/>
-                <w:noProof/>
-                <w:color w:val="auto"/>
-                <w:kern w:val="2"/>
-                <w:lang w:val="es-419" w:eastAsia="es-419"/>
-                <w14:ligatures w14:val="standardContextual"/>
-              </w:rPr>
-              <w:tab/>
-            </w:r>
-            <w:r>
-              <w:rPr>
-                <w:rStyle w:val="Hipervnculo"/>
-                <w:rFonts w:eastAsiaTheme="majorEastAsia"/>
-                <w:noProof/>
-              </w:rPr>
-              <w:t>Interfaces de salida.</w:t>
-            </w:r>
-            <w:r>
-              <w:rPr>
-                <w:noProof/>
-                <w:webHidden/>
-              </w:rPr>
-              <w:tab/>
-            </w:r>
-            <w:r>
-              <w:rPr>
-                <w:noProof/>
-                <w:webHidden/>
-              </w:rPr>
-              <w:fldChar w:fldCharType="begin"/>
-            </w:r>
-            <w:r>
-              <w:rPr>
-                <w:noProof/>
-                <w:webHidden/>
-              </w:rPr>
-              <w:instrText xml:space="preserve"> PAGEREF _Toc182424036 \h </w:instrText>
-            </w:r>
-            <w:r>
-              <w:rPr>
-                <w:noProof/>
-                <w:webHidden/>
-              </w:rPr>
-            </w:r>
-            <w:r>
-              <w:rPr>
-                <w:noProof/>
-                <w:webHidden/>
-              </w:rPr>
-              <w:fldChar w:fldCharType="separate"/>
-            </w:r>
-            <w:r>
-              <w:rPr>
-                <w:noProof/>
-                <w:webHidden/>
-              </w:rPr>
-              <w:t>5</w:t>
-            </w:r>
-            <w:r>
-              <w:rPr>
-                <w:noProof/>
-                <w:webHidden/>
-              </w:rPr>
-              <w:fldChar w:fldCharType="end"/>
-            </w:r>
-          </w:hyperlink>
-        </w:p>
-        <w:p>
-          <w:pPr>
-            <w:pStyle w:val="TDC2"/>
-            <w:tabs>
-              <w:tab w:val="left" w:pos="960"/>
-              <w:tab w:val="right" w:leader="dot" w:pos="9111"/>
-            </w:tabs>
-            <w:rPr>
-              <w:rFonts w:asciiTheme="minorHAnsi" w:eastAsiaTheme="minorEastAsia" w:hAnsiTheme="minorHAnsi" w:cstheme="minorBidi"/>
-              <w:noProof/>
-              <w:color w:val="auto"/>
-              <w:kern w:val="2"/>
-              <w:lang w:val="es-419" w:eastAsia="es-419"/>
-              <w14:ligatures w14:val="standardContextual"/>
-            </w:rPr>
-          </w:pPr>
-          <w:hyperlink w:anchor="_Toc182424037" w:history="1">
-            <w:r>
-              <w:rPr>
-                <w:rStyle w:val="Hipervnculo"/>
-                <w:rFonts w:eastAsiaTheme="majorEastAsia"/>
-                <w:noProof/>
-              </w:rPr>
-              <w:t>7.20</w:t>
-            </w:r>
-            <w:r>
-              <w:rPr>
-                <w:rFonts w:asciiTheme="minorHAnsi" w:eastAsiaTheme="minorEastAsia" w:hAnsiTheme="minorHAnsi" w:cstheme="minorBidi"/>
-                <w:noProof/>
-                <w:color w:val="auto"/>
-                <w:kern w:val="2"/>
-                <w:lang w:val="es-419" w:eastAsia="es-419"/>
-                <w14:ligatures w14:val="standardContextual"/>
-              </w:rPr>
-              <w:tab/>
-            </w:r>
-            <w:r>
-              <w:rPr>
-                <w:rStyle w:val="Hipervnculo"/>
-                <w:rFonts w:eastAsiaTheme="majorEastAsia"/>
-                <w:noProof/>
-              </w:rPr>
-              <w:t>Código del sistema (el código más importante de su sistema).</w:t>
-            </w:r>
-            <w:r>
-              <w:rPr>
-                <w:noProof/>
-                <w:webHidden/>
-              </w:rPr>
-              <w:tab/>
-            </w:r>
-            <w:r>
-              <w:rPr>
-                <w:noProof/>
-                <w:webHidden/>
-              </w:rPr>
-              <w:fldChar w:fldCharType="begin"/>
-            </w:r>
-            <w:r>
-              <w:rPr>
-                <w:noProof/>
-                <w:webHidden/>
-              </w:rPr>
-              <w:instrText xml:space="preserve"> PAGEREF _Toc182424037 \h </w:instrText>
-            </w:r>
-            <w:r>
-              <w:rPr>
-                <w:noProof/>
-                <w:webHidden/>
-              </w:rPr>
-            </w:r>
-            <w:r>
-              <w:rPr>
-                <w:noProof/>
-                <w:webHidden/>
-              </w:rPr>
-              <w:fldChar w:fldCharType="separate"/>
-            </w:r>
-            <w:r>
-              <w:rPr>
-                <w:noProof/>
-                <w:webHidden/>
-              </w:rPr>
-              <w:t>5</w:t>
-            </w:r>
-            <w:r>
-              <w:rPr>
-                <w:noProof/>
-                <w:webHidden/>
-              </w:rPr>
-              <w:fldChar w:fldCharType="end"/>
-            </w:r>
-          </w:hyperlink>
-        </w:p>
-        <w:p>
-          <w:pPr>
-            <w:pStyle w:val="TDC2"/>
-            <w:tabs>
-              <w:tab w:val="left" w:pos="960"/>
-              <w:tab w:val="right" w:leader="dot" w:pos="9111"/>
-            </w:tabs>
-            <w:rPr>
-              <w:rFonts w:asciiTheme="minorHAnsi" w:eastAsiaTheme="minorEastAsia" w:hAnsiTheme="minorHAnsi" w:cstheme="minorBidi"/>
-              <w:noProof/>
-              <w:color w:val="auto"/>
-              <w:kern w:val="2"/>
-              <w:lang w:val="es-419" w:eastAsia="es-419"/>
-              <w14:ligatures w14:val="standardContextual"/>
-            </w:rPr>
-          </w:pPr>
-          <w:hyperlink w:anchor="_Toc182424038" w:history="1">
-            <w:r>
-              <w:rPr>
-                <w:rStyle w:val="Hipervnculo"/>
-                <w:rFonts w:eastAsiaTheme="majorEastAsia"/>
-                <w:noProof/>
-              </w:rPr>
-              <w:t>7.21</w:t>
-            </w:r>
-            <w:r>
-              <w:rPr>
-                <w:rFonts w:asciiTheme="minorHAnsi" w:eastAsiaTheme="minorEastAsia" w:hAnsiTheme="minorHAnsi" w:cstheme="minorBidi"/>
-                <w:noProof/>
-                <w:color w:val="auto"/>
-                <w:kern w:val="2"/>
-                <w:lang w:val="es-419" w:eastAsia="es-419"/>
-                <w14:ligatures w14:val="standardContextual"/>
-              </w:rPr>
-              <w:tab/>
-            </w:r>
-            <w:r>
-              <w:rPr>
-                <w:rStyle w:val="Hipervnculo"/>
-                <w:rFonts w:eastAsiaTheme="majorEastAsia"/>
-                <w:noProof/>
-              </w:rPr>
-              <w:t>Aplicar los elementos fundamentales de la oferta y la demanda de bienes y servicios a los hechos y fenómenos económicos vigentes en el país que permita formular sus leyes y comprender sus resultados.</w:t>
-            </w:r>
-            <w:r>
-              <w:rPr>
-                <w:noProof/>
-                <w:webHidden/>
-              </w:rPr>
-              <w:tab/>
-            </w:r>
-            <w:r>
-              <w:rPr>
-                <w:noProof/>
-                <w:webHidden/>
-              </w:rPr>
-              <w:fldChar w:fldCharType="begin"/>
-            </w:r>
-            <w:r>
-              <w:rPr>
-                <w:noProof/>
-                <w:webHidden/>
-              </w:rPr>
-              <w:instrText xml:space="preserve"> PAGEREF _Toc182424038 \h </w:instrText>
-            </w:r>
-            <w:r>
-              <w:rPr>
-                <w:noProof/>
-                <w:webHidden/>
-              </w:rPr>
-            </w:r>
-            <w:r>
-              <w:rPr>
-                <w:noProof/>
-                <w:webHidden/>
-              </w:rPr>
-              <w:fldChar w:fldCharType="separate"/>
-            </w:r>
-            <w:r>
-              <w:rPr>
-                <w:noProof/>
-                <w:webHidden/>
-              </w:rPr>
-              <w:t>5</w:t>
-            </w:r>
-            <w:r>
-              <w:rPr>
-                <w:noProof/>
-                <w:webHidden/>
-              </w:rPr>
-              <w:fldChar w:fldCharType="end"/>
-            </w:r>
-          </w:hyperlink>
-        </w:p>
-        <w:p>
-          <w:pPr>
-            <w:pStyle w:val="TDC2"/>
-            <w:tabs>
-              <w:tab w:val="left" w:pos="960"/>
-              <w:tab w:val="right" w:leader="dot" w:pos="9111"/>
-            </w:tabs>
-            <w:rPr>
-              <w:rFonts w:asciiTheme="minorHAnsi" w:eastAsiaTheme="minorEastAsia" w:hAnsiTheme="minorHAnsi" w:cstheme="minorBidi"/>
-              <w:noProof/>
-              <w:color w:val="auto"/>
-              <w:kern w:val="2"/>
-              <w:lang w:val="es-419" w:eastAsia="es-419"/>
-              <w14:ligatures w14:val="standardContextual"/>
-            </w:rPr>
-          </w:pPr>
-          <w:hyperlink w:anchor="_Toc182424039" w:history="1">
-            <w:r>
-              <w:rPr>
-                <w:rStyle w:val="Hipervnculo"/>
-                <w:rFonts w:eastAsiaTheme="majorEastAsia"/>
-                <w:noProof/>
-              </w:rPr>
-              <w:t>7.22</w:t>
-            </w:r>
-            <w:r>
-              <w:rPr>
-                <w:rFonts w:asciiTheme="minorHAnsi" w:eastAsiaTheme="minorEastAsia" w:hAnsiTheme="minorHAnsi" w:cstheme="minorBidi"/>
-                <w:noProof/>
-                <w:color w:val="auto"/>
-                <w:kern w:val="2"/>
-                <w:lang w:val="es-419" w:eastAsia="es-419"/>
-                <w14:ligatures w14:val="standardContextual"/>
-              </w:rPr>
-              <w:tab/>
-            </w:r>
-            <w:r>
-              <w:rPr>
-                <w:rStyle w:val="Hipervnculo"/>
-                <w:rFonts w:eastAsiaTheme="majorEastAsia"/>
-                <w:noProof/>
-              </w:rPr>
-              <w:t>Determinar el equilibrio microeconómico entre los componentes de ingresos y gastos de una entidad económica.</w:t>
-            </w:r>
-            <w:r>
-              <w:rPr>
-                <w:noProof/>
-                <w:webHidden/>
-              </w:rPr>
-              <w:tab/>
-            </w:r>
-            <w:r>
-              <w:rPr>
-                <w:noProof/>
-                <w:webHidden/>
-              </w:rPr>
-              <w:fldChar w:fldCharType="begin"/>
-            </w:r>
-            <w:r>
-              <w:rPr>
-                <w:noProof/>
-                <w:webHidden/>
-              </w:rPr>
-              <w:instrText xml:space="preserve"> PAGEREF _Toc182424039 \h </w:instrText>
-            </w:r>
-            <w:r>
-              <w:rPr>
-                <w:noProof/>
-                <w:webHidden/>
-              </w:rPr>
-            </w:r>
-            <w:r>
-              <w:rPr>
-                <w:noProof/>
-                <w:webHidden/>
-              </w:rPr>
-              <w:fldChar w:fldCharType="separate"/>
-            </w:r>
-            <w:r>
-              <w:rPr>
-                <w:noProof/>
-                <w:webHidden/>
-              </w:rPr>
-              <w:t>5</w:t>
-            </w:r>
-            <w:r>
-              <w:rPr>
-                <w:noProof/>
-                <w:webHidden/>
-              </w:rPr>
-              <w:fldChar w:fldCharType="end"/>
-            </w:r>
-          </w:hyperlink>
-        </w:p>
-        <w:p>
-          <w:pPr>
-            <w:pStyle w:val="TDC2"/>
-            <w:tabs>
-              <w:tab w:val="left" w:pos="960"/>
-              <w:tab w:val="right" w:leader="dot" w:pos="9111"/>
-            </w:tabs>
-            <w:rPr>
-              <w:rFonts w:asciiTheme="minorHAnsi" w:eastAsiaTheme="minorEastAsia" w:hAnsiTheme="minorHAnsi" w:cstheme="minorBidi"/>
-              <w:noProof/>
-              <w:color w:val="auto"/>
-              <w:kern w:val="2"/>
-              <w:lang w:val="es-419" w:eastAsia="es-419"/>
-              <w14:ligatures w14:val="standardContextual"/>
-            </w:rPr>
-          </w:pPr>
-          <w:hyperlink w:anchor="_Toc182424040" w:history="1">
-            <w:r>
-              <w:rPr>
-                <w:rStyle w:val="Hipervnculo"/>
-                <w:rFonts w:eastAsiaTheme="majorEastAsia"/>
-                <w:noProof/>
-              </w:rPr>
-              <w:t>7.23</w:t>
-            </w:r>
-            <w:r>
-              <w:rPr>
-                <w:rFonts w:asciiTheme="minorHAnsi" w:eastAsiaTheme="minorEastAsia" w:hAnsiTheme="minorHAnsi" w:cstheme="minorBidi"/>
-                <w:noProof/>
-                <w:color w:val="auto"/>
-                <w:kern w:val="2"/>
-                <w:lang w:val="es-419" w:eastAsia="es-419"/>
-                <w14:ligatures w14:val="standardContextual"/>
-              </w:rPr>
-              <w:tab/>
-            </w:r>
-            <w:r>
-              <w:rPr>
-                <w:rStyle w:val="Hipervnculo"/>
-                <w:rFonts w:eastAsiaTheme="majorEastAsia"/>
-                <w:noProof/>
-              </w:rPr>
-              <w:t>Establecer la sensibilidad de la permanencia de las cantidades por adquirir o producir ante una elevación o disminución del precio de los bienes o servicios básicos.</w:t>
-            </w:r>
-            <w:r>
-              <w:rPr>
-                <w:noProof/>
-                <w:webHidden/>
-              </w:rPr>
-              <w:tab/>
-            </w:r>
-            <w:r>
-              <w:rPr>
-                <w:noProof/>
-                <w:webHidden/>
-              </w:rPr>
-              <w:fldChar w:fldCharType="begin"/>
-            </w:r>
-            <w:r>
-              <w:rPr>
-                <w:noProof/>
-                <w:webHidden/>
-              </w:rPr>
-              <w:instrText xml:space="preserve"> PAGEREF _Toc182424040 \h </w:instrText>
-            </w:r>
-            <w:r>
-              <w:rPr>
-                <w:noProof/>
-                <w:webHidden/>
-              </w:rPr>
-            </w:r>
-            <w:r>
-              <w:rPr>
-                <w:noProof/>
-                <w:webHidden/>
-              </w:rPr>
-              <w:fldChar w:fldCharType="separate"/>
-            </w:r>
-            <w:r>
-              <w:rPr>
-                <w:noProof/>
-                <w:webHidden/>
-              </w:rPr>
-              <w:t>5</w:t>
-            </w:r>
-            <w:r>
-              <w:rPr>
-                <w:noProof/>
-                <w:webHidden/>
-              </w:rPr>
-              <w:fldChar w:fldCharType="end"/>
-            </w:r>
-          </w:hyperlink>
-        </w:p>
-        <w:p>
-          <w:pPr>
-            <w:pStyle w:val="TDC1"/>
-            <w:tabs>
-              <w:tab w:val="left" w:pos="480"/>
-              <w:tab w:val="right" w:leader="dot" w:pos="9111"/>
-            </w:tabs>
-            <w:rPr>
-              <w:rFonts w:asciiTheme="minorHAnsi" w:eastAsiaTheme="minorEastAsia" w:hAnsiTheme="minorHAnsi" w:cstheme="minorBidi"/>
-              <w:noProof/>
-              <w:color w:val="auto"/>
-              <w:kern w:val="2"/>
-              <w:lang w:val="es-419" w:eastAsia="es-419"/>
-              <w14:ligatures w14:val="standardContextual"/>
-            </w:rPr>
-          </w:pPr>
-          <w:hyperlink w:anchor="_Toc182424041" w:history="1">
-            <w:r>
-              <w:rPr>
-                <w:rStyle w:val="Hipervnculo"/>
-                <w:rFonts w:eastAsia="Arial"/>
-                <w:noProof/>
-              </w:rPr>
               <w:t>8</w:t>
-            </w:r>
-            <w:r>
-              <w:rPr>
-                <w:rFonts w:asciiTheme="minorHAnsi" w:eastAsiaTheme="minorEastAsia" w:hAnsiTheme="minorHAnsi" w:cstheme="minorBidi"/>
-                <w:noProof/>
-                <w:color w:val="auto"/>
-                <w:kern w:val="2"/>
-                <w:lang w:val="es-419" w:eastAsia="es-419"/>
-                <w14:ligatures w14:val="standardContextual"/>
-              </w:rPr>
-              <w:tab/>
-            </w:r>
-            <w:r>
-              <w:rPr>
-                <w:rStyle w:val="Hipervnculo"/>
-                <w:rFonts w:eastAsia="Arial"/>
-                <w:noProof/>
-              </w:rPr>
-              <w:t>COCLUSIONES Y RECOMENDACIONES</w:t>
-            </w:r>
-            <w:r>
-              <w:rPr>
-                <w:noProof/>
-                <w:webHidden/>
-              </w:rPr>
-              <w:tab/>
-            </w:r>
-            <w:r>
-              <w:rPr>
-                <w:noProof/>
-                <w:webHidden/>
-              </w:rPr>
-              <w:fldChar w:fldCharType="begin"/>
-            </w:r>
-            <w:r>
-              <w:rPr>
-                <w:noProof/>
-                <w:webHidden/>
-              </w:rPr>
-              <w:instrText xml:space="preserve"> PAGEREF _Toc182424041 \h </w:instrText>
-            </w:r>
-            <w:r>
-              <w:rPr>
-                <w:noProof/>
-                <w:webHidden/>
-              </w:rPr>
-            </w:r>
-            <w:r>
-              <w:rPr>
-                <w:noProof/>
-                <w:webHidden/>
-              </w:rPr>
-              <w:fldChar w:fldCharType="separate"/>
-            </w:r>
-            <w:r>
-              <w:rPr>
-                <w:noProof/>
-                <w:webHidden/>
-              </w:rPr>
-              <w:t>5</w:t>
-            </w:r>
-            <w:r>
-              <w:rPr>
-                <w:noProof/>
-                <w:webHidden/>
-              </w:rPr>
-              <w:fldChar w:fldCharType="end"/>
-            </w:r>
-          </w:hyperlink>
-        </w:p>
-        <w:p>
-          <w:pPr>
-            <w:pStyle w:val="TDC1"/>
-            <w:tabs>
-              <w:tab w:val="left" w:pos="480"/>
-              <w:tab w:val="right" w:leader="dot" w:pos="9111"/>
-            </w:tabs>
-            <w:rPr>
-              <w:rFonts w:asciiTheme="minorHAnsi" w:eastAsiaTheme="minorEastAsia" w:hAnsiTheme="minorHAnsi" w:cstheme="minorBidi"/>
-              <w:noProof/>
-              <w:color w:val="auto"/>
-              <w:kern w:val="2"/>
-              <w:lang w:val="es-419" w:eastAsia="es-419"/>
-              <w14:ligatures w14:val="standardContextual"/>
-            </w:rPr>
-          </w:pPr>
-          <w:hyperlink w:anchor="_Toc182424042" w:history="1">
-            <w:r>
-              <w:rPr>
-                <w:rStyle w:val="Hipervnculo"/>
-                <w:rFonts w:eastAsiaTheme="majorEastAsia"/>
-                <w:noProof/>
-              </w:rPr>
-              <w:t>9</w:t>
-            </w:r>
-            <w:r>
-              <w:rPr>
-                <w:rFonts w:asciiTheme="minorHAnsi" w:eastAsiaTheme="minorEastAsia" w:hAnsiTheme="minorHAnsi" w:cstheme="minorBidi"/>
-                <w:noProof/>
-                <w:color w:val="auto"/>
-                <w:kern w:val="2"/>
-                <w:lang w:val="es-419" w:eastAsia="es-419"/>
-                <w14:ligatures w14:val="standardContextual"/>
-              </w:rPr>
-              <w:tab/>
-            </w:r>
-            <w:r>
-              <w:rPr>
-                <w:rStyle w:val="Hipervnculo"/>
-                <w:rFonts w:eastAsiaTheme="majorEastAsia"/>
-                <w:noProof/>
-                <w:lang w:val="es-MX"/>
-              </w:rPr>
-              <w:t>BIBLIOGRAFÍA</w:t>
-            </w:r>
-            <w:r>
-              <w:rPr>
-                <w:noProof/>
-                <w:webHidden/>
-              </w:rPr>
-              <w:tab/>
-            </w:r>
-            <w:r>
-              <w:rPr>
-                <w:noProof/>
-                <w:webHidden/>
-              </w:rPr>
-              <w:fldChar w:fldCharType="begin"/>
-            </w:r>
-            <w:r>
-              <w:rPr>
-                <w:noProof/>
-                <w:webHidden/>
-              </w:rPr>
-              <w:instrText xml:space="preserve"> PAGEREF _Toc182424042 \h </w:instrText>
-            </w:r>
-            <w:r>
-              <w:rPr>
-                <w:noProof/>
-                <w:webHidden/>
-              </w:rPr>
-            </w:r>
-            <w:r>
-              <w:rPr>
-                <w:noProof/>
-                <w:webHidden/>
-              </w:rPr>
-              <w:fldChar w:fldCharType="separate"/>
-            </w:r>
-            <w:r>
-              <w:rPr>
-                <w:noProof/>
-                <w:webHidden/>
-              </w:rPr>
-              <w:t>5</w:t>
             </w:r>
             <w:r>
               <w:rPr>
@@ -4472,7 +4746,7 @@
           <w:rFonts w:eastAsia="Arial"/>
         </w:rPr>
       </w:pPr>
-      <w:bookmarkStart w:id="2" w:name="_Toc182424006"/>
+      <w:bookmarkStart w:id="2" w:name="_Toc182434886"/>
       <w:r>
         <w:rPr>
           <w:rFonts w:eastAsia="Arial"/>
@@ -4491,7 +4765,7 @@
           <w:caps w:val="0"/>
         </w:rPr>
       </w:pPr>
-      <w:bookmarkStart w:id="3" w:name="_Toc182424007"/>
+      <w:bookmarkStart w:id="3" w:name="_Toc182434887"/>
       <w:r>
         <w:rPr>
           <w:rFonts w:eastAsia="Arial"/>
@@ -4503,13 +4777,206 @@
     </w:p>
     <w:p>
       <w:pPr>
+        <w:rPr>
+          <w:rFonts w:eastAsia="Arial"/>
+        </w:rPr>
+      </w:pPr>
+      <w:r>
+        <w:rPr>
+          <w:rFonts w:eastAsia="Arial"/>
+        </w:rPr>
+        <w:t>La Óptica “Tokio” inicia sus actividades en 2001 en la ciudad de Cochabamba brindados servicios de venta de lentes con medición, posteriormente amplia sus actividades a ofreciendo servicios de mediciones en sus instalaciones (2011). Actualmente cuenta con una gran cartera de clientes y dos sucursales en la ciudad de Cochabamba, una en la ciudad de La Paz, siendo una de las empresas más importantes en este rubro.</w:t>
+      </w:r>
+    </w:p>
+    <w:p>
+      <w:pPr>
+        <w:rPr>
+          <w:rFonts w:eastAsia="Arial"/>
+        </w:rPr>
+      </w:pPr>
+      <w:r>
+        <w:rPr>
+          <w:rFonts w:eastAsia="Arial"/>
+        </w:rPr>
+        <w:t>Los servicios que ofrece son los siguientes:</w:t>
+      </w:r>
+    </w:p>
+    <w:p>
+      <w:pPr>
+        <w:rPr>
+          <w:rFonts w:eastAsia="Arial"/>
+        </w:rPr>
+      </w:pPr>
+      <w:r>
+        <w:rPr>
+          <w:rFonts w:eastAsia="Arial"/>
+        </w:rPr>
+        <w:t>-</w:t>
+      </w:r>
+      <w:r>
+        <w:rPr>
+          <w:rFonts w:eastAsia="Arial"/>
+        </w:rPr>
+        <w:tab/>
+        <w:t>Venta de lentes de sol.</w:t>
+      </w:r>
+    </w:p>
+    <w:p>
+      <w:pPr>
+        <w:rPr>
+          <w:rFonts w:eastAsia="Arial"/>
+        </w:rPr>
+      </w:pPr>
+      <w:r>
+        <w:rPr>
+          <w:rFonts w:eastAsia="Arial"/>
+        </w:rPr>
+        <w:t>-</w:t>
+      </w:r>
+      <w:r>
+        <w:rPr>
+          <w:rFonts w:eastAsia="Arial"/>
+        </w:rPr>
+        <w:tab/>
+        <w:t>Venta de lentes con medida.</w:t>
+      </w:r>
+    </w:p>
+    <w:p>
+      <w:pPr>
+        <w:rPr>
+          <w:rFonts w:eastAsia="Arial"/>
+        </w:rPr>
+      </w:pPr>
+      <w:r>
+        <w:rPr>
+          <w:rFonts w:eastAsia="Arial"/>
+        </w:rPr>
+        <w:t>-</w:t>
+      </w:r>
+      <w:r>
+        <w:rPr>
+          <w:rFonts w:eastAsia="Arial"/>
+        </w:rPr>
+        <w:tab/>
+        <w:t xml:space="preserve">Mediciones personalizadas. </w:t>
+      </w:r>
+    </w:p>
+    <w:p>
+      <w:pPr>
+        <w:rPr>
+          <w:rFonts w:eastAsia="Arial"/>
+        </w:rPr>
+      </w:pPr>
+      <w:r>
+        <w:rPr>
+          <w:rFonts w:eastAsia="Arial"/>
+        </w:rPr>
+        <w:t>La empresa está estructurada de la siguiente manera:</w:t>
+      </w:r>
+    </w:p>
+    <w:p>
+      <w:pPr>
+        <w:rPr>
+          <w:rFonts w:eastAsia="Arial"/>
+        </w:rPr>
+      </w:pPr>
+      <w:r>
+        <w:rPr>
+          <w:rFonts w:eastAsia="Arial"/>
+        </w:rPr>
+        <w:t>-</w:t>
+      </w:r>
+      <w:r>
+        <w:rPr>
+          <w:rFonts w:eastAsia="Arial"/>
+        </w:rPr>
+        <w:tab/>
+        <w:t>Área de producción: responsable de la fabricación de los lentes y su ensamblado con la montura respectiva.</w:t>
+      </w:r>
+    </w:p>
+    <w:p>
+      <w:pPr>
+        <w:rPr>
+          <w:rFonts w:eastAsia="Arial"/>
+        </w:rPr>
+      </w:pPr>
+      <w:r>
+        <w:rPr>
+          <w:rFonts w:eastAsia="Arial"/>
+        </w:rPr>
+        <w:t>-</w:t>
+      </w:r>
+      <w:r>
+        <w:rPr>
+          <w:rFonts w:eastAsia="Arial"/>
+        </w:rPr>
+        <w:tab/>
+        <w:t>Área de Almacenes: responsable del control, pedido y despacho de materiales e insumos.</w:t>
+      </w:r>
+    </w:p>
+    <w:p>
+      <w:pPr>
+        <w:rPr>
+          <w:rFonts w:eastAsia="Arial"/>
+        </w:rPr>
+      </w:pPr>
+      <w:r>
+        <w:rPr>
+          <w:rFonts w:eastAsia="Arial"/>
+        </w:rPr>
+        <w:t>-</w:t>
+      </w:r>
+      <w:r>
+        <w:rPr>
+          <w:rFonts w:eastAsia="Arial"/>
+        </w:rPr>
+        <w:tab/>
+        <w:t>Área de Optometría: responsable de la medición y formulación medica de los lentes.</w:t>
+      </w:r>
+    </w:p>
+    <w:p>
+      <w:pPr>
+        <w:rPr>
+          <w:rFonts w:eastAsia="Arial"/>
+        </w:rPr>
+      </w:pPr>
+      <w:r>
+        <w:rPr>
+          <w:rFonts w:eastAsia="Arial"/>
+        </w:rPr>
+        <w:t>-</w:t>
+      </w:r>
+      <w:r>
+        <w:rPr>
+          <w:rFonts w:eastAsia="Arial"/>
+        </w:rPr>
+        <w:tab/>
+        <w:t>Área administrativa: responsable de la gestión de recursos necesarios para la operación de la empresa.</w:t>
+      </w:r>
+    </w:p>
+    <w:p>
+      <w:pPr>
+        <w:rPr>
+          <w:rFonts w:eastAsia="Arial"/>
+        </w:rPr>
+      </w:pPr>
+      <w:r>
+        <w:rPr>
+          <w:rFonts w:eastAsia="Arial"/>
+        </w:rPr>
+        <w:lastRenderedPageBreak/>
+        <w:t>Actualmente, la gestión de procesos en Óptica Tokio es manual, incluyendo la administración de la información de clientes, empleados, citas, control de inventarios (almacenes), asistencia con el optómetra y facturación. Esta modalidad limita significativamente la eficiencia en el control de activos y la administración de inventarios, dificultando la realización oportuna de pedidos de materiales e insumos. Como resultado, aumenta el tiempo de atención de a los clientes y se genera una experiencia de servicio deficiente, lo que puede llevar a que los clientes opten por la competencia. Además, la empresa carece de un registro actualizado de proveedores, lo cual complica la reposición de insumos y materiales en el momento adecuado.</w:t>
+      </w:r>
+    </w:p>
+    <w:p>
+      <w:pPr>
         <w:pStyle w:val="Ttulo1"/>
         <w:rPr>
           <w:rFonts w:eastAsia="Arial"/>
           <w:caps w:val="0"/>
         </w:rPr>
       </w:pPr>
-      <w:bookmarkStart w:id="4" w:name="_Toc182424008"/>
+      <w:bookmarkStart w:id="4" w:name="_Toc182434888"/>
       <w:r>
         <w:rPr>
           <w:rFonts w:eastAsia="Arial"/>
@@ -4526,7 +4993,7 @@
           <w:rFonts w:eastAsia="Arial"/>
         </w:rPr>
       </w:pPr>
-      <w:bookmarkStart w:id="5" w:name="_Toc182424009"/>
+      <w:bookmarkStart w:id="5" w:name="_Toc182434889"/>
       <w:r>
         <w:rPr>
           <w:rFonts w:eastAsia="Arial"/>
@@ -4543,215 +5010,2969 @@
     </w:p>
     <w:p>
       <w:pPr>
-        <w:pStyle w:val="Ttulo2"/>
-        <w:rPr>
-          <w:rFonts w:eastAsia="Arial"/>
-        </w:rPr>
-      </w:pPr>
-      <w:bookmarkStart w:id="6" w:name="_Toc182424010"/>
-      <w:r>
-        <w:rPr>
-          <w:rFonts w:eastAsia="Arial"/>
-        </w:rPr>
-        <w:t>Identificación del problema</w:t>
+        <w:pStyle w:val="Ttulo3"/>
+        <w:rPr>
+          <w:rFonts w:eastAsia="Arial"/>
+        </w:rPr>
+      </w:pPr>
+      <w:bookmarkStart w:id="6" w:name="_Toc182434890"/>
+      <w:r>
+        <w:rPr>
+          <w:rFonts w:eastAsia="Arial"/>
+        </w:rPr>
+        <w:t>EO-001 Recepción de nuevos productos</w:t>
       </w:r>
       <w:bookmarkEnd w:id="6"/>
     </w:p>
     <w:p>
       <w:pPr>
-        <w:pStyle w:val="Ttulo2"/>
-        <w:rPr>
-          <w:rFonts w:eastAsia="Arial"/>
-        </w:rPr>
-      </w:pPr>
-      <w:bookmarkStart w:id="7" w:name="_Toc182424011"/>
-      <w:r>
-        <w:rPr>
-          <w:rFonts w:eastAsia="Arial"/>
-        </w:rPr>
-        <w:t>Formulación del problema</w:t>
+        <w:rPr>
+          <w:rFonts w:eastAsia="Arial"/>
+        </w:rPr>
+      </w:pPr>
+      <w:r>
+        <w:rPr>
+          <w:rFonts w:eastAsia="Arial"/>
+        </w:rPr>
+        <w:t>R</w:t>
+      </w:r>
+      <w:r>
+        <w:rPr>
+          <w:rFonts w:eastAsia="Arial"/>
+        </w:rPr>
+        <w:t>ecibe regularmente nuevos productos. Actualmente, el registro de estos productos en el inventario se realiza de forma manual, lo que puede llevar a errores y demoras.</w:t>
+      </w:r>
+    </w:p>
+    <w:p>
+      <w:pPr>
+        <w:pStyle w:val="Ttulo3"/>
+        <w:rPr>
+          <w:rFonts w:eastAsia="Arial"/>
+        </w:rPr>
+      </w:pPr>
+      <w:bookmarkStart w:id="7" w:name="_Toc182434891"/>
+      <w:r>
+        <w:rPr>
+          <w:rFonts w:eastAsia="Arial"/>
+        </w:rPr>
+        <w:t>EO-002 Gestión de proveedores</w:t>
       </w:r>
       <w:bookmarkEnd w:id="7"/>
     </w:p>
     <w:p>
       <w:pPr>
-        <w:pStyle w:val="Ttulo1"/>
-        <w:rPr>
-          <w:rFonts w:eastAsia="Arial"/>
-        </w:rPr>
-      </w:pPr>
-      <w:bookmarkStart w:id="8" w:name="_Toc182424012"/>
-      <w:r>
-        <w:rPr>
-          <w:rFonts w:eastAsia="Arial"/>
-          <w:caps w:val="0"/>
-        </w:rPr>
-        <w:t>OBJETIVOS</w:t>
+        <w:rPr>
+          <w:rFonts w:eastAsia="Arial"/>
+        </w:rPr>
+      </w:pPr>
+      <w:r>
+        <w:rPr>
+          <w:rFonts w:eastAsia="Arial"/>
+        </w:rPr>
+        <w:t>T</w:t>
+      </w:r>
+      <w:r>
+        <w:rPr>
+          <w:rFonts w:eastAsia="Arial"/>
+        </w:rPr>
+        <w:t>rabaja con varios proveedores para el abastecimiento de productos. Actualmente, la gestión de información de proveedores, como detalles de contacto, condiciones de entrega y pedidos, se realiza manualmente, lo cual puede resultar en errores en la planificación de pedidos, demoras en las entregas, y dificultades para mantener un control eficiente de los productos suministrados.</w:t>
+      </w:r>
+    </w:p>
+    <w:p>
+      <w:pPr>
+        <w:pStyle w:val="Ttulo3"/>
+        <w:rPr>
+          <w:rFonts w:eastAsia="Arial"/>
+        </w:rPr>
+      </w:pPr>
+      <w:bookmarkStart w:id="8" w:name="_Toc182434892"/>
+      <w:r>
+        <w:rPr>
+          <w:rFonts w:eastAsia="Arial"/>
+        </w:rPr>
+        <w:t>EO-003 Revisión y auditoría de inventarios</w:t>
       </w:r>
       <w:bookmarkEnd w:id="8"/>
     </w:p>
     <w:p>
       <w:pPr>
+        <w:rPr>
+          <w:rFonts w:eastAsia="Arial"/>
+        </w:rPr>
+      </w:pPr>
+      <w:r>
+        <w:rPr>
+          <w:rFonts w:eastAsia="Arial"/>
+        </w:rPr>
+        <w:t>R</w:t>
+      </w:r>
+      <w:r>
+        <w:rPr>
+          <w:rFonts w:eastAsia="Arial"/>
+        </w:rPr>
+        <w:t xml:space="preserve">ealiza revisiones periódicas de su inventario para asegurar que las existencias coincidan con los registros. Este proceso es manual y consume tiempo, con riesgo de discrepancias debido a errores humanos. Además, la gestión de entradas y salidas de </w:t>
+      </w:r>
+      <w:r>
+        <w:rPr>
+          <w:rFonts w:eastAsia="Arial"/>
+        </w:rPr>
+        <w:lastRenderedPageBreak/>
+        <w:t>productos no se registra de manera automatizada, lo que dificulta el control en tiempo real de los movimientos de inventario, generando posibles faltantes o excesos.</w:t>
+      </w:r>
+    </w:p>
+    <w:p>
+      <w:pPr>
         <w:pStyle w:val="Ttulo2"/>
         <w:rPr>
           <w:rFonts w:eastAsia="Arial"/>
         </w:rPr>
       </w:pPr>
-      <w:bookmarkStart w:id="9" w:name="_Toc182424013"/>
-      <w:r>
-        <w:rPr>
-          <w:rFonts w:eastAsia="Arial"/>
-        </w:rPr>
-        <w:t>O</w:t>
-      </w:r>
-      <w:r>
-        <w:rPr>
-          <w:rFonts w:eastAsia="Arial"/>
-        </w:rPr>
-        <w:t>bjetivo general</w:t>
+      <w:bookmarkStart w:id="9" w:name="_Toc182434893"/>
+      <w:r>
+        <w:rPr>
+          <w:rFonts w:eastAsia="Arial"/>
+        </w:rPr>
+        <w:t>Identificación del problema</w:t>
       </w:r>
       <w:bookmarkEnd w:id="9"/>
     </w:p>
     <w:p>
       <w:pPr>
-        <w:pStyle w:val="Ttulo2"/>
-        <w:rPr>
-          <w:rFonts w:eastAsia="Arial"/>
-        </w:rPr>
-      </w:pPr>
-      <w:bookmarkStart w:id="10" w:name="_Toc182424014"/>
-      <w:r>
-        <w:rPr>
-          <w:rFonts w:eastAsia="Arial"/>
-        </w:rPr>
-        <w:t>O</w:t>
-      </w:r>
-      <w:r>
-        <w:rPr>
-          <w:rFonts w:eastAsia="Arial"/>
-        </w:rPr>
-        <w:t>bjetivos específicos</w:t>
+        <w:pStyle w:val="TABLA"/>
+      </w:pPr>
+      <w:r>
+        <w:t>Cuadro N°</w:t>
+      </w:r>
+      <w:r>
+        <w:t>1 Árbol de problemas</w:t>
+      </w:r>
+    </w:p>
+    <w:tbl>
+      <w:tblPr>
+        <w:tblW w:w="9473" w:type="dxa"/>
+        <w:tblCellMar>
+          <w:left w:w="10" w:type="dxa"/>
+          <w:right w:w="10" w:type="dxa"/>
+        </w:tblCellMar>
+        <w:tblLook w:val="0000" w:firstRow="0" w:lastRow="0" w:firstColumn="0" w:lastColumn="0" w:noHBand="0" w:noVBand="0"/>
+      </w:tblPr>
+      <w:tblGrid>
+        <w:gridCol w:w="9473"/>
+      </w:tblGrid>
+      <w:tr>
+        <w:trPr>
+          <w:trHeight w:val="7603"/>
+        </w:trPr>
+        <w:tc>
+          <w:tcPr>
+            <w:tcW w:w="9473" w:type="dxa"/>
+            <w:tcBorders>
+              <w:top w:val="single" w:sz="4" w:space="0" w:color="000000"/>
+              <w:left w:val="single" w:sz="4" w:space="0" w:color="000000"/>
+              <w:bottom w:val="single" w:sz="4" w:space="0" w:color="000000"/>
+              <w:right w:val="single" w:sz="4" w:space="0" w:color="000000"/>
+            </w:tcBorders>
+            <w:shd w:val="clear" w:color="auto" w:fill="auto"/>
+            <w:tcMar>
+              <w:top w:w="0" w:type="dxa"/>
+              <w:left w:w="108" w:type="dxa"/>
+              <w:bottom w:w="0" w:type="dxa"/>
+              <w:right w:w="108" w:type="dxa"/>
+            </w:tcMar>
+          </w:tcPr>
+          <w:p>
+            <w:pPr>
+              <w:spacing w:after="0"/>
+            </w:pPr>
+            <w:r>
+              <w:rPr>
+                <w:rFonts w:eastAsia="Calibri"/>
+                <w:b/>
+                <w:bCs/>
+                <w:noProof/>
+                <w:color w:val="000000"/>
+                <w:lang w:val="en-US"/>
+              </w:rPr>
+              <mc:AlternateContent>
+                <mc:Choice Requires="wps">
+                  <w:drawing>
+                    <wp:anchor distT="0" distB="0" distL="114300" distR="114300" simplePos="0" relativeHeight="251661312" behindDoc="0" locked="0" layoutInCell="1" allowOverlap="1" wp14:anchorId="41D93FE4" wp14:editId="4674E4F8">
+                      <wp:simplePos x="0" y="0"/>
+                      <wp:positionH relativeFrom="column">
+                        <wp:posOffset>4020185</wp:posOffset>
+                      </wp:positionH>
+                      <wp:positionV relativeFrom="paragraph">
+                        <wp:posOffset>140970</wp:posOffset>
+                      </wp:positionV>
+                      <wp:extent cx="1552575" cy="1438275"/>
+                      <wp:effectExtent l="19050" t="19050" r="28575" b="28575"/>
+                      <wp:wrapNone/>
+                      <wp:docPr id="240907473" name="Rectángulo 15"/>
+                      <wp:cNvGraphicFramePr/>
+                      <a:graphic xmlns:a="http://schemas.openxmlformats.org/drawingml/2006/main">
+                        <a:graphicData uri="http://schemas.microsoft.com/office/word/2010/wordprocessingShape">
+                          <wps:wsp>
+                            <wps:cNvSpPr/>
+                            <wps:spPr>
+                              <a:xfrm>
+                                <a:off x="0" y="0"/>
+                                <a:ext cx="1552575" cy="1438275"/>
+                              </a:xfrm>
+                              <a:prstGeom prst="rect">
+                                <a:avLst/>
+                              </a:prstGeom>
+                              <a:solidFill>
+                                <a:srgbClr val="FFFFFF"/>
+                              </a:solidFill>
+                              <a:ln w="38103" cap="flat">
+                                <a:solidFill>
+                                  <a:srgbClr val="4F81BD"/>
+                                </a:solidFill>
+                                <a:prstDash val="solid"/>
+                                <a:miter/>
+                              </a:ln>
+                            </wps:spPr>
+                            <wps:txbx>
+                              <w:txbxContent>
+                                <w:p>
+                                  <w:pPr>
+                                    <w:pStyle w:val="CUADROS1"/>
+                                  </w:pPr>
+                                  <w:r>
+                                    <w:t>Lo que ocasiona desabastecimientos o exceso de stock.</w:t>
+                                  </w:r>
+                                </w:p>
+                              </w:txbxContent>
+                            </wps:txbx>
+                            <wps:bodyPr vert="horz" wrap="square" lIns="91440" tIns="45720" rIns="91440" bIns="45720" anchor="ctr" anchorCtr="0" compatLnSpc="1">
+                              <a:noAutofit/>
+                            </wps:bodyPr>
+                          </wps:wsp>
+                        </a:graphicData>
+                      </a:graphic>
+                      <wp14:sizeRelH relativeFrom="margin">
+                        <wp14:pctWidth>0</wp14:pctWidth>
+                      </wp14:sizeRelH>
+                      <wp14:sizeRelV relativeFrom="margin">
+                        <wp14:pctHeight>0</wp14:pctHeight>
+                      </wp14:sizeRelV>
+                    </wp:anchor>
+                  </w:drawing>
+                </mc:Choice>
+                <mc:Fallback>
+                  <w:pict>
+                    <v:rect w14:anchorId="41D93FE4" id="Rectángulo 15" o:spid="_x0000_s1026" style="position:absolute;left:0;text-align:left;margin-left:316.55pt;margin-top:11.1pt;width:122.25pt;height:113.25pt;z-index:251661312;visibility:visible;mso-wrap-style:square;mso-width-percent:0;mso-height-percent:0;mso-wrap-distance-left:9pt;mso-wrap-distance-top:0;mso-wrap-distance-right:9pt;mso-wrap-distance-bottom:0;mso-position-horizontal:absolute;mso-position-horizontal-relative:text;mso-position-vertical:absolute;mso-position-vertical-relative:text;mso-width-percent:0;mso-height-percent:0;mso-width-relative:margin;mso-height-relative:margin;v-text-anchor:middle" o:gfxdata="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" strokecolor="#4f81bd" strokeweight="1.0584mm">
+                      <v:textbox>
+                        <w:txbxContent>
+                          <w:p>
+                            <w:pPr>
+                              <w:pStyle w:val="CUADROS1"/>
+                            </w:pPr>
+                            <w:r>
+                              <w:t>Lo que ocasiona desabastecimientos o exceso de stock.</w:t>
+                            </w:r>
+                          </w:p>
+                        </w:txbxContent>
+                      </v:textbox>
+                    </v:rect>
+                  </w:pict>
+                </mc:Fallback>
+              </mc:AlternateContent>
+            </w:r>
+            <w:r>
+              <w:rPr>
+                <w:rFonts w:eastAsia="Calibri"/>
+                <w:noProof/>
+                <w:color w:val="000000"/>
+                <w:lang w:val="en-US"/>
+              </w:rPr>
+              <mc:AlternateContent>
+                <mc:Choice Requires="wps">
+                  <w:drawing>
+                    <wp:anchor distT="0" distB="0" distL="114300" distR="114300" simplePos="0" relativeHeight="251660288" behindDoc="0" locked="0" layoutInCell="1" allowOverlap="1" wp14:anchorId="0D80E174" wp14:editId="2455CD13">
+                      <wp:simplePos x="0" y="0"/>
+                      <wp:positionH relativeFrom="column">
+                        <wp:posOffset>1972310</wp:posOffset>
+                      </wp:positionH>
+                      <wp:positionV relativeFrom="paragraph">
+                        <wp:posOffset>112395</wp:posOffset>
+                      </wp:positionV>
+                      <wp:extent cx="1981200" cy="1523365"/>
+                      <wp:effectExtent l="19050" t="19050" r="19050" b="19685"/>
+                      <wp:wrapNone/>
+                      <wp:docPr id="316184984" name="Rectángulo 20"/>
+                      <wp:cNvGraphicFramePr/>
+                      <a:graphic xmlns:a="http://schemas.openxmlformats.org/drawingml/2006/main">
+                        <a:graphicData uri="http://schemas.microsoft.com/office/word/2010/wordprocessingShape">
+                          <wps:wsp>
+                            <wps:cNvSpPr/>
+                            <wps:spPr>
+                              <a:xfrm>
+                                <a:off x="0" y="0"/>
+                                <a:ext cx="1981200" cy="1523365"/>
+                              </a:xfrm>
+                              <a:prstGeom prst="rect">
+                                <a:avLst/>
+                              </a:prstGeom>
+                              <a:solidFill>
+                                <a:srgbClr val="FFFFFF"/>
+                              </a:solidFill>
+                              <a:ln w="38103" cap="flat">
+                                <a:solidFill>
+                                  <a:srgbClr val="4F81BD"/>
+                                </a:solidFill>
+                                <a:prstDash val="solid"/>
+                                <a:miter/>
+                              </a:ln>
+                            </wps:spPr>
+                            <wps:txbx>
+                              <w:txbxContent>
+                                <w:p>
+                                  <w:pPr>
+                                    <w:pStyle w:val="CUADROS1"/>
+                                  </w:pPr>
+                                  <w:r>
+                                    <w:t>Las tareas de revisión y auditoría de inventarios son lentas y propensas a errores.</w:t>
+                                  </w:r>
+                                </w:p>
+                              </w:txbxContent>
+                            </wps:txbx>
+                            <wps:bodyPr vert="horz" wrap="square" lIns="91440" tIns="45720" rIns="91440" bIns="45720" anchor="ctr" anchorCtr="0" compatLnSpc="1">
+                              <a:noAutofit/>
+                            </wps:bodyPr>
+                          </wps:wsp>
+                        </a:graphicData>
+                      </a:graphic>
+                      <wp14:sizeRelH relativeFrom="margin">
+                        <wp14:pctWidth>0</wp14:pctWidth>
+                      </wp14:sizeRelH>
+                      <wp14:sizeRelV relativeFrom="margin">
+                        <wp14:pctHeight>0</wp14:pctHeight>
+                      </wp14:sizeRelV>
+                    </wp:anchor>
+                  </w:drawing>
+                </mc:Choice>
+                <mc:Fallback>
+                  <w:pict>
+                    <v:rect w14:anchorId="0D80E174" id="Rectángulo 20" o:spid="_x0000_s1027" style="position:absolute;left:0;text-align:left;margin-left:155.3pt;margin-top:8.85pt;width:156pt;height:119.95pt;z-index:251660288;visibility:visible;mso-wrap-style:square;mso-width-percent:0;mso-height-percent:0;mso-wrap-distance-left:9pt;mso-wrap-distance-top:0;mso-wrap-distance-right:9pt;mso-wrap-distance-bottom:0;mso-position-horizontal:absolute;mso-position-horizontal-relative:text;mso-position-vertical:absolute;mso-position-vertical-relative:text;mso-width-percent:0;mso-height-percent:0;mso-width-relative:margin;mso-height-relative:margin;v-text-anchor:middle" o:gfxdata="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" strokecolor="#4f81bd" strokeweight="1.0584mm">
+                      <v:textbox>
+                        <w:txbxContent>
+                          <w:p>
+                            <w:pPr>
+                              <w:pStyle w:val="CUADROS1"/>
+                            </w:pPr>
+                            <w:r>
+                              <w:t>Las tareas de revisión y auditoría de inventarios son lentas y propensas a errores.</w:t>
+                            </w:r>
+                          </w:p>
+                        </w:txbxContent>
+                      </v:textbox>
+                    </v:rect>
+                  </w:pict>
+                </mc:Fallback>
+              </mc:AlternateContent>
+            </w:r>
+            <w:r>
+              <w:rPr>
+                <w:rFonts w:eastAsia="Calibri"/>
+                <w:b/>
+                <w:bCs/>
+                <w:noProof/>
+                <w:color w:val="000000"/>
+                <w:lang w:val="en-US"/>
+              </w:rPr>
+              <mc:AlternateContent>
+                <mc:Choice Requires="wps">
+                  <w:drawing>
+                    <wp:anchor distT="0" distB="0" distL="114300" distR="114300" simplePos="0" relativeHeight="251659264" behindDoc="0" locked="0" layoutInCell="1" allowOverlap="1" wp14:anchorId="0AA912A5" wp14:editId="133CF506">
+                      <wp:simplePos x="0" y="0"/>
+                      <wp:positionH relativeFrom="margin">
+                        <wp:posOffset>67310</wp:posOffset>
+                      </wp:positionH>
+                      <wp:positionV relativeFrom="paragraph">
+                        <wp:posOffset>169545</wp:posOffset>
+                      </wp:positionV>
+                      <wp:extent cx="1800225" cy="1466849"/>
+                      <wp:effectExtent l="19050" t="19050" r="28575" b="19685"/>
+                      <wp:wrapNone/>
+                      <wp:docPr id="1235069689" name="Rectángulo 21"/>
+                      <wp:cNvGraphicFramePr/>
+                      <a:graphic xmlns:a="http://schemas.openxmlformats.org/drawingml/2006/main">
+                        <a:graphicData uri="http://schemas.microsoft.com/office/word/2010/wordprocessingShape">
+                          <wps:wsp>
+                            <wps:cNvSpPr/>
+                            <wps:spPr>
+                              <a:xfrm>
+                                <a:off x="0" y="0"/>
+                                <a:ext cx="1800225" cy="1466849"/>
+                              </a:xfrm>
+                              <a:prstGeom prst="rect">
+                                <a:avLst/>
+                              </a:prstGeom>
+                              <a:solidFill>
+                                <a:srgbClr val="FFFFFF"/>
+                              </a:solidFill>
+                              <a:ln w="38103" cap="flat">
+                                <a:solidFill>
+                                  <a:srgbClr val="4F81BD"/>
+                                </a:solidFill>
+                                <a:prstDash val="solid"/>
+                                <a:miter/>
+                              </a:ln>
+                            </wps:spPr>
+                            <wps:txbx>
+                              <w:txbxContent>
+                                <w:p>
+                                  <w:pPr>
+                                    <w:pStyle w:val="CUADROS1"/>
+                                  </w:pPr>
+                                  <w:r>
+                                    <w:rPr>
+                                      <w:rStyle w:val="CUADROS1Car"/>
+                                    </w:rPr>
+                                    <w:t xml:space="preserve">No se cuenta con información </w:t>
+                                  </w:r>
+                                  <w:r>
+                                    <w:rPr>
+                                      <w:rStyle w:val="CUADROS1Car"/>
+                                    </w:rPr>
+                                    <w:t>necesaria</w:t>
+                                  </w:r>
+                                  <w:r>
+                                    <w:rPr>
+                                      <w:rStyle w:val="CUADROS1Car"/>
+                                    </w:rPr>
+                                    <w:t>, lo que dificulta la planificación adecuada de pedidos y ventas.</w:t>
+                                  </w:r>
+                                </w:p>
+                              </w:txbxContent>
+                            </wps:txbx>
+                            <wps:bodyPr vert="horz" wrap="square" lIns="91440" tIns="45720" rIns="91440" bIns="45720" anchor="ctr" anchorCtr="0" compatLnSpc="1">
+                              <a:noAutofit/>
+                            </wps:bodyPr>
+                          </wps:wsp>
+                        </a:graphicData>
+                      </a:graphic>
+                      <wp14:sizeRelH relativeFrom="margin">
+                        <wp14:pctWidth>0</wp14:pctWidth>
+                      </wp14:sizeRelH>
+                      <wp14:sizeRelV relativeFrom="margin">
+                        <wp14:pctHeight>0</wp14:pctHeight>
+                      </wp14:sizeRelV>
+                    </wp:anchor>
+                  </w:drawing>
+                </mc:Choice>
+                <mc:Fallback>
+                  <w:pict>
+                    <v:rect w14:anchorId="0AA912A5" id="Rectángulo 21" o:spid="_x0000_s1028" style="position:absolute;left:0;text-align:left;margin-left:5.3pt;margin-top:13.35pt;width:141.75pt;height:115.5pt;z-index:251659264;visibility:visible;mso-wrap-style:square;mso-width-percent:0;mso-height-percent:0;mso-wrap-distance-left:9pt;mso-wrap-distance-top:0;mso-wrap-distance-right:9pt;mso-wrap-distance-bottom:0;mso-position-horizontal:absolute;mso-position-horizontal-relative:margin;mso-position-vertical:absolute;mso-position-vertical-relative:text;mso-width-percent:0;mso-height-percent:0;mso-width-relative:margin;mso-height-relative:margin;v-text-anchor:middle" o:gfxdata="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" strokecolor="#4f81bd" strokeweight="1.0584mm">
+                      <v:textbox>
+                        <w:txbxContent>
+                          <w:p>
+                            <w:pPr>
+                              <w:pStyle w:val="CUADROS1"/>
+                            </w:pPr>
+                            <w:r>
+                              <w:rPr>
+                                <w:rStyle w:val="CUADROS1Car"/>
+                              </w:rPr>
+                              <w:t xml:space="preserve">No se cuenta con información </w:t>
+                            </w:r>
+                            <w:r>
+                              <w:rPr>
+                                <w:rStyle w:val="CUADROS1Car"/>
+                              </w:rPr>
+                              <w:t>necesaria</w:t>
+                            </w:r>
+                            <w:r>
+                              <w:rPr>
+                                <w:rStyle w:val="CUADROS1Car"/>
+                              </w:rPr>
+                              <w:t>, lo que dificulta la planificación adecuada de pedidos y ventas.</w:t>
+                            </w:r>
+                          </w:p>
+                        </w:txbxContent>
+                      </v:textbox>
+                      <w10:wrap anchorx="margin"/>
+                    </v:rect>
+                  </w:pict>
+                </mc:Fallback>
+              </mc:AlternateContent>
+            </w:r>
+            <w:r>
+              <w:rPr>
+                <w:rFonts w:eastAsia="Calibri"/>
+                <w:b/>
+                <w:bCs/>
+                <w:color w:val="000000"/>
+                <w:lang w:val="es-BO"/>
+              </w:rPr>
+              <w:t>EFECTO</w:t>
+            </w:r>
+          </w:p>
+          <w:p>
+            <w:pPr>
+              <w:spacing w:after="0"/>
+            </w:pPr>
+          </w:p>
+          <w:p>
+            <w:pPr>
+              <w:spacing w:after="0"/>
+              <w:rPr>
+                <w:rFonts w:eastAsia="Calibri"/>
+                <w:color w:val="000000"/>
+                <w:lang w:val="es-BO"/>
+              </w:rPr>
+            </w:pPr>
+          </w:p>
+          <w:p>
+            <w:pPr>
+              <w:spacing w:after="0"/>
+              <w:rPr>
+                <w:rFonts w:eastAsia="Calibri"/>
+                <w:color w:val="000000"/>
+                <w:lang w:val="es-BO"/>
+              </w:rPr>
+            </w:pPr>
+          </w:p>
+          <w:p>
+            <w:pPr>
+              <w:spacing w:after="0"/>
+            </w:pPr>
+          </w:p>
+          <w:p>
+            <w:pPr>
+              <w:spacing w:after="0"/>
+            </w:pPr>
+          </w:p>
+          <w:p>
+            <w:pPr>
+              <w:spacing w:after="0"/>
+              <w:rPr>
+                <w:rFonts w:eastAsia="Calibri"/>
+                <w:color w:val="000000"/>
+                <w:lang w:val="es-BO"/>
+              </w:rPr>
+            </w:pPr>
+            <w:r>
+              <w:rPr>
+                <w:rFonts w:eastAsia="Calibri"/>
+                <w:noProof/>
+                <w:color w:val="000000"/>
+                <w:lang w:val="es-BO"/>
+              </w:rPr>
+              <mc:AlternateContent>
+                <mc:Choice Requires="wps">
+                  <w:drawing>
+                    <wp:anchor distT="0" distB="0" distL="114300" distR="114300" simplePos="0" relativeHeight="251668480" behindDoc="0" locked="0" layoutInCell="1" allowOverlap="1" wp14:anchorId="249099AF" wp14:editId="5A649262">
+                      <wp:simplePos x="0" y="0"/>
+                      <wp:positionH relativeFrom="column">
+                        <wp:posOffset>4378326</wp:posOffset>
+                      </wp:positionH>
+                      <wp:positionV relativeFrom="paragraph">
+                        <wp:posOffset>179704</wp:posOffset>
+                      </wp:positionV>
+                      <wp:extent cx="200025" cy="142875"/>
+                      <wp:effectExtent l="28575" t="28575" r="38100" b="19050"/>
+                      <wp:wrapNone/>
+                      <wp:docPr id="1736417704" name="Flecha: a la derecha 5"/>
+                      <wp:cNvGraphicFramePr/>
+                      <a:graphic xmlns:a="http://schemas.openxmlformats.org/drawingml/2006/main">
+                        <a:graphicData uri="http://schemas.microsoft.com/office/word/2010/wordprocessingShape">
+                          <wps:wsp>
+                            <wps:cNvSpPr/>
+                            <wps:spPr>
+                              <a:xfrm rot="16200004">
+                                <a:off x="0" y="0"/>
+                                <a:ext cx="200025" cy="142875"/>
+                              </a:xfrm>
+                              <a:custGeom>
+                                <a:avLst>
+                                  <a:gd name="f0" fmla="val 13886"/>
+                                  <a:gd name="f1" fmla="val 5400"/>
+                                </a:avLst>
+                                <a:gdLst>
+                                  <a:gd name="f2" fmla="val 10800000"/>
+                                  <a:gd name="f3" fmla="val 5400000"/>
+                                  <a:gd name="f4" fmla="val 180"/>
+                                  <a:gd name="f5" fmla="val w"/>
+                                  <a:gd name="f6" fmla="val h"/>
+                                  <a:gd name="f7" fmla="val 0"/>
+                                  <a:gd name="f8" fmla="val 21600"/>
+                                  <a:gd name="f9" fmla="val 10800"/>
+                                  <a:gd name="f10" fmla="+- 0 0 0"/>
+                                  <a:gd name="f11" fmla="+- 0 0 180"/>
+                                  <a:gd name="f12" fmla="*/ f5 1 21600"/>
+                                  <a:gd name="f13" fmla="*/ f6 1 21600"/>
+                                  <a:gd name="f14" fmla="pin 0 f0 21600"/>
+                                  <a:gd name="f15" fmla="pin 0 f1 10800"/>
+                                  <a:gd name="f16" fmla="*/ f10 f2 1"/>
+                                  <a:gd name="f17" fmla="*/ f11 f2 1"/>
+                                  <a:gd name="f18" fmla="val f15"/>
+                                  <a:gd name="f19" fmla="val f14"/>
+                                  <a:gd name="f20" fmla="+- 21600 0 f15"/>
+                                  <a:gd name="f21" fmla="*/ f14 f12 1"/>
+                                  <a:gd name="f22" fmla="*/ f15 f13 1"/>
+                                  <a:gd name="f23" fmla="*/ 0 f12 1"/>
+                                  <a:gd name="f24" fmla="*/ 0 f13 1"/>
+                                  <a:gd name="f25" fmla="*/ f16 1 f4"/>
+                                  <a:gd name="f26" fmla="*/ 21600 f13 1"/>
+                                  <a:gd name="f27" fmla="*/ f17 1 f4"/>
+                                  <a:gd name="f28" fmla="+- 21600 0 f19"/>
+                                  <a:gd name="f29" fmla="*/ f20 f13 1"/>
+                                  <a:gd name="f30" fmla="*/ f18 f13 1"/>
+                                  <a:gd name="f31" fmla="*/ f19 f12 1"/>
+                                  <a:gd name="f32" fmla="+- f25 0 f3"/>
+                                  <a:gd name="f33" fmla="+- f27 0 f3"/>
+                                  <a:gd name="f34" fmla="*/ f28 f18 1"/>
+                                  <a:gd name="f35" fmla="*/ f34 1 10800"/>
+                                  <a:gd name="f36" fmla="+- f19 f35 0"/>
+                                  <a:gd name="f37" fmla="*/ f36 f12 1"/>
+                                </a:gdLst>
+                                <a:ahLst>
+                                  <a:ahXY gdRefX="f0" minX="f7" maxX="f8" gdRefY="f1" minY="f7" maxY="f9">
+                                    <a:pos x="f21" y="f22"/>
+                                  </a:ahXY>
+                                </a:ahLst>
+                                <a:cxnLst>
+                                  <a:cxn ang="3cd4">
+                                    <a:pos x="hc" y="t"/>
+                                  </a:cxn>
+                                  <a:cxn ang="0">
+                                    <a:pos x="r" y="vc"/>
+                                  </a:cxn>
+                                  <a:cxn ang="cd4">
+                                    <a:pos x="hc" y="b"/>
+                                  </a:cxn>
+                                  <a:cxn ang="cd2">
+                                    <a:pos x="l" y="vc"/>
+                                  </a:cxn>
+                                  <a:cxn ang="f32">
+                                    <a:pos x="f31" y="f24"/>
+                                  </a:cxn>
+                                  <a:cxn ang="f33">
+                                    <a:pos x="f31" y="f26"/>
+                                  </a:cxn>
+                                </a:cxnLst>
+                                <a:rect l="f23" t="f30" r="f37" b="f29"/>
+                                <a:pathLst>
+                                  <a:path w="21600" h="21600">
+                                    <a:moveTo>
+                                      <a:pt x="f7" y="f18"/>
+                                    </a:moveTo>
+                                    <a:lnTo>
+                                      <a:pt x="f19" y="f18"/>
+                                    </a:lnTo>
+                                    <a:lnTo>
+                                      <a:pt x="f19" y="f7"/>
+                                    </a:lnTo>
+                                    <a:lnTo>
+                                      <a:pt x="f8" y="f9"/>
+                                    </a:lnTo>
+                                    <a:lnTo>
+                                      <a:pt x="f19" y="f8"/>
+                                    </a:lnTo>
+                                    <a:lnTo>
+                                      <a:pt x="f19" y="f20"/>
+                                    </a:lnTo>
+                                    <a:lnTo>
+                                      <a:pt x="f7" y="f20"/>
+                                    </a:lnTo>
+                                    <a:close/>
+                                  </a:path>
+                                </a:pathLst>
+                              </a:custGeom>
+                              <a:solidFill>
+                                <a:srgbClr val="4F81BD">
+                                  <a:lumMod val="20000"/>
+                                  <a:lumOff val="80000"/>
+                                </a:srgbClr>
+                              </a:solidFill>
+                              <a:ln w="12701" cap="flat">
+                                <a:solidFill>
+                                  <a:srgbClr val="4F81BD"/>
+                                </a:solidFill>
+                                <a:prstDash val="solid"/>
+                                <a:miter/>
+                              </a:ln>
+                            </wps:spPr>
+                            <wps:txbx>
+                              <w:txbxContent>
+                                <w:p>
+                                  <w:pPr>
+                                    <w:jc w:val="center"/>
+                                  </w:pPr>
+                                  <w:r>
+                                    <w:t xml:space="preserve"> </w:t>
+                                  </w:r>
+                                </w:p>
+                              </w:txbxContent>
+                            </wps:txbx>
+                            <wps:bodyPr vert="horz" wrap="square" lIns="91440" tIns="45720" rIns="91440" bIns="45720" anchor="ctr" anchorCtr="0" compatLnSpc="1">
+                              <a:noAutofit/>
+                            </wps:bodyPr>
+                          </wps:wsp>
+                        </a:graphicData>
+                      </a:graphic>
+                    </wp:anchor>
+                  </w:drawing>
+                </mc:Choice>
+                <mc:Fallback>
+                  <w:pict>
+                    <v:shape w14:anchorId="249099AF" id="Flecha: a la derecha 5" o:spid="_x0000_s1029" style="position:absolute;left:0;text-align:left;margin-left:344.75pt;margin-top:14.15pt;width:15.75pt;height:11.25pt;rotation:-5898236fd;z-index:251668480;visibility:visible;mso-wrap-style:square;mso-wrap-distance-left:9pt;mso-wrap-distance-top:0;mso-wrap-distance-right:9pt;mso-wrap-distance-bottom:0;mso-position-horizontal:absolute;mso-position-horizontal-relative:text;mso-position-vertical:absolute;mso-position-vertical-relative:text;v-text-anchor:middle" coordsize="21600,21600" o:spt="100" o:gfxdata="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" adj="-11796480,,5400" path="m,5400r13886,l13886,r7714,10800l13886,21600r,-5400l,16200,,5400xe" fillcolor="#dce6f2" strokecolor="#4f81bd" strokeweight=".35281mm">
+                      <v:stroke joinstyle="miter"/>
+                      <v:formulas/>
+                      <v:path arrowok="t" o:connecttype="custom" o:connectlocs="100013,0;200025,71438;100013,142875;0,71438;128590,0;128590,142875" o:connectangles="270,0,90,180,270,90" textboxrect="0,5400,17743,16200"/>
+                      <v:textbox>
+                        <w:txbxContent>
+                          <w:p>
+                            <w:pPr>
+                              <w:jc w:val="center"/>
+                            </w:pPr>
+                            <w:r>
+                              <w:t xml:space="preserve"> </w:t>
+                            </w:r>
+                          </w:p>
+                        </w:txbxContent>
+                      </v:textbox>
+                    </v:shape>
+                  </w:pict>
+                </mc:Fallback>
+              </mc:AlternateContent>
+            </w:r>
+            <w:r>
+              <w:rPr>
+                <w:rFonts w:eastAsia="Calibri"/>
+                <w:noProof/>
+                <w:color w:val="000000"/>
+                <w:lang w:val="es-BO"/>
+              </w:rPr>
+              <mc:AlternateContent>
+                <mc:Choice Requires="wps">
+                  <w:drawing>
+                    <wp:anchor distT="0" distB="0" distL="114300" distR="114300" simplePos="0" relativeHeight="251667456" behindDoc="0" locked="0" layoutInCell="1" allowOverlap="1" wp14:anchorId="5F50A233" wp14:editId="336B6E3F">
+                      <wp:simplePos x="0" y="0"/>
+                      <wp:positionH relativeFrom="column">
+                        <wp:posOffset>2436494</wp:posOffset>
+                      </wp:positionH>
+                      <wp:positionV relativeFrom="paragraph">
+                        <wp:posOffset>179705</wp:posOffset>
+                      </wp:positionV>
+                      <wp:extent cx="200025" cy="142875"/>
+                      <wp:effectExtent l="28575" t="28575" r="38100" b="19050"/>
+                      <wp:wrapNone/>
+                      <wp:docPr id="93332049" name="Flecha: a la derecha 3"/>
+                      <wp:cNvGraphicFramePr/>
+                      <a:graphic xmlns:a="http://schemas.openxmlformats.org/drawingml/2006/main">
+                        <a:graphicData uri="http://schemas.microsoft.com/office/word/2010/wordprocessingShape">
+                          <wps:wsp>
+                            <wps:cNvSpPr/>
+                            <wps:spPr>
+                              <a:xfrm rot="16200004">
+                                <a:off x="0" y="0"/>
+                                <a:ext cx="200025" cy="142875"/>
+                              </a:xfrm>
+                              <a:custGeom>
+                                <a:avLst>
+                                  <a:gd name="f0" fmla="val 13886"/>
+                                  <a:gd name="f1" fmla="val 5400"/>
+                                </a:avLst>
+                                <a:gdLst>
+                                  <a:gd name="f2" fmla="val 10800000"/>
+                                  <a:gd name="f3" fmla="val 5400000"/>
+                                  <a:gd name="f4" fmla="val 180"/>
+                                  <a:gd name="f5" fmla="val w"/>
+                                  <a:gd name="f6" fmla="val h"/>
+                                  <a:gd name="f7" fmla="val 0"/>
+                                  <a:gd name="f8" fmla="val 21600"/>
+                                  <a:gd name="f9" fmla="val 10800"/>
+                                  <a:gd name="f10" fmla="+- 0 0 0"/>
+                                  <a:gd name="f11" fmla="+- 0 0 180"/>
+                                  <a:gd name="f12" fmla="*/ f5 1 21600"/>
+                                  <a:gd name="f13" fmla="*/ f6 1 21600"/>
+                                  <a:gd name="f14" fmla="pin 0 f0 21600"/>
+                                  <a:gd name="f15" fmla="pin 0 f1 10800"/>
+                                  <a:gd name="f16" fmla="*/ f10 f2 1"/>
+                                  <a:gd name="f17" fmla="*/ f11 f2 1"/>
+                                  <a:gd name="f18" fmla="val f15"/>
+                                  <a:gd name="f19" fmla="val f14"/>
+                                  <a:gd name="f20" fmla="+- 21600 0 f15"/>
+                                  <a:gd name="f21" fmla="*/ f14 f12 1"/>
+                                  <a:gd name="f22" fmla="*/ f15 f13 1"/>
+                                  <a:gd name="f23" fmla="*/ 0 f12 1"/>
+                                  <a:gd name="f24" fmla="*/ 0 f13 1"/>
+                                  <a:gd name="f25" fmla="*/ f16 1 f4"/>
+                                  <a:gd name="f26" fmla="*/ 21600 f13 1"/>
+                                  <a:gd name="f27" fmla="*/ f17 1 f4"/>
+                                  <a:gd name="f28" fmla="+- 21600 0 f19"/>
+                                  <a:gd name="f29" fmla="*/ f20 f13 1"/>
+                                  <a:gd name="f30" fmla="*/ f18 f13 1"/>
+                                  <a:gd name="f31" fmla="*/ f19 f12 1"/>
+                                  <a:gd name="f32" fmla="+- f25 0 f3"/>
+                                  <a:gd name="f33" fmla="+- f27 0 f3"/>
+                                  <a:gd name="f34" fmla="*/ f28 f18 1"/>
+                                  <a:gd name="f35" fmla="*/ f34 1 10800"/>
+                                  <a:gd name="f36" fmla="+- f19 f35 0"/>
+                                  <a:gd name="f37" fmla="*/ f36 f12 1"/>
+                                </a:gdLst>
+                                <a:ahLst>
+                                  <a:ahXY gdRefX="f0" minX="f7" maxX="f8" gdRefY="f1" minY="f7" maxY="f9">
+                                    <a:pos x="f21" y="f22"/>
+                                  </a:ahXY>
+                                </a:ahLst>
+                                <a:cxnLst>
+                                  <a:cxn ang="3cd4">
+                                    <a:pos x="hc" y="t"/>
+                                  </a:cxn>
+                                  <a:cxn ang="0">
+                                    <a:pos x="r" y="vc"/>
+                                  </a:cxn>
+                                  <a:cxn ang="cd4">
+                                    <a:pos x="hc" y="b"/>
+                                  </a:cxn>
+                                  <a:cxn ang="cd2">
+                                    <a:pos x="l" y="vc"/>
+                                  </a:cxn>
+                                  <a:cxn ang="f32">
+                                    <a:pos x="f31" y="f24"/>
+                                  </a:cxn>
+                                  <a:cxn ang="f33">
+                                    <a:pos x="f31" y="f26"/>
+                                  </a:cxn>
+                                </a:cxnLst>
+                                <a:rect l="f23" t="f30" r="f37" b="f29"/>
+                                <a:pathLst>
+                                  <a:path w="21600" h="21600">
+                                    <a:moveTo>
+                                      <a:pt x="f7" y="f18"/>
+                                    </a:moveTo>
+                                    <a:lnTo>
+                                      <a:pt x="f19" y="f18"/>
+                                    </a:lnTo>
+                                    <a:lnTo>
+                                      <a:pt x="f19" y="f7"/>
+                                    </a:lnTo>
+                                    <a:lnTo>
+                                      <a:pt x="f8" y="f9"/>
+                                    </a:lnTo>
+                                    <a:lnTo>
+                                      <a:pt x="f19" y="f8"/>
+                                    </a:lnTo>
+                                    <a:lnTo>
+                                      <a:pt x="f19" y="f20"/>
+                                    </a:lnTo>
+                                    <a:lnTo>
+                                      <a:pt x="f7" y="f20"/>
+                                    </a:lnTo>
+                                    <a:close/>
+                                  </a:path>
+                                </a:pathLst>
+                              </a:custGeom>
+                              <a:solidFill>
+                                <a:srgbClr val="4F81BD">
+                                  <a:lumMod val="20000"/>
+                                  <a:lumOff val="80000"/>
+                                </a:srgbClr>
+                              </a:solidFill>
+                              <a:ln w="12701" cap="flat">
+                                <a:solidFill>
+                                  <a:srgbClr val="4F81BD"/>
+                                </a:solidFill>
+                                <a:prstDash val="solid"/>
+                                <a:miter/>
+                              </a:ln>
+                            </wps:spPr>
+                            <wps:txbx>
+                              <w:txbxContent>
+                                <w:p>
+                                  <w:pPr>
+                                    <w:jc w:val="center"/>
+                                  </w:pPr>
+                                  <w:r>
+                                    <w:t xml:space="preserve"> </w:t>
+                                  </w:r>
+                                </w:p>
+                              </w:txbxContent>
+                            </wps:txbx>
+                            <wps:bodyPr vert="horz" wrap="square" lIns="91440" tIns="45720" rIns="91440" bIns="45720" anchor="ctr" anchorCtr="0" compatLnSpc="1">
+                              <a:noAutofit/>
+                            </wps:bodyPr>
+                          </wps:wsp>
+                        </a:graphicData>
+                      </a:graphic>
+                    </wp:anchor>
+                  </w:drawing>
+                </mc:Choice>
+                <mc:Fallback>
+                  <w:pict>
+                    <v:shape w14:anchorId="5F50A233" id="Flecha: a la derecha 3" o:spid="_x0000_s1030" style="position:absolute;left:0;text-align:left;margin-left:191.85pt;margin-top:14.15pt;width:15.75pt;height:11.25pt;rotation:-5898236fd;z-index:251667456;visibility:visible;mso-wrap-style:square;mso-wrap-distance-left:9pt;mso-wrap-distance-top:0;mso-wrap-distance-right:9pt;mso-wrap-distance-bottom:0;mso-position-horizontal:absolute;mso-position-horizontal-relative:text;mso-position-vertical:absolute;mso-position-vertical-relative:text;v-text-anchor:middle" coordsize="21600,21600" o:spt="100" o:gfxdata="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" adj="-11796480,,5400" path="m,5400r13886,l13886,r7714,10800l13886,21600r,-5400l,16200,,5400xe" fillcolor="#dce6f2" strokecolor="#4f81bd" strokeweight=".35281mm">
+                      <v:stroke joinstyle="miter"/>
+                      <v:formulas/>
+                      <v:path arrowok="t" o:connecttype="custom" o:connectlocs="100013,0;200025,71438;100013,142875;0,71438;128590,0;128590,142875" o:connectangles="270,0,90,180,270,90" textboxrect="0,5400,17743,16200"/>
+                      <v:textbox>
+                        <w:txbxContent>
+                          <w:p>
+                            <w:pPr>
+                              <w:jc w:val="center"/>
+                            </w:pPr>
+                            <w:r>
+                              <w:t xml:space="preserve"> </w:t>
+                            </w:r>
+                          </w:p>
+                        </w:txbxContent>
+                      </v:textbox>
+                    </v:shape>
+                  </w:pict>
+                </mc:Fallback>
+              </mc:AlternateContent>
+            </w:r>
+            <w:r>
+              <w:rPr>
+                <w:rFonts w:eastAsia="Calibri"/>
+                <w:noProof/>
+                <w:color w:val="000000"/>
+                <w:lang w:val="es-BO"/>
+              </w:rPr>
+              <mc:AlternateContent>
+                <mc:Choice Requires="wps">
+                  <w:drawing>
+                    <wp:anchor distT="0" distB="0" distL="114300" distR="114300" simplePos="0" relativeHeight="251666432" behindDoc="0" locked="0" layoutInCell="1" allowOverlap="1" wp14:anchorId="3B713A0F" wp14:editId="01CD1CC2">
+                      <wp:simplePos x="0" y="0"/>
+                      <wp:positionH relativeFrom="column">
+                        <wp:posOffset>867409</wp:posOffset>
+                      </wp:positionH>
+                      <wp:positionV relativeFrom="paragraph">
+                        <wp:posOffset>86360</wp:posOffset>
+                      </wp:positionV>
+                      <wp:extent cx="200025" cy="142875"/>
+                      <wp:effectExtent l="28575" t="28575" r="38100" b="19050"/>
+                      <wp:wrapNone/>
+                      <wp:docPr id="1879388381" name="Flecha: a la derecha 23"/>
+                      <wp:cNvGraphicFramePr/>
+                      <a:graphic xmlns:a="http://schemas.openxmlformats.org/drawingml/2006/main">
+                        <a:graphicData uri="http://schemas.microsoft.com/office/word/2010/wordprocessingShape">
+                          <wps:wsp>
+                            <wps:cNvSpPr/>
+                            <wps:spPr>
+                              <a:xfrm rot="16200004">
+                                <a:off x="0" y="0"/>
+                                <a:ext cx="200025" cy="142875"/>
+                              </a:xfrm>
+                              <a:custGeom>
+                                <a:avLst>
+                                  <a:gd name="f0" fmla="val 13886"/>
+                                  <a:gd name="f1" fmla="val 5400"/>
+                                </a:avLst>
+                                <a:gdLst>
+                                  <a:gd name="f2" fmla="val 10800000"/>
+                                  <a:gd name="f3" fmla="val 5400000"/>
+                                  <a:gd name="f4" fmla="val 180"/>
+                                  <a:gd name="f5" fmla="val w"/>
+                                  <a:gd name="f6" fmla="val h"/>
+                                  <a:gd name="f7" fmla="val 0"/>
+                                  <a:gd name="f8" fmla="val 21600"/>
+                                  <a:gd name="f9" fmla="val 10800"/>
+                                  <a:gd name="f10" fmla="+- 0 0 0"/>
+                                  <a:gd name="f11" fmla="+- 0 0 180"/>
+                                  <a:gd name="f12" fmla="*/ f5 1 21600"/>
+                                  <a:gd name="f13" fmla="*/ f6 1 21600"/>
+                                  <a:gd name="f14" fmla="pin 0 f0 21600"/>
+                                  <a:gd name="f15" fmla="pin 0 f1 10800"/>
+                                  <a:gd name="f16" fmla="*/ f10 f2 1"/>
+                                  <a:gd name="f17" fmla="*/ f11 f2 1"/>
+                                  <a:gd name="f18" fmla="val f15"/>
+                                  <a:gd name="f19" fmla="val f14"/>
+                                  <a:gd name="f20" fmla="+- 21600 0 f15"/>
+                                  <a:gd name="f21" fmla="*/ f14 f12 1"/>
+                                  <a:gd name="f22" fmla="*/ f15 f13 1"/>
+                                  <a:gd name="f23" fmla="*/ 0 f12 1"/>
+                                  <a:gd name="f24" fmla="*/ 0 f13 1"/>
+                                  <a:gd name="f25" fmla="*/ f16 1 f4"/>
+                                  <a:gd name="f26" fmla="*/ 21600 f13 1"/>
+                                  <a:gd name="f27" fmla="*/ f17 1 f4"/>
+                                  <a:gd name="f28" fmla="+- 21600 0 f19"/>
+                                  <a:gd name="f29" fmla="*/ f20 f13 1"/>
+                                  <a:gd name="f30" fmla="*/ f18 f13 1"/>
+                                  <a:gd name="f31" fmla="*/ f19 f12 1"/>
+                                  <a:gd name="f32" fmla="+- f25 0 f3"/>
+                                  <a:gd name="f33" fmla="+- f27 0 f3"/>
+                                  <a:gd name="f34" fmla="*/ f28 f18 1"/>
+                                  <a:gd name="f35" fmla="*/ f34 1 10800"/>
+                                  <a:gd name="f36" fmla="+- f19 f35 0"/>
+                                  <a:gd name="f37" fmla="*/ f36 f12 1"/>
+                                </a:gdLst>
+                                <a:ahLst>
+                                  <a:ahXY gdRefX="f0" minX="f7" maxX="f8" gdRefY="f1" minY="f7" maxY="f9">
+                                    <a:pos x="f21" y="f22"/>
+                                  </a:ahXY>
+                                </a:ahLst>
+                                <a:cxnLst>
+                                  <a:cxn ang="3cd4">
+                                    <a:pos x="hc" y="t"/>
+                                  </a:cxn>
+                                  <a:cxn ang="0">
+                                    <a:pos x="r" y="vc"/>
+                                  </a:cxn>
+                                  <a:cxn ang="cd4">
+                                    <a:pos x="hc" y="b"/>
+                                  </a:cxn>
+                                  <a:cxn ang="cd2">
+                                    <a:pos x="l" y="vc"/>
+                                  </a:cxn>
+                                  <a:cxn ang="f32">
+                                    <a:pos x="f31" y="f24"/>
+                                  </a:cxn>
+                                  <a:cxn ang="f33">
+                                    <a:pos x="f31" y="f26"/>
+                                  </a:cxn>
+                                </a:cxnLst>
+                                <a:rect l="f23" t="f30" r="f37" b="f29"/>
+                                <a:pathLst>
+                                  <a:path w="21600" h="21600">
+                                    <a:moveTo>
+                                      <a:pt x="f7" y="f18"/>
+                                    </a:moveTo>
+                                    <a:lnTo>
+                                      <a:pt x="f19" y="f18"/>
+                                    </a:lnTo>
+                                    <a:lnTo>
+                                      <a:pt x="f19" y="f7"/>
+                                    </a:lnTo>
+                                    <a:lnTo>
+                                      <a:pt x="f8" y="f9"/>
+                                    </a:lnTo>
+                                    <a:lnTo>
+                                      <a:pt x="f19" y="f8"/>
+                                    </a:lnTo>
+                                    <a:lnTo>
+                                      <a:pt x="f19" y="f20"/>
+                                    </a:lnTo>
+                                    <a:lnTo>
+                                      <a:pt x="f7" y="f20"/>
+                                    </a:lnTo>
+                                    <a:close/>
+                                  </a:path>
+                                </a:pathLst>
+                              </a:custGeom>
+                              <a:solidFill>
+                                <a:srgbClr val="4F81BD">
+                                  <a:lumMod val="20000"/>
+                                  <a:lumOff val="80000"/>
+                                </a:srgbClr>
+                              </a:solidFill>
+                              <a:ln w="12701" cap="flat">
+                                <a:solidFill>
+                                  <a:srgbClr val="4F81BD"/>
+                                </a:solidFill>
+                                <a:prstDash val="solid"/>
+                                <a:miter/>
+                              </a:ln>
+                            </wps:spPr>
+                            <wps:txbx>
+                              <w:txbxContent>
+                                <w:p>
+                                  <w:pPr>
+                                    <w:jc w:val="center"/>
+                                  </w:pPr>
+                                  <w:r>
+                                    <w:t xml:space="preserve"> </w:t>
+                                  </w:r>
+                                </w:p>
+                              </w:txbxContent>
+                            </wps:txbx>
+                            <wps:bodyPr vert="horz" wrap="square" lIns="91440" tIns="45720" rIns="91440" bIns="45720" anchor="ctr" anchorCtr="0" compatLnSpc="1">
+                              <a:noAutofit/>
+                            </wps:bodyPr>
+                          </wps:wsp>
+                        </a:graphicData>
+                      </a:graphic>
+                    </wp:anchor>
+                  </w:drawing>
+                </mc:Choice>
+                <mc:Fallback>
+                  <w:pict>
+                    <v:shape w14:anchorId="3B713A0F" id="Flecha: a la derecha 23" o:spid="_x0000_s1031" style="position:absolute;left:0;text-align:left;margin-left:68.3pt;margin-top:6.8pt;width:15.75pt;height:11.25pt;rotation:-5898236fd;z-index:251666432;visibility:visible;mso-wrap-style:square;mso-wrap-distance-left:9pt;mso-wrap-distance-top:0;mso-wrap-distance-right:9pt;mso-wrap-distance-bottom:0;mso-position-horizontal:absolute;mso-position-horizontal-relative:text;mso-position-vertical:absolute;mso-position-vertical-relative:text;v-text-anchor:middle" coordsize="21600,21600" o:spt="100" o:gfxdata="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" adj="-11796480,,5400" path="m,5400r13886,l13886,r7714,10800l13886,21600r,-5400l,16200,,5400xe" fillcolor="#dce6f2" strokecolor="#4f81bd" strokeweight=".35281mm">
+                      <v:stroke joinstyle="miter"/>
+                      <v:formulas/>
+                      <v:path arrowok="t" o:connecttype="custom" o:connectlocs="100013,0;200025,71438;100013,142875;0,71438;128590,0;128590,142875" o:connectangles="270,0,90,180,270,90" textboxrect="0,5400,17743,16200"/>
+                      <v:textbox>
+                        <w:txbxContent>
+                          <w:p>
+                            <w:pPr>
+                              <w:jc w:val="center"/>
+                            </w:pPr>
+                            <w:r>
+                              <w:t xml:space="preserve"> </w:t>
+                            </w:r>
+                          </w:p>
+                        </w:txbxContent>
+                      </v:textbox>
+                    </v:shape>
+                  </w:pict>
+                </mc:Fallback>
+              </mc:AlternateContent>
+            </w:r>
+            <w:r>
+              <w:rPr>
+                <w:rFonts w:eastAsia="Calibri"/>
+                <w:noProof/>
+                <w:color w:val="000000"/>
+                <w:lang w:val="en-US"/>
+              </w:rPr>
+              <mc:AlternateContent>
+                <mc:Choice Requires="wps">
+                  <w:drawing>
+                    <wp:anchor distT="0" distB="0" distL="114300" distR="114300" simplePos="0" relativeHeight="251662336" behindDoc="0" locked="0" layoutInCell="1" allowOverlap="1" wp14:anchorId="34D4E0A5" wp14:editId="65BAED30">
+                      <wp:simplePos x="0" y="0"/>
+                      <wp:positionH relativeFrom="column">
+                        <wp:posOffset>267335</wp:posOffset>
+                      </wp:positionH>
+                      <wp:positionV relativeFrom="paragraph">
+                        <wp:posOffset>259080</wp:posOffset>
+                      </wp:positionV>
+                      <wp:extent cx="4742815" cy="637540"/>
+                      <wp:effectExtent l="0" t="0" r="19685" b="10160"/>
+                      <wp:wrapNone/>
+                      <wp:docPr id="1163132683" name="Rectángulo 6"/>
+                      <wp:cNvGraphicFramePr/>
+                      <a:graphic xmlns:a="http://schemas.openxmlformats.org/drawingml/2006/main">
+                        <a:graphicData uri="http://schemas.microsoft.com/office/word/2010/wordprocessingShape">
+                          <wps:wsp>
+                            <wps:cNvSpPr/>
+                            <wps:spPr>
+                              <a:xfrm>
+                                <a:off x="0" y="0"/>
+                                <a:ext cx="4742815" cy="637540"/>
+                              </a:xfrm>
+                              <a:prstGeom prst="rect">
+                                <a:avLst/>
+                              </a:prstGeom>
+                              <a:solidFill>
+                                <a:srgbClr val="4F81BD">
+                                  <a:lumMod val="20000"/>
+                                  <a:lumOff val="80000"/>
+                                </a:srgbClr>
+                              </a:solidFill>
+                              <a:ln w="19046" cap="flat">
+                                <a:solidFill>
+                                  <a:srgbClr val="4F81BD">
+                                    <a:lumMod val="20000"/>
+                                    <a:lumOff val="80000"/>
+                                  </a:srgbClr>
+                                </a:solidFill>
+                                <a:prstDash val="solid"/>
+                                <a:miter/>
+                              </a:ln>
+                            </wps:spPr>
+                            <wps:txbx>
+                              <w:txbxContent>
+                                <w:p>
+                                  <w:pPr>
+                                    <w:pStyle w:val="CUADROS1"/>
+                                  </w:pPr>
+                                  <w:r>
+                                    <w:t>Ineficiencia en el control de inventarios en Óptica Tokio</w:t>
+                                  </w:r>
+                                  <w:r>
+                                    <w:t>.</w:t>
+                                  </w:r>
+                                </w:p>
+                                <w:p>
+                                  <w:pPr>
+                                    <w:pStyle w:val="CUADROS1"/>
+                                  </w:pPr>
+                                  <w:r>
+                                    <w:t>Este problema genera retrasos y afecta la calidad del servicio al cliente.</w:t>
+                                  </w:r>
+                                </w:p>
+                              </w:txbxContent>
+                            </wps:txbx>
+                            <wps:bodyPr vert="horz" wrap="square" lIns="91440" tIns="45720" rIns="91440" bIns="45720" anchor="ctr" anchorCtr="0" compatLnSpc="1">
+                              <a:noAutofit/>
+                            </wps:bodyPr>
+                          </wps:wsp>
+                        </a:graphicData>
+                      </a:graphic>
+                      <wp14:sizeRelV relativeFrom="margin">
+                        <wp14:pctHeight>0</wp14:pctHeight>
+                      </wp14:sizeRelV>
+                    </wp:anchor>
+                  </w:drawing>
+                </mc:Choice>
+                <mc:Fallback>
+                  <w:pict>
+                    <v:rect w14:anchorId="34D4E0A5" id="Rectángulo 6" o:spid="_x0000_s1032" style="position:absolute;left:0;text-align:left;margin-left:21.05pt;margin-top:20.4pt;width:373.45pt;height:50.2pt;z-index:251662336;visibility:visible;mso-wrap-style:square;mso-height-percent:0;mso-wrap-distance-left:9pt;mso-wrap-distance-top:0;mso-wrap-distance-right:9pt;mso-wrap-distance-bottom:0;mso-position-horizontal:absolute;mso-position-horizontal-relative:text;mso-position-vertical:absolute;mso-position-vertical-relative:text;mso-height-percent:0;mso-height-relative:margin;v-text-anchor:middle" o:gfxdata="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" fillcolor="#dce6f2" strokecolor="#dce6f2" strokeweight=".52906mm">
+                      <v:textbox>
+                        <w:txbxContent>
+                          <w:p>
+                            <w:pPr>
+                              <w:pStyle w:val="CUADROS1"/>
+                            </w:pPr>
+                            <w:r>
+                              <w:t>Ineficiencia en el control de inventarios en Óptica Tokio</w:t>
+                            </w:r>
+                            <w:r>
+                              <w:t>.</w:t>
+                            </w:r>
+                          </w:p>
+                          <w:p>
+                            <w:pPr>
+                              <w:pStyle w:val="CUADROS1"/>
+                            </w:pPr>
+                            <w:r>
+                              <w:t>Este problema genera retrasos y afecta la calidad del servicio al cliente.</w:t>
+                            </w:r>
+                          </w:p>
+                        </w:txbxContent>
+                      </v:textbox>
+                    </v:rect>
+                  </w:pict>
+                </mc:Fallback>
+              </mc:AlternateContent>
+            </w:r>
+          </w:p>
+          <w:p>
+            <w:pPr>
+              <w:spacing w:after="0"/>
+              <w:rPr>
+                <w:rFonts w:eastAsia="Calibri"/>
+                <w:color w:val="000000"/>
+                <w:lang w:val="es-BO"/>
+              </w:rPr>
+            </w:pPr>
+          </w:p>
+          <w:p>
+            <w:pPr>
+              <w:spacing w:after="0"/>
+              <w:rPr>
+                <w:rFonts w:eastAsia="Calibri"/>
+                <w:color w:val="000000"/>
+                <w:lang w:val="es-BO"/>
+              </w:rPr>
+            </w:pPr>
+          </w:p>
+          <w:p>
+            <w:pPr>
+              <w:spacing w:after="0"/>
+            </w:pPr>
+            <w:r>
+              <w:rPr>
+                <w:rFonts w:eastAsia="Calibri"/>
+                <w:noProof/>
+                <w:color w:val="000000"/>
+                <w:lang w:val="es-BO"/>
+              </w:rPr>
+              <mc:AlternateContent>
+                <mc:Choice Requires="wps">
+                  <w:drawing>
+                    <wp:anchor distT="0" distB="0" distL="114300" distR="114300" simplePos="0" relativeHeight="251671552" behindDoc="0" locked="0" layoutInCell="1" allowOverlap="1" wp14:anchorId="4F2A33B6" wp14:editId="210EAED3">
+                      <wp:simplePos x="0" y="0"/>
+                      <wp:positionH relativeFrom="column">
+                        <wp:posOffset>4287510</wp:posOffset>
+                      </wp:positionH>
+                      <wp:positionV relativeFrom="paragraph">
+                        <wp:posOffset>170189</wp:posOffset>
+                      </wp:positionV>
+                      <wp:extent cx="200025" cy="142875"/>
+                      <wp:effectExtent l="28575" t="9525" r="38100" b="19050"/>
+                      <wp:wrapNone/>
+                      <wp:docPr id="1754689315" name="Flecha: a la derecha 11"/>
+                      <wp:cNvGraphicFramePr/>
+                      <a:graphic xmlns:a="http://schemas.openxmlformats.org/drawingml/2006/main">
+                        <a:graphicData uri="http://schemas.microsoft.com/office/word/2010/wordprocessingShape">
+                          <wps:wsp>
+                            <wps:cNvSpPr/>
+                            <wps:spPr>
+                              <a:xfrm rot="5400013">
+                                <a:off x="0" y="0"/>
+                                <a:ext cx="200025" cy="142875"/>
+                              </a:xfrm>
+                              <a:custGeom>
+                                <a:avLst>
+                                  <a:gd name="f0" fmla="val 13886"/>
+                                  <a:gd name="f1" fmla="val 5400"/>
+                                </a:avLst>
+                                <a:gdLst>
+                                  <a:gd name="f2" fmla="val 10800000"/>
+                                  <a:gd name="f3" fmla="val 5400000"/>
+                                  <a:gd name="f4" fmla="val 180"/>
+                                  <a:gd name="f5" fmla="val w"/>
+                                  <a:gd name="f6" fmla="val h"/>
+                                  <a:gd name="f7" fmla="val 0"/>
+                                  <a:gd name="f8" fmla="val 21600"/>
+                                  <a:gd name="f9" fmla="val 10800"/>
+                                  <a:gd name="f10" fmla="+- 0 0 0"/>
+                                  <a:gd name="f11" fmla="+- 0 0 180"/>
+                                  <a:gd name="f12" fmla="*/ f5 1 21600"/>
+                                  <a:gd name="f13" fmla="*/ f6 1 21600"/>
+                                  <a:gd name="f14" fmla="pin 0 f0 21600"/>
+                                  <a:gd name="f15" fmla="pin 0 f1 10800"/>
+                                  <a:gd name="f16" fmla="*/ f10 f2 1"/>
+                                  <a:gd name="f17" fmla="*/ f11 f2 1"/>
+                                  <a:gd name="f18" fmla="val f15"/>
+                                  <a:gd name="f19" fmla="val f14"/>
+                                  <a:gd name="f20" fmla="+- 21600 0 f15"/>
+                                  <a:gd name="f21" fmla="*/ f14 f12 1"/>
+                                  <a:gd name="f22" fmla="*/ f15 f13 1"/>
+                                  <a:gd name="f23" fmla="*/ 0 f12 1"/>
+                                  <a:gd name="f24" fmla="*/ 0 f13 1"/>
+                                  <a:gd name="f25" fmla="*/ f16 1 f4"/>
+                                  <a:gd name="f26" fmla="*/ 21600 f13 1"/>
+                                  <a:gd name="f27" fmla="*/ f17 1 f4"/>
+                                  <a:gd name="f28" fmla="+- 21600 0 f19"/>
+                                  <a:gd name="f29" fmla="*/ f20 f13 1"/>
+                                  <a:gd name="f30" fmla="*/ f18 f13 1"/>
+                                  <a:gd name="f31" fmla="*/ f19 f12 1"/>
+                                  <a:gd name="f32" fmla="+- f25 0 f3"/>
+                                  <a:gd name="f33" fmla="+- f27 0 f3"/>
+                                  <a:gd name="f34" fmla="*/ f28 f18 1"/>
+                                  <a:gd name="f35" fmla="*/ f34 1 10800"/>
+                                  <a:gd name="f36" fmla="+- f19 f35 0"/>
+                                  <a:gd name="f37" fmla="*/ f36 f12 1"/>
+                                </a:gdLst>
+                                <a:ahLst>
+                                  <a:ahXY gdRefX="f0" minX="f7" maxX="f8" gdRefY="f1" minY="f7" maxY="f9">
+                                    <a:pos x="f21" y="f22"/>
+                                  </a:ahXY>
+                                </a:ahLst>
+                                <a:cxnLst>
+                                  <a:cxn ang="3cd4">
+                                    <a:pos x="hc" y="t"/>
+                                  </a:cxn>
+                                  <a:cxn ang="0">
+                                    <a:pos x="r" y="vc"/>
+                                  </a:cxn>
+                                  <a:cxn ang="cd4">
+                                    <a:pos x="hc" y="b"/>
+                                  </a:cxn>
+                                  <a:cxn ang="cd2">
+                                    <a:pos x="l" y="vc"/>
+                                  </a:cxn>
+                                  <a:cxn ang="f32">
+                                    <a:pos x="f31" y="f24"/>
+                                  </a:cxn>
+                                  <a:cxn ang="f33">
+                                    <a:pos x="f31" y="f26"/>
+                                  </a:cxn>
+                                </a:cxnLst>
+                                <a:rect l="f23" t="f30" r="f37" b="f29"/>
+                                <a:pathLst>
+                                  <a:path w="21600" h="21600">
+                                    <a:moveTo>
+                                      <a:pt x="f7" y="f18"/>
+                                    </a:moveTo>
+                                    <a:lnTo>
+                                      <a:pt x="f19" y="f18"/>
+                                    </a:lnTo>
+                                    <a:lnTo>
+                                      <a:pt x="f19" y="f7"/>
+                                    </a:lnTo>
+                                    <a:lnTo>
+                                      <a:pt x="f8" y="f9"/>
+                                    </a:lnTo>
+                                    <a:lnTo>
+                                      <a:pt x="f19" y="f8"/>
+                                    </a:lnTo>
+                                    <a:lnTo>
+                                      <a:pt x="f19" y="f20"/>
+                                    </a:lnTo>
+                                    <a:lnTo>
+                                      <a:pt x="f7" y="f20"/>
+                                    </a:lnTo>
+                                    <a:close/>
+                                  </a:path>
+                                </a:pathLst>
+                              </a:custGeom>
+                              <a:solidFill>
+                                <a:srgbClr val="4F81BD">
+                                  <a:lumMod val="20000"/>
+                                  <a:lumOff val="80000"/>
+                                </a:srgbClr>
+                              </a:solidFill>
+                              <a:ln w="12701" cap="flat">
+                                <a:solidFill>
+                                  <a:srgbClr val="4F81BD"/>
+                                </a:solidFill>
+                                <a:prstDash val="solid"/>
+                                <a:miter/>
+                              </a:ln>
+                            </wps:spPr>
+                            <wps:txbx>
+                              <w:txbxContent>
+                                <w:p>
+                                  <w:pPr>
+                                    <w:jc w:val="center"/>
+                                  </w:pPr>
+                                  <w:r>
+                                    <w:t xml:space="preserve"> </w:t>
+                                  </w:r>
+                                </w:p>
+                              </w:txbxContent>
+                            </wps:txbx>
+                            <wps:bodyPr vert="horz" wrap="square" lIns="91440" tIns="45720" rIns="91440" bIns="45720" anchor="ctr" anchorCtr="0" compatLnSpc="1">
+                              <a:noAutofit/>
+                            </wps:bodyPr>
+                          </wps:wsp>
+                        </a:graphicData>
+                      </a:graphic>
+                    </wp:anchor>
+                  </w:drawing>
+                </mc:Choice>
+                <mc:Fallback>
+                  <w:pict>
+                    <v:shape w14:anchorId="4F2A33B6" id="Flecha: a la derecha 11" o:spid="_x0000_s1033" style="position:absolute;left:0;text-align:left;margin-left:337.6pt;margin-top:13.4pt;width:15.75pt;height:11.25pt;rotation:5898254fd;z-index:251671552;visibility:visible;mso-wrap-style:square;mso-wrap-distance-left:9pt;mso-wrap-distance-top:0;mso-wrap-distance-right:9pt;mso-wrap-distance-bottom:0;mso-position-horizontal:absolute;mso-position-horizontal-relative:text;mso-position-vertical:absolute;mso-position-vertical-relative:text;v-text-anchor:middle" coordsize="21600,21600" o:spt="100" o:gfxdata="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" adj="-11796480,,5400" path="m,5400r13886,l13886,r7714,10800l13886,21600r,-5400l,16200,,5400xe" fillcolor="#dce6f2" strokecolor="#4f81bd" strokeweight=".35281mm">
+                      <v:stroke joinstyle="miter"/>
+                      <v:formulas/>
+                      <v:path arrowok="t" o:connecttype="custom" o:connectlocs="100013,0;200025,71438;100013,142875;0,71438;128590,0;128590,142875" o:connectangles="270,0,90,180,270,90" textboxrect="0,5400,17743,16200"/>
+                      <v:textbox>
+                        <w:txbxContent>
+                          <w:p>
+                            <w:pPr>
+                              <w:jc w:val="center"/>
+                            </w:pPr>
+                            <w:r>
+                              <w:t xml:space="preserve"> </w:t>
+                            </w:r>
+                          </w:p>
+                        </w:txbxContent>
+                      </v:textbox>
+                    </v:shape>
+                  </w:pict>
+                </mc:Fallback>
+              </mc:AlternateContent>
+            </w:r>
+            <w:r>
+              <w:rPr>
+                <w:rFonts w:eastAsia="Calibri"/>
+                <w:noProof/>
+                <w:color w:val="000000"/>
+                <w:lang w:val="es-BO"/>
+              </w:rPr>
+              <mc:AlternateContent>
+                <mc:Choice Requires="wps">
+                  <w:drawing>
+                    <wp:anchor distT="0" distB="0" distL="114300" distR="114300" simplePos="0" relativeHeight="251670528" behindDoc="0" locked="0" layoutInCell="1" allowOverlap="1" wp14:anchorId="4B55A919" wp14:editId="3044F2C2">
+                      <wp:simplePos x="0" y="0"/>
+                      <wp:positionH relativeFrom="column">
+                        <wp:posOffset>2538090</wp:posOffset>
+                      </wp:positionH>
+                      <wp:positionV relativeFrom="paragraph">
+                        <wp:posOffset>172091</wp:posOffset>
+                      </wp:positionV>
+                      <wp:extent cx="200025" cy="142875"/>
+                      <wp:effectExtent l="28575" t="9525" r="38100" b="19050"/>
+                      <wp:wrapNone/>
+                      <wp:docPr id="214586750" name="Flecha: a la derecha 10"/>
+                      <wp:cNvGraphicFramePr/>
+                      <a:graphic xmlns:a="http://schemas.openxmlformats.org/drawingml/2006/main">
+                        <a:graphicData uri="http://schemas.microsoft.com/office/word/2010/wordprocessingShape">
+                          <wps:wsp>
+                            <wps:cNvSpPr/>
+                            <wps:spPr>
+                              <a:xfrm rot="5400013">
+                                <a:off x="0" y="0"/>
+                                <a:ext cx="200025" cy="142875"/>
+                              </a:xfrm>
+                              <a:custGeom>
+                                <a:avLst>
+                                  <a:gd name="f0" fmla="val 13886"/>
+                                  <a:gd name="f1" fmla="val 5400"/>
+                                </a:avLst>
+                                <a:gdLst>
+                                  <a:gd name="f2" fmla="val 10800000"/>
+                                  <a:gd name="f3" fmla="val 5400000"/>
+                                  <a:gd name="f4" fmla="val 180"/>
+                                  <a:gd name="f5" fmla="val w"/>
+                                  <a:gd name="f6" fmla="val h"/>
+                                  <a:gd name="f7" fmla="val 0"/>
+                                  <a:gd name="f8" fmla="val 21600"/>
+                                  <a:gd name="f9" fmla="val 10800"/>
+                                  <a:gd name="f10" fmla="+- 0 0 0"/>
+                                  <a:gd name="f11" fmla="+- 0 0 180"/>
+                                  <a:gd name="f12" fmla="*/ f5 1 21600"/>
+                                  <a:gd name="f13" fmla="*/ f6 1 21600"/>
+                                  <a:gd name="f14" fmla="pin 0 f0 21600"/>
+                                  <a:gd name="f15" fmla="pin 0 f1 10800"/>
+                                  <a:gd name="f16" fmla="*/ f10 f2 1"/>
+                                  <a:gd name="f17" fmla="*/ f11 f2 1"/>
+                                  <a:gd name="f18" fmla="val f15"/>
+                                  <a:gd name="f19" fmla="val f14"/>
+                                  <a:gd name="f20" fmla="+- 21600 0 f15"/>
+                                  <a:gd name="f21" fmla="*/ f14 f12 1"/>
+                                  <a:gd name="f22" fmla="*/ f15 f13 1"/>
+                                  <a:gd name="f23" fmla="*/ 0 f12 1"/>
+                                  <a:gd name="f24" fmla="*/ 0 f13 1"/>
+                                  <a:gd name="f25" fmla="*/ f16 1 f4"/>
+                                  <a:gd name="f26" fmla="*/ 21600 f13 1"/>
+                                  <a:gd name="f27" fmla="*/ f17 1 f4"/>
+                                  <a:gd name="f28" fmla="+- 21600 0 f19"/>
+                                  <a:gd name="f29" fmla="*/ f20 f13 1"/>
+                                  <a:gd name="f30" fmla="*/ f18 f13 1"/>
+                                  <a:gd name="f31" fmla="*/ f19 f12 1"/>
+                                  <a:gd name="f32" fmla="+- f25 0 f3"/>
+                                  <a:gd name="f33" fmla="+- f27 0 f3"/>
+                                  <a:gd name="f34" fmla="*/ f28 f18 1"/>
+                                  <a:gd name="f35" fmla="*/ f34 1 10800"/>
+                                  <a:gd name="f36" fmla="+- f19 f35 0"/>
+                                  <a:gd name="f37" fmla="*/ f36 f12 1"/>
+                                </a:gdLst>
+                                <a:ahLst>
+                                  <a:ahXY gdRefX="f0" minX="f7" maxX="f8" gdRefY="f1" minY="f7" maxY="f9">
+                                    <a:pos x="f21" y="f22"/>
+                                  </a:ahXY>
+                                </a:ahLst>
+                                <a:cxnLst>
+                                  <a:cxn ang="3cd4">
+                                    <a:pos x="hc" y="t"/>
+                                  </a:cxn>
+                                  <a:cxn ang="0">
+                                    <a:pos x="r" y="vc"/>
+                                  </a:cxn>
+                                  <a:cxn ang="cd4">
+                                    <a:pos x="hc" y="b"/>
+                                  </a:cxn>
+                                  <a:cxn ang="cd2">
+                                    <a:pos x="l" y="vc"/>
+                                  </a:cxn>
+                                  <a:cxn ang="f32">
+                                    <a:pos x="f31" y="f24"/>
+                                  </a:cxn>
+                                  <a:cxn ang="f33">
+                                    <a:pos x="f31" y="f26"/>
+                                  </a:cxn>
+                                </a:cxnLst>
+                                <a:rect l="f23" t="f30" r="f37" b="f29"/>
+                                <a:pathLst>
+                                  <a:path w="21600" h="21600">
+                                    <a:moveTo>
+                                      <a:pt x="f7" y="f18"/>
+                                    </a:moveTo>
+                                    <a:lnTo>
+                                      <a:pt x="f19" y="f18"/>
+                                    </a:lnTo>
+                                    <a:lnTo>
+                                      <a:pt x="f19" y="f7"/>
+                                    </a:lnTo>
+                                    <a:lnTo>
+                                      <a:pt x="f8" y="f9"/>
+                                    </a:lnTo>
+                                    <a:lnTo>
+                                      <a:pt x="f19" y="f8"/>
+                                    </a:lnTo>
+                                    <a:lnTo>
+                                      <a:pt x="f19" y="f20"/>
+                                    </a:lnTo>
+                                    <a:lnTo>
+                                      <a:pt x="f7" y="f20"/>
+                                    </a:lnTo>
+                                    <a:close/>
+                                  </a:path>
+                                </a:pathLst>
+                              </a:custGeom>
+                              <a:solidFill>
+                                <a:srgbClr val="4F81BD">
+                                  <a:lumMod val="20000"/>
+                                  <a:lumOff val="80000"/>
+                                </a:srgbClr>
+                              </a:solidFill>
+                              <a:ln w="12701" cap="flat">
+                                <a:solidFill>
+                                  <a:srgbClr val="4F81BD"/>
+                                </a:solidFill>
+                                <a:prstDash val="solid"/>
+                                <a:miter/>
+                              </a:ln>
+                            </wps:spPr>
+                            <wps:txbx>
+                              <w:txbxContent>
+                                <w:p>
+                                  <w:pPr>
+                                    <w:jc w:val="center"/>
+                                  </w:pPr>
+                                  <w:r>
+                                    <w:t xml:space="preserve"> </w:t>
+                                  </w:r>
+                                </w:p>
+                              </w:txbxContent>
+                            </wps:txbx>
+                            <wps:bodyPr vert="horz" wrap="square" lIns="91440" tIns="45720" rIns="91440" bIns="45720" anchor="ctr" anchorCtr="0" compatLnSpc="1">
+                              <a:noAutofit/>
+                            </wps:bodyPr>
+                          </wps:wsp>
+                        </a:graphicData>
+                      </a:graphic>
+                    </wp:anchor>
+                  </w:drawing>
+                </mc:Choice>
+                <mc:Fallback>
+                  <w:pict>
+                    <v:shape w14:anchorId="4B55A919" id="Flecha: a la derecha 10" o:spid="_x0000_s1034" style="position:absolute;left:0;text-align:left;margin-left:199.85pt;margin-top:13.55pt;width:15.75pt;height:11.25pt;rotation:5898254fd;z-index:251670528;visibility:visible;mso-wrap-style:square;mso-wrap-distance-left:9pt;mso-wrap-distance-top:0;mso-wrap-distance-right:9pt;mso-wrap-distance-bottom:0;mso-position-horizontal:absolute;mso-position-horizontal-relative:text;mso-position-vertical:absolute;mso-position-vertical-relative:text;v-text-anchor:middle" coordsize="21600,21600" o:spt="100" o:gfxdata="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" adj="-11796480,,5400" path="m,5400r13886,l13886,r7714,10800l13886,21600r,-5400l,16200,,5400xe" fillcolor="#dce6f2" strokecolor="#4f81bd" strokeweight=".35281mm">
+                      <v:stroke joinstyle="miter"/>
+                      <v:formulas/>
+                      <v:path arrowok="t" o:connecttype="custom" o:connectlocs="100013,0;200025,71438;100013,142875;0,71438;128590,0;128590,142875" o:connectangles="270,0,90,180,270,90" textboxrect="0,5400,17743,16200"/>
+                      <v:textbox>
+                        <w:txbxContent>
+                          <w:p>
+                            <w:pPr>
+                              <w:jc w:val="center"/>
+                            </w:pPr>
+                            <w:r>
+                              <w:t xml:space="preserve"> </w:t>
+                            </w:r>
+                          </w:p>
+                        </w:txbxContent>
+                      </v:textbox>
+                    </v:shape>
+                  </w:pict>
+                </mc:Fallback>
+              </mc:AlternateContent>
+            </w:r>
+            <w:r>
+              <w:rPr>
+                <w:rFonts w:eastAsia="Calibri"/>
+                <w:noProof/>
+                <w:color w:val="000000"/>
+                <w:lang w:val="es-BO"/>
+              </w:rPr>
+              <mc:AlternateContent>
+                <mc:Choice Requires="wps">
+                  <w:drawing>
+                    <wp:anchor distT="0" distB="0" distL="114300" distR="114300" simplePos="0" relativeHeight="251669504" behindDoc="0" locked="0" layoutInCell="1" allowOverlap="1" wp14:anchorId="6021CBAD" wp14:editId="0B8F8577">
+                      <wp:simplePos x="0" y="0"/>
+                      <wp:positionH relativeFrom="column">
+                        <wp:posOffset>864866</wp:posOffset>
+                      </wp:positionH>
+                      <wp:positionV relativeFrom="paragraph">
+                        <wp:posOffset>183521</wp:posOffset>
+                      </wp:positionV>
+                      <wp:extent cx="200025" cy="142875"/>
+                      <wp:effectExtent l="28575" t="9525" r="38100" b="19050"/>
+                      <wp:wrapNone/>
+                      <wp:docPr id="531926754" name="Flecha: a la derecha 8"/>
+                      <wp:cNvGraphicFramePr/>
+                      <a:graphic xmlns:a="http://schemas.openxmlformats.org/drawingml/2006/main">
+                        <a:graphicData uri="http://schemas.microsoft.com/office/word/2010/wordprocessingShape">
+                          <wps:wsp>
+                            <wps:cNvSpPr/>
+                            <wps:spPr>
+                              <a:xfrm rot="5400013">
+                                <a:off x="0" y="0"/>
+                                <a:ext cx="200025" cy="142875"/>
+                              </a:xfrm>
+                              <a:custGeom>
+                                <a:avLst>
+                                  <a:gd name="f0" fmla="val 13886"/>
+                                  <a:gd name="f1" fmla="val 5400"/>
+                                </a:avLst>
+                                <a:gdLst>
+                                  <a:gd name="f2" fmla="val 10800000"/>
+                                  <a:gd name="f3" fmla="val 5400000"/>
+                                  <a:gd name="f4" fmla="val 180"/>
+                                  <a:gd name="f5" fmla="val w"/>
+                                  <a:gd name="f6" fmla="val h"/>
+                                  <a:gd name="f7" fmla="val 0"/>
+                                  <a:gd name="f8" fmla="val 21600"/>
+                                  <a:gd name="f9" fmla="val 10800"/>
+                                  <a:gd name="f10" fmla="+- 0 0 0"/>
+                                  <a:gd name="f11" fmla="+- 0 0 180"/>
+                                  <a:gd name="f12" fmla="*/ f5 1 21600"/>
+                                  <a:gd name="f13" fmla="*/ f6 1 21600"/>
+                                  <a:gd name="f14" fmla="pin 0 f0 21600"/>
+                                  <a:gd name="f15" fmla="pin 0 f1 10800"/>
+                                  <a:gd name="f16" fmla="*/ f10 f2 1"/>
+                                  <a:gd name="f17" fmla="*/ f11 f2 1"/>
+                                  <a:gd name="f18" fmla="val f15"/>
+                                  <a:gd name="f19" fmla="val f14"/>
+                                  <a:gd name="f20" fmla="+- 21600 0 f15"/>
+                                  <a:gd name="f21" fmla="*/ f14 f12 1"/>
+                                  <a:gd name="f22" fmla="*/ f15 f13 1"/>
+                                  <a:gd name="f23" fmla="*/ 0 f12 1"/>
+                                  <a:gd name="f24" fmla="*/ 0 f13 1"/>
+                                  <a:gd name="f25" fmla="*/ f16 1 f4"/>
+                                  <a:gd name="f26" fmla="*/ 21600 f13 1"/>
+                                  <a:gd name="f27" fmla="*/ f17 1 f4"/>
+                                  <a:gd name="f28" fmla="+- 21600 0 f19"/>
+                                  <a:gd name="f29" fmla="*/ f20 f13 1"/>
+                                  <a:gd name="f30" fmla="*/ f18 f13 1"/>
+                                  <a:gd name="f31" fmla="*/ f19 f12 1"/>
+                                  <a:gd name="f32" fmla="+- f25 0 f3"/>
+                                  <a:gd name="f33" fmla="+- f27 0 f3"/>
+                                  <a:gd name="f34" fmla="*/ f28 f18 1"/>
+                                  <a:gd name="f35" fmla="*/ f34 1 10800"/>
+                                  <a:gd name="f36" fmla="+- f19 f35 0"/>
+                                  <a:gd name="f37" fmla="*/ f36 f12 1"/>
+                                </a:gdLst>
+                                <a:ahLst>
+                                  <a:ahXY gdRefX="f0" minX="f7" maxX="f8" gdRefY="f1" minY="f7" maxY="f9">
+                                    <a:pos x="f21" y="f22"/>
+                                  </a:ahXY>
+                                </a:ahLst>
+                                <a:cxnLst>
+                                  <a:cxn ang="3cd4">
+                                    <a:pos x="hc" y="t"/>
+                                  </a:cxn>
+                                  <a:cxn ang="0">
+                                    <a:pos x="r" y="vc"/>
+                                  </a:cxn>
+                                  <a:cxn ang="cd4">
+                                    <a:pos x="hc" y="b"/>
+                                  </a:cxn>
+                                  <a:cxn ang="cd2">
+                                    <a:pos x="l" y="vc"/>
+                                  </a:cxn>
+                                  <a:cxn ang="f32">
+                                    <a:pos x="f31" y="f24"/>
+                                  </a:cxn>
+                                  <a:cxn ang="f33">
+                                    <a:pos x="f31" y="f26"/>
+                                  </a:cxn>
+                                </a:cxnLst>
+                                <a:rect l="f23" t="f30" r="f37" b="f29"/>
+                                <a:pathLst>
+                                  <a:path w="21600" h="21600">
+                                    <a:moveTo>
+                                      <a:pt x="f7" y="f18"/>
+                                    </a:moveTo>
+                                    <a:lnTo>
+                                      <a:pt x="f19" y="f18"/>
+                                    </a:lnTo>
+                                    <a:lnTo>
+                                      <a:pt x="f19" y="f7"/>
+                                    </a:lnTo>
+                                    <a:lnTo>
+                                      <a:pt x="f8" y="f9"/>
+                                    </a:lnTo>
+                                    <a:lnTo>
+                                      <a:pt x="f19" y="f8"/>
+                                    </a:lnTo>
+                                    <a:lnTo>
+                                      <a:pt x="f19" y="f20"/>
+                                    </a:lnTo>
+                                    <a:lnTo>
+                                      <a:pt x="f7" y="f20"/>
+                                    </a:lnTo>
+                                    <a:close/>
+                                  </a:path>
+                                </a:pathLst>
+                              </a:custGeom>
+                              <a:solidFill>
+                                <a:srgbClr val="4F81BD">
+                                  <a:lumMod val="20000"/>
+                                  <a:lumOff val="80000"/>
+                                </a:srgbClr>
+                              </a:solidFill>
+                              <a:ln w="12701" cap="flat">
+                                <a:solidFill>
+                                  <a:srgbClr val="4F81BD"/>
+                                </a:solidFill>
+                                <a:prstDash val="solid"/>
+                                <a:miter/>
+                              </a:ln>
+                            </wps:spPr>
+                            <wps:txbx>
+                              <w:txbxContent>
+                                <w:p>
+                                  <w:pPr>
+                                    <w:jc w:val="center"/>
+                                  </w:pPr>
+                                  <w:r>
+                                    <w:t xml:space="preserve"> </w:t>
+                                  </w:r>
+                                </w:p>
+                              </w:txbxContent>
+                            </wps:txbx>
+                            <wps:bodyPr vert="horz" wrap="square" lIns="91440" tIns="45720" rIns="91440" bIns="45720" anchor="ctr" anchorCtr="0" compatLnSpc="1">
+                              <a:noAutofit/>
+                            </wps:bodyPr>
+                          </wps:wsp>
+                        </a:graphicData>
+                      </a:graphic>
+                    </wp:anchor>
+                  </w:drawing>
+                </mc:Choice>
+                <mc:Fallback>
+                  <w:pict>
+                    <v:shape w14:anchorId="6021CBAD" id="Flecha: a la derecha 8" o:spid="_x0000_s1035" style="position:absolute;left:0;text-align:left;margin-left:68.1pt;margin-top:14.45pt;width:15.75pt;height:11.25pt;rotation:5898254fd;z-index:251669504;visibility:visible;mso-wrap-style:square;mso-wrap-distance-left:9pt;mso-wrap-distance-top:0;mso-wrap-distance-right:9pt;mso-wrap-distance-bottom:0;mso-position-horizontal:absolute;mso-position-horizontal-relative:text;mso-position-vertical:absolute;mso-position-vertical-relative:text;v-text-anchor:middle" coordsize="21600,21600" o:spt="100" o:gfxdata="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" adj="-11796480,,5400" path="m,5400r13886,l13886,r7714,10800l13886,21600r,-5400l,16200,,5400xe" fillcolor="#dce6f2" strokecolor="#4f81bd" strokeweight=".35281mm">
+                      <v:stroke joinstyle="miter"/>
+                      <v:formulas/>
+                      <v:path arrowok="t" o:connecttype="custom" o:connectlocs="100013,0;200025,71438;100013,142875;0,71438;128590,0;128590,142875" o:connectangles="270,0,90,180,270,90" textboxrect="0,5400,17743,16200"/>
+                      <v:textbox>
+                        <w:txbxContent>
+                          <w:p>
+                            <w:pPr>
+                              <w:jc w:val="center"/>
+                            </w:pPr>
+                            <w:r>
+                              <w:t xml:space="preserve"> </w:t>
+                            </w:r>
+                          </w:p>
+                        </w:txbxContent>
+                      </v:textbox>
+                    </v:shape>
+                  </w:pict>
+                </mc:Fallback>
+              </mc:AlternateContent>
+            </w:r>
+          </w:p>
+          <w:p>
+            <w:pPr>
+              <w:spacing w:after="0"/>
+              <w:rPr>
+                <w:rFonts w:eastAsia="Calibri"/>
+                <w:color w:val="000000"/>
+                <w:lang w:val="es-BO"/>
+              </w:rPr>
+            </w:pPr>
+            <w:r>
+              <w:rPr>
+                <w:rFonts w:eastAsia="Calibri"/>
+                <w:noProof/>
+                <w:color w:val="000000"/>
+                <w:lang w:val="en-US"/>
+              </w:rPr>
+              <mc:AlternateContent>
+                <mc:Choice Requires="wps">
+                  <w:drawing>
+                    <wp:anchor distT="0" distB="0" distL="114300" distR="114300" simplePos="0" relativeHeight="251665408" behindDoc="0" locked="0" layoutInCell="1" allowOverlap="1" wp14:anchorId="1BFFE300" wp14:editId="42B43664">
+                      <wp:simplePos x="0" y="0"/>
+                      <wp:positionH relativeFrom="column">
+                        <wp:posOffset>3763010</wp:posOffset>
+                      </wp:positionH>
+                      <wp:positionV relativeFrom="paragraph">
+                        <wp:posOffset>245745</wp:posOffset>
+                      </wp:positionV>
+                      <wp:extent cx="1552575" cy="1600200"/>
+                      <wp:effectExtent l="19050" t="19050" r="28575" b="19050"/>
+                      <wp:wrapNone/>
+                      <wp:docPr id="1405565324" name="Rectángulo 1"/>
+                      <wp:cNvGraphicFramePr/>
+                      <a:graphic xmlns:a="http://schemas.openxmlformats.org/drawingml/2006/main">
+                        <a:graphicData uri="http://schemas.microsoft.com/office/word/2010/wordprocessingShape">
+                          <wps:wsp>
+                            <wps:cNvSpPr/>
+                            <wps:spPr>
+                              <a:xfrm>
+                                <a:off x="0" y="0"/>
+                                <a:ext cx="1552575" cy="1600200"/>
+                              </a:xfrm>
+                              <a:prstGeom prst="rect">
+                                <a:avLst/>
+                              </a:prstGeom>
+                              <a:solidFill>
+                                <a:srgbClr val="FFFFFF"/>
+                              </a:solidFill>
+                              <a:ln w="38103" cap="flat">
+                                <a:solidFill>
+                                  <a:srgbClr val="4F81BD"/>
+                                </a:solidFill>
+                                <a:prstDash val="solid"/>
+                                <a:miter/>
+                              </a:ln>
+                            </wps:spPr>
+                            <wps:txbx>
+                              <w:txbxContent>
+                                <w:p>
+                                  <w:pPr>
+                                    <w:pStyle w:val="CUADROS1"/>
+                                  </w:pPr>
+                                  <w:r>
+                                    <w:t>Manejo manual de información y pedidos de proveedores.</w:t>
+                                  </w:r>
+                                </w:p>
+                              </w:txbxContent>
+                            </wps:txbx>
+                            <wps:bodyPr vert="horz" wrap="square" lIns="91440" tIns="45720" rIns="91440" bIns="45720" anchor="ctr" anchorCtr="0" compatLnSpc="1">
+                              <a:noAutofit/>
+                            </wps:bodyPr>
+                          </wps:wsp>
+                        </a:graphicData>
+                      </a:graphic>
+                      <wp14:sizeRelH relativeFrom="margin">
+                        <wp14:pctWidth>0</wp14:pctWidth>
+                      </wp14:sizeRelH>
+                      <wp14:sizeRelV relativeFrom="margin">
+                        <wp14:pctHeight>0</wp14:pctHeight>
+                      </wp14:sizeRelV>
+                    </wp:anchor>
+                  </w:drawing>
+                </mc:Choice>
+                <mc:Fallback>
+                  <w:pict>
+                    <v:rect w14:anchorId="1BFFE300" id="Rectángulo 1" o:spid="_x0000_s1036" style="position:absolute;left:0;text-align:left;margin-left:296.3pt;margin-top:19.35pt;width:122.25pt;height:126pt;z-index:251665408;visibility:visible;mso-wrap-style:square;mso-width-percent:0;mso-height-percent:0;mso-wrap-distance-left:9pt;mso-wrap-distance-top:0;mso-wrap-distance-right:9pt;mso-wrap-distance-bottom:0;mso-position-horizontal:absolute;mso-position-horizontal-relative:text;mso-position-vertical:absolute;mso-position-vertical-relative:text;mso-width-percent:0;mso-height-percent:0;mso-width-relative:margin;mso-height-relative:margin;v-text-anchor:middle" o:gfxdata="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" strokecolor="#4f81bd" strokeweight="1.0584mm">
+                      <v:textbox>
+                        <w:txbxContent>
+                          <w:p>
+                            <w:pPr>
+                              <w:pStyle w:val="CUADROS1"/>
+                            </w:pPr>
+                            <w:r>
+                              <w:t>Manejo manual de información y pedidos de proveedores.</w:t>
+                            </w:r>
+                          </w:p>
+                        </w:txbxContent>
+                      </v:textbox>
+                    </v:rect>
+                  </w:pict>
+                </mc:Fallback>
+              </mc:AlternateContent>
+            </w:r>
+            <w:r>
+              <w:rPr>
+                <w:rFonts w:eastAsia="Calibri"/>
+                <w:noProof/>
+                <w:color w:val="000000"/>
+                <w:lang w:val="en-US"/>
+              </w:rPr>
+              <mc:AlternateContent>
+                <mc:Choice Requires="wps">
+                  <w:drawing>
+                    <wp:anchor distT="0" distB="0" distL="114300" distR="114300" simplePos="0" relativeHeight="251664384" behindDoc="0" locked="0" layoutInCell="1" allowOverlap="1" wp14:anchorId="1697676F" wp14:editId="4967BD47">
+                      <wp:simplePos x="0" y="0"/>
+                      <wp:positionH relativeFrom="column">
+                        <wp:posOffset>2029459</wp:posOffset>
+                      </wp:positionH>
+                      <wp:positionV relativeFrom="paragraph">
+                        <wp:posOffset>188595</wp:posOffset>
+                      </wp:positionV>
+                      <wp:extent cx="1590675" cy="1685925"/>
+                      <wp:effectExtent l="19050" t="19050" r="28575" b="28575"/>
+                      <wp:wrapNone/>
+                      <wp:docPr id="584695388" name="Rectángulo 7"/>
+                      <wp:cNvGraphicFramePr/>
+                      <a:graphic xmlns:a="http://schemas.openxmlformats.org/drawingml/2006/main">
+                        <a:graphicData uri="http://schemas.microsoft.com/office/word/2010/wordprocessingShape">
+                          <wps:wsp>
+                            <wps:cNvSpPr/>
+                            <wps:spPr>
+                              <a:xfrm>
+                                <a:off x="0" y="0"/>
+                                <a:ext cx="1590675" cy="1685925"/>
+                              </a:xfrm>
+                              <a:prstGeom prst="rect">
+                                <a:avLst/>
+                              </a:prstGeom>
+                              <a:solidFill>
+                                <a:srgbClr val="FFFFFF"/>
+                              </a:solidFill>
+                              <a:ln w="38103" cap="flat">
+                                <a:solidFill>
+                                  <a:srgbClr val="4F81BD"/>
+                                </a:solidFill>
+                                <a:prstDash val="solid"/>
+                                <a:miter/>
+                              </a:ln>
+                            </wps:spPr>
+                            <wps:txbx>
+                              <w:txbxContent>
+                                <w:p>
+                                  <w:pPr>
+                                    <w:pStyle w:val="CUADROS1"/>
+                                  </w:pPr>
+                                  <w:r>
+                                    <w:t>Registro manual de productos</w:t>
+                                  </w:r>
+                                  <w:r>
+                                    <w:t xml:space="preserve"> </w:t>
+                                  </w:r>
+                                  <w:r>
+                                    <w:t>en el inventario.</w:t>
+                                  </w:r>
+                                </w:p>
+                              </w:txbxContent>
+                            </wps:txbx>
+                            <wps:bodyPr vert="horz" wrap="square" lIns="91440" tIns="45720" rIns="91440" bIns="45720" anchor="ctr" anchorCtr="0" compatLnSpc="1">
+                              <a:noAutofit/>
+                            </wps:bodyPr>
+                          </wps:wsp>
+                        </a:graphicData>
+                      </a:graphic>
+                      <wp14:sizeRelH relativeFrom="margin">
+                        <wp14:pctWidth>0</wp14:pctWidth>
+                      </wp14:sizeRelH>
+                      <wp14:sizeRelV relativeFrom="margin">
+                        <wp14:pctHeight>0</wp14:pctHeight>
+                      </wp14:sizeRelV>
+                    </wp:anchor>
+                  </w:drawing>
+                </mc:Choice>
+                <mc:Fallback>
+                  <w:pict>
+                    <v:rect w14:anchorId="1697676F" id="Rectángulo 7" o:spid="_x0000_s1037" style="position:absolute;left:0;text-align:left;margin-left:159.8pt;margin-top:14.85pt;width:125.25pt;height:132.75pt;z-index:251664384;visibility:visible;mso-wrap-style:square;mso-width-percent:0;mso-height-percent:0;mso-wrap-distance-left:9pt;mso-wrap-distance-top:0;mso-wrap-distance-right:9pt;mso-wrap-distance-bottom:0;mso-position-horizontal:absolute;mso-position-horizontal-relative:text;mso-position-vertical:absolute;mso-position-vertical-relative:text;mso-width-percent:0;mso-height-percent:0;mso-width-relative:margin;mso-height-relative:margin;v-text-anchor:middle" o:gfxdata="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" strokecolor="#4f81bd" strokeweight="1.0584mm">
+                      <v:textbox>
+                        <w:txbxContent>
+                          <w:p>
+                            <w:pPr>
+                              <w:pStyle w:val="CUADROS1"/>
+                            </w:pPr>
+                            <w:r>
+                              <w:t>Registro manual de productos</w:t>
+                            </w:r>
+                            <w:r>
+                              <w:t xml:space="preserve"> </w:t>
+                            </w:r>
+                            <w:r>
+                              <w:t>en el inventario.</w:t>
+                            </w:r>
+                          </w:p>
+                        </w:txbxContent>
+                      </v:textbox>
+                    </v:rect>
+                  </w:pict>
+                </mc:Fallback>
+              </mc:AlternateContent>
+            </w:r>
+            <w:r>
+              <w:rPr>
+                <w:rFonts w:eastAsia="Calibri"/>
+                <w:noProof/>
+                <w:color w:val="000000"/>
+                <w:lang w:val="en-US"/>
+              </w:rPr>
+              <mc:AlternateContent>
+                <mc:Choice Requires="wps">
+                  <w:drawing>
+                    <wp:anchor distT="0" distB="0" distL="114300" distR="114300" simplePos="0" relativeHeight="251663360" behindDoc="0" locked="0" layoutInCell="1" allowOverlap="1" wp14:anchorId="2BD53039" wp14:editId="2CA7D5F9">
+                      <wp:simplePos x="0" y="0"/>
+                      <wp:positionH relativeFrom="margin">
+                        <wp:posOffset>67310</wp:posOffset>
+                      </wp:positionH>
+                      <wp:positionV relativeFrom="paragraph">
+                        <wp:posOffset>188595</wp:posOffset>
+                      </wp:positionV>
+                      <wp:extent cx="1800225" cy="1685925"/>
+                      <wp:effectExtent l="19050" t="19050" r="28575" b="28575"/>
+                      <wp:wrapNone/>
+                      <wp:docPr id="405644361" name="Rectángulo 28"/>
+                      <wp:cNvGraphicFramePr/>
+                      <a:graphic xmlns:a="http://schemas.openxmlformats.org/drawingml/2006/main">
+                        <a:graphicData uri="http://schemas.microsoft.com/office/word/2010/wordprocessingShape">
+                          <wps:wsp>
+                            <wps:cNvSpPr/>
+                            <wps:spPr>
+                              <a:xfrm>
+                                <a:off x="0" y="0"/>
+                                <a:ext cx="1800225" cy="1685925"/>
+                              </a:xfrm>
+                              <a:prstGeom prst="rect">
+                                <a:avLst/>
+                              </a:prstGeom>
+                              <a:solidFill>
+                                <a:srgbClr val="FFFFFF"/>
+                              </a:solidFill>
+                              <a:ln w="38103" cap="flat">
+                                <a:solidFill>
+                                  <a:srgbClr val="4F81BD"/>
+                                </a:solidFill>
+                                <a:prstDash val="solid"/>
+                                <a:miter/>
+                              </a:ln>
+                            </wps:spPr>
+                            <wps:txbx>
+                              <w:txbxContent>
+                                <w:p>
+                                  <w:pPr>
+                                    <w:pStyle w:val="CUADROS1"/>
+                                  </w:pPr>
+                                  <w:r>
+                                    <w:t>Revisión manual del inventario en entradas y salidas</w:t>
+                                  </w:r>
+                                </w:p>
+                              </w:txbxContent>
+                            </wps:txbx>
+                            <wps:bodyPr vert="horz" wrap="square" lIns="91440" tIns="45720" rIns="91440" bIns="45720" anchor="ctr" anchorCtr="0" compatLnSpc="1">
+                              <a:noAutofit/>
+                            </wps:bodyPr>
+                          </wps:wsp>
+                        </a:graphicData>
+                      </a:graphic>
+                      <wp14:sizeRelH relativeFrom="margin">
+                        <wp14:pctWidth>0</wp14:pctWidth>
+                      </wp14:sizeRelH>
+                      <wp14:sizeRelV relativeFrom="margin">
+                        <wp14:pctHeight>0</wp14:pctHeight>
+                      </wp14:sizeRelV>
+                    </wp:anchor>
+                  </w:drawing>
+                </mc:Choice>
+                <mc:Fallback>
+                  <w:pict>
+                    <v:rect w14:anchorId="2BD53039" id="Rectángulo 28" o:spid="_x0000_s1038" style="position:absolute;left:0;text-align:left;margin-left:5.3pt;margin-top:14.85pt;width:141.75pt;height:132.75pt;z-index:251663360;visibility:visible;mso-wrap-style:square;mso-width-percent:0;mso-height-percent:0;mso-wrap-distance-left:9pt;mso-wrap-distance-top:0;mso-wrap-distance-right:9pt;mso-wrap-distance-bottom:0;mso-position-horizontal:absolute;mso-position-horizontal-relative:margin;mso-position-vertical:absolute;mso-position-vertical-relative:text;mso-width-percent:0;mso-height-percent:0;mso-width-relative:margin;mso-height-relative:margin;v-text-anchor:middle" o:gfxdata="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" strokecolor="#4f81bd" strokeweight="1.0584mm">
+                      <v:textbox>
+                        <w:txbxContent>
+                          <w:p>
+                            <w:pPr>
+                              <w:pStyle w:val="CUADROS1"/>
+                            </w:pPr>
+                            <w:r>
+                              <w:t>Revisión manual del inventario en entradas y salidas</w:t>
+                            </w:r>
+                          </w:p>
+                        </w:txbxContent>
+                      </v:textbox>
+                      <w10:wrap anchorx="margin"/>
+                    </v:rect>
+                  </w:pict>
+                </mc:Fallback>
+              </mc:AlternateContent>
+            </w:r>
+          </w:p>
+          <w:p>
+            <w:pPr>
+              <w:spacing w:after="0"/>
+            </w:pPr>
+          </w:p>
+          <w:p>
+            <w:pPr>
+              <w:spacing w:after="0"/>
+              <w:rPr>
+                <w:rFonts w:eastAsia="Calibri"/>
+                <w:color w:val="000000"/>
+                <w:lang w:val="es-BO"/>
+              </w:rPr>
+            </w:pPr>
+          </w:p>
+          <w:p>
+            <w:pPr>
+              <w:spacing w:after="0"/>
+              <w:rPr>
+                <w:rFonts w:eastAsia="Calibri"/>
+                <w:color w:val="000000"/>
+                <w:lang w:val="es-BO"/>
+              </w:rPr>
+            </w:pPr>
+          </w:p>
+          <w:p>
+            <w:pPr>
+              <w:spacing w:after="0"/>
+              <w:rPr>
+                <w:rFonts w:eastAsia="Calibri"/>
+                <w:color w:val="000000"/>
+                <w:lang w:val="es-BO"/>
+              </w:rPr>
+            </w:pPr>
+          </w:p>
+          <w:p>
+            <w:pPr>
+              <w:spacing w:after="0"/>
+              <w:rPr>
+                <w:rFonts w:eastAsia="Calibri"/>
+                <w:color w:val="000000"/>
+                <w:lang w:val="es-BO"/>
+              </w:rPr>
+            </w:pPr>
+          </w:p>
+          <w:p>
+            <w:pPr>
+              <w:spacing w:after="0"/>
+              <w:rPr>
+                <w:rFonts w:eastAsia="Calibri"/>
+                <w:color w:val="000000"/>
+                <w:lang w:val="es-BO"/>
+              </w:rPr>
+            </w:pPr>
+          </w:p>
+          <w:p>
+            <w:pPr>
+              <w:spacing w:after="0"/>
+              <w:rPr>
+                <w:rFonts w:eastAsia="Calibri"/>
+                <w:color w:val="000000"/>
+                <w:lang w:val="es-BO"/>
+              </w:rPr>
+            </w:pPr>
+          </w:p>
+          <w:p>
+            <w:pPr>
+              <w:spacing w:after="0"/>
+              <w:rPr>
+                <w:rFonts w:eastAsia="Calibri"/>
+                <w:b/>
+                <w:bCs/>
+                <w:color w:val="000000"/>
+                <w:lang w:val="es-BO"/>
+              </w:rPr>
+            </w:pPr>
+            <w:r>
+              <w:rPr>
+                <w:rFonts w:eastAsia="Calibri"/>
+                <w:b/>
+                <w:bCs/>
+                <w:color w:val="000000"/>
+                <w:lang w:val="es-BO"/>
+              </w:rPr>
+              <w:t>CAUSA</w:t>
+            </w:r>
+          </w:p>
+        </w:tc>
+      </w:tr>
+    </w:tbl>
+    <w:p>
+      <w:pPr>
+        <w:jc w:val="center"/>
+      </w:pPr>
+      <w:bookmarkStart w:id="10" w:name="_Hlk177098872"/>
+      <w:r>
+        <w:t>Fuente: Elaboración propia</w:t>
       </w:r>
       <w:bookmarkEnd w:id="10"/>
     </w:p>
     <w:p>
       <w:pPr>
-        <w:pStyle w:val="Ttulo1"/>
-        <w:rPr>
-          <w:rFonts w:eastAsia="Arial"/>
-        </w:rPr>
-      </w:pPr>
-      <w:bookmarkStart w:id="11" w:name="_Toc182424015"/>
-      <w:r>
-        <w:rPr>
-          <w:rFonts w:eastAsia="Arial"/>
-          <w:caps w:val="0"/>
-        </w:rPr>
-        <w:t>JUSTIFICACIÓN</w:t>
+        <w:rPr>
+          <w:rFonts w:eastAsia="Arial"/>
+        </w:rPr>
+      </w:pPr>
+    </w:p>
+    <w:p>
+      <w:pPr>
+        <w:pStyle w:val="Ttulo2"/>
+        <w:rPr>
+          <w:rFonts w:eastAsia="Arial"/>
+        </w:rPr>
+      </w:pPr>
+      <w:bookmarkStart w:id="11" w:name="_Toc182434894"/>
+      <w:r>
+        <w:rPr>
+          <w:rFonts w:eastAsia="Arial"/>
+        </w:rPr>
+        <w:lastRenderedPageBreak/>
+        <w:t>Formulación del problema</w:t>
       </w:r>
       <w:bookmarkEnd w:id="11"/>
     </w:p>
     <w:p>
       <w:pPr>
+        <w:rPr>
+          <w:rFonts w:eastAsia="Arial"/>
+        </w:rPr>
+      </w:pPr>
+      <w:r>
+        <w:rPr>
+          <w:rFonts w:eastAsia="Arial"/>
+        </w:rPr>
+        <w:t xml:space="preserve">¿Cómo puede </w:t>
+      </w:r>
+      <w:r>
+        <w:rPr>
+          <w:rFonts w:eastAsia="Arial"/>
+        </w:rPr>
+        <w:t xml:space="preserve">la </w:t>
+      </w:r>
+      <w:r>
+        <w:rPr>
+          <w:rFonts w:eastAsia="Arial"/>
+        </w:rPr>
+        <w:t>Óptica Tokio implementar mejoras en los, para optimizar el control de inventarios, agilizar los procesos operativos y garantizar la precisión en sus registros, manteniendo así la calidad del servicio y la satisfacción del cliente en su sucursal de Cochabamba?</w:t>
+      </w:r>
+    </w:p>
+    <w:p>
+      <w:pPr>
         <w:pStyle w:val="Ttulo1"/>
         <w:rPr>
           <w:rFonts w:eastAsia="Arial"/>
-          <w:caps w:val="0"/>
-        </w:rPr>
-      </w:pPr>
-      <w:bookmarkStart w:id="12" w:name="_Toc182424016"/>
-      <w:r>
-        <w:rPr>
-          <w:rFonts w:eastAsia="Arial"/>
-          <w:caps w:val="0"/>
-        </w:rPr>
-        <w:t>ALCANCE</w:t>
+        </w:rPr>
+      </w:pPr>
+      <w:bookmarkStart w:id="12" w:name="_Toc182434895"/>
+      <w:r>
+        <w:rPr>
+          <w:rFonts w:eastAsia="Arial"/>
+        </w:rPr>
+        <w:t>OBJETIVOS</w:t>
       </w:r>
       <w:bookmarkEnd w:id="12"/>
     </w:p>
     <w:p>
       <w:pPr>
-        <w:pStyle w:val="Ttulo1"/>
-        <w:rPr>
-          <w:rFonts w:eastAsia="Arial"/>
-        </w:rPr>
-      </w:pPr>
-      <w:bookmarkStart w:id="13" w:name="_Toc182424017"/>
-      <w:r>
-        <w:rPr>
-          <w:rFonts w:eastAsia="Arial"/>
-          <w:caps w:val="0"/>
-        </w:rPr>
-        <w:t>INGENIERÍA DEL PROYECTO</w:t>
+        <w:pStyle w:val="Ttulo2"/>
+        <w:rPr>
+          <w:rFonts w:eastAsia="Arial"/>
+        </w:rPr>
+      </w:pPr>
+      <w:bookmarkStart w:id="13" w:name="_Toc182434896"/>
+      <w:r>
+        <w:rPr>
+          <w:rFonts w:eastAsia="Arial"/>
+        </w:rPr>
+        <w:t>O</w:t>
+      </w:r>
+      <w:r>
+        <w:rPr>
+          <w:rFonts w:eastAsia="Arial"/>
+        </w:rPr>
+        <w:t>bjetivo general</w:t>
       </w:r>
       <w:bookmarkEnd w:id="13"/>
     </w:p>
     <w:p>
       <w:pPr>
+        <w:rPr>
+          <w:rFonts w:eastAsia="Arial"/>
+        </w:rPr>
+      </w:pPr>
+      <w:r>
+        <w:rPr>
+          <w:rFonts w:eastAsia="Arial"/>
+        </w:rPr>
+        <w:t>Desarrollar</w:t>
+      </w:r>
+      <w:r>
+        <w:rPr>
+          <w:rFonts w:eastAsia="Arial"/>
+        </w:rPr>
+        <w:t xml:space="preserve"> u</w:t>
+      </w:r>
+      <w:r>
+        <w:rPr>
+          <w:rFonts w:eastAsia="Arial"/>
+        </w:rPr>
+        <w:t xml:space="preserve">n sistema de gestión de inventarios que optimice el control de productos en </w:t>
+      </w:r>
+      <w:r>
+        <w:rPr>
+          <w:rFonts w:eastAsia="Arial"/>
+        </w:rPr>
+        <w:t xml:space="preserve">la </w:t>
+      </w:r>
+      <w:r>
+        <w:rPr>
+          <w:rFonts w:eastAsia="Arial"/>
+        </w:rPr>
+        <w:t>Óptica Tokio</w:t>
+      </w:r>
+      <w:r>
+        <w:rPr>
+          <w:rFonts w:eastAsia="Arial"/>
+        </w:rPr>
+        <w:t>, m</w:t>
+      </w:r>
+      <w:r>
+        <w:rPr>
+          <w:rFonts w:eastAsia="Arial"/>
+        </w:rPr>
+        <w:t>ediante la actualización</w:t>
+      </w:r>
+      <w:r>
+        <w:rPr>
+          <w:rFonts w:eastAsia="Arial"/>
+        </w:rPr>
+        <w:t xml:space="preserve"> </w:t>
+      </w:r>
+      <w:r>
+        <w:rPr>
+          <w:rFonts w:eastAsia="Arial"/>
+        </w:rPr>
+        <w:t>del stock y una gestión eficiente de inventarios, que integre los procesos de recepción de productos, gestión de proveedores y revisión de existencias</w:t>
+      </w:r>
+      <w:r>
+        <w:rPr>
+          <w:rFonts w:eastAsia="Arial"/>
+        </w:rPr>
+        <w:t>, p</w:t>
+      </w:r>
+      <w:r>
+        <w:rPr>
+          <w:rFonts w:eastAsia="Arial"/>
+        </w:rPr>
+        <w:t>ara agilizar los procesos operativos, mantener la alta calidad de los servicios y garantizar la satisfacción del cliente</w:t>
+      </w:r>
+      <w:r>
+        <w:rPr>
+          <w:rFonts w:eastAsia="Arial"/>
+        </w:rPr>
+        <w:t>.</w:t>
+      </w:r>
+    </w:p>
+    <w:p>
+      <w:pPr>
         <w:pStyle w:val="Ttulo2"/>
         <w:rPr>
           <w:rFonts w:eastAsia="Arial"/>
         </w:rPr>
       </w:pPr>
-      <w:bookmarkStart w:id="14" w:name="_Toc182424018"/>
-      <w:r>
-        <w:rPr>
-          <w:rFonts w:eastAsia="Arial"/>
-        </w:rPr>
-        <w:t>Identificación de necesidades</w:t>
+      <w:bookmarkStart w:id="14" w:name="_Toc182434897"/>
+      <w:r>
+        <w:rPr>
+          <w:rFonts w:eastAsia="Arial"/>
+        </w:rPr>
+        <w:t>O</w:t>
+      </w:r>
+      <w:r>
+        <w:rPr>
+          <w:rFonts w:eastAsia="Arial"/>
+        </w:rPr>
+        <w:t>bjetivos específicos</w:t>
       </w:r>
       <w:bookmarkEnd w:id="14"/>
     </w:p>
     <w:p>
       <w:pPr>
-        <w:pStyle w:val="Ttulo2"/>
-        <w:rPr>
-          <w:color w:val="auto"/>
-        </w:rPr>
-      </w:pPr>
-      <w:bookmarkStart w:id="15" w:name="_Toc182424019"/>
-      <w:r>
-        <w:t>Identificación de los requisitos.</w:t>
+        <w:pStyle w:val="Prrafodelista"/>
+        <w:numPr>
+          <w:ilvl w:val="0"/>
+          <w:numId w:val="28"/>
+        </w:numPr>
+        <w:rPr>
+          <w:rFonts w:eastAsia="Arial"/>
+        </w:rPr>
+      </w:pPr>
+      <w:r>
+        <w:rPr>
+          <w:rFonts w:eastAsia="Arial"/>
+        </w:rPr>
+        <w:t>Analizar los procesos operativos actuales de Óptica Tokio para identificar áreas de mejora en la recepción de productos, gestión de proveedores y control de inventarios, con el fin de definir los requerimientos específicos del sistema.</w:t>
+      </w:r>
+    </w:p>
+    <w:p>
+      <w:pPr>
+        <w:pStyle w:val="Prrafodelista"/>
+        <w:numPr>
+          <w:ilvl w:val="0"/>
+          <w:numId w:val="28"/>
+        </w:numPr>
+        <w:rPr>
+          <w:rFonts w:eastAsia="Arial"/>
+        </w:rPr>
+      </w:pPr>
+      <w:r>
+        <w:rPr>
+          <w:rFonts w:eastAsia="Arial"/>
+        </w:rPr>
+        <w:t>Diseñar la arquitectura del sistema de gestión de inventarios, asegurando la integración de todos los componentes necesarios para automatizar los procesos operativos de la empresa.</w:t>
+      </w:r>
+    </w:p>
+    <w:p>
+      <w:pPr>
+        <w:pStyle w:val="Prrafodelista"/>
+        <w:numPr>
+          <w:ilvl w:val="0"/>
+          <w:numId w:val="28"/>
+        </w:numPr>
+        <w:rPr>
+          <w:rFonts w:eastAsia="Arial"/>
+        </w:rPr>
+      </w:pPr>
+      <w:r>
+        <w:rPr>
+          <w:rFonts w:eastAsia="Arial"/>
+        </w:rPr>
+        <w:t>Crear una interfaz de usuario intuitiva y funcional que facilite la interacción del personal administrativo y operativo con el sistema, mejorando la eficiencia en las tareas diarias.</w:t>
+      </w:r>
+    </w:p>
+    <w:p>
+      <w:pPr>
+        <w:pStyle w:val="Prrafodelista"/>
+        <w:numPr>
+          <w:ilvl w:val="0"/>
+          <w:numId w:val="28"/>
+        </w:numPr>
+        <w:rPr>
+          <w:rFonts w:eastAsia="Arial"/>
+        </w:rPr>
+      </w:pPr>
+      <w:r>
+        <w:rPr>
+          <w:rFonts w:eastAsia="Arial"/>
+        </w:rPr>
+        <w:t>Desarrollar un modelo de base de datos relacional que almacene la información de productos, proveedores, movimientos de inventario y usuarios, garantizando la integridad y accesibilidad de los datos.</w:t>
+      </w:r>
+    </w:p>
+    <w:p>
+      <w:pPr>
+        <w:pStyle w:val="Prrafodelista"/>
+        <w:numPr>
+          <w:ilvl w:val="0"/>
+          <w:numId w:val="28"/>
+        </w:numPr>
+        <w:rPr>
+          <w:rFonts w:eastAsia="Arial"/>
+        </w:rPr>
+      </w:pPr>
+      <w:r>
+        <w:rPr>
+          <w:rFonts w:eastAsia="Arial"/>
+        </w:rPr>
+        <w:lastRenderedPageBreak/>
+        <w:t>Implementar consultas SQL optimizadas para gestionar las operaciones de inserción, actualización y recuperación de datos en el sistema de inventario.</w:t>
+      </w:r>
+    </w:p>
+    <w:p>
+      <w:pPr>
+        <w:pStyle w:val="Prrafodelista"/>
+        <w:numPr>
+          <w:ilvl w:val="0"/>
+          <w:numId w:val="28"/>
+        </w:numPr>
+        <w:rPr>
+          <w:rFonts w:eastAsia="Arial"/>
+        </w:rPr>
+      </w:pPr>
+      <w:r>
+        <w:rPr>
+          <w:rFonts w:eastAsia="Arial"/>
+        </w:rPr>
+        <w:t>Crear índices y vistas en la base de datos para mejorar el rendimiento de las consultas y permitir un acceso eficiente a la información clave del inventario.</w:t>
+      </w:r>
+    </w:p>
+    <w:p>
+      <w:pPr>
+        <w:pStyle w:val="Prrafodelista"/>
+        <w:numPr>
+          <w:ilvl w:val="0"/>
+          <w:numId w:val="28"/>
+        </w:numPr>
+        <w:rPr>
+          <w:rFonts w:eastAsia="Arial"/>
+        </w:rPr>
+      </w:pPr>
+      <w:r>
+        <w:rPr>
+          <w:rFonts w:eastAsia="Arial"/>
+        </w:rPr>
+        <w:t>Implementar estructuras de datos como listas,</w:t>
+      </w:r>
+      <w:r>
+        <w:rPr>
+          <w:rFonts w:eastAsia="Arial"/>
+        </w:rPr>
+        <w:t xml:space="preserve"> pilas,</w:t>
+      </w:r>
+      <w:r>
+        <w:rPr>
+          <w:rFonts w:eastAsia="Arial"/>
+        </w:rPr>
+        <w:t xml:space="preserve"> colas y árboles rojo-negro para optimizar el almacenamiento y acceso a la información de productos y movimientos de inventario en memoria.</w:t>
+      </w:r>
+    </w:p>
+    <w:p>
+      <w:pPr>
+        <w:pStyle w:val="Prrafodelista"/>
+        <w:numPr>
+          <w:ilvl w:val="0"/>
+          <w:numId w:val="28"/>
+        </w:numPr>
+        <w:rPr>
+          <w:rFonts w:eastAsia="Arial"/>
+        </w:rPr>
+      </w:pPr>
+      <w:r>
+        <w:rPr>
+          <w:rFonts w:eastAsia="Arial"/>
+        </w:rPr>
+        <w:t>Desarrollar métodos de búsqueda y ordenamiento utilizando las estructuras de datos seleccionadas para mejorar la eficiencia en la gestión de inventario</w:t>
+      </w:r>
+      <w:r>
+        <w:rPr>
+          <w:rFonts w:eastAsia="Arial"/>
+        </w:rPr>
+        <w:t>.</w:t>
+      </w:r>
+    </w:p>
+    <w:p>
+      <w:pPr>
+        <w:pStyle w:val="Prrafodelista"/>
+        <w:numPr>
+          <w:ilvl w:val="0"/>
+          <w:numId w:val="28"/>
+        </w:numPr>
+        <w:rPr>
+          <w:rFonts w:eastAsia="Arial"/>
+        </w:rPr>
+      </w:pPr>
+      <w:r>
+        <w:rPr>
+          <w:rFonts w:eastAsia="Arial"/>
+        </w:rPr>
+        <w:t>Desarrollar el software de gestión de inventarios utilizando las estructuras de datos seleccionadas, garantizando que el sistema tenga un rendimiento óptimo y sea capaz de manejar de manera eficiente las operaciones de inventario y consultas en tiempo real.</w:t>
+      </w:r>
+    </w:p>
+    <w:p>
+      <w:pPr>
+        <w:pStyle w:val="Prrafodelista"/>
+        <w:numPr>
+          <w:ilvl w:val="0"/>
+          <w:numId w:val="28"/>
+        </w:numPr>
+        <w:rPr>
+          <w:rFonts w:eastAsia="Arial"/>
+        </w:rPr>
+      </w:pPr>
+      <w:r>
+        <w:rPr>
+          <w:rFonts w:eastAsia="Arial"/>
+        </w:rPr>
+        <w:t>Realizar un análisis de costo-beneficio de la implementación del sistema de inventario, considerando los costos asociados y los beneficios esperados en términos de reducción de errores y ahorro de tiempo.</w:t>
+      </w:r>
+    </w:p>
+    <w:p>
+      <w:pPr>
+        <w:pStyle w:val="Prrafodelista"/>
+        <w:numPr>
+          <w:ilvl w:val="0"/>
+          <w:numId w:val="28"/>
+        </w:numPr>
+        <w:rPr>
+          <w:rFonts w:eastAsia="Arial"/>
+        </w:rPr>
+      </w:pPr>
+      <w:r>
+        <w:rPr>
+          <w:rFonts w:eastAsia="Arial"/>
+        </w:rPr>
+        <w:t>Evaluar el impacto económico del sistema en la operación de Óptica Tokio, analizando cómo la automatización de inventarios puede reducir costos y mejorar la rentabilidad de la empresa.</w:t>
+      </w:r>
+    </w:p>
+    <w:p>
+      <w:pPr>
+        <w:pStyle w:val="Prrafodelista"/>
+        <w:numPr>
+          <w:ilvl w:val="0"/>
+          <w:numId w:val="28"/>
+        </w:numPr>
+        <w:rPr>
+          <w:rFonts w:eastAsia="Arial"/>
+        </w:rPr>
+      </w:pPr>
+      <w:r>
+        <w:rPr>
+          <w:rFonts w:eastAsia="Arial"/>
+        </w:rPr>
+        <w:t>Establecer indicadores de rendimiento económico para medir la eficiencia del sistema, como la reducción de costos operativos, el aumento en la disponibilidad de productos y la mejora en la satisfacción del cliente.</w:t>
+      </w:r>
+    </w:p>
+    <w:p>
+      <w:pPr>
+        <w:pStyle w:val="Ttulo1"/>
+        <w:rPr>
+          <w:rFonts w:eastAsia="Arial"/>
+        </w:rPr>
+      </w:pPr>
+      <w:bookmarkStart w:id="15" w:name="_Toc182434898"/>
+      <w:r>
+        <w:rPr>
+          <w:rFonts w:eastAsia="Arial"/>
+        </w:rPr>
+        <w:t>JUSTIFICACIÓN</w:t>
       </w:r>
       <w:bookmarkEnd w:id="15"/>
     </w:p>
     <w:p>
       <w:pPr>
-        <w:pStyle w:val="Ttulo2"/>
-      </w:pPr>
-      <w:bookmarkStart w:id="16" w:name="_Toc182424020"/>
-      <w:r>
-        <w:t>Caracterización de la solución.</w:t>
+        <w:rPr>
+          <w:rFonts w:eastAsia="Arial"/>
+        </w:rPr>
+      </w:pPr>
+      <w:r>
+        <w:rPr>
+          <w:rFonts w:eastAsia="Arial"/>
+        </w:rPr>
+        <w:t xml:space="preserve">La implementación de un sistema de gestión de inventarios en </w:t>
+      </w:r>
+      <w:r>
+        <w:rPr>
+          <w:rFonts w:eastAsia="Arial"/>
+        </w:rPr>
+        <w:t xml:space="preserve">la </w:t>
+      </w:r>
+      <w:r>
+        <w:rPr>
+          <w:rFonts w:eastAsia="Arial"/>
+        </w:rPr>
+        <w:t xml:space="preserve">Óptica Tokio es esencial para optimizar sus operaciones y mejorar la precisión en el manejo de productos. Actualmente, la dependencia de procesos manuales en la recepción de productos, gestión de proveedores y control de inventarios genera errores, demoras y una falta de control en tiempo real, lo cual afecta tanto la eficiencia interna como la </w:t>
+      </w:r>
+      <w:r>
+        <w:rPr>
+          <w:rFonts w:eastAsia="Arial"/>
+        </w:rPr>
+        <w:lastRenderedPageBreak/>
+        <w:t xml:space="preserve">satisfacción del cliente. Este proyecto permitirá automatizar y estructurar estos procesos críticos, facilitando el acceso a datos actualizados, mejorando la disponibilidad de productos y reduciendo los costos operativos. Al integrar herramientas de bases de datos y estructuras de datos avanzadas, el sistema será capaz de gestionar grandes volúmenes de información de manera rápida y eficaz, proporcionando una plataforma robusta y confiable que optimizará el flujo de trabajo y contribuirá al crecimiento sostenible de </w:t>
+      </w:r>
+      <w:r>
+        <w:rPr>
+          <w:rFonts w:eastAsia="Arial"/>
+        </w:rPr>
+        <w:t xml:space="preserve">la </w:t>
+      </w:r>
+      <w:r>
+        <w:rPr>
+          <w:rFonts w:eastAsia="Arial"/>
+        </w:rPr>
+        <w:t>Óptica Tokio en el mercado.</w:t>
+      </w:r>
+    </w:p>
+    <w:p>
+      <w:pPr>
+        <w:pStyle w:val="Ttulo1"/>
+        <w:rPr>
+          <w:rFonts w:eastAsia="Arial"/>
+          <w:caps w:val="0"/>
+        </w:rPr>
+      </w:pPr>
+      <w:bookmarkStart w:id="16" w:name="_Toc182434899"/>
+      <w:r>
+        <w:rPr>
+          <w:rFonts w:eastAsia="Arial"/>
+          <w:caps w:val="0"/>
+        </w:rPr>
+        <w:t>ALCANCE</w:t>
       </w:r>
       <w:bookmarkEnd w:id="16"/>
     </w:p>
     <w:p>
       <w:pPr>
         <w:pStyle w:val="Ttulo2"/>
-      </w:pPr>
-      <w:bookmarkStart w:id="17" w:name="_Toc182424021"/>
-      <w:r>
-        <w:t>Evaluación de las soluciones.</w:t>
+        <w:rPr>
+          <w:rFonts w:eastAsia="Arial"/>
+        </w:rPr>
+      </w:pPr>
+      <w:r>
+        <w:rPr>
+          <w:rFonts w:eastAsia="Arial"/>
+        </w:rPr>
+        <w:t>Recepción de Productos</w:t>
+      </w:r>
+    </w:p>
+    <w:p>
+      <w:pPr>
+        <w:rPr>
+          <w:rFonts w:eastAsia="Arial"/>
+        </w:rPr>
+      </w:pPr>
+      <w:r>
+        <w:rPr>
+          <w:rFonts w:eastAsia="Arial"/>
+        </w:rPr>
+        <w:t>Automatización del registro de nuevos productos en el inventario, asegurando la actualización en tiempo real de las existencias y minimizando errores manuales. Esto incluye la capacidad de registrar las especificaciones del producto y los detalles del proveedor.</w:t>
+      </w:r>
+    </w:p>
+    <w:p>
+      <w:pPr>
+        <w:pStyle w:val="Ttulo2"/>
+        <w:rPr>
+          <w:rFonts w:eastAsia="Arial"/>
+        </w:rPr>
+      </w:pPr>
+      <w:r>
+        <w:rPr>
+          <w:rFonts w:eastAsia="Arial"/>
+        </w:rPr>
+        <w:t>Gestión de Proveedores</w:t>
+      </w:r>
+    </w:p>
+    <w:p>
+      <w:pPr>
+        <w:rPr>
+          <w:rFonts w:eastAsia="Arial"/>
+        </w:rPr>
+      </w:pPr>
+      <w:r>
+        <w:rPr>
+          <w:rFonts w:eastAsia="Arial"/>
+        </w:rPr>
+        <w:t>Desarrollo de un módulo para almacenar y gestionar la información de proveedores, incluyendo detalles de contacto, condiciones de entrega y registro de transacciones. Este módulo permitirá una planificación de abastecimiento más efectiva y facilitará la relación con los proveedores.</w:t>
+      </w:r>
+    </w:p>
+    <w:p>
+      <w:pPr>
+        <w:pStyle w:val="Ttulo2"/>
+        <w:rPr>
+          <w:rFonts w:eastAsia="Arial"/>
+        </w:rPr>
+      </w:pPr>
+      <w:r>
+        <w:rPr>
+          <w:rFonts w:eastAsia="Arial"/>
+        </w:rPr>
+        <w:t>Control de Inventarios</w:t>
+      </w:r>
+    </w:p>
+    <w:p>
+      <w:pPr>
+        <w:rPr>
+          <w:rFonts w:eastAsia="Arial"/>
+        </w:rPr>
+      </w:pPr>
+      <w:r>
+        <w:rPr>
+          <w:rFonts w:eastAsia="Arial"/>
+        </w:rPr>
+        <w:t>Implementación de un sistema que registre y supervise los movimientos de inventario, tales como entradas, salidas y ajustes, asegurando que las existencias reflejen la realidad de cada sucursal. Esto incluye la posibilidad de realizar consultas rápidas sobre el estado del inventario.</w:t>
+      </w:r>
+    </w:p>
+    <w:p>
+      <w:pPr>
+        <w:pStyle w:val="Ttulo2"/>
+        <w:rPr>
+          <w:rFonts w:eastAsia="Arial"/>
+        </w:rPr>
+      </w:pPr>
+      <w:r>
+        <w:rPr>
+          <w:rFonts w:eastAsia="Arial"/>
+        </w:rPr>
+        <w:lastRenderedPageBreak/>
+        <w:t>Interfaz de Usuario</w:t>
+      </w:r>
+    </w:p>
+    <w:p>
+      <w:pPr>
+        <w:rPr>
+          <w:rFonts w:eastAsia="Arial"/>
+        </w:rPr>
+      </w:pPr>
+      <w:r>
+        <w:rPr>
+          <w:rFonts w:eastAsia="Arial"/>
+        </w:rPr>
+        <w:t>Diseño de una interfaz de usuario intuitiva y accesible para el personal administrativo y de ventas, con roles de acceso diferenciados para empleados y administradores. Esta interfaz permitirá que los usuarios interactúen con el sistema de manera fácil y eficiente.</w:t>
+      </w:r>
+    </w:p>
+    <w:p>
+      <w:pPr>
+        <w:pStyle w:val="Ttulo2"/>
+        <w:rPr>
+          <w:rFonts w:eastAsia="Arial"/>
+        </w:rPr>
+      </w:pPr>
+      <w:r>
+        <w:rPr>
+          <w:rFonts w:eastAsia="Arial"/>
+        </w:rPr>
+        <w:t>Reportes y Análisis</w:t>
+      </w:r>
+    </w:p>
+    <w:p>
+      <w:pPr>
+        <w:rPr>
+          <w:rFonts w:eastAsia="Arial"/>
+        </w:rPr>
+      </w:pPr>
+      <w:r>
+        <w:rPr>
+          <w:rFonts w:eastAsia="Arial"/>
+        </w:rPr>
+        <w:t>Generación de reportes de inventario, movimientos de productos y estadísticas de proveedores para apoyar la toma de decisiones. Los reportes podrán ser exportados en formatos comunes y utilizados en auditorías y revisiones periódicas.</w:t>
+      </w:r>
+    </w:p>
+    <w:p>
+      <w:pPr>
+        <w:pStyle w:val="Ttulo2"/>
+        <w:rPr>
+          <w:rFonts w:eastAsia="Arial"/>
+        </w:rPr>
+      </w:pPr>
+      <w:r>
+        <w:rPr>
+          <w:rFonts w:eastAsia="Arial"/>
+        </w:rPr>
+        <w:t>Actualización</w:t>
+      </w:r>
+    </w:p>
+    <w:p>
+      <w:pPr>
+        <w:rPr>
+          <w:rFonts w:eastAsia="Arial"/>
+        </w:rPr>
+      </w:pPr>
+      <w:r>
+        <w:rPr>
+          <w:rFonts w:eastAsia="Arial"/>
+        </w:rPr>
+        <w:t>Implementación de una base de datos que permita el acceso y la actualización del inventario, mejorando la precisión y eficiencia en la consulta de datos.</w:t>
+      </w:r>
+    </w:p>
+    <w:p>
+      <w:pPr>
+        <w:pStyle w:val="Ttulo2"/>
+        <w:rPr>
+          <w:rFonts w:eastAsia="Arial"/>
+        </w:rPr>
+      </w:pPr>
+      <w:r>
+        <w:rPr>
+          <w:rFonts w:eastAsia="Arial"/>
+        </w:rPr>
+        <w:t>Limitaciones</w:t>
+      </w:r>
+    </w:p>
+    <w:p>
+      <w:pPr>
+        <w:pStyle w:val="Prrafodelista"/>
+        <w:numPr>
+          <w:ilvl w:val="0"/>
+          <w:numId w:val="29"/>
+        </w:numPr>
+        <w:rPr>
+          <w:rFonts w:eastAsia="Arial"/>
+        </w:rPr>
+      </w:pPr>
+      <w:r>
+        <w:rPr>
+          <w:rFonts w:eastAsia="Arial"/>
+        </w:rPr>
+        <w:t>El proyecto solo se enfocará en las sucursales de Óptica Tokio en Cochabamba.</w:t>
+      </w:r>
+    </w:p>
+    <w:p>
+      <w:pPr>
+        <w:pStyle w:val="Prrafodelista"/>
+        <w:numPr>
+          <w:ilvl w:val="0"/>
+          <w:numId w:val="29"/>
+        </w:numPr>
+        <w:rPr>
+          <w:rFonts w:eastAsia="Arial"/>
+        </w:rPr>
+      </w:pPr>
+      <w:r>
+        <w:rPr>
+          <w:rFonts w:eastAsia="Arial"/>
+        </w:rPr>
+        <w:t>El sistema se centrará exclusivamente en la gestión de inventarios y no cubrirá otros aspectos de la operación, como ventas directas o gestión de citas.</w:t>
+      </w:r>
+    </w:p>
+    <w:p>
+      <w:pPr>
+        <w:pStyle w:val="Ttulo1"/>
+        <w:rPr>
+          <w:rFonts w:eastAsia="Arial"/>
+        </w:rPr>
+      </w:pPr>
+      <w:bookmarkStart w:id="17" w:name="_Toc182434900"/>
+      <w:r>
+        <w:rPr>
+          <w:rFonts w:eastAsia="Arial"/>
+          <w:caps w:val="0"/>
+        </w:rPr>
+        <w:lastRenderedPageBreak/>
+        <w:t>INGENIERÍA DEL PROYECTO</w:t>
       </w:r>
       <w:bookmarkEnd w:id="17"/>
     </w:p>
     <w:p>
       <w:pPr>
         <w:pStyle w:val="Ttulo2"/>
-      </w:pPr>
-      <w:bookmarkStart w:id="18" w:name="_Toc182424022"/>
-      <w:r>
-        <w:t>Matriz de Requisitos del sistema.</w:t>
+        <w:rPr>
+          <w:rFonts w:eastAsia="Arial"/>
+        </w:rPr>
+      </w:pPr>
+      <w:bookmarkStart w:id="18" w:name="_Toc182434901"/>
+      <w:r>
+        <w:rPr>
+          <w:rFonts w:eastAsia="Arial"/>
+        </w:rPr>
+        <w:t>Identificación de necesidades</w:t>
       </w:r>
       <w:bookmarkEnd w:id="18"/>
     </w:p>
     <w:p>
       <w:pPr>
         <w:pStyle w:val="Ttulo2"/>
-      </w:pPr>
-      <w:bookmarkStart w:id="19" w:name="_Toc182424023"/>
-      <w:r>
-        <w:t>Diagramas FFBD, Casos de Uso, EDT del Sistema.</w:t>
+        <w:rPr>
+          <w:color w:val="auto"/>
+        </w:rPr>
+      </w:pPr>
+      <w:bookmarkStart w:id="19" w:name="_Toc182434902"/>
+      <w:r>
+        <w:t>Identificación de los requisitos.</w:t>
       </w:r>
       <w:bookmarkEnd w:id="19"/>
     </w:p>
@@ -4759,10 +7980,9 @@
       <w:pPr>
         <w:pStyle w:val="Ttulo2"/>
       </w:pPr>
-      <w:bookmarkStart w:id="20" w:name="_Toc182424024"/>
-      <w:r>
-        <w:lastRenderedPageBreak/>
-        <w:t>Diseño conceptual de la Base de Datos.</w:t>
+      <w:bookmarkStart w:id="20" w:name="_Toc182434903"/>
+      <w:r>
+        <w:t>Caracterización de la solución.</w:t>
       </w:r>
       <w:bookmarkEnd w:id="20"/>
     </w:p>
@@ -4770,9 +7990,9 @@
       <w:pPr>
         <w:pStyle w:val="Ttulo2"/>
       </w:pPr>
-      <w:bookmarkStart w:id="21" w:name="_Toc182424025"/>
-      <w:r>
-        <w:t>Diseño Lógico de la Base de Datos.</w:t>
+      <w:bookmarkStart w:id="21" w:name="_Toc182434904"/>
+      <w:r>
+        <w:t>Evaluación de las soluciones.</w:t>
       </w:r>
       <w:bookmarkEnd w:id="21"/>
     </w:p>
@@ -4780,9 +8000,9 @@
       <w:pPr>
         <w:pStyle w:val="Ttulo2"/>
       </w:pPr>
-      <w:bookmarkStart w:id="22" w:name="_Toc182424026"/>
-      <w:r>
-        <w:t>Diseño Físico de la Base de Datos.</w:t>
+      <w:bookmarkStart w:id="22" w:name="_Toc182434905"/>
+      <w:r>
+        <w:t>Matriz de Requisitos del sistema.</w:t>
       </w:r>
       <w:bookmarkEnd w:id="22"/>
     </w:p>
@@ -4790,9 +8010,9 @@
       <w:pPr>
         <w:pStyle w:val="Ttulo2"/>
       </w:pPr>
-      <w:bookmarkStart w:id="23" w:name="_Toc182424027"/>
-      <w:r>
-        <w:t>DML de Inserción de datos a las diferentes tablas de la Base de Datos.</w:t>
+      <w:bookmarkStart w:id="23" w:name="_Toc182434906"/>
+      <w:r>
+        <w:t>Diagramas FFBD, Casos de Uso, EDT del Sistema.</w:t>
       </w:r>
       <w:bookmarkEnd w:id="23"/>
     </w:p>
@@ -4800,9 +8020,9 @@
       <w:pPr>
         <w:pStyle w:val="Ttulo2"/>
       </w:pPr>
-      <w:bookmarkStart w:id="24" w:name="_Toc182424028"/>
-      <w:r>
-        <w:t>DML de Selección a las diferentes tablas de la Base de Datos.</w:t>
+      <w:bookmarkStart w:id="24" w:name="_Toc182434907"/>
+      <w:r>
+        <w:t>Diseño conceptual de la Base de Datos.</w:t>
       </w:r>
       <w:bookmarkEnd w:id="24"/>
     </w:p>
@@ -4810,9 +8030,9 @@
       <w:pPr>
         <w:pStyle w:val="Ttulo2"/>
       </w:pPr>
-      <w:bookmarkStart w:id="25" w:name="_Toc182424029"/>
-      <w:r>
-        <w:t>DML de Actualización a las diferentes tablas de la Base de Datos.</w:t>
+      <w:bookmarkStart w:id="25" w:name="_Toc182434908"/>
+      <w:r>
+        <w:t>Diseño Lógico de la Base de Datos.</w:t>
       </w:r>
       <w:bookmarkEnd w:id="25"/>
     </w:p>
@@ -4820,37 +8040,19 @@
       <w:pPr>
         <w:pStyle w:val="Ttulo2"/>
       </w:pPr>
-      <w:bookmarkStart w:id="26" w:name="_Toc182424030"/>
-      <w:r>
-        <w:rPr>
-          <w:color w:val="373A3C"/>
-        </w:rPr>
-        <w:t>Selección de la(s) estructuras de datos del sistema.</w:t>
+      <w:bookmarkStart w:id="26" w:name="_Toc182434909"/>
+      <w:r>
+        <w:t>Diseño Físico de la Base de Datos.</w:t>
       </w:r>
       <w:bookmarkEnd w:id="26"/>
-      <w:r>
-        <w:rPr>
-          <w:color w:val="373A3C"/>
-        </w:rPr>
-        <w:t xml:space="preserve">  </w:t>
-      </w:r>
     </w:p>
     <w:p>
       <w:pPr>
         <w:pStyle w:val="Ttulo2"/>
       </w:pPr>
-      <w:bookmarkStart w:id="27" w:name="_Toc182424031"/>
-      <w:r>
-        <w:rPr>
-          <w:color w:val="373A3C"/>
-        </w:rPr>
-        <w:t>D</w:t>
-      </w:r>
-      <w:r>
-        <w:rPr>
-          <w:color w:val="373A3C"/>
-        </w:rPr>
-        <w:t>escripción de clases del sistema.</w:t>
+      <w:bookmarkStart w:id="27" w:name="_Toc182434910"/>
+      <w:r>
+        <w:t>DML de Inserción de datos a las diferentes tablas de la Base de Datos.</w:t>
       </w:r>
       <w:bookmarkEnd w:id="27"/>
     </w:p>
@@ -4858,34 +8060,19 @@
       <w:pPr>
         <w:pStyle w:val="Ttulo2"/>
       </w:pPr>
-      <w:bookmarkStart w:id="28" w:name="_Toc182424032"/>
-      <w:r>
-        <w:rPr>
-          <w:color w:val="373A3C"/>
-        </w:rPr>
-        <w:t xml:space="preserve">Descripción de método de la </w:t>
-      </w:r>
-      <w:r>
-        <w:rPr>
-          <w:color w:val="373A3C"/>
-        </w:rPr>
-        <w:t>CLASE.</w:t>
+      <w:bookmarkStart w:id="28" w:name="_Toc182434911"/>
+      <w:r>
+        <w:t>DML de Selección a las diferentes tablas de la Base de Datos.</w:t>
       </w:r>
       <w:bookmarkEnd w:id="28"/>
     </w:p>
     <w:p>
       <w:pPr>
         <w:pStyle w:val="Ttulo2"/>
-        <w:rPr>
-          <w:color w:val="373A3C"/>
-        </w:rPr>
-      </w:pPr>
-      <w:bookmarkStart w:id="29" w:name="_Toc182424033"/>
-      <w:r>
-        <w:rPr>
-          <w:color w:val="373A3C"/>
-        </w:rPr>
-        <w:t>Relación de clase (diagrama de clases utilizando UML).</w:t>
+      </w:pPr>
+      <w:bookmarkStart w:id="29" w:name="_Toc182434912"/>
+      <w:r>
+        <w:t>DML de Actualización a las diferentes tablas de la Base de Datos.</w:t>
       </w:r>
       <w:bookmarkEnd w:id="29"/>
     </w:p>
@@ -4893,25 +8080,37 @@
       <w:pPr>
         <w:pStyle w:val="Ttulo2"/>
       </w:pPr>
-      <w:bookmarkStart w:id="30" w:name="_Toc182424034"/>
+      <w:bookmarkStart w:id="30" w:name="_Toc182434913"/>
       <w:r>
         <w:rPr>
           <w:color w:val="373A3C"/>
         </w:rPr>
-        <w:t>Implementación.</w:t>
+        <w:t>Selección de la(s) estructuras de datos del sistema.</w:t>
       </w:r>
       <w:bookmarkEnd w:id="30"/>
+      <w:r>
+        <w:rPr>
+          <w:color w:val="373A3C"/>
+        </w:rPr>
+        <w:t xml:space="preserve">  </w:t>
+      </w:r>
     </w:p>
     <w:p>
       <w:pPr>
         <w:pStyle w:val="Ttulo2"/>
       </w:pPr>
-      <w:bookmarkStart w:id="31" w:name="_Toc182424035"/>
+      <w:bookmarkStart w:id="31" w:name="_Toc182434914"/>
       <w:r>
         <w:rPr>
           <w:color w:val="373A3C"/>
         </w:rPr>
-        <w:t>Interfaces de entrada.</w:t>
+        <w:t>D</w:t>
+      </w:r>
+      <w:r>
+        <w:rPr>
+          <w:color w:val="373A3C"/>
+        </w:rPr>
+        <w:t>escripción de clases del sistema.</w:t>
       </w:r>
       <w:bookmarkEnd w:id="31"/>
     </w:p>
@@ -4919,25 +8118,34 @@
       <w:pPr>
         <w:pStyle w:val="Ttulo2"/>
       </w:pPr>
-      <w:bookmarkStart w:id="32" w:name="_Toc182424036"/>
+      <w:bookmarkStart w:id="32" w:name="_Toc182434915"/>
       <w:r>
         <w:rPr>
           <w:color w:val="373A3C"/>
         </w:rPr>
-        <w:t>Interfaces de salida.</w:t>
+        <w:t xml:space="preserve">Descripción de método de la </w:t>
+      </w:r>
+      <w:r>
+        <w:rPr>
+          <w:color w:val="373A3C"/>
+        </w:rPr>
+        <w:t>CLASE.</w:t>
       </w:r>
       <w:bookmarkEnd w:id="32"/>
     </w:p>
     <w:p>
       <w:pPr>
         <w:pStyle w:val="Ttulo2"/>
-      </w:pPr>
-      <w:bookmarkStart w:id="33" w:name="_Toc182424037"/>
-      <w:r>
         <w:rPr>
           <w:color w:val="373A3C"/>
         </w:rPr>
-        <w:t>Código del sistema (el código más importante de su sistema).</w:t>
+      </w:pPr>
+      <w:bookmarkStart w:id="33" w:name="_Toc182434916"/>
+      <w:r>
+        <w:rPr>
+          <w:color w:val="373A3C"/>
+        </w:rPr>
+        <w:t>Relación de clase (diagrama de clases utilizando UML).</w:t>
       </w:r>
       <w:bookmarkEnd w:id="33"/>
     </w:p>
@@ -4945,9 +8153,12 @@
       <w:pPr>
         <w:pStyle w:val="Ttulo2"/>
       </w:pPr>
-      <w:bookmarkStart w:id="34" w:name="_Toc182424038"/>
-      <w:r>
-        <w:t>Aplicar los elementos fundamentales de la oferta y la demanda de bienes y servicios a los hechos y fenómenos económicos vigentes en el país que permita formular sus leyes y comprender sus resultados.</w:t>
+      <w:bookmarkStart w:id="34" w:name="_Toc182434917"/>
+      <w:r>
+        <w:rPr>
+          <w:color w:val="373A3C"/>
+        </w:rPr>
+        <w:t>Implementación.</w:t>
       </w:r>
       <w:bookmarkEnd w:id="34"/>
     </w:p>
@@ -4955,9 +8166,13 @@
       <w:pPr>
         <w:pStyle w:val="Ttulo2"/>
       </w:pPr>
-      <w:bookmarkStart w:id="35" w:name="_Toc182424039"/>
-      <w:r>
-        <w:t>Determinar el equilibrio microeconómico entre los componentes de ingresos y gastos de una entidad económica.</w:t>
+      <w:bookmarkStart w:id="35" w:name="_Toc182434918"/>
+      <w:r>
+        <w:rPr>
+          <w:color w:val="373A3C"/>
+        </w:rPr>
+        <w:lastRenderedPageBreak/>
+        <w:t>Interfaces de entrada.</w:t>
       </w:r>
       <w:bookmarkEnd w:id="35"/>
     </w:p>
@@ -4965,34 +8180,82 @@
       <w:pPr>
         <w:pStyle w:val="Ttulo2"/>
       </w:pPr>
-      <w:bookmarkStart w:id="36" w:name="_Toc182424040"/>
-      <w:r>
-        <w:lastRenderedPageBreak/>
-        <w:t>Establecer la sensibilidad de la permanencia de las cantidades por adquirir o producir ante una elevación o disminución del precio de los bienes o servicios básicos.</w:t>
+      <w:bookmarkStart w:id="36" w:name="_Toc182434919"/>
+      <w:r>
+        <w:rPr>
+          <w:color w:val="373A3C"/>
+        </w:rPr>
+        <w:t>Interfaces de salida.</w:t>
       </w:r>
       <w:bookmarkEnd w:id="36"/>
     </w:p>
     <w:p>
       <w:pPr>
-        <w:pStyle w:val="Ttulo1"/>
-        <w:rPr>
-          <w:rFonts w:eastAsia="Arial"/>
-        </w:rPr>
-      </w:pPr>
-      <w:bookmarkStart w:id="37" w:name="_Toc182424041"/>
-      <w:r>
-        <w:rPr>
-          <w:rFonts w:eastAsia="Arial"/>
-          <w:caps w:val="0"/>
-        </w:rPr>
-        <w:t>COCLUSIONES Y RECOMENDACIONES</w:t>
+        <w:pStyle w:val="Ttulo2"/>
+      </w:pPr>
+      <w:bookmarkStart w:id="37" w:name="_Toc182434920"/>
+      <w:r>
+        <w:rPr>
+          <w:color w:val="373A3C"/>
+        </w:rPr>
+        <w:t>Código del sistema (el código más importante de su sistema).</w:t>
       </w:r>
       <w:bookmarkEnd w:id="37"/>
     </w:p>
-    <w:bookmarkStart w:id="38" w:name="_Toc182424042" w:displacedByCustomXml="next"/>
+    <w:p>
+      <w:pPr>
+        <w:pStyle w:val="Ttulo2"/>
+      </w:pPr>
+      <w:bookmarkStart w:id="38" w:name="_Toc182434921"/>
+      <w:r>
+        <w:t>Aplicar los elementos fundamentales de la oferta y la demanda de bienes y servicios a los hechos y fenómenos económicos vigentes en el país que permita formular sus leyes y comprender sus resultados.</w:t>
+      </w:r>
+      <w:bookmarkEnd w:id="38"/>
+    </w:p>
+    <w:p>
+      <w:pPr>
+        <w:pStyle w:val="Ttulo2"/>
+      </w:pPr>
+      <w:bookmarkStart w:id="39" w:name="_Toc182434922"/>
+      <w:r>
+        <w:t>Determinar el equilibrio microeconómico entre los componentes de ingresos y gastos de una entidad económica.</w:t>
+      </w:r>
+      <w:bookmarkEnd w:id="39"/>
+    </w:p>
+    <w:p>
+      <w:pPr>
+        <w:pStyle w:val="Ttulo2"/>
+      </w:pPr>
+      <w:bookmarkStart w:id="40" w:name="_Toc182434923"/>
+      <w:r>
+        <w:t>Establecer la sensibilidad de la permanencia de las cantidades por adquirir o producir ante una elevación o disminución del precio de los bienes o servicios básicos.</w:t>
+      </w:r>
+      <w:bookmarkEnd w:id="40"/>
+    </w:p>
+    <w:p>
+      <w:pPr>
+        <w:pStyle w:val="Ttulo1"/>
+        <w:rPr>
+          <w:rFonts w:eastAsia="Arial"/>
+        </w:rPr>
+      </w:pPr>
+      <w:bookmarkStart w:id="41" w:name="_Toc182434924"/>
+      <w:r>
+        <w:rPr>
+          <w:rFonts w:eastAsia="Arial"/>
+          <w:caps w:val="0"/>
+        </w:rPr>
+        <w:t>COCLUSIONES Y RECOMENDACIONES</w:t>
+      </w:r>
+      <w:bookmarkEnd w:id="41"/>
+    </w:p>
+    <w:bookmarkStart w:id="42" w:name="_Toc182434925" w:displacedByCustomXml="next"/>
     <w:sdt>
       <w:sdtPr>
         <w:rPr>
+          <w:b w:val="0"/>
+          <w:caps w:val="0"/>
+          <w:szCs w:val="24"/>
           <w:lang w:val="es-MX"/>
         </w:rPr>
         <w:id w:val="270827629"/>
@@ -5003,9 +8266,6 @@
       </w:sdtPr>
       <w:sdtEndPr>
         <w:rPr>
-          <w:b w:val="0"/>
-          <w:caps w:val="0"/>
-          <w:szCs w:val="24"/>
           <w:lang w:val="es-ES"/>
         </w:rPr>
       </w:sdtEndPr>
@@ -5021,7 +8281,7 @@
             </w:rPr>
             <w:t>BIBLIOGRAFÍA</w:t>
           </w:r>
-          <w:bookmarkEnd w:id="38"/>
+          <w:bookmarkEnd w:id="42"/>
         </w:p>
         <w:sdt>
           <w:sdtPr>
@@ -5202,6 +8462,7 @@
                   <w:b/>
                   <w:bCs/>
                 </w:rPr>
+                <w:lastRenderedPageBreak/>
                 <w:fldChar w:fldCharType="end"/>
               </w:r>
             </w:p>
@@ -6471,6 +9732,119 @@
     </w:lvl>
   </w:abstractNum>
   <w:abstractNum w:abstractNumId="9" w15:restartNumberingAfterBreak="0">
+    <w:nsid w:val="1CCD1CEC"/>
+    <w:multiLevelType w:val="hybridMultilevel"/>
+    <w:tmpl w:val="9A6A7A1C"/>
+    <w:lvl w:ilvl="0" w:tplc="400A0001">
+      <w:start w:val="1"/>
+      <w:numFmt w:val="bullet"/>
+      <w:lvlText w:val=""/>
+      <w:lvlJc w:val="left"/>
+      <w:pPr>
+        <w:ind w:left="720" w:hanging="360"/>
+      </w:pPr>
+      <w:rPr>
+        <w:rFonts w:ascii="Symbol" w:hAnsi="Symbol" w:hint="default"/>
+      </w:rPr>
+    </w:lvl>
+    <w:lvl w:ilvl="1" w:tplc="580A0003" w:tentative="1">
+      <w:start w:val="1"/>
+      <w:numFmt w:val="bullet"/>
+      <w:lvlText w:val="o"/>
+      <w:lvlJc w:val="left"/>
+      <w:pPr>
+        <w:ind w:left="1440" w:hanging="360"/>
+      </w:pPr>
+      <w:rPr>
+        <w:rFonts w:ascii="Courier New" w:hAnsi="Courier New" w:cs="Courier New" w:hint="default"/>
+      </w:rPr>
+    </w:lvl>
+    <w:lvl w:ilvl="2" w:tplc="580A0005" w:tentative="1">
+      <w:start w:val="1"/>
+      <w:numFmt w:val="bullet"/>
+      <w:lvlText w:val=""/>
+      <w:lvlJc w:val="left"/>
+      <w:pPr>
+        <w:ind w:left="2160" w:hanging="360"/>
+      </w:pPr>
+      <w:rPr>
+        <w:rFonts w:ascii="Wingdings" w:hAnsi="Wingdings" w:hint="default"/>
+      </w:rPr>
+    </w:lvl>
+    <w:lvl w:ilvl="3" w:tplc="580A0001" w:tentative="1">
+      <w:start w:val="1"/>
+      <w:numFmt w:val="bullet"/>
+      <w:lvlText w:val=""/>
+      <w:lvlJc w:val="left"/>
+      <w:pPr>
+        <w:ind w:left="2880" w:hanging="360"/>
+      </w:pPr>
+      <w:rPr>
+        <w:rFonts w:ascii="Symbol" w:hAnsi="Symbol" w:hint="default"/>
+      </w:rPr>
+    </w:lvl>
+    <w:lvl w:ilvl="4" w:tplc="580A0003" w:tentative="1">
+      <w:start w:val="1"/>
+      <w:numFmt w:val="bullet"/>
+      <w:lvlText w:val="o"/>
+      <w:lvlJc w:val="left"/>
+      <w:pPr>
+        <w:ind w:left="3600" w:hanging="360"/>
+      </w:pPr>
+      <w:rPr>
+        <w:rFonts w:ascii="Courier New" w:hAnsi="Courier New" w:cs="Courier New" w:hint="default"/>
+      </w:rPr>
+    </w:lvl>
+    <w:lvl w:ilvl="5" w:tplc="580A0005" w:tentative="1">
+      <w:start w:val="1"/>
+      <w:numFmt w:val="bullet"/>
+      <w:lvlText w:val=""/>
+      <w:lvlJc w:val="left"/>
+      <w:pPr>
+        <w:ind w:left="4320" w:hanging="360"/>
+      </w:pPr>
+      <w:rPr>
+        <w:rFonts w:ascii="Wingdings" w:hAnsi="Wingdings" w:hint="default"/>
+      </w:rPr>
+    </w:lvl>
+    <w:lvl w:ilvl="6" w:tplc="580A0001" w:tentative="1">
+      <w:start w:val="1"/>
+      <w:numFmt w:val="bullet"/>
+      <w:lvlText w:val=""/>
+      <w:lvlJc w:val="left"/>
+      <w:pPr>
+        <w:ind w:left="5040" w:hanging="360"/>
+      </w:pPr>
+      <w:rPr>
+        <w:rFonts w:ascii="Symbol" w:hAnsi="Symbol" w:hint="default"/>
+      </w:rPr>
+    </w:lvl>
+    <w:lvl w:ilvl="7" w:tplc="580A0003" w:tentative="1">
+      <w:start w:val="1"/>
+      <w:numFmt w:val="bullet"/>
+      <w:lvlText w:val="o"/>
+      <w:lvlJc w:val="left"/>
+      <w:pPr>
+        <w:ind w:left="5760" w:hanging="360"/>
+      </w:pPr>
+      <w:rPr>
+        <w:rFonts w:ascii="Courier New" w:hAnsi="Courier New" w:cs="Courier New" w:hint="default"/>
+      </w:rPr>
+    </w:lvl>
+    <w:lvl w:ilvl="8" w:tplc="580A0005" w:tentative="1">
+      <w:start w:val="1"/>
+      <w:numFmt w:val="bullet"/>
+      <w:lvlText w:val=""/>
+      <w:lvlJc w:val="left"/>
+      <w:pPr>
+        <w:ind w:left="6480" w:hanging="360"/>
+      </w:pPr>
+      <w:rPr>
+        <w:rFonts w:ascii="Wingdings" w:hAnsi="Wingdings" w:hint="default"/>
+      </w:rPr>
+    </w:lvl>
+  </w:abstractNum>
+  <w:abstractNum w:abstractNumId="10" w15:restartNumberingAfterBreak="0">
     <w:nsid w:val="1F29231E"/>
     <w:multiLevelType w:val="hybridMultilevel"/>
     <w:tmpl w:val="D8AE0604"/>
@@ -6583,7 +9957,7 @@
       </w:rPr>
     </w:lvl>
   </w:abstractNum>
-  <w:abstractNum w:abstractNumId="10" w15:restartNumberingAfterBreak="0">
+  <w:abstractNum w:abstractNumId="11" w15:restartNumberingAfterBreak="0">
     <w:nsid w:val="232E463A"/>
     <w:multiLevelType w:val="hybridMultilevel"/>
     <w:tmpl w:val="10D419D2"/>
@@ -6696,7 +10070,7 @@
       </w:rPr>
     </w:lvl>
   </w:abstractNum>
-  <w:abstractNum w:abstractNumId="11" w15:restartNumberingAfterBreak="0">
+  <w:abstractNum w:abstractNumId="12" w15:restartNumberingAfterBreak="0">
     <w:nsid w:val="254B79C6"/>
     <w:multiLevelType w:val="hybridMultilevel"/>
     <w:tmpl w:val="09708F9C"/>
@@ -6809,7 +10183,7 @@
       </w:rPr>
     </w:lvl>
   </w:abstractNum>
-  <w:abstractNum w:abstractNumId="12" w15:restartNumberingAfterBreak="0">
+  <w:abstractNum w:abstractNumId="13" w15:restartNumberingAfterBreak="0">
     <w:nsid w:val="27AA54DA"/>
     <w:multiLevelType w:val="multilevel"/>
     <w:tmpl w:val="EB9659C4"/>
@@ -6958,7 +10332,7 @@
       </w:rPr>
     </w:lvl>
   </w:abstractNum>
-  <w:abstractNum w:abstractNumId="13" w15:restartNumberingAfterBreak="0">
+  <w:abstractNum w:abstractNumId="14" w15:restartNumberingAfterBreak="0">
     <w:nsid w:val="288E098E"/>
     <w:multiLevelType w:val="hybridMultilevel"/>
     <w:tmpl w:val="659C898C"/>
@@ -7071,7 +10445,7 @@
       </w:rPr>
     </w:lvl>
   </w:abstractNum>
-  <w:abstractNum w:abstractNumId="14" w15:restartNumberingAfterBreak="0">
+  <w:abstractNum w:abstractNumId="15" w15:restartNumberingAfterBreak="0">
     <w:nsid w:val="2EC32D45"/>
     <w:multiLevelType w:val="hybridMultilevel"/>
     <w:tmpl w:val="B3681566"/>
@@ -7184,7 +10558,7 @@
       </w:rPr>
     </w:lvl>
   </w:abstractNum>
-  <w:abstractNum w:abstractNumId="15" w15:restartNumberingAfterBreak="0">
+  <w:abstractNum w:abstractNumId="16" w15:restartNumberingAfterBreak="0">
     <w:nsid w:val="31E71D7B"/>
     <w:multiLevelType w:val="multilevel"/>
     <w:tmpl w:val="687A906C"/>
@@ -7333,7 +10707,7 @@
       </w:rPr>
     </w:lvl>
   </w:abstractNum>
-  <w:abstractNum w:abstractNumId="16" w15:restartNumberingAfterBreak="0">
+  <w:abstractNum w:abstractNumId="17" w15:restartNumberingAfterBreak="0">
     <w:nsid w:val="32C62176"/>
     <w:multiLevelType w:val="multilevel"/>
     <w:tmpl w:val="0F26655E"/>
@@ -7456,7 +10830,7 @@
       </w:rPr>
     </w:lvl>
   </w:abstractNum>
-  <w:abstractNum w:abstractNumId="17" w15:restartNumberingAfterBreak="0">
+  <w:abstractNum w:abstractNumId="18" w15:restartNumberingAfterBreak="0">
     <w:nsid w:val="32E37F00"/>
     <w:multiLevelType w:val="hybridMultilevel"/>
     <w:tmpl w:val="BFA49114"/>
@@ -7569,7 +10943,7 @@
       </w:rPr>
     </w:lvl>
   </w:abstractNum>
-  <w:abstractNum w:abstractNumId="18" w15:restartNumberingAfterBreak="0">
+  <w:abstractNum w:abstractNumId="19" w15:restartNumberingAfterBreak="0">
     <w:nsid w:val="35251845"/>
     <w:multiLevelType w:val="hybridMultilevel"/>
     <w:tmpl w:val="80BE5DC6"/>
@@ -7682,7 +11056,7 @@
       </w:rPr>
     </w:lvl>
   </w:abstractNum>
-  <w:abstractNum w:abstractNumId="19" w15:restartNumberingAfterBreak="0">
+  <w:abstractNum w:abstractNumId="20" w15:restartNumberingAfterBreak="0">
     <w:nsid w:val="3FF737BA"/>
     <w:multiLevelType w:val="hybridMultilevel"/>
     <w:tmpl w:val="3FFC2662"/>
@@ -7795,7 +11169,7 @@
       </w:rPr>
     </w:lvl>
   </w:abstractNum>
-  <w:abstractNum w:abstractNumId="20" w15:restartNumberingAfterBreak="0">
+  <w:abstractNum w:abstractNumId="21" w15:restartNumberingAfterBreak="0">
     <w:nsid w:val="52747D32"/>
     <w:multiLevelType w:val="multilevel"/>
     <w:tmpl w:val="254055AE"/>
@@ -7909,7 +11283,120 @@
       </w:rPr>
     </w:lvl>
   </w:abstractNum>
-  <w:abstractNum w:abstractNumId="21" w15:restartNumberingAfterBreak="0">
+  <w:abstractNum w:abstractNumId="22" w15:restartNumberingAfterBreak="0">
+    <w:nsid w:val="5345581F"/>
+    <w:multiLevelType w:val="hybridMultilevel"/>
+    <w:tmpl w:val="B9F47CDE"/>
+    <w:lvl w:ilvl="0" w:tplc="400A0001">
+      <w:start w:val="1"/>
+      <w:numFmt w:val="bullet"/>
+      <w:lvlText w:val=""/>
+      <w:lvlJc w:val="left"/>
+      <w:pPr>
+        <w:ind w:left="720" w:hanging="360"/>
+      </w:pPr>
+      <w:rPr>
+        <w:rFonts w:ascii="Symbol" w:hAnsi="Symbol" w:hint="default"/>
+      </w:rPr>
+    </w:lvl>
+    <w:lvl w:ilvl="1" w:tplc="580A0003" w:tentative="1">
+      <w:start w:val="1"/>
+      <w:numFmt w:val="bullet"/>
+      <w:lvlText w:val="o"/>
+      <w:lvlJc w:val="left"/>
+      <w:pPr>
+        <w:ind w:left="1440" w:hanging="360"/>
+      </w:pPr>
+      <w:rPr>
+        <w:rFonts w:ascii="Courier New" w:hAnsi="Courier New" w:cs="Courier New" w:hint="default"/>
+      </w:rPr>
+    </w:lvl>
+    <w:lvl w:ilvl="2" w:tplc="580A0005" w:tentative="1">
+      <w:start w:val="1"/>
+      <w:numFmt w:val="bullet"/>
+      <w:lvlText w:val=""/>
+      <w:lvlJc w:val="left"/>
+      <w:pPr>
+        <w:ind w:left="2160" w:hanging="360"/>
+      </w:pPr>
+      <w:rPr>
+        <w:rFonts w:ascii="Wingdings" w:hAnsi="Wingdings" w:hint="default"/>
+      </w:rPr>
+    </w:lvl>
+    <w:lvl w:ilvl="3" w:tplc="580A0001" w:tentative="1">
+      <w:start w:val="1"/>
+      <w:numFmt w:val="bullet"/>
+      <w:lvlText w:val=""/>
+      <w:lvlJc w:val="left"/>
+      <w:pPr>
+        <w:ind w:left="2880" w:hanging="360"/>
+      </w:pPr>
+      <w:rPr>
+        <w:rFonts w:ascii="Symbol" w:hAnsi="Symbol" w:hint="default"/>
+      </w:rPr>
+    </w:lvl>
+    <w:lvl w:ilvl="4" w:tplc="580A0003" w:tentative="1">
+      <w:start w:val="1"/>
+      <w:numFmt w:val="bullet"/>
+      <w:lvlText w:val="o"/>
+      <w:lvlJc w:val="left"/>
+      <w:pPr>
+        <w:ind w:left="3600" w:hanging="360"/>
+      </w:pPr>
+      <w:rPr>
+        <w:rFonts w:ascii="Courier New" w:hAnsi="Courier New" w:cs="Courier New" w:hint="default"/>
+      </w:rPr>
+    </w:lvl>
+    <w:lvl w:ilvl="5" w:tplc="580A0005" w:tentative="1">
+      <w:start w:val="1"/>
+      <w:numFmt w:val="bullet"/>
+      <w:lvlText w:val=""/>
+      <w:lvlJc w:val="left"/>
+      <w:pPr>
+        <w:ind w:left="4320" w:hanging="360"/>
+      </w:pPr>
+      <w:rPr>
+        <w:rFonts w:ascii="Wingdings" w:hAnsi="Wingdings" w:hint="default"/>
+      </w:rPr>
+    </w:lvl>
+    <w:lvl w:ilvl="6" w:tplc="580A0001" w:tentative="1">
+      <w:start w:val="1"/>
+      <w:numFmt w:val="bullet"/>
+      <w:lvlText w:val=""/>
+      <w:lvlJc w:val="left"/>
+      <w:pPr>
+        <w:ind w:left="5040" w:hanging="360"/>
+      </w:pPr>
+      <w:rPr>
+        <w:rFonts w:ascii="Symbol" w:hAnsi="Symbol" w:hint="default"/>
+      </w:rPr>
+    </w:lvl>
+    <w:lvl w:ilvl="7" w:tplc="580A0003" w:tentative="1">
+      <w:start w:val="1"/>
+      <w:numFmt w:val="bullet"/>
+      <w:lvlText w:val="o"/>
+      <w:lvlJc w:val="left"/>
+      <w:pPr>
+        <w:ind w:left="5760" w:hanging="360"/>
+      </w:pPr>
+      <w:rPr>
+        <w:rFonts w:ascii="Courier New" w:hAnsi="Courier New" w:cs="Courier New" w:hint="default"/>
+      </w:rPr>
+    </w:lvl>
+    <w:lvl w:ilvl="8" w:tplc="580A0005" w:tentative="1">
+      <w:start w:val="1"/>
+      <w:numFmt w:val="bullet"/>
+      <w:lvlText w:val=""/>
+      <w:lvlJc w:val="left"/>
+      <w:pPr>
+        <w:ind w:left="6480" w:hanging="360"/>
+      </w:pPr>
+      <w:rPr>
+        <w:rFonts w:ascii="Wingdings" w:hAnsi="Wingdings" w:hint="default"/>
+      </w:rPr>
+    </w:lvl>
+  </w:abstractNum>
+  <w:abstractNum w:abstractNumId="23" w15:restartNumberingAfterBreak="0">
     <w:nsid w:val="66367570"/>
     <w:multiLevelType w:val="hybridMultilevel"/>
     <w:tmpl w:val="151E9E26"/>
@@ -8022,7 +11509,7 @@
       </w:rPr>
     </w:lvl>
   </w:abstractNum>
-  <w:abstractNum w:abstractNumId="22" w15:restartNumberingAfterBreak="0">
+  <w:abstractNum w:abstractNumId="24" w15:restartNumberingAfterBreak="0">
     <w:nsid w:val="6B0F613A"/>
     <w:multiLevelType w:val="hybridMultilevel"/>
     <w:tmpl w:val="A6AEFB9C"/>
@@ -8136,7 +11623,7 @@
       </w:rPr>
     </w:lvl>
   </w:abstractNum>
-  <w:abstractNum w:abstractNumId="23" w15:restartNumberingAfterBreak="0">
+  <w:abstractNum w:abstractNumId="25" w15:restartNumberingAfterBreak="0">
     <w:nsid w:val="6F7B022F"/>
     <w:multiLevelType w:val="multilevel"/>
     <w:tmpl w:val="E3B8935E"/>
@@ -8251,7 +11738,7 @@
       </w:rPr>
     </w:lvl>
   </w:abstractNum>
-  <w:abstractNum w:abstractNumId="24" w15:restartNumberingAfterBreak="0">
+  <w:abstractNum w:abstractNumId="26" w15:restartNumberingAfterBreak="0">
     <w:nsid w:val="77426800"/>
     <w:multiLevelType w:val="multilevel"/>
     <w:tmpl w:val="687A906C"/>
@@ -8400,7 +11887,7 @@
       </w:rPr>
     </w:lvl>
   </w:abstractNum>
-  <w:abstractNum w:abstractNumId="25" w15:restartNumberingAfterBreak="0">
+  <w:abstractNum w:abstractNumId="27" w15:restartNumberingAfterBreak="0">
     <w:nsid w:val="78786685"/>
     <w:multiLevelType w:val="hybridMultilevel"/>
     <w:tmpl w:val="AF526F9E"/>
@@ -8513,7 +12000,7 @@
       </w:rPr>
     </w:lvl>
   </w:abstractNum>
-  <w:abstractNum w:abstractNumId="26" w15:restartNumberingAfterBreak="0">
+  <w:abstractNum w:abstractNumId="28" w15:restartNumberingAfterBreak="0">
     <w:nsid w:val="7C5E65D4"/>
     <w:multiLevelType w:val="hybridMultilevel"/>
     <w:tmpl w:val="4C6ADF6A"/>
@@ -8627,16 +12114,16 @@
     </w:lvl>
   </w:abstractNum>
   <w:num w:numId="1" w16cid:durableId="1587306656">
-    <w:abstractNumId w:val="16"/>
+    <w:abstractNumId w:val="17"/>
   </w:num>
   <w:num w:numId="2" w16cid:durableId="784231077">
-    <w:abstractNumId w:val="20"/>
+    <w:abstractNumId w:val="21"/>
   </w:num>
   <w:num w:numId="3" w16cid:durableId="1988894567">
-    <w:abstractNumId w:val="23"/>
+    <w:abstractNumId w:val="25"/>
   </w:num>
   <w:num w:numId="4" w16cid:durableId="679624118">
-    <w:abstractNumId w:val="10"/>
+    <w:abstractNumId w:val="11"/>
   </w:num>
   <w:num w:numId="5" w16cid:durableId="881550463">
     <w:abstractNumId w:val="8"/>
@@ -8645,10 +12132,10 @@
     <w:abstractNumId w:val="2"/>
   </w:num>
   <w:num w:numId="7" w16cid:durableId="1646204793">
-    <w:abstractNumId w:val="19"/>
+    <w:abstractNumId w:val="20"/>
   </w:num>
   <w:num w:numId="8" w16cid:durableId="621765825">
-    <w:abstractNumId w:val="26"/>
+    <w:abstractNumId w:val="28"/>
   </w:num>
   <w:num w:numId="9" w16cid:durableId="918178720">
     <w:abstractNumId w:val="4"/>
@@ -8657,10 +12144,10 @@
     <w:abstractNumId w:val="7"/>
   </w:num>
   <w:num w:numId="11" w16cid:durableId="740785628">
-    <w:abstractNumId w:val="14"/>
+    <w:abstractNumId w:val="15"/>
   </w:num>
   <w:num w:numId="12" w16cid:durableId="881483708">
-    <w:abstractNumId w:val="22"/>
+    <w:abstractNumId w:val="24"/>
   </w:num>
   <w:num w:numId="13" w16cid:durableId="529144786">
     <w:abstractNumId w:val="5"/>
@@ -8669,37 +12156,37 @@
     <w:abstractNumId w:val="0"/>
   </w:num>
   <w:num w:numId="15" w16cid:durableId="1739202816">
-    <w:abstractNumId w:val="18"/>
+    <w:abstractNumId w:val="19"/>
   </w:num>
   <w:num w:numId="16" w16cid:durableId="24527139">
-    <w:abstractNumId w:val="11"/>
+    <w:abstractNumId w:val="12"/>
   </w:num>
   <w:num w:numId="17" w16cid:durableId="2059284380">
-    <w:abstractNumId w:val="15"/>
+    <w:abstractNumId w:val="16"/>
   </w:num>
   <w:num w:numId="18" w16cid:durableId="90587122">
-    <w:abstractNumId w:val="12"/>
+    <w:abstractNumId w:val="13"/>
   </w:num>
   <w:num w:numId="19" w16cid:durableId="100226668">
     <w:abstractNumId w:val="3"/>
   </w:num>
   <w:num w:numId="20" w16cid:durableId="1105614713">
-    <w:abstractNumId w:val="24"/>
+    <w:abstractNumId w:val="26"/>
   </w:num>
   <w:num w:numId="21" w16cid:durableId="766072720">
-    <w:abstractNumId w:val="25"/>
+    <w:abstractNumId w:val="27"/>
   </w:num>
   <w:num w:numId="22" w16cid:durableId="1605116474">
-    <w:abstractNumId w:val="17"/>
+    <w:abstractNumId w:val="18"/>
   </w:num>
   <w:num w:numId="23" w16cid:durableId="8528164">
-    <w:abstractNumId w:val="9"/>
+    <w:abstractNumId w:val="10"/>
   </w:num>
   <w:num w:numId="24" w16cid:durableId="976564307">
-    <w:abstractNumId w:val="13"/>
+    <w:abstractNumId w:val="14"/>
   </w:num>
   <w:num w:numId="25" w16cid:durableId="204220277">
-    <w:abstractNumId w:val="21"/>
+    <w:abstractNumId w:val="23"/>
   </w:num>
   <w:num w:numId="26" w16cid:durableId="822963384">
     <w:abstractNumId w:val="6"/>
@@ -8733,6 +12220,12 @@
     <w:lvlOverride w:ilvl="8">
       <w:startOverride w:val="1"/>
     </w:lvlOverride>
+  </w:num>
+  <w:num w:numId="28" w16cid:durableId="691957854">
+    <w:abstractNumId w:val="9"/>
+  </w:num>
+  <w:num w:numId="29" w16cid:durableId="1562867858">
+    <w:abstractNumId w:val="22"/>
   </w:num>
   <w:numIdMacAtCleanup w:val="12"/>
 </w:numbering>
@@ -9371,7 +12864,6 @@
   <w:style w:type="character" w:default="1" w:styleId="Fuentedeprrafopredeter">
     <w:name w:val="Default Paragraph Font"/>
     <w:uiPriority w:val="1"/>
-    <w:semiHidden/>
     <w:unhideWhenUsed/>
   </w:style>
   <w:style w:type="table" w:default="1" w:styleId="Tablanormal">

--- a/Borrador.docx
+++ b/Borrador.docx
@@ -385,42 +385,44 @@
           <w:sz w:val="28"/>
           <w:szCs w:val="28"/>
         </w:rPr>
-        <w:t xml:space="preserve">Thiago Leonardo Sossa Chugar   </w:t>
-      </w:r>
-    </w:p>
-    <w:p>
-      <w:pPr>
-        <w:spacing w:after="100"/>
-        <w:ind w:left="3600" w:right="1134"/>
+        <w:t xml:space="preserve">Thiago Leonardo Sossa </w:t>
+      </w:r>
+      <w:proofErr w:type="spellStart"/>
+      <w:r>
         <w:rPr>
           <w:b/>
           <w:sz w:val="28"/>
           <w:szCs w:val="28"/>
         </w:rPr>
-      </w:pPr>
+        <w:t>Chugar</w:t>
+      </w:r>
+      <w:proofErr w:type="spellEnd"/>
       <w:r>
         <w:rPr>
           <w:b/>
           <w:sz w:val="28"/>
           <w:szCs w:val="28"/>
         </w:rPr>
-        <w:t>C11548-</w:t>
-      </w:r>
-      <w:r>
+        <w:t xml:space="preserve">   </w:t>
+      </w:r>
+    </w:p>
+    <w:p>
+      <w:pPr>
+        <w:spacing w:after="100"/>
+        <w:ind w:left="3600" w:right="1134"/>
         <w:rPr>
           <w:b/>
           <w:sz w:val="28"/>
           <w:szCs w:val="28"/>
         </w:rPr>
-        <w:t>7</w:t>
-      </w:r>
+      </w:pPr>
       <w:r>
         <w:rPr>
           <w:b/>
           <w:sz w:val="28"/>
           <w:szCs w:val="28"/>
         </w:rPr>
-        <w:t xml:space="preserve"> Gabriel</w:t>
+        <w:t>C11548-</w:t>
       </w:r>
       <w:r>
         <w:rPr>
@@ -428,8 +430,34 @@
           <w:sz w:val="28"/>
           <w:szCs w:val="28"/>
         </w:rPr>
-        <w:t xml:space="preserve"> Camacho Alvarez</w:t>
-      </w:r>
+        <w:t>7</w:t>
+      </w:r>
+      <w:r>
+        <w:rPr>
+          <w:b/>
+          <w:sz w:val="28"/>
+          <w:szCs w:val="28"/>
+        </w:rPr>
+        <w:t xml:space="preserve"> Gabriel</w:t>
+      </w:r>
+      <w:r>
+        <w:rPr>
+          <w:b/>
+          <w:sz w:val="28"/>
+          <w:szCs w:val="28"/>
+        </w:rPr>
+        <w:t xml:space="preserve"> Camacho </w:t>
+      </w:r>
+      <w:proofErr w:type="spellStart"/>
+      <w:r>
+        <w:rPr>
+          <w:b/>
+          <w:sz w:val="28"/>
+          <w:szCs w:val="28"/>
+        </w:rPr>
+        <w:t>Alvarez</w:t>
+      </w:r>
+      <w:proofErr w:type="spellEnd"/>
     </w:p>
     <w:p>
       <w:pPr>
@@ -967,7 +995,7 @@
           <w:r>
             <w:fldChar w:fldCharType="separate"/>
           </w:r>
-          <w:hyperlink w:anchor="_Toc182434886" w:history="1">
+          <w:hyperlink w:anchor="_Toc182436869" w:history="1">
             <w:r>
               <w:rPr>
                 <w:rStyle w:val="Hipervnculo"/>
@@ -1014,7 +1042,7 @@
                 <w:noProof/>
                 <w:webHidden/>
               </w:rPr>
-              <w:instrText xml:space="preserve"> PAGEREF _Toc182434886 \h </w:instrText>
+              <w:instrText xml:space="preserve"> PAGEREF _Toc182436869 \h </w:instrText>
             </w:r>
             <w:r>
               <w:rPr>
@@ -1034,7 +1062,7 @@
                 <w:noProof/>
                 <w:webHidden/>
               </w:rPr>
-              <w:t>3</w:t>
+              <w:t>4</w:t>
             </w:r>
             <w:r>
               <w:rPr>
@@ -1061,7 +1089,7 @@
               <w14:ligatures w14:val="standardContextual"/>
             </w:rPr>
           </w:pPr>
-          <w:hyperlink w:anchor="_Toc182434887" w:history="1">
+          <w:hyperlink w:anchor="_Toc182436870" w:history="1">
             <w:r>
               <w:rPr>
                 <w:rStyle w:val="Hipervnculo"/>
@@ -1108,7 +1136,7 @@
                 <w:noProof/>
                 <w:webHidden/>
               </w:rPr>
-              <w:instrText xml:space="preserve"> PAGEREF _Toc182434887 \h </w:instrText>
+              <w:instrText xml:space="preserve"> PAGEREF _Toc182436870 \h </w:instrText>
             </w:r>
             <w:r>
               <w:rPr>
@@ -1128,7 +1156,7 @@
                 <w:noProof/>
                 <w:webHidden/>
               </w:rPr>
-              <w:t>3</w:t>
+              <w:t>4</w:t>
             </w:r>
             <w:r>
               <w:rPr>
@@ -1155,7 +1183,7 @@
               <w14:ligatures w14:val="standardContextual"/>
             </w:rPr>
           </w:pPr>
-          <w:hyperlink w:anchor="_Toc182434888" w:history="1">
+          <w:hyperlink w:anchor="_Toc182436871" w:history="1">
             <w:r>
               <w:rPr>
                 <w:rStyle w:val="Hipervnculo"/>
@@ -1202,7 +1230,7 @@
                 <w:noProof/>
                 <w:webHidden/>
               </w:rPr>
-              <w:instrText xml:space="preserve"> PAGEREF _Toc182434888 \h </w:instrText>
+              <w:instrText xml:space="preserve"> PAGEREF _Toc182436871 \h </w:instrText>
             </w:r>
             <w:r>
               <w:rPr>
@@ -1222,7 +1250,7 @@
                 <w:noProof/>
                 <w:webHidden/>
               </w:rPr>
-              <w:t>4</w:t>
+              <w:t>5</w:t>
             </w:r>
             <w:r>
               <w:rPr>
@@ -1249,7 +1277,7 @@
               <w14:ligatures w14:val="standardContextual"/>
             </w:rPr>
           </w:pPr>
-          <w:hyperlink w:anchor="_Toc182434889" w:history="1">
+          <w:hyperlink w:anchor="_Toc182436872" w:history="1">
             <w:r>
               <w:rPr>
                 <w:rStyle w:val="Hipervnculo"/>
@@ -1296,7 +1324,7 @@
                 <w:noProof/>
                 <w:webHidden/>
               </w:rPr>
-              <w:instrText xml:space="preserve"> PAGEREF _Toc182434889 \h </w:instrText>
+              <w:instrText xml:space="preserve"> PAGEREF _Toc182436872 \h </w:instrText>
             </w:r>
             <w:r>
               <w:rPr>
@@ -1316,7 +1344,7 @@
                 <w:noProof/>
                 <w:webHidden/>
               </w:rPr>
-              <w:t>4</w:t>
+              <w:t>5</w:t>
             </w:r>
             <w:r>
               <w:rPr>
@@ -1343,7 +1371,7 @@
               <w14:ligatures w14:val="standardContextual"/>
             </w:rPr>
           </w:pPr>
-          <w:hyperlink w:anchor="_Toc182434890" w:history="1">
+          <w:hyperlink w:anchor="_Toc182436873" w:history="1">
             <w:r>
               <w:rPr>
                 <w:rStyle w:val="Hipervnculo"/>
@@ -1390,7 +1418,7 @@
                 <w:noProof/>
                 <w:webHidden/>
               </w:rPr>
-              <w:instrText xml:space="preserve"> PAGEREF _Toc182434890 \h </w:instrText>
+              <w:instrText xml:space="preserve"> PAGEREF _Toc182436873 \h </w:instrText>
             </w:r>
             <w:r>
               <w:rPr>
@@ -1410,7 +1438,7 @@
                 <w:noProof/>
                 <w:webHidden/>
               </w:rPr>
-              <w:t>4</w:t>
+              <w:t>5</w:t>
             </w:r>
             <w:r>
               <w:rPr>
@@ -1437,7 +1465,7 @@
               <w14:ligatures w14:val="standardContextual"/>
             </w:rPr>
           </w:pPr>
-          <w:hyperlink w:anchor="_Toc182434891" w:history="1">
+          <w:hyperlink w:anchor="_Toc182436874" w:history="1">
             <w:r>
               <w:rPr>
                 <w:rStyle w:val="Hipervnculo"/>
@@ -1484,7 +1512,7 @@
                 <w:noProof/>
                 <w:webHidden/>
               </w:rPr>
-              <w:instrText xml:space="preserve"> PAGEREF _Toc182434891 \h </w:instrText>
+              <w:instrText xml:space="preserve"> PAGEREF _Toc182436874 \h </w:instrText>
             </w:r>
             <w:r>
               <w:rPr>
@@ -1504,7 +1532,7 @@
                 <w:noProof/>
                 <w:webHidden/>
               </w:rPr>
-              <w:t>4</w:t>
+              <w:t>5</w:t>
             </w:r>
             <w:r>
               <w:rPr>
@@ -1531,7 +1559,7 @@
               <w14:ligatures w14:val="standardContextual"/>
             </w:rPr>
           </w:pPr>
-          <w:hyperlink w:anchor="_Toc182434892" w:history="1">
+          <w:hyperlink w:anchor="_Toc182436875" w:history="1">
             <w:r>
               <w:rPr>
                 <w:rStyle w:val="Hipervnculo"/>
@@ -1578,7 +1606,7 @@
                 <w:noProof/>
                 <w:webHidden/>
               </w:rPr>
-              <w:instrText xml:space="preserve"> PAGEREF _Toc182434892 \h </w:instrText>
+              <w:instrText xml:space="preserve"> PAGEREF _Toc182436875 \h </w:instrText>
             </w:r>
             <w:r>
               <w:rPr>
@@ -1598,7 +1626,7 @@
                 <w:noProof/>
                 <w:webHidden/>
               </w:rPr>
-              <w:t>4</w:t>
+              <w:t>5</w:t>
             </w:r>
             <w:r>
               <w:rPr>
@@ -1625,7 +1653,7 @@
               <w14:ligatures w14:val="standardContextual"/>
             </w:rPr>
           </w:pPr>
-          <w:hyperlink w:anchor="_Toc182434893" w:history="1">
+          <w:hyperlink w:anchor="_Toc182436876" w:history="1">
             <w:r>
               <w:rPr>
                 <w:rStyle w:val="Hipervnculo"/>
@@ -1672,7 +1700,7 @@
                 <w:noProof/>
                 <w:webHidden/>
               </w:rPr>
-              <w:instrText xml:space="preserve"> PAGEREF _Toc182434893 \h </w:instrText>
+              <w:instrText xml:space="preserve"> PAGEREF _Toc182436876 \h </w:instrText>
             </w:r>
             <w:r>
               <w:rPr>
@@ -1692,7 +1720,7 @@
                 <w:noProof/>
                 <w:webHidden/>
               </w:rPr>
-              <w:t>5</w:t>
+              <w:t>6</w:t>
             </w:r>
             <w:r>
               <w:rPr>
@@ -1719,7 +1747,7 @@
               <w14:ligatures w14:val="standardContextual"/>
             </w:rPr>
           </w:pPr>
-          <w:hyperlink w:anchor="_Toc182434894" w:history="1">
+          <w:hyperlink w:anchor="_Toc182436877" w:history="1">
             <w:r>
               <w:rPr>
                 <w:rStyle w:val="Hipervnculo"/>
@@ -1766,7 +1794,7 @@
                 <w:noProof/>
                 <w:webHidden/>
               </w:rPr>
-              <w:instrText xml:space="preserve"> PAGEREF _Toc182434894 \h </w:instrText>
+              <w:instrText xml:space="preserve"> PAGEREF _Toc182436877 \h </w:instrText>
             </w:r>
             <w:r>
               <w:rPr>
@@ -1786,7 +1814,101 @@
                 <w:noProof/>
                 <w:webHidden/>
               </w:rPr>
-              <w:t>6</w:t>
+              <w:t>7</w:t>
+            </w:r>
+            <w:r>
+              <w:rPr>
+                <w:noProof/>
+                <w:webHidden/>
+              </w:rPr>
+              <w:fldChar w:fldCharType="end"/>
+            </w:r>
+          </w:hyperlink>
+        </w:p>
+        <w:p>
+          <w:pPr>
+            <w:pStyle w:val="TDC1"/>
+            <w:tabs>
+              <w:tab w:val="left" w:pos="480"/>
+              <w:tab w:val="right" w:leader="dot" w:pos="9111"/>
+            </w:tabs>
+            <w:rPr>
+              <w:rFonts w:asciiTheme="minorHAnsi" w:eastAsiaTheme="minorEastAsia" w:hAnsiTheme="minorHAnsi" w:cstheme="minorBidi"/>
+              <w:noProof/>
+              <w:color w:val="auto"/>
+              <w:kern w:val="2"/>
+              <w:lang w:val="es-419" w:eastAsia="es-419"/>
+              <w14:ligatures w14:val="standardContextual"/>
+            </w:rPr>
+          </w:pPr>
+          <w:hyperlink w:anchor="_Toc182436878" w:history="1">
+            <w:r>
+              <w:rPr>
+                <w:rStyle w:val="Hipervnculo"/>
+                <w:rFonts w:eastAsia="Arial"/>
+                <w:noProof/>
+              </w:rPr>
+              <w:t>4</w:t>
+            </w:r>
+            <w:r>
+              <w:rPr>
+                <w:rFonts w:asciiTheme="minorHAnsi" w:eastAsiaTheme="minorEastAsia" w:hAnsiTheme="minorHAnsi" w:cstheme="minorBidi"/>
+                <w:noProof/>
+                <w:color w:val="auto"/>
+                <w:kern w:val="2"/>
+                <w:lang w:val="es-419" w:eastAsia="es-419"/>
+                <w14:ligatures w14:val="standardContextual"/>
+              </w:rPr>
+              <w:tab/>
+            </w:r>
+            <w:r>
+              <w:rPr>
+                <w:rStyle w:val="Hipervnculo"/>
+                <w:rFonts w:eastAsia="Arial"/>
+                <w:noProof/>
+              </w:rPr>
+              <w:t>OBJETIVOS</w:t>
+            </w:r>
+            <w:r>
+              <w:rPr>
+                <w:noProof/>
+                <w:webHidden/>
+              </w:rPr>
+              <w:tab/>
+            </w:r>
+            <w:r>
+              <w:rPr>
+                <w:noProof/>
+                <w:webHidden/>
+              </w:rPr>
+              <w:fldChar w:fldCharType="begin"/>
+            </w:r>
+            <w:r>
+              <w:rPr>
+                <w:noProof/>
+                <w:webHidden/>
+              </w:rPr>
+              <w:instrText xml:space="preserve"> PAGEREF _Toc182436878 \h </w:instrText>
+            </w:r>
+            <w:r>
+              <w:rPr>
+                <w:noProof/>
+                <w:webHidden/>
+              </w:rPr>
+            </w:r>
+            <w:r>
+              <w:rPr>
+                <w:noProof/>
+                <w:webHidden/>
+              </w:rPr>
+              <w:fldChar w:fldCharType="separate"/>
+            </w:r>
+            <w:r>
+              <w:rPr>
+                <w:noProof/>
+                <w:webHidden/>
+              </w:rPr>
+              <w:t>7</w:t>
             </w:r>
             <w:r>
               <w:rPr>
@@ -1813,14 +1935,14 @@
               <w14:ligatures w14:val="standardContextual"/>
             </w:rPr>
           </w:pPr>
-          <w:hyperlink w:anchor="_Toc182434895" w:history="1">
+          <w:hyperlink w:anchor="_Toc182436879" w:history="1">
             <w:r>
               <w:rPr>
                 <w:rStyle w:val="Hipervnculo"/>
                 <w:rFonts w:eastAsia="Arial"/>
                 <w:noProof/>
               </w:rPr>
-              <w:t>3.4</w:t>
+              <w:t>4.1</w:t>
             </w:r>
             <w:r>
               <w:rPr>
@@ -1839,7 +1961,7 @@
                 <w:rFonts w:eastAsia="Arial"/>
                 <w:noProof/>
               </w:rPr>
-              <w:t>OBJETIVOS</w:t>
+              <w:t>Objetivo general</w:t>
             </w:r>
             <w:r>
               <w:rPr>
@@ -1860,7 +1982,7 @@
                 <w:noProof/>
                 <w:webHidden/>
               </w:rPr>
-              <w:instrText xml:space="preserve"> PAGEREF _Toc182434895 \h </w:instrText>
+              <w:instrText xml:space="preserve"> PAGEREF _Toc182436879 \h </w:instrText>
             </w:r>
             <w:r>
               <w:rPr>
@@ -1880,7 +2002,7 @@
                 <w:noProof/>
                 <w:webHidden/>
               </w:rPr>
-              <w:t>6</w:t>
+              <w:t>7</w:t>
             </w:r>
             <w:r>
               <w:rPr>
@@ -1907,14 +2029,14 @@
               <w14:ligatures w14:val="standardContextual"/>
             </w:rPr>
           </w:pPr>
-          <w:hyperlink w:anchor="_Toc182434896" w:history="1">
+          <w:hyperlink w:anchor="_Toc182436880" w:history="1">
             <w:r>
               <w:rPr>
                 <w:rStyle w:val="Hipervnculo"/>
                 <w:rFonts w:eastAsia="Arial"/>
                 <w:noProof/>
               </w:rPr>
-              <w:t>3.5</w:t>
+              <w:t>4.2</w:t>
             </w:r>
             <w:r>
               <w:rPr>
@@ -1933,7 +2055,7 @@
                 <w:rFonts w:eastAsia="Arial"/>
                 <w:noProof/>
               </w:rPr>
-              <w:t>Objetivo general</w:t>
+              <w:t>Objetivos específicos</w:t>
             </w:r>
             <w:r>
               <w:rPr>
@@ -1954,7 +2076,7 @@
                 <w:noProof/>
                 <w:webHidden/>
               </w:rPr>
-              <w:instrText xml:space="preserve"> PAGEREF _Toc182434896 \h </w:instrText>
+              <w:instrText xml:space="preserve"> PAGEREF _Toc182436880 \h </w:instrText>
             </w:r>
             <w:r>
               <w:rPr>
@@ -1974,7 +2096,195 @@
                 <w:noProof/>
                 <w:webHidden/>
               </w:rPr>
+              <w:t>7</w:t>
+            </w:r>
+            <w:r>
+              <w:rPr>
+                <w:noProof/>
+                <w:webHidden/>
+              </w:rPr>
+              <w:fldChar w:fldCharType="end"/>
+            </w:r>
+          </w:hyperlink>
+        </w:p>
+        <w:p>
+          <w:pPr>
+            <w:pStyle w:val="TDC1"/>
+            <w:tabs>
+              <w:tab w:val="left" w:pos="480"/>
+              <w:tab w:val="right" w:leader="dot" w:pos="9111"/>
+            </w:tabs>
+            <w:rPr>
+              <w:rFonts w:asciiTheme="minorHAnsi" w:eastAsiaTheme="minorEastAsia" w:hAnsiTheme="minorHAnsi" w:cstheme="minorBidi"/>
+              <w:noProof/>
+              <w:color w:val="auto"/>
+              <w:kern w:val="2"/>
+              <w:lang w:val="es-419" w:eastAsia="es-419"/>
+              <w14:ligatures w14:val="standardContextual"/>
+            </w:rPr>
+          </w:pPr>
+          <w:hyperlink w:anchor="_Toc182436881" w:history="1">
+            <w:r>
+              <w:rPr>
+                <w:rStyle w:val="Hipervnculo"/>
+                <w:rFonts w:eastAsia="Arial"/>
+                <w:noProof/>
+              </w:rPr>
+              <w:t>5</w:t>
+            </w:r>
+            <w:r>
+              <w:rPr>
+                <w:rFonts w:asciiTheme="minorHAnsi" w:eastAsiaTheme="minorEastAsia" w:hAnsiTheme="minorHAnsi" w:cstheme="minorBidi"/>
+                <w:noProof/>
+                <w:color w:val="auto"/>
+                <w:kern w:val="2"/>
+                <w:lang w:val="es-419" w:eastAsia="es-419"/>
+                <w14:ligatures w14:val="standardContextual"/>
+              </w:rPr>
+              <w:tab/>
+            </w:r>
+            <w:r>
+              <w:rPr>
+                <w:rStyle w:val="Hipervnculo"/>
+                <w:rFonts w:eastAsia="Arial"/>
+                <w:noProof/>
+              </w:rPr>
+              <w:t>JUSTIFICACIÓN</w:t>
+            </w:r>
+            <w:r>
+              <w:rPr>
+                <w:noProof/>
+                <w:webHidden/>
+              </w:rPr>
+              <w:tab/>
+            </w:r>
+            <w:r>
+              <w:rPr>
+                <w:noProof/>
+                <w:webHidden/>
+              </w:rPr>
+              <w:fldChar w:fldCharType="begin"/>
+            </w:r>
+            <w:r>
+              <w:rPr>
+                <w:noProof/>
+                <w:webHidden/>
+              </w:rPr>
+              <w:instrText xml:space="preserve"> PAGEREF _Toc182436881 \h </w:instrText>
+            </w:r>
+            <w:r>
+              <w:rPr>
+                <w:noProof/>
+                <w:webHidden/>
+              </w:rPr>
+            </w:r>
+            <w:r>
+              <w:rPr>
+                <w:noProof/>
+                <w:webHidden/>
+              </w:rPr>
+              <w:fldChar w:fldCharType="separate"/>
+            </w:r>
+            <w:r>
+              <w:rPr>
+                <w:noProof/>
+                <w:webHidden/>
+              </w:rPr>
+              <w:t>8</w:t>
+            </w:r>
+            <w:r>
+              <w:rPr>
+                <w:noProof/>
+                <w:webHidden/>
+              </w:rPr>
+              <w:fldChar w:fldCharType="end"/>
+            </w:r>
+          </w:hyperlink>
+        </w:p>
+        <w:p>
+          <w:pPr>
+            <w:pStyle w:val="TDC1"/>
+            <w:tabs>
+              <w:tab w:val="left" w:pos="480"/>
+              <w:tab w:val="right" w:leader="dot" w:pos="9111"/>
+            </w:tabs>
+            <w:rPr>
+              <w:rFonts w:asciiTheme="minorHAnsi" w:eastAsiaTheme="minorEastAsia" w:hAnsiTheme="minorHAnsi" w:cstheme="minorBidi"/>
+              <w:noProof/>
+              <w:color w:val="auto"/>
+              <w:kern w:val="2"/>
+              <w:lang w:val="es-419" w:eastAsia="es-419"/>
+              <w14:ligatures w14:val="standardContextual"/>
+            </w:rPr>
+          </w:pPr>
+          <w:hyperlink w:anchor="_Toc182436882" w:history="1">
+            <w:r>
+              <w:rPr>
+                <w:rStyle w:val="Hipervnculo"/>
+                <w:rFonts w:eastAsia="Arial"/>
+                <w:noProof/>
+              </w:rPr>
               <w:t>6</w:t>
+            </w:r>
+            <w:r>
+              <w:rPr>
+                <w:rFonts w:asciiTheme="minorHAnsi" w:eastAsiaTheme="minorEastAsia" w:hAnsiTheme="minorHAnsi" w:cstheme="minorBidi"/>
+                <w:noProof/>
+                <w:color w:val="auto"/>
+                <w:kern w:val="2"/>
+                <w:lang w:val="es-419" w:eastAsia="es-419"/>
+                <w14:ligatures w14:val="standardContextual"/>
+              </w:rPr>
+              <w:tab/>
+            </w:r>
+            <w:r>
+              <w:rPr>
+                <w:rStyle w:val="Hipervnculo"/>
+                <w:rFonts w:eastAsia="Arial"/>
+                <w:noProof/>
+              </w:rPr>
+              <w:t>ALCANCE</w:t>
+            </w:r>
+            <w:r>
+              <w:rPr>
+                <w:noProof/>
+                <w:webHidden/>
+              </w:rPr>
+              <w:tab/>
+            </w:r>
+            <w:r>
+              <w:rPr>
+                <w:noProof/>
+                <w:webHidden/>
+              </w:rPr>
+              <w:fldChar w:fldCharType="begin"/>
+            </w:r>
+            <w:r>
+              <w:rPr>
+                <w:noProof/>
+                <w:webHidden/>
+              </w:rPr>
+              <w:instrText xml:space="preserve"> PAGEREF _Toc182436882 \h </w:instrText>
+            </w:r>
+            <w:r>
+              <w:rPr>
+                <w:noProof/>
+                <w:webHidden/>
+              </w:rPr>
+            </w:r>
+            <w:r>
+              <w:rPr>
+                <w:noProof/>
+                <w:webHidden/>
+              </w:rPr>
+              <w:fldChar w:fldCharType="separate"/>
+            </w:r>
+            <w:r>
+              <w:rPr>
+                <w:noProof/>
+                <w:webHidden/>
+              </w:rPr>
+              <w:t>9</w:t>
             </w:r>
             <w:r>
               <w:rPr>
@@ -2001,14 +2311,14 @@
               <w14:ligatures w14:val="standardContextual"/>
             </w:rPr>
           </w:pPr>
-          <w:hyperlink w:anchor="_Toc182434897" w:history="1">
+          <w:hyperlink w:anchor="_Toc182436883" w:history="1">
             <w:r>
               <w:rPr>
                 <w:rStyle w:val="Hipervnculo"/>
                 <w:rFonts w:eastAsia="Arial"/>
                 <w:noProof/>
               </w:rPr>
-              <w:t>3.6</w:t>
+              <w:t>6.1</w:t>
             </w:r>
             <w:r>
               <w:rPr>
@@ -2027,7 +2337,7 @@
                 <w:rFonts w:eastAsia="Arial"/>
                 <w:noProof/>
               </w:rPr>
-              <w:t>Objetivos específicos</w:t>
+              <w:t>Recepción de Productos</w:t>
             </w:r>
             <w:r>
               <w:rPr>
@@ -2048,7 +2358,7 @@
                 <w:noProof/>
                 <w:webHidden/>
               </w:rPr>
-              <w:instrText xml:space="preserve"> PAGEREF _Toc182434897 \h </w:instrText>
+              <w:instrText xml:space="preserve"> PAGEREF _Toc182436883 \h </w:instrText>
             </w:r>
             <w:r>
               <w:rPr>
@@ -2068,7 +2378,571 @@
                 <w:noProof/>
                 <w:webHidden/>
               </w:rPr>
-              <w:t>6</w:t>
+              <w:t>9</w:t>
+            </w:r>
+            <w:r>
+              <w:rPr>
+                <w:noProof/>
+                <w:webHidden/>
+              </w:rPr>
+              <w:fldChar w:fldCharType="end"/>
+            </w:r>
+          </w:hyperlink>
+        </w:p>
+        <w:p>
+          <w:pPr>
+            <w:pStyle w:val="TDC2"/>
+            <w:tabs>
+              <w:tab w:val="left" w:pos="960"/>
+              <w:tab w:val="right" w:leader="dot" w:pos="9111"/>
+            </w:tabs>
+            <w:rPr>
+              <w:rFonts w:asciiTheme="minorHAnsi" w:eastAsiaTheme="minorEastAsia" w:hAnsiTheme="minorHAnsi" w:cstheme="minorBidi"/>
+              <w:noProof/>
+              <w:color w:val="auto"/>
+              <w:kern w:val="2"/>
+              <w:lang w:val="es-419" w:eastAsia="es-419"/>
+              <w14:ligatures w14:val="standardContextual"/>
+            </w:rPr>
+          </w:pPr>
+          <w:hyperlink w:anchor="_Toc182436884" w:history="1">
+            <w:r>
+              <w:rPr>
+                <w:rStyle w:val="Hipervnculo"/>
+                <w:rFonts w:eastAsia="Arial"/>
+                <w:noProof/>
+              </w:rPr>
+              <w:t>6.2</w:t>
+            </w:r>
+            <w:r>
+              <w:rPr>
+                <w:rFonts w:asciiTheme="minorHAnsi" w:eastAsiaTheme="minorEastAsia" w:hAnsiTheme="minorHAnsi" w:cstheme="minorBidi"/>
+                <w:noProof/>
+                <w:color w:val="auto"/>
+                <w:kern w:val="2"/>
+                <w:lang w:val="es-419" w:eastAsia="es-419"/>
+                <w14:ligatures w14:val="standardContextual"/>
+              </w:rPr>
+              <w:tab/>
+            </w:r>
+            <w:r>
+              <w:rPr>
+                <w:rStyle w:val="Hipervnculo"/>
+                <w:rFonts w:eastAsia="Arial"/>
+                <w:noProof/>
+              </w:rPr>
+              <w:t>Gestión de Proveedores</w:t>
+            </w:r>
+            <w:r>
+              <w:rPr>
+                <w:noProof/>
+                <w:webHidden/>
+              </w:rPr>
+              <w:tab/>
+            </w:r>
+            <w:r>
+              <w:rPr>
+                <w:noProof/>
+                <w:webHidden/>
+              </w:rPr>
+              <w:fldChar w:fldCharType="begin"/>
+            </w:r>
+            <w:r>
+              <w:rPr>
+                <w:noProof/>
+                <w:webHidden/>
+              </w:rPr>
+              <w:instrText xml:space="preserve"> PAGEREF _Toc182436884 \h </w:instrText>
+            </w:r>
+            <w:r>
+              <w:rPr>
+                <w:noProof/>
+                <w:webHidden/>
+              </w:rPr>
+            </w:r>
+            <w:r>
+              <w:rPr>
+                <w:noProof/>
+                <w:webHidden/>
+              </w:rPr>
+              <w:fldChar w:fldCharType="separate"/>
+            </w:r>
+            <w:r>
+              <w:rPr>
+                <w:noProof/>
+                <w:webHidden/>
+              </w:rPr>
+              <w:t>9</w:t>
+            </w:r>
+            <w:r>
+              <w:rPr>
+                <w:noProof/>
+                <w:webHidden/>
+              </w:rPr>
+              <w:fldChar w:fldCharType="end"/>
+            </w:r>
+          </w:hyperlink>
+        </w:p>
+        <w:p>
+          <w:pPr>
+            <w:pStyle w:val="TDC2"/>
+            <w:tabs>
+              <w:tab w:val="left" w:pos="960"/>
+              <w:tab w:val="right" w:leader="dot" w:pos="9111"/>
+            </w:tabs>
+            <w:rPr>
+              <w:rFonts w:asciiTheme="minorHAnsi" w:eastAsiaTheme="minorEastAsia" w:hAnsiTheme="minorHAnsi" w:cstheme="minorBidi"/>
+              <w:noProof/>
+              <w:color w:val="auto"/>
+              <w:kern w:val="2"/>
+              <w:lang w:val="es-419" w:eastAsia="es-419"/>
+              <w14:ligatures w14:val="standardContextual"/>
+            </w:rPr>
+          </w:pPr>
+          <w:hyperlink w:anchor="_Toc182436885" w:history="1">
+            <w:r>
+              <w:rPr>
+                <w:rStyle w:val="Hipervnculo"/>
+                <w:rFonts w:eastAsia="Arial"/>
+                <w:noProof/>
+              </w:rPr>
+              <w:t>6.3</w:t>
+            </w:r>
+            <w:r>
+              <w:rPr>
+                <w:rFonts w:asciiTheme="minorHAnsi" w:eastAsiaTheme="minorEastAsia" w:hAnsiTheme="minorHAnsi" w:cstheme="minorBidi"/>
+                <w:noProof/>
+                <w:color w:val="auto"/>
+                <w:kern w:val="2"/>
+                <w:lang w:val="es-419" w:eastAsia="es-419"/>
+                <w14:ligatures w14:val="standardContextual"/>
+              </w:rPr>
+              <w:tab/>
+            </w:r>
+            <w:r>
+              <w:rPr>
+                <w:rStyle w:val="Hipervnculo"/>
+                <w:rFonts w:eastAsia="Arial"/>
+                <w:noProof/>
+              </w:rPr>
+              <w:t>Control de Inventarios</w:t>
+            </w:r>
+            <w:r>
+              <w:rPr>
+                <w:noProof/>
+                <w:webHidden/>
+              </w:rPr>
+              <w:tab/>
+            </w:r>
+            <w:r>
+              <w:rPr>
+                <w:noProof/>
+                <w:webHidden/>
+              </w:rPr>
+              <w:fldChar w:fldCharType="begin"/>
+            </w:r>
+            <w:r>
+              <w:rPr>
+                <w:noProof/>
+                <w:webHidden/>
+              </w:rPr>
+              <w:instrText xml:space="preserve"> PAGEREF _Toc182436885 \h </w:instrText>
+            </w:r>
+            <w:r>
+              <w:rPr>
+                <w:noProof/>
+                <w:webHidden/>
+              </w:rPr>
+            </w:r>
+            <w:r>
+              <w:rPr>
+                <w:noProof/>
+                <w:webHidden/>
+              </w:rPr>
+              <w:fldChar w:fldCharType="separate"/>
+            </w:r>
+            <w:r>
+              <w:rPr>
+                <w:noProof/>
+                <w:webHidden/>
+              </w:rPr>
+              <w:t>9</w:t>
+            </w:r>
+            <w:r>
+              <w:rPr>
+                <w:noProof/>
+                <w:webHidden/>
+              </w:rPr>
+              <w:fldChar w:fldCharType="end"/>
+            </w:r>
+          </w:hyperlink>
+        </w:p>
+        <w:p>
+          <w:pPr>
+            <w:pStyle w:val="TDC2"/>
+            <w:tabs>
+              <w:tab w:val="left" w:pos="960"/>
+              <w:tab w:val="right" w:leader="dot" w:pos="9111"/>
+            </w:tabs>
+            <w:rPr>
+              <w:rFonts w:asciiTheme="minorHAnsi" w:eastAsiaTheme="minorEastAsia" w:hAnsiTheme="minorHAnsi" w:cstheme="minorBidi"/>
+              <w:noProof/>
+              <w:color w:val="auto"/>
+              <w:kern w:val="2"/>
+              <w:lang w:val="es-419" w:eastAsia="es-419"/>
+              <w14:ligatures w14:val="standardContextual"/>
+            </w:rPr>
+          </w:pPr>
+          <w:hyperlink w:anchor="_Toc182436886" w:history="1">
+            <w:r>
+              <w:rPr>
+                <w:rStyle w:val="Hipervnculo"/>
+                <w:rFonts w:eastAsia="Arial"/>
+                <w:noProof/>
+              </w:rPr>
+              <w:t>6.4</w:t>
+            </w:r>
+            <w:r>
+              <w:rPr>
+                <w:rFonts w:asciiTheme="minorHAnsi" w:eastAsiaTheme="minorEastAsia" w:hAnsiTheme="minorHAnsi" w:cstheme="minorBidi"/>
+                <w:noProof/>
+                <w:color w:val="auto"/>
+                <w:kern w:val="2"/>
+                <w:lang w:val="es-419" w:eastAsia="es-419"/>
+                <w14:ligatures w14:val="standardContextual"/>
+              </w:rPr>
+              <w:tab/>
+            </w:r>
+            <w:r>
+              <w:rPr>
+                <w:rStyle w:val="Hipervnculo"/>
+                <w:rFonts w:eastAsia="Arial"/>
+                <w:noProof/>
+              </w:rPr>
+              <w:t>Interfaz de Usuario</w:t>
+            </w:r>
+            <w:r>
+              <w:rPr>
+                <w:noProof/>
+                <w:webHidden/>
+              </w:rPr>
+              <w:tab/>
+            </w:r>
+            <w:r>
+              <w:rPr>
+                <w:noProof/>
+                <w:webHidden/>
+              </w:rPr>
+              <w:fldChar w:fldCharType="begin"/>
+            </w:r>
+            <w:r>
+              <w:rPr>
+                <w:noProof/>
+                <w:webHidden/>
+              </w:rPr>
+              <w:instrText xml:space="preserve"> PAGEREF _Toc182436886 \h </w:instrText>
+            </w:r>
+            <w:r>
+              <w:rPr>
+                <w:noProof/>
+                <w:webHidden/>
+              </w:rPr>
+            </w:r>
+            <w:r>
+              <w:rPr>
+                <w:noProof/>
+                <w:webHidden/>
+              </w:rPr>
+              <w:fldChar w:fldCharType="separate"/>
+            </w:r>
+            <w:r>
+              <w:rPr>
+                <w:noProof/>
+                <w:webHidden/>
+              </w:rPr>
+              <w:t>10</w:t>
+            </w:r>
+            <w:r>
+              <w:rPr>
+                <w:noProof/>
+                <w:webHidden/>
+              </w:rPr>
+              <w:fldChar w:fldCharType="end"/>
+            </w:r>
+          </w:hyperlink>
+        </w:p>
+        <w:p>
+          <w:pPr>
+            <w:pStyle w:val="TDC2"/>
+            <w:tabs>
+              <w:tab w:val="left" w:pos="960"/>
+              <w:tab w:val="right" w:leader="dot" w:pos="9111"/>
+            </w:tabs>
+            <w:rPr>
+              <w:rFonts w:asciiTheme="minorHAnsi" w:eastAsiaTheme="minorEastAsia" w:hAnsiTheme="minorHAnsi" w:cstheme="minorBidi"/>
+              <w:noProof/>
+              <w:color w:val="auto"/>
+              <w:kern w:val="2"/>
+              <w:lang w:val="es-419" w:eastAsia="es-419"/>
+              <w14:ligatures w14:val="standardContextual"/>
+            </w:rPr>
+          </w:pPr>
+          <w:hyperlink w:anchor="_Toc182436887" w:history="1">
+            <w:r>
+              <w:rPr>
+                <w:rStyle w:val="Hipervnculo"/>
+                <w:rFonts w:eastAsia="Arial"/>
+                <w:noProof/>
+              </w:rPr>
+              <w:t>6.5</w:t>
+            </w:r>
+            <w:r>
+              <w:rPr>
+                <w:rFonts w:asciiTheme="minorHAnsi" w:eastAsiaTheme="minorEastAsia" w:hAnsiTheme="minorHAnsi" w:cstheme="minorBidi"/>
+                <w:noProof/>
+                <w:color w:val="auto"/>
+                <w:kern w:val="2"/>
+                <w:lang w:val="es-419" w:eastAsia="es-419"/>
+                <w14:ligatures w14:val="standardContextual"/>
+              </w:rPr>
+              <w:tab/>
+            </w:r>
+            <w:r>
+              <w:rPr>
+                <w:rStyle w:val="Hipervnculo"/>
+                <w:rFonts w:eastAsia="Arial"/>
+                <w:noProof/>
+              </w:rPr>
+              <w:t>Reportes y Análisis</w:t>
+            </w:r>
+            <w:r>
+              <w:rPr>
+                <w:noProof/>
+                <w:webHidden/>
+              </w:rPr>
+              <w:tab/>
+            </w:r>
+            <w:r>
+              <w:rPr>
+                <w:noProof/>
+                <w:webHidden/>
+              </w:rPr>
+              <w:fldChar w:fldCharType="begin"/>
+            </w:r>
+            <w:r>
+              <w:rPr>
+                <w:noProof/>
+                <w:webHidden/>
+              </w:rPr>
+              <w:instrText xml:space="preserve"> PAGEREF _Toc182436887 \h </w:instrText>
+            </w:r>
+            <w:r>
+              <w:rPr>
+                <w:noProof/>
+                <w:webHidden/>
+              </w:rPr>
+            </w:r>
+            <w:r>
+              <w:rPr>
+                <w:noProof/>
+                <w:webHidden/>
+              </w:rPr>
+              <w:fldChar w:fldCharType="separate"/>
+            </w:r>
+            <w:r>
+              <w:rPr>
+                <w:noProof/>
+                <w:webHidden/>
+              </w:rPr>
+              <w:t>10</w:t>
+            </w:r>
+            <w:r>
+              <w:rPr>
+                <w:noProof/>
+                <w:webHidden/>
+              </w:rPr>
+              <w:fldChar w:fldCharType="end"/>
+            </w:r>
+          </w:hyperlink>
+        </w:p>
+        <w:p>
+          <w:pPr>
+            <w:pStyle w:val="TDC2"/>
+            <w:tabs>
+              <w:tab w:val="left" w:pos="960"/>
+              <w:tab w:val="right" w:leader="dot" w:pos="9111"/>
+            </w:tabs>
+            <w:rPr>
+              <w:rFonts w:asciiTheme="minorHAnsi" w:eastAsiaTheme="minorEastAsia" w:hAnsiTheme="minorHAnsi" w:cstheme="minorBidi"/>
+              <w:noProof/>
+              <w:color w:val="auto"/>
+              <w:kern w:val="2"/>
+              <w:lang w:val="es-419" w:eastAsia="es-419"/>
+              <w14:ligatures w14:val="standardContextual"/>
+            </w:rPr>
+          </w:pPr>
+          <w:hyperlink w:anchor="_Toc182436888" w:history="1">
+            <w:r>
+              <w:rPr>
+                <w:rStyle w:val="Hipervnculo"/>
+                <w:rFonts w:eastAsia="Arial"/>
+                <w:noProof/>
+              </w:rPr>
+              <w:t>6.6</w:t>
+            </w:r>
+            <w:r>
+              <w:rPr>
+                <w:rFonts w:asciiTheme="minorHAnsi" w:eastAsiaTheme="minorEastAsia" w:hAnsiTheme="minorHAnsi" w:cstheme="minorBidi"/>
+                <w:noProof/>
+                <w:color w:val="auto"/>
+                <w:kern w:val="2"/>
+                <w:lang w:val="es-419" w:eastAsia="es-419"/>
+                <w14:ligatures w14:val="standardContextual"/>
+              </w:rPr>
+              <w:tab/>
+            </w:r>
+            <w:r>
+              <w:rPr>
+                <w:rStyle w:val="Hipervnculo"/>
+                <w:rFonts w:eastAsia="Arial"/>
+                <w:noProof/>
+              </w:rPr>
+              <w:t>Actualización</w:t>
+            </w:r>
+            <w:r>
+              <w:rPr>
+                <w:noProof/>
+                <w:webHidden/>
+              </w:rPr>
+              <w:tab/>
+            </w:r>
+            <w:r>
+              <w:rPr>
+                <w:noProof/>
+                <w:webHidden/>
+              </w:rPr>
+              <w:fldChar w:fldCharType="begin"/>
+            </w:r>
+            <w:r>
+              <w:rPr>
+                <w:noProof/>
+                <w:webHidden/>
+              </w:rPr>
+              <w:instrText xml:space="preserve"> PAGEREF _Toc182436888 \h </w:instrText>
+            </w:r>
+            <w:r>
+              <w:rPr>
+                <w:noProof/>
+                <w:webHidden/>
+              </w:rPr>
+            </w:r>
+            <w:r>
+              <w:rPr>
+                <w:noProof/>
+                <w:webHidden/>
+              </w:rPr>
+              <w:fldChar w:fldCharType="separate"/>
+            </w:r>
+            <w:r>
+              <w:rPr>
+                <w:noProof/>
+                <w:webHidden/>
+              </w:rPr>
+              <w:t>10</w:t>
+            </w:r>
+            <w:r>
+              <w:rPr>
+                <w:noProof/>
+                <w:webHidden/>
+              </w:rPr>
+              <w:fldChar w:fldCharType="end"/>
+            </w:r>
+          </w:hyperlink>
+        </w:p>
+        <w:p>
+          <w:pPr>
+            <w:pStyle w:val="TDC2"/>
+            <w:tabs>
+              <w:tab w:val="left" w:pos="960"/>
+              <w:tab w:val="right" w:leader="dot" w:pos="9111"/>
+            </w:tabs>
+            <w:rPr>
+              <w:rFonts w:asciiTheme="minorHAnsi" w:eastAsiaTheme="minorEastAsia" w:hAnsiTheme="minorHAnsi" w:cstheme="minorBidi"/>
+              <w:noProof/>
+              <w:color w:val="auto"/>
+              <w:kern w:val="2"/>
+              <w:lang w:val="es-419" w:eastAsia="es-419"/>
+              <w14:ligatures w14:val="standardContextual"/>
+            </w:rPr>
+          </w:pPr>
+          <w:hyperlink w:anchor="_Toc182436889" w:history="1">
+            <w:r>
+              <w:rPr>
+                <w:rStyle w:val="Hipervnculo"/>
+                <w:rFonts w:eastAsia="Arial"/>
+                <w:noProof/>
+              </w:rPr>
+              <w:t>6.7</w:t>
+            </w:r>
+            <w:r>
+              <w:rPr>
+                <w:rFonts w:asciiTheme="minorHAnsi" w:eastAsiaTheme="minorEastAsia" w:hAnsiTheme="minorHAnsi" w:cstheme="minorBidi"/>
+                <w:noProof/>
+                <w:color w:val="auto"/>
+                <w:kern w:val="2"/>
+                <w:lang w:val="es-419" w:eastAsia="es-419"/>
+                <w14:ligatures w14:val="standardContextual"/>
+              </w:rPr>
+              <w:tab/>
+            </w:r>
+            <w:r>
+              <w:rPr>
+                <w:rStyle w:val="Hipervnculo"/>
+                <w:rFonts w:eastAsia="Arial"/>
+                <w:noProof/>
+              </w:rPr>
+              <w:t>Limitaciones</w:t>
+            </w:r>
+            <w:r>
+              <w:rPr>
+                <w:noProof/>
+                <w:webHidden/>
+              </w:rPr>
+              <w:tab/>
+            </w:r>
+            <w:r>
+              <w:rPr>
+                <w:noProof/>
+                <w:webHidden/>
+              </w:rPr>
+              <w:fldChar w:fldCharType="begin"/>
+            </w:r>
+            <w:r>
+              <w:rPr>
+                <w:noProof/>
+                <w:webHidden/>
+              </w:rPr>
+              <w:instrText xml:space="preserve"> PAGEREF _Toc182436889 \h </w:instrText>
+            </w:r>
+            <w:r>
+              <w:rPr>
+                <w:noProof/>
+                <w:webHidden/>
+              </w:rPr>
+            </w:r>
+            <w:r>
+              <w:rPr>
+                <w:noProof/>
+                <w:webHidden/>
+              </w:rPr>
+              <w:fldChar w:fldCharType="separate"/>
+            </w:r>
+            <w:r>
+              <w:rPr>
+                <w:noProof/>
+                <w:webHidden/>
+              </w:rPr>
+              <w:t>10</w:t>
             </w:r>
             <w:r>
               <w:rPr>
@@ -2095,14 +2969,14 @@
               <w14:ligatures w14:val="standardContextual"/>
             </w:rPr>
           </w:pPr>
-          <w:hyperlink w:anchor="_Toc182434898" w:history="1">
+          <w:hyperlink w:anchor="_Toc182436890" w:history="1">
             <w:r>
               <w:rPr>
                 <w:rStyle w:val="Hipervnculo"/>
                 <w:rFonts w:eastAsia="Arial"/>
                 <w:noProof/>
               </w:rPr>
-              <w:t>4</w:t>
+              <w:t>7</w:t>
             </w:r>
             <w:r>
               <w:rPr>
@@ -2121,7 +2995,7 @@
                 <w:rFonts w:eastAsia="Arial"/>
                 <w:noProof/>
               </w:rPr>
-              <w:t>JUSTIFICACIÓN</w:t>
+              <w:t>INGENIERÍA DEL PROYECTO</w:t>
             </w:r>
             <w:r>
               <w:rPr>
@@ -2142,7 +3016,7 @@
                 <w:noProof/>
                 <w:webHidden/>
               </w:rPr>
-              <w:instrText xml:space="preserve"> PAGEREF _Toc182434898 \h </w:instrText>
+              <w:instrText xml:space="preserve"> PAGEREF _Toc182436890 \h </w:instrText>
             </w:r>
             <w:r>
               <w:rPr>
@@ -2162,7 +3036,2169 @@
                 <w:noProof/>
                 <w:webHidden/>
               </w:rPr>
-              <w:t>7</w:t>
+              <w:t>11</w:t>
+            </w:r>
+            <w:r>
+              <w:rPr>
+                <w:noProof/>
+                <w:webHidden/>
+              </w:rPr>
+              <w:fldChar w:fldCharType="end"/>
+            </w:r>
+          </w:hyperlink>
+        </w:p>
+        <w:p>
+          <w:pPr>
+            <w:pStyle w:val="TDC2"/>
+            <w:tabs>
+              <w:tab w:val="left" w:pos="960"/>
+              <w:tab w:val="right" w:leader="dot" w:pos="9111"/>
+            </w:tabs>
+            <w:rPr>
+              <w:rFonts w:asciiTheme="minorHAnsi" w:eastAsiaTheme="minorEastAsia" w:hAnsiTheme="minorHAnsi" w:cstheme="minorBidi"/>
+              <w:noProof/>
+              <w:color w:val="auto"/>
+              <w:kern w:val="2"/>
+              <w:lang w:val="es-419" w:eastAsia="es-419"/>
+              <w14:ligatures w14:val="standardContextual"/>
+            </w:rPr>
+          </w:pPr>
+          <w:hyperlink w:anchor="_Toc182436891" w:history="1">
+            <w:r>
+              <w:rPr>
+                <w:rStyle w:val="Hipervnculo"/>
+                <w:rFonts w:eastAsia="Arial"/>
+                <w:noProof/>
+              </w:rPr>
+              <w:t>7.1</w:t>
+            </w:r>
+            <w:r>
+              <w:rPr>
+                <w:rFonts w:asciiTheme="minorHAnsi" w:eastAsiaTheme="minorEastAsia" w:hAnsiTheme="minorHAnsi" w:cstheme="minorBidi"/>
+                <w:noProof/>
+                <w:color w:val="auto"/>
+                <w:kern w:val="2"/>
+                <w:lang w:val="es-419" w:eastAsia="es-419"/>
+                <w14:ligatures w14:val="standardContextual"/>
+              </w:rPr>
+              <w:tab/>
+            </w:r>
+            <w:r>
+              <w:rPr>
+                <w:rStyle w:val="Hipervnculo"/>
+                <w:rFonts w:eastAsia="Arial"/>
+                <w:noProof/>
+              </w:rPr>
+              <w:t>Identificación de necesidades</w:t>
+            </w:r>
+            <w:r>
+              <w:rPr>
+                <w:noProof/>
+                <w:webHidden/>
+              </w:rPr>
+              <w:tab/>
+            </w:r>
+            <w:r>
+              <w:rPr>
+                <w:noProof/>
+                <w:webHidden/>
+              </w:rPr>
+              <w:fldChar w:fldCharType="begin"/>
+            </w:r>
+            <w:r>
+              <w:rPr>
+                <w:noProof/>
+                <w:webHidden/>
+              </w:rPr>
+              <w:instrText xml:space="preserve"> PAGEREF _Toc182436891 \h </w:instrText>
+            </w:r>
+            <w:r>
+              <w:rPr>
+                <w:noProof/>
+                <w:webHidden/>
+              </w:rPr>
+            </w:r>
+            <w:r>
+              <w:rPr>
+                <w:noProof/>
+                <w:webHidden/>
+              </w:rPr>
+              <w:fldChar w:fldCharType="separate"/>
+            </w:r>
+            <w:r>
+              <w:rPr>
+                <w:noProof/>
+                <w:webHidden/>
+              </w:rPr>
+              <w:t>11</w:t>
+            </w:r>
+            <w:r>
+              <w:rPr>
+                <w:noProof/>
+                <w:webHidden/>
+              </w:rPr>
+              <w:fldChar w:fldCharType="end"/>
+            </w:r>
+          </w:hyperlink>
+        </w:p>
+        <w:p>
+          <w:pPr>
+            <w:pStyle w:val="TDC2"/>
+            <w:tabs>
+              <w:tab w:val="left" w:pos="960"/>
+              <w:tab w:val="right" w:leader="dot" w:pos="9111"/>
+            </w:tabs>
+            <w:rPr>
+              <w:rFonts w:asciiTheme="minorHAnsi" w:eastAsiaTheme="minorEastAsia" w:hAnsiTheme="minorHAnsi" w:cstheme="minorBidi"/>
+              <w:noProof/>
+              <w:color w:val="auto"/>
+              <w:kern w:val="2"/>
+              <w:lang w:val="es-419" w:eastAsia="es-419"/>
+              <w14:ligatures w14:val="standardContextual"/>
+            </w:rPr>
+          </w:pPr>
+          <w:hyperlink w:anchor="_Toc182436892" w:history="1">
+            <w:r>
+              <w:rPr>
+                <w:rStyle w:val="Hipervnculo"/>
+                <w:rFonts w:eastAsiaTheme="majorEastAsia"/>
+                <w:noProof/>
+              </w:rPr>
+              <w:t>7.2</w:t>
+            </w:r>
+            <w:r>
+              <w:rPr>
+                <w:rFonts w:asciiTheme="minorHAnsi" w:eastAsiaTheme="minorEastAsia" w:hAnsiTheme="minorHAnsi" w:cstheme="minorBidi"/>
+                <w:noProof/>
+                <w:color w:val="auto"/>
+                <w:kern w:val="2"/>
+                <w:lang w:val="es-419" w:eastAsia="es-419"/>
+                <w14:ligatures w14:val="standardContextual"/>
+              </w:rPr>
+              <w:tab/>
+            </w:r>
+            <w:r>
+              <w:rPr>
+                <w:rStyle w:val="Hipervnculo"/>
+                <w:rFonts w:eastAsiaTheme="majorEastAsia"/>
+                <w:noProof/>
+              </w:rPr>
+              <w:t>Identificación de los requisitos.</w:t>
+            </w:r>
+            <w:r>
+              <w:rPr>
+                <w:noProof/>
+                <w:webHidden/>
+              </w:rPr>
+              <w:tab/>
+            </w:r>
+            <w:r>
+              <w:rPr>
+                <w:noProof/>
+                <w:webHidden/>
+              </w:rPr>
+              <w:fldChar w:fldCharType="begin"/>
+            </w:r>
+            <w:r>
+              <w:rPr>
+                <w:noProof/>
+                <w:webHidden/>
+              </w:rPr>
+              <w:instrText xml:space="preserve"> PAGEREF _Toc182436892 \h </w:instrText>
+            </w:r>
+            <w:r>
+              <w:rPr>
+                <w:noProof/>
+                <w:webHidden/>
+              </w:rPr>
+            </w:r>
+            <w:r>
+              <w:rPr>
+                <w:noProof/>
+                <w:webHidden/>
+              </w:rPr>
+              <w:fldChar w:fldCharType="separate"/>
+            </w:r>
+            <w:r>
+              <w:rPr>
+                <w:noProof/>
+                <w:webHidden/>
+              </w:rPr>
+              <w:t>11</w:t>
+            </w:r>
+            <w:r>
+              <w:rPr>
+                <w:noProof/>
+                <w:webHidden/>
+              </w:rPr>
+              <w:fldChar w:fldCharType="end"/>
+            </w:r>
+          </w:hyperlink>
+        </w:p>
+        <w:p>
+          <w:pPr>
+            <w:pStyle w:val="TDC2"/>
+            <w:tabs>
+              <w:tab w:val="left" w:pos="960"/>
+              <w:tab w:val="right" w:leader="dot" w:pos="9111"/>
+            </w:tabs>
+            <w:rPr>
+              <w:rFonts w:asciiTheme="minorHAnsi" w:eastAsiaTheme="minorEastAsia" w:hAnsiTheme="minorHAnsi" w:cstheme="minorBidi"/>
+              <w:noProof/>
+              <w:color w:val="auto"/>
+              <w:kern w:val="2"/>
+              <w:lang w:val="es-419" w:eastAsia="es-419"/>
+              <w14:ligatures w14:val="standardContextual"/>
+            </w:rPr>
+          </w:pPr>
+          <w:hyperlink w:anchor="_Toc182436893" w:history="1">
+            <w:r>
+              <w:rPr>
+                <w:rStyle w:val="Hipervnculo"/>
+                <w:rFonts w:eastAsiaTheme="majorEastAsia"/>
+                <w:noProof/>
+              </w:rPr>
+              <w:t>7.3</w:t>
+            </w:r>
+            <w:r>
+              <w:rPr>
+                <w:rFonts w:asciiTheme="minorHAnsi" w:eastAsiaTheme="minorEastAsia" w:hAnsiTheme="minorHAnsi" w:cstheme="minorBidi"/>
+                <w:noProof/>
+                <w:color w:val="auto"/>
+                <w:kern w:val="2"/>
+                <w:lang w:val="es-419" w:eastAsia="es-419"/>
+                <w14:ligatures w14:val="standardContextual"/>
+              </w:rPr>
+              <w:tab/>
+            </w:r>
+            <w:r>
+              <w:rPr>
+                <w:rStyle w:val="Hipervnculo"/>
+                <w:rFonts w:eastAsiaTheme="majorEastAsia"/>
+                <w:noProof/>
+              </w:rPr>
+              <w:t>Caracterización de la solución.</w:t>
+            </w:r>
+            <w:r>
+              <w:rPr>
+                <w:noProof/>
+                <w:webHidden/>
+              </w:rPr>
+              <w:tab/>
+            </w:r>
+            <w:r>
+              <w:rPr>
+                <w:noProof/>
+                <w:webHidden/>
+              </w:rPr>
+              <w:fldChar w:fldCharType="begin"/>
+            </w:r>
+            <w:r>
+              <w:rPr>
+                <w:noProof/>
+                <w:webHidden/>
+              </w:rPr>
+              <w:instrText xml:space="preserve"> PAGEREF _Toc182436893 \h </w:instrText>
+            </w:r>
+            <w:r>
+              <w:rPr>
+                <w:noProof/>
+                <w:webHidden/>
+              </w:rPr>
+            </w:r>
+            <w:r>
+              <w:rPr>
+                <w:noProof/>
+                <w:webHidden/>
+              </w:rPr>
+              <w:fldChar w:fldCharType="separate"/>
+            </w:r>
+            <w:r>
+              <w:rPr>
+                <w:noProof/>
+                <w:webHidden/>
+              </w:rPr>
+              <w:t>11</w:t>
+            </w:r>
+            <w:r>
+              <w:rPr>
+                <w:noProof/>
+                <w:webHidden/>
+              </w:rPr>
+              <w:fldChar w:fldCharType="end"/>
+            </w:r>
+          </w:hyperlink>
+        </w:p>
+        <w:p>
+          <w:pPr>
+            <w:pStyle w:val="TDC2"/>
+            <w:tabs>
+              <w:tab w:val="left" w:pos="960"/>
+              <w:tab w:val="right" w:leader="dot" w:pos="9111"/>
+            </w:tabs>
+            <w:rPr>
+              <w:rFonts w:asciiTheme="minorHAnsi" w:eastAsiaTheme="minorEastAsia" w:hAnsiTheme="minorHAnsi" w:cstheme="minorBidi"/>
+              <w:noProof/>
+              <w:color w:val="auto"/>
+              <w:kern w:val="2"/>
+              <w:lang w:val="es-419" w:eastAsia="es-419"/>
+              <w14:ligatures w14:val="standardContextual"/>
+            </w:rPr>
+          </w:pPr>
+          <w:hyperlink w:anchor="_Toc182436894" w:history="1">
+            <w:r>
+              <w:rPr>
+                <w:rStyle w:val="Hipervnculo"/>
+                <w:rFonts w:eastAsiaTheme="majorEastAsia"/>
+                <w:noProof/>
+              </w:rPr>
+              <w:t>7.4</w:t>
+            </w:r>
+            <w:r>
+              <w:rPr>
+                <w:rFonts w:asciiTheme="minorHAnsi" w:eastAsiaTheme="minorEastAsia" w:hAnsiTheme="minorHAnsi" w:cstheme="minorBidi"/>
+                <w:noProof/>
+                <w:color w:val="auto"/>
+                <w:kern w:val="2"/>
+                <w:lang w:val="es-419" w:eastAsia="es-419"/>
+                <w14:ligatures w14:val="standardContextual"/>
+              </w:rPr>
+              <w:tab/>
+            </w:r>
+            <w:r>
+              <w:rPr>
+                <w:rStyle w:val="Hipervnculo"/>
+                <w:rFonts w:eastAsiaTheme="majorEastAsia"/>
+                <w:noProof/>
+              </w:rPr>
+              <w:t>Evaluación de las soluciones.</w:t>
+            </w:r>
+            <w:r>
+              <w:rPr>
+                <w:noProof/>
+                <w:webHidden/>
+              </w:rPr>
+              <w:tab/>
+            </w:r>
+            <w:r>
+              <w:rPr>
+                <w:noProof/>
+                <w:webHidden/>
+              </w:rPr>
+              <w:fldChar w:fldCharType="begin"/>
+            </w:r>
+            <w:r>
+              <w:rPr>
+                <w:noProof/>
+                <w:webHidden/>
+              </w:rPr>
+              <w:instrText xml:space="preserve"> PAGEREF _Toc182436894 \h </w:instrText>
+            </w:r>
+            <w:r>
+              <w:rPr>
+                <w:noProof/>
+                <w:webHidden/>
+              </w:rPr>
+            </w:r>
+            <w:r>
+              <w:rPr>
+                <w:noProof/>
+                <w:webHidden/>
+              </w:rPr>
+              <w:fldChar w:fldCharType="separate"/>
+            </w:r>
+            <w:r>
+              <w:rPr>
+                <w:noProof/>
+                <w:webHidden/>
+              </w:rPr>
+              <w:t>11</w:t>
+            </w:r>
+            <w:r>
+              <w:rPr>
+                <w:noProof/>
+                <w:webHidden/>
+              </w:rPr>
+              <w:fldChar w:fldCharType="end"/>
+            </w:r>
+          </w:hyperlink>
+        </w:p>
+        <w:p>
+          <w:pPr>
+            <w:pStyle w:val="TDC2"/>
+            <w:tabs>
+              <w:tab w:val="left" w:pos="960"/>
+              <w:tab w:val="right" w:leader="dot" w:pos="9111"/>
+            </w:tabs>
+            <w:rPr>
+              <w:rFonts w:asciiTheme="minorHAnsi" w:eastAsiaTheme="minorEastAsia" w:hAnsiTheme="minorHAnsi" w:cstheme="minorBidi"/>
+              <w:noProof/>
+              <w:color w:val="auto"/>
+              <w:kern w:val="2"/>
+              <w:lang w:val="es-419" w:eastAsia="es-419"/>
+              <w14:ligatures w14:val="standardContextual"/>
+            </w:rPr>
+          </w:pPr>
+          <w:hyperlink w:anchor="_Toc182436895" w:history="1">
+            <w:r>
+              <w:rPr>
+                <w:rStyle w:val="Hipervnculo"/>
+                <w:rFonts w:eastAsiaTheme="majorEastAsia"/>
+                <w:noProof/>
+              </w:rPr>
+              <w:t>7.5</w:t>
+            </w:r>
+            <w:r>
+              <w:rPr>
+                <w:rFonts w:asciiTheme="minorHAnsi" w:eastAsiaTheme="minorEastAsia" w:hAnsiTheme="minorHAnsi" w:cstheme="minorBidi"/>
+                <w:noProof/>
+                <w:color w:val="auto"/>
+                <w:kern w:val="2"/>
+                <w:lang w:val="es-419" w:eastAsia="es-419"/>
+                <w14:ligatures w14:val="standardContextual"/>
+              </w:rPr>
+              <w:tab/>
+            </w:r>
+            <w:r>
+              <w:rPr>
+                <w:rStyle w:val="Hipervnculo"/>
+                <w:rFonts w:eastAsiaTheme="majorEastAsia"/>
+                <w:noProof/>
+              </w:rPr>
+              <w:t>Matriz de Requisitos del sistema.</w:t>
+            </w:r>
+            <w:r>
+              <w:rPr>
+                <w:noProof/>
+                <w:webHidden/>
+              </w:rPr>
+              <w:tab/>
+            </w:r>
+            <w:r>
+              <w:rPr>
+                <w:noProof/>
+                <w:webHidden/>
+              </w:rPr>
+              <w:fldChar w:fldCharType="begin"/>
+            </w:r>
+            <w:r>
+              <w:rPr>
+                <w:noProof/>
+                <w:webHidden/>
+              </w:rPr>
+              <w:instrText xml:space="preserve"> PAGEREF _Toc182436895 \h </w:instrText>
+            </w:r>
+            <w:r>
+              <w:rPr>
+                <w:noProof/>
+                <w:webHidden/>
+              </w:rPr>
+            </w:r>
+            <w:r>
+              <w:rPr>
+                <w:noProof/>
+                <w:webHidden/>
+              </w:rPr>
+              <w:fldChar w:fldCharType="separate"/>
+            </w:r>
+            <w:r>
+              <w:rPr>
+                <w:noProof/>
+                <w:webHidden/>
+              </w:rPr>
+              <w:t>11</w:t>
+            </w:r>
+            <w:r>
+              <w:rPr>
+                <w:noProof/>
+                <w:webHidden/>
+              </w:rPr>
+              <w:fldChar w:fldCharType="end"/>
+            </w:r>
+          </w:hyperlink>
+        </w:p>
+        <w:p>
+          <w:pPr>
+            <w:pStyle w:val="TDC2"/>
+            <w:tabs>
+              <w:tab w:val="left" w:pos="960"/>
+              <w:tab w:val="right" w:leader="dot" w:pos="9111"/>
+            </w:tabs>
+            <w:rPr>
+              <w:rFonts w:asciiTheme="minorHAnsi" w:eastAsiaTheme="minorEastAsia" w:hAnsiTheme="minorHAnsi" w:cstheme="minorBidi"/>
+              <w:noProof/>
+              <w:color w:val="auto"/>
+              <w:kern w:val="2"/>
+              <w:lang w:val="es-419" w:eastAsia="es-419"/>
+              <w14:ligatures w14:val="standardContextual"/>
+            </w:rPr>
+          </w:pPr>
+          <w:hyperlink w:anchor="_Toc182436896" w:history="1">
+            <w:r>
+              <w:rPr>
+                <w:rStyle w:val="Hipervnculo"/>
+                <w:rFonts w:eastAsiaTheme="majorEastAsia"/>
+                <w:noProof/>
+              </w:rPr>
+              <w:t>7.6</w:t>
+            </w:r>
+            <w:r>
+              <w:rPr>
+                <w:rFonts w:asciiTheme="minorHAnsi" w:eastAsiaTheme="minorEastAsia" w:hAnsiTheme="minorHAnsi" w:cstheme="minorBidi"/>
+                <w:noProof/>
+                <w:color w:val="auto"/>
+                <w:kern w:val="2"/>
+                <w:lang w:val="es-419" w:eastAsia="es-419"/>
+                <w14:ligatures w14:val="standardContextual"/>
+              </w:rPr>
+              <w:tab/>
+            </w:r>
+            <w:r>
+              <w:rPr>
+                <w:rStyle w:val="Hipervnculo"/>
+                <w:rFonts w:eastAsiaTheme="majorEastAsia"/>
+                <w:noProof/>
+              </w:rPr>
+              <w:t>Diagramas FFBD, Casos de Uso, EDT del Sistema.</w:t>
+            </w:r>
+            <w:r>
+              <w:rPr>
+                <w:noProof/>
+                <w:webHidden/>
+              </w:rPr>
+              <w:tab/>
+            </w:r>
+            <w:r>
+              <w:rPr>
+                <w:noProof/>
+                <w:webHidden/>
+              </w:rPr>
+              <w:fldChar w:fldCharType="begin"/>
+            </w:r>
+            <w:r>
+              <w:rPr>
+                <w:noProof/>
+                <w:webHidden/>
+              </w:rPr>
+              <w:instrText xml:space="preserve"> PAGEREF _Toc182436896 \h </w:instrText>
+            </w:r>
+            <w:r>
+              <w:rPr>
+                <w:noProof/>
+                <w:webHidden/>
+              </w:rPr>
+            </w:r>
+            <w:r>
+              <w:rPr>
+                <w:noProof/>
+                <w:webHidden/>
+              </w:rPr>
+              <w:fldChar w:fldCharType="separate"/>
+            </w:r>
+            <w:r>
+              <w:rPr>
+                <w:noProof/>
+                <w:webHidden/>
+              </w:rPr>
+              <w:t>11</w:t>
+            </w:r>
+            <w:r>
+              <w:rPr>
+                <w:noProof/>
+                <w:webHidden/>
+              </w:rPr>
+              <w:fldChar w:fldCharType="end"/>
+            </w:r>
+          </w:hyperlink>
+        </w:p>
+        <w:p>
+          <w:pPr>
+            <w:pStyle w:val="TDC2"/>
+            <w:tabs>
+              <w:tab w:val="left" w:pos="960"/>
+              <w:tab w:val="right" w:leader="dot" w:pos="9111"/>
+            </w:tabs>
+            <w:rPr>
+              <w:rFonts w:asciiTheme="minorHAnsi" w:eastAsiaTheme="minorEastAsia" w:hAnsiTheme="minorHAnsi" w:cstheme="minorBidi"/>
+              <w:noProof/>
+              <w:color w:val="auto"/>
+              <w:kern w:val="2"/>
+              <w:lang w:val="es-419" w:eastAsia="es-419"/>
+              <w14:ligatures w14:val="standardContextual"/>
+            </w:rPr>
+          </w:pPr>
+          <w:hyperlink w:anchor="_Toc182436897" w:history="1">
+            <w:r>
+              <w:rPr>
+                <w:rStyle w:val="Hipervnculo"/>
+                <w:rFonts w:eastAsiaTheme="majorEastAsia"/>
+                <w:noProof/>
+              </w:rPr>
+              <w:t>7.7</w:t>
+            </w:r>
+            <w:r>
+              <w:rPr>
+                <w:rFonts w:asciiTheme="minorHAnsi" w:eastAsiaTheme="minorEastAsia" w:hAnsiTheme="minorHAnsi" w:cstheme="minorBidi"/>
+                <w:noProof/>
+                <w:color w:val="auto"/>
+                <w:kern w:val="2"/>
+                <w:lang w:val="es-419" w:eastAsia="es-419"/>
+                <w14:ligatures w14:val="standardContextual"/>
+              </w:rPr>
+              <w:tab/>
+            </w:r>
+            <w:r>
+              <w:rPr>
+                <w:rStyle w:val="Hipervnculo"/>
+                <w:rFonts w:eastAsiaTheme="majorEastAsia"/>
+                <w:noProof/>
+              </w:rPr>
+              <w:t>Diseño conceptual de la Base de Datos.</w:t>
+            </w:r>
+            <w:r>
+              <w:rPr>
+                <w:noProof/>
+                <w:webHidden/>
+              </w:rPr>
+              <w:tab/>
+            </w:r>
+            <w:r>
+              <w:rPr>
+                <w:noProof/>
+                <w:webHidden/>
+              </w:rPr>
+              <w:fldChar w:fldCharType="begin"/>
+            </w:r>
+            <w:r>
+              <w:rPr>
+                <w:noProof/>
+                <w:webHidden/>
+              </w:rPr>
+              <w:instrText xml:space="preserve"> PAGEREF _Toc182436897 \h </w:instrText>
+            </w:r>
+            <w:r>
+              <w:rPr>
+                <w:noProof/>
+                <w:webHidden/>
+              </w:rPr>
+            </w:r>
+            <w:r>
+              <w:rPr>
+                <w:noProof/>
+                <w:webHidden/>
+              </w:rPr>
+              <w:fldChar w:fldCharType="separate"/>
+            </w:r>
+            <w:r>
+              <w:rPr>
+                <w:noProof/>
+                <w:webHidden/>
+              </w:rPr>
+              <w:t>11</w:t>
+            </w:r>
+            <w:r>
+              <w:rPr>
+                <w:noProof/>
+                <w:webHidden/>
+              </w:rPr>
+              <w:fldChar w:fldCharType="end"/>
+            </w:r>
+          </w:hyperlink>
+        </w:p>
+        <w:p>
+          <w:pPr>
+            <w:pStyle w:val="TDC2"/>
+            <w:tabs>
+              <w:tab w:val="left" w:pos="960"/>
+              <w:tab w:val="right" w:leader="dot" w:pos="9111"/>
+            </w:tabs>
+            <w:rPr>
+              <w:rFonts w:asciiTheme="minorHAnsi" w:eastAsiaTheme="minorEastAsia" w:hAnsiTheme="minorHAnsi" w:cstheme="minorBidi"/>
+              <w:noProof/>
+              <w:color w:val="auto"/>
+              <w:kern w:val="2"/>
+              <w:lang w:val="es-419" w:eastAsia="es-419"/>
+              <w14:ligatures w14:val="standardContextual"/>
+            </w:rPr>
+          </w:pPr>
+          <w:hyperlink w:anchor="_Toc182436898" w:history="1">
+            <w:r>
+              <w:rPr>
+                <w:rStyle w:val="Hipervnculo"/>
+                <w:rFonts w:eastAsiaTheme="majorEastAsia"/>
+                <w:noProof/>
+              </w:rPr>
+              <w:t>7.8</w:t>
+            </w:r>
+            <w:r>
+              <w:rPr>
+                <w:rFonts w:asciiTheme="minorHAnsi" w:eastAsiaTheme="minorEastAsia" w:hAnsiTheme="minorHAnsi" w:cstheme="minorBidi"/>
+                <w:noProof/>
+                <w:color w:val="auto"/>
+                <w:kern w:val="2"/>
+                <w:lang w:val="es-419" w:eastAsia="es-419"/>
+                <w14:ligatures w14:val="standardContextual"/>
+              </w:rPr>
+              <w:tab/>
+            </w:r>
+            <w:r>
+              <w:rPr>
+                <w:rStyle w:val="Hipervnculo"/>
+                <w:rFonts w:eastAsiaTheme="majorEastAsia"/>
+                <w:noProof/>
+              </w:rPr>
+              <w:t>Diseño Lógico de la Base de Datos.</w:t>
+            </w:r>
+            <w:r>
+              <w:rPr>
+                <w:noProof/>
+                <w:webHidden/>
+              </w:rPr>
+              <w:tab/>
+            </w:r>
+            <w:r>
+              <w:rPr>
+                <w:noProof/>
+                <w:webHidden/>
+              </w:rPr>
+              <w:fldChar w:fldCharType="begin"/>
+            </w:r>
+            <w:r>
+              <w:rPr>
+                <w:noProof/>
+                <w:webHidden/>
+              </w:rPr>
+              <w:instrText xml:space="preserve"> PAGEREF _Toc182436898 \h </w:instrText>
+            </w:r>
+            <w:r>
+              <w:rPr>
+                <w:noProof/>
+                <w:webHidden/>
+              </w:rPr>
+            </w:r>
+            <w:r>
+              <w:rPr>
+                <w:noProof/>
+                <w:webHidden/>
+              </w:rPr>
+              <w:fldChar w:fldCharType="separate"/>
+            </w:r>
+            <w:r>
+              <w:rPr>
+                <w:noProof/>
+                <w:webHidden/>
+              </w:rPr>
+              <w:t>11</w:t>
+            </w:r>
+            <w:r>
+              <w:rPr>
+                <w:noProof/>
+                <w:webHidden/>
+              </w:rPr>
+              <w:fldChar w:fldCharType="end"/>
+            </w:r>
+          </w:hyperlink>
+        </w:p>
+        <w:p>
+          <w:pPr>
+            <w:pStyle w:val="TDC2"/>
+            <w:tabs>
+              <w:tab w:val="left" w:pos="960"/>
+              <w:tab w:val="right" w:leader="dot" w:pos="9111"/>
+            </w:tabs>
+            <w:rPr>
+              <w:rFonts w:asciiTheme="minorHAnsi" w:eastAsiaTheme="minorEastAsia" w:hAnsiTheme="minorHAnsi" w:cstheme="minorBidi"/>
+              <w:noProof/>
+              <w:color w:val="auto"/>
+              <w:kern w:val="2"/>
+              <w:lang w:val="es-419" w:eastAsia="es-419"/>
+              <w14:ligatures w14:val="standardContextual"/>
+            </w:rPr>
+          </w:pPr>
+          <w:hyperlink w:anchor="_Toc182436899" w:history="1">
+            <w:r>
+              <w:rPr>
+                <w:rStyle w:val="Hipervnculo"/>
+                <w:rFonts w:eastAsiaTheme="majorEastAsia"/>
+                <w:noProof/>
+              </w:rPr>
+              <w:t>7.9</w:t>
+            </w:r>
+            <w:r>
+              <w:rPr>
+                <w:rFonts w:asciiTheme="minorHAnsi" w:eastAsiaTheme="minorEastAsia" w:hAnsiTheme="minorHAnsi" w:cstheme="minorBidi"/>
+                <w:noProof/>
+                <w:color w:val="auto"/>
+                <w:kern w:val="2"/>
+                <w:lang w:val="es-419" w:eastAsia="es-419"/>
+                <w14:ligatures w14:val="standardContextual"/>
+              </w:rPr>
+              <w:tab/>
+            </w:r>
+            <w:r>
+              <w:rPr>
+                <w:rStyle w:val="Hipervnculo"/>
+                <w:rFonts w:eastAsiaTheme="majorEastAsia"/>
+                <w:noProof/>
+              </w:rPr>
+              <w:t>Diseño Físico de la Base de Datos.</w:t>
+            </w:r>
+            <w:r>
+              <w:rPr>
+                <w:noProof/>
+                <w:webHidden/>
+              </w:rPr>
+              <w:tab/>
+            </w:r>
+            <w:r>
+              <w:rPr>
+                <w:noProof/>
+                <w:webHidden/>
+              </w:rPr>
+              <w:fldChar w:fldCharType="begin"/>
+            </w:r>
+            <w:r>
+              <w:rPr>
+                <w:noProof/>
+                <w:webHidden/>
+              </w:rPr>
+              <w:instrText xml:space="preserve"> PAGEREF _Toc182436899 \h </w:instrText>
+            </w:r>
+            <w:r>
+              <w:rPr>
+                <w:noProof/>
+                <w:webHidden/>
+              </w:rPr>
+            </w:r>
+            <w:r>
+              <w:rPr>
+                <w:noProof/>
+                <w:webHidden/>
+              </w:rPr>
+              <w:fldChar w:fldCharType="separate"/>
+            </w:r>
+            <w:r>
+              <w:rPr>
+                <w:noProof/>
+                <w:webHidden/>
+              </w:rPr>
+              <w:t>11</w:t>
+            </w:r>
+            <w:r>
+              <w:rPr>
+                <w:noProof/>
+                <w:webHidden/>
+              </w:rPr>
+              <w:fldChar w:fldCharType="end"/>
+            </w:r>
+          </w:hyperlink>
+        </w:p>
+        <w:p>
+          <w:pPr>
+            <w:pStyle w:val="TDC2"/>
+            <w:tabs>
+              <w:tab w:val="left" w:pos="960"/>
+              <w:tab w:val="right" w:leader="dot" w:pos="9111"/>
+            </w:tabs>
+            <w:rPr>
+              <w:rFonts w:asciiTheme="minorHAnsi" w:eastAsiaTheme="minorEastAsia" w:hAnsiTheme="minorHAnsi" w:cstheme="minorBidi"/>
+              <w:noProof/>
+              <w:color w:val="auto"/>
+              <w:kern w:val="2"/>
+              <w:lang w:val="es-419" w:eastAsia="es-419"/>
+              <w14:ligatures w14:val="standardContextual"/>
+            </w:rPr>
+          </w:pPr>
+          <w:hyperlink w:anchor="_Toc182436900" w:history="1">
+            <w:r>
+              <w:rPr>
+                <w:rStyle w:val="Hipervnculo"/>
+                <w:rFonts w:eastAsiaTheme="majorEastAsia"/>
+                <w:noProof/>
+              </w:rPr>
+              <w:t>7.10</w:t>
+            </w:r>
+            <w:r>
+              <w:rPr>
+                <w:rFonts w:asciiTheme="minorHAnsi" w:eastAsiaTheme="minorEastAsia" w:hAnsiTheme="minorHAnsi" w:cstheme="minorBidi"/>
+                <w:noProof/>
+                <w:color w:val="auto"/>
+                <w:kern w:val="2"/>
+                <w:lang w:val="es-419" w:eastAsia="es-419"/>
+                <w14:ligatures w14:val="standardContextual"/>
+              </w:rPr>
+              <w:tab/>
+            </w:r>
+            <w:r>
+              <w:rPr>
+                <w:rStyle w:val="Hipervnculo"/>
+                <w:rFonts w:eastAsiaTheme="majorEastAsia"/>
+                <w:noProof/>
+              </w:rPr>
+              <w:t>DML de Inserción de datos a las diferentes tablas de la Base de Datos.</w:t>
+            </w:r>
+            <w:r>
+              <w:rPr>
+                <w:noProof/>
+                <w:webHidden/>
+              </w:rPr>
+              <w:tab/>
+            </w:r>
+            <w:r>
+              <w:rPr>
+                <w:noProof/>
+                <w:webHidden/>
+              </w:rPr>
+              <w:fldChar w:fldCharType="begin"/>
+            </w:r>
+            <w:r>
+              <w:rPr>
+                <w:noProof/>
+                <w:webHidden/>
+              </w:rPr>
+              <w:instrText xml:space="preserve"> PAGEREF _Toc182436900 \h </w:instrText>
+            </w:r>
+            <w:r>
+              <w:rPr>
+                <w:noProof/>
+                <w:webHidden/>
+              </w:rPr>
+            </w:r>
+            <w:r>
+              <w:rPr>
+                <w:noProof/>
+                <w:webHidden/>
+              </w:rPr>
+              <w:fldChar w:fldCharType="separate"/>
+            </w:r>
+            <w:r>
+              <w:rPr>
+                <w:noProof/>
+                <w:webHidden/>
+              </w:rPr>
+              <w:t>11</w:t>
+            </w:r>
+            <w:r>
+              <w:rPr>
+                <w:noProof/>
+                <w:webHidden/>
+              </w:rPr>
+              <w:fldChar w:fldCharType="end"/>
+            </w:r>
+          </w:hyperlink>
+        </w:p>
+        <w:p>
+          <w:pPr>
+            <w:pStyle w:val="TDC2"/>
+            <w:tabs>
+              <w:tab w:val="left" w:pos="960"/>
+              <w:tab w:val="right" w:leader="dot" w:pos="9111"/>
+            </w:tabs>
+            <w:rPr>
+              <w:rFonts w:asciiTheme="minorHAnsi" w:eastAsiaTheme="minorEastAsia" w:hAnsiTheme="minorHAnsi" w:cstheme="minorBidi"/>
+              <w:noProof/>
+              <w:color w:val="auto"/>
+              <w:kern w:val="2"/>
+              <w:lang w:val="es-419" w:eastAsia="es-419"/>
+              <w14:ligatures w14:val="standardContextual"/>
+            </w:rPr>
+          </w:pPr>
+          <w:hyperlink w:anchor="_Toc182436901" w:history="1">
+            <w:r>
+              <w:rPr>
+                <w:rStyle w:val="Hipervnculo"/>
+                <w:rFonts w:eastAsiaTheme="majorEastAsia"/>
+                <w:noProof/>
+              </w:rPr>
+              <w:t>7.11</w:t>
+            </w:r>
+            <w:r>
+              <w:rPr>
+                <w:rFonts w:asciiTheme="minorHAnsi" w:eastAsiaTheme="minorEastAsia" w:hAnsiTheme="minorHAnsi" w:cstheme="minorBidi"/>
+                <w:noProof/>
+                <w:color w:val="auto"/>
+                <w:kern w:val="2"/>
+                <w:lang w:val="es-419" w:eastAsia="es-419"/>
+                <w14:ligatures w14:val="standardContextual"/>
+              </w:rPr>
+              <w:tab/>
+            </w:r>
+            <w:r>
+              <w:rPr>
+                <w:rStyle w:val="Hipervnculo"/>
+                <w:rFonts w:eastAsiaTheme="majorEastAsia"/>
+                <w:noProof/>
+              </w:rPr>
+              <w:t>DML de Selección a las diferentes tablas de la Base de Datos.</w:t>
+            </w:r>
+            <w:r>
+              <w:rPr>
+                <w:noProof/>
+                <w:webHidden/>
+              </w:rPr>
+              <w:tab/>
+            </w:r>
+            <w:r>
+              <w:rPr>
+                <w:noProof/>
+                <w:webHidden/>
+              </w:rPr>
+              <w:fldChar w:fldCharType="begin"/>
+            </w:r>
+            <w:r>
+              <w:rPr>
+                <w:noProof/>
+                <w:webHidden/>
+              </w:rPr>
+              <w:instrText xml:space="preserve"> PAGEREF _Toc182436901 \h </w:instrText>
+            </w:r>
+            <w:r>
+              <w:rPr>
+                <w:noProof/>
+                <w:webHidden/>
+              </w:rPr>
+            </w:r>
+            <w:r>
+              <w:rPr>
+                <w:noProof/>
+                <w:webHidden/>
+              </w:rPr>
+              <w:fldChar w:fldCharType="separate"/>
+            </w:r>
+            <w:r>
+              <w:rPr>
+                <w:noProof/>
+                <w:webHidden/>
+              </w:rPr>
+              <w:t>11</w:t>
+            </w:r>
+            <w:r>
+              <w:rPr>
+                <w:noProof/>
+                <w:webHidden/>
+              </w:rPr>
+              <w:fldChar w:fldCharType="end"/>
+            </w:r>
+          </w:hyperlink>
+        </w:p>
+        <w:p>
+          <w:pPr>
+            <w:pStyle w:val="TDC2"/>
+            <w:tabs>
+              <w:tab w:val="left" w:pos="960"/>
+              <w:tab w:val="right" w:leader="dot" w:pos="9111"/>
+            </w:tabs>
+            <w:rPr>
+              <w:rFonts w:asciiTheme="minorHAnsi" w:eastAsiaTheme="minorEastAsia" w:hAnsiTheme="minorHAnsi" w:cstheme="minorBidi"/>
+              <w:noProof/>
+              <w:color w:val="auto"/>
+              <w:kern w:val="2"/>
+              <w:lang w:val="es-419" w:eastAsia="es-419"/>
+              <w14:ligatures w14:val="standardContextual"/>
+            </w:rPr>
+          </w:pPr>
+          <w:hyperlink w:anchor="_Toc182436902" w:history="1">
+            <w:r>
+              <w:rPr>
+                <w:rStyle w:val="Hipervnculo"/>
+                <w:rFonts w:eastAsiaTheme="majorEastAsia"/>
+                <w:noProof/>
+              </w:rPr>
+              <w:t>7.12</w:t>
+            </w:r>
+            <w:r>
+              <w:rPr>
+                <w:rFonts w:asciiTheme="minorHAnsi" w:eastAsiaTheme="minorEastAsia" w:hAnsiTheme="minorHAnsi" w:cstheme="minorBidi"/>
+                <w:noProof/>
+                <w:color w:val="auto"/>
+                <w:kern w:val="2"/>
+                <w:lang w:val="es-419" w:eastAsia="es-419"/>
+                <w14:ligatures w14:val="standardContextual"/>
+              </w:rPr>
+              <w:tab/>
+            </w:r>
+            <w:r>
+              <w:rPr>
+                <w:rStyle w:val="Hipervnculo"/>
+                <w:rFonts w:eastAsiaTheme="majorEastAsia"/>
+                <w:noProof/>
+              </w:rPr>
+              <w:t>DML de Actualización a las diferentes tablas de la Base de Datos.</w:t>
+            </w:r>
+            <w:r>
+              <w:rPr>
+                <w:noProof/>
+                <w:webHidden/>
+              </w:rPr>
+              <w:tab/>
+            </w:r>
+            <w:r>
+              <w:rPr>
+                <w:noProof/>
+                <w:webHidden/>
+              </w:rPr>
+              <w:fldChar w:fldCharType="begin"/>
+            </w:r>
+            <w:r>
+              <w:rPr>
+                <w:noProof/>
+                <w:webHidden/>
+              </w:rPr>
+              <w:instrText xml:space="preserve"> PAGEREF _Toc182436902 \h </w:instrText>
+            </w:r>
+            <w:r>
+              <w:rPr>
+                <w:noProof/>
+                <w:webHidden/>
+              </w:rPr>
+            </w:r>
+            <w:r>
+              <w:rPr>
+                <w:noProof/>
+                <w:webHidden/>
+              </w:rPr>
+              <w:fldChar w:fldCharType="separate"/>
+            </w:r>
+            <w:r>
+              <w:rPr>
+                <w:noProof/>
+                <w:webHidden/>
+              </w:rPr>
+              <w:t>11</w:t>
+            </w:r>
+            <w:r>
+              <w:rPr>
+                <w:noProof/>
+                <w:webHidden/>
+              </w:rPr>
+              <w:fldChar w:fldCharType="end"/>
+            </w:r>
+          </w:hyperlink>
+        </w:p>
+        <w:p>
+          <w:pPr>
+            <w:pStyle w:val="TDC2"/>
+            <w:tabs>
+              <w:tab w:val="left" w:pos="960"/>
+              <w:tab w:val="right" w:leader="dot" w:pos="9111"/>
+            </w:tabs>
+            <w:rPr>
+              <w:rFonts w:asciiTheme="minorHAnsi" w:eastAsiaTheme="minorEastAsia" w:hAnsiTheme="minorHAnsi" w:cstheme="minorBidi"/>
+              <w:noProof/>
+              <w:color w:val="auto"/>
+              <w:kern w:val="2"/>
+              <w:lang w:val="es-419" w:eastAsia="es-419"/>
+              <w14:ligatures w14:val="standardContextual"/>
+            </w:rPr>
+          </w:pPr>
+          <w:hyperlink w:anchor="_Toc182436903" w:history="1">
+            <w:r>
+              <w:rPr>
+                <w:rStyle w:val="Hipervnculo"/>
+                <w:rFonts w:eastAsiaTheme="majorEastAsia"/>
+                <w:noProof/>
+              </w:rPr>
+              <w:t>7.13</w:t>
+            </w:r>
+            <w:r>
+              <w:rPr>
+                <w:rFonts w:asciiTheme="minorHAnsi" w:eastAsiaTheme="minorEastAsia" w:hAnsiTheme="minorHAnsi" w:cstheme="minorBidi"/>
+                <w:noProof/>
+                <w:color w:val="auto"/>
+                <w:kern w:val="2"/>
+                <w:lang w:val="es-419" w:eastAsia="es-419"/>
+                <w14:ligatures w14:val="standardContextual"/>
+              </w:rPr>
+              <w:tab/>
+            </w:r>
+            <w:r>
+              <w:rPr>
+                <w:rStyle w:val="Hipervnculo"/>
+                <w:rFonts w:eastAsiaTheme="majorEastAsia"/>
+                <w:noProof/>
+              </w:rPr>
+              <w:t>Selección de la(s) estructuras de datos del sistema.</w:t>
+            </w:r>
+            <w:r>
+              <w:rPr>
+                <w:noProof/>
+                <w:webHidden/>
+              </w:rPr>
+              <w:tab/>
+            </w:r>
+            <w:r>
+              <w:rPr>
+                <w:noProof/>
+                <w:webHidden/>
+              </w:rPr>
+              <w:fldChar w:fldCharType="begin"/>
+            </w:r>
+            <w:r>
+              <w:rPr>
+                <w:noProof/>
+                <w:webHidden/>
+              </w:rPr>
+              <w:instrText xml:space="preserve"> PAGEREF _Toc182436903 \h </w:instrText>
+            </w:r>
+            <w:r>
+              <w:rPr>
+                <w:noProof/>
+                <w:webHidden/>
+              </w:rPr>
+            </w:r>
+            <w:r>
+              <w:rPr>
+                <w:noProof/>
+                <w:webHidden/>
+              </w:rPr>
+              <w:fldChar w:fldCharType="separate"/>
+            </w:r>
+            <w:r>
+              <w:rPr>
+                <w:noProof/>
+                <w:webHidden/>
+              </w:rPr>
+              <w:t>11</w:t>
+            </w:r>
+            <w:r>
+              <w:rPr>
+                <w:noProof/>
+                <w:webHidden/>
+              </w:rPr>
+              <w:fldChar w:fldCharType="end"/>
+            </w:r>
+          </w:hyperlink>
+        </w:p>
+        <w:p>
+          <w:pPr>
+            <w:pStyle w:val="TDC2"/>
+            <w:tabs>
+              <w:tab w:val="left" w:pos="960"/>
+              <w:tab w:val="right" w:leader="dot" w:pos="9111"/>
+            </w:tabs>
+            <w:rPr>
+              <w:rFonts w:asciiTheme="minorHAnsi" w:eastAsiaTheme="minorEastAsia" w:hAnsiTheme="minorHAnsi" w:cstheme="minorBidi"/>
+              <w:noProof/>
+              <w:color w:val="auto"/>
+              <w:kern w:val="2"/>
+              <w:lang w:val="es-419" w:eastAsia="es-419"/>
+              <w14:ligatures w14:val="standardContextual"/>
+            </w:rPr>
+          </w:pPr>
+          <w:hyperlink w:anchor="_Toc182436904" w:history="1">
+            <w:r>
+              <w:rPr>
+                <w:rStyle w:val="Hipervnculo"/>
+                <w:rFonts w:eastAsiaTheme="majorEastAsia"/>
+                <w:noProof/>
+              </w:rPr>
+              <w:t>7.14</w:t>
+            </w:r>
+            <w:r>
+              <w:rPr>
+                <w:rFonts w:asciiTheme="minorHAnsi" w:eastAsiaTheme="minorEastAsia" w:hAnsiTheme="minorHAnsi" w:cstheme="minorBidi"/>
+                <w:noProof/>
+                <w:color w:val="auto"/>
+                <w:kern w:val="2"/>
+                <w:lang w:val="es-419" w:eastAsia="es-419"/>
+                <w14:ligatures w14:val="standardContextual"/>
+              </w:rPr>
+              <w:tab/>
+            </w:r>
+            <w:r>
+              <w:rPr>
+                <w:rStyle w:val="Hipervnculo"/>
+                <w:rFonts w:eastAsiaTheme="majorEastAsia"/>
+                <w:noProof/>
+              </w:rPr>
+              <w:t>Descripción de clases del sistema.</w:t>
+            </w:r>
+            <w:r>
+              <w:rPr>
+                <w:noProof/>
+                <w:webHidden/>
+              </w:rPr>
+              <w:tab/>
+            </w:r>
+            <w:r>
+              <w:rPr>
+                <w:noProof/>
+                <w:webHidden/>
+              </w:rPr>
+              <w:fldChar w:fldCharType="begin"/>
+            </w:r>
+            <w:r>
+              <w:rPr>
+                <w:noProof/>
+                <w:webHidden/>
+              </w:rPr>
+              <w:instrText xml:space="preserve"> PAGEREF _Toc182436904 \h </w:instrText>
+            </w:r>
+            <w:r>
+              <w:rPr>
+                <w:noProof/>
+                <w:webHidden/>
+              </w:rPr>
+            </w:r>
+            <w:r>
+              <w:rPr>
+                <w:noProof/>
+                <w:webHidden/>
+              </w:rPr>
+              <w:fldChar w:fldCharType="separate"/>
+            </w:r>
+            <w:r>
+              <w:rPr>
+                <w:noProof/>
+                <w:webHidden/>
+              </w:rPr>
+              <w:t>11</w:t>
+            </w:r>
+            <w:r>
+              <w:rPr>
+                <w:noProof/>
+                <w:webHidden/>
+              </w:rPr>
+              <w:fldChar w:fldCharType="end"/>
+            </w:r>
+          </w:hyperlink>
+        </w:p>
+        <w:p>
+          <w:pPr>
+            <w:pStyle w:val="TDC2"/>
+            <w:tabs>
+              <w:tab w:val="left" w:pos="960"/>
+              <w:tab w:val="right" w:leader="dot" w:pos="9111"/>
+            </w:tabs>
+            <w:rPr>
+              <w:rFonts w:asciiTheme="minorHAnsi" w:eastAsiaTheme="minorEastAsia" w:hAnsiTheme="minorHAnsi" w:cstheme="minorBidi"/>
+              <w:noProof/>
+              <w:color w:val="auto"/>
+              <w:kern w:val="2"/>
+              <w:lang w:val="es-419" w:eastAsia="es-419"/>
+              <w14:ligatures w14:val="standardContextual"/>
+            </w:rPr>
+          </w:pPr>
+          <w:hyperlink w:anchor="_Toc182436905" w:history="1">
+            <w:r>
+              <w:rPr>
+                <w:rStyle w:val="Hipervnculo"/>
+                <w:rFonts w:eastAsiaTheme="majorEastAsia"/>
+                <w:noProof/>
+              </w:rPr>
+              <w:t>7.15</w:t>
+            </w:r>
+            <w:r>
+              <w:rPr>
+                <w:rFonts w:asciiTheme="minorHAnsi" w:eastAsiaTheme="minorEastAsia" w:hAnsiTheme="minorHAnsi" w:cstheme="minorBidi"/>
+                <w:noProof/>
+                <w:color w:val="auto"/>
+                <w:kern w:val="2"/>
+                <w:lang w:val="es-419" w:eastAsia="es-419"/>
+                <w14:ligatures w14:val="standardContextual"/>
+              </w:rPr>
+              <w:tab/>
+            </w:r>
+            <w:r>
+              <w:rPr>
+                <w:rStyle w:val="Hipervnculo"/>
+                <w:rFonts w:eastAsiaTheme="majorEastAsia"/>
+                <w:noProof/>
+              </w:rPr>
+              <w:t>Descripción de método de la CLASE.</w:t>
+            </w:r>
+            <w:r>
+              <w:rPr>
+                <w:noProof/>
+                <w:webHidden/>
+              </w:rPr>
+              <w:tab/>
+            </w:r>
+            <w:r>
+              <w:rPr>
+                <w:noProof/>
+                <w:webHidden/>
+              </w:rPr>
+              <w:fldChar w:fldCharType="begin"/>
+            </w:r>
+            <w:r>
+              <w:rPr>
+                <w:noProof/>
+                <w:webHidden/>
+              </w:rPr>
+              <w:instrText xml:space="preserve"> PAGEREF _Toc182436905 \h </w:instrText>
+            </w:r>
+            <w:r>
+              <w:rPr>
+                <w:noProof/>
+                <w:webHidden/>
+              </w:rPr>
+            </w:r>
+            <w:r>
+              <w:rPr>
+                <w:noProof/>
+                <w:webHidden/>
+              </w:rPr>
+              <w:fldChar w:fldCharType="separate"/>
+            </w:r>
+            <w:r>
+              <w:rPr>
+                <w:noProof/>
+                <w:webHidden/>
+              </w:rPr>
+              <w:t>11</w:t>
+            </w:r>
+            <w:r>
+              <w:rPr>
+                <w:noProof/>
+                <w:webHidden/>
+              </w:rPr>
+              <w:fldChar w:fldCharType="end"/>
+            </w:r>
+          </w:hyperlink>
+        </w:p>
+        <w:p>
+          <w:pPr>
+            <w:pStyle w:val="TDC2"/>
+            <w:tabs>
+              <w:tab w:val="left" w:pos="960"/>
+              <w:tab w:val="right" w:leader="dot" w:pos="9111"/>
+            </w:tabs>
+            <w:rPr>
+              <w:rFonts w:asciiTheme="minorHAnsi" w:eastAsiaTheme="minorEastAsia" w:hAnsiTheme="minorHAnsi" w:cstheme="minorBidi"/>
+              <w:noProof/>
+              <w:color w:val="auto"/>
+              <w:kern w:val="2"/>
+              <w:lang w:val="es-419" w:eastAsia="es-419"/>
+              <w14:ligatures w14:val="standardContextual"/>
+            </w:rPr>
+          </w:pPr>
+          <w:hyperlink w:anchor="_Toc182436906" w:history="1">
+            <w:r>
+              <w:rPr>
+                <w:rStyle w:val="Hipervnculo"/>
+                <w:rFonts w:eastAsiaTheme="majorEastAsia"/>
+                <w:noProof/>
+              </w:rPr>
+              <w:t>7.16</w:t>
+            </w:r>
+            <w:r>
+              <w:rPr>
+                <w:rFonts w:asciiTheme="minorHAnsi" w:eastAsiaTheme="minorEastAsia" w:hAnsiTheme="minorHAnsi" w:cstheme="minorBidi"/>
+                <w:noProof/>
+                <w:color w:val="auto"/>
+                <w:kern w:val="2"/>
+                <w:lang w:val="es-419" w:eastAsia="es-419"/>
+                <w14:ligatures w14:val="standardContextual"/>
+              </w:rPr>
+              <w:tab/>
+            </w:r>
+            <w:r>
+              <w:rPr>
+                <w:rStyle w:val="Hipervnculo"/>
+                <w:rFonts w:eastAsiaTheme="majorEastAsia"/>
+                <w:noProof/>
+              </w:rPr>
+              <w:t>Relación de clase (diagrama de clases utilizando UML).</w:t>
+            </w:r>
+            <w:r>
+              <w:rPr>
+                <w:noProof/>
+                <w:webHidden/>
+              </w:rPr>
+              <w:tab/>
+            </w:r>
+            <w:r>
+              <w:rPr>
+                <w:noProof/>
+                <w:webHidden/>
+              </w:rPr>
+              <w:fldChar w:fldCharType="begin"/>
+            </w:r>
+            <w:r>
+              <w:rPr>
+                <w:noProof/>
+                <w:webHidden/>
+              </w:rPr>
+              <w:instrText xml:space="preserve"> PAGEREF _Toc182436906 \h </w:instrText>
+            </w:r>
+            <w:r>
+              <w:rPr>
+                <w:noProof/>
+                <w:webHidden/>
+              </w:rPr>
+            </w:r>
+            <w:r>
+              <w:rPr>
+                <w:noProof/>
+                <w:webHidden/>
+              </w:rPr>
+              <w:fldChar w:fldCharType="separate"/>
+            </w:r>
+            <w:r>
+              <w:rPr>
+                <w:noProof/>
+                <w:webHidden/>
+              </w:rPr>
+              <w:t>11</w:t>
+            </w:r>
+            <w:r>
+              <w:rPr>
+                <w:noProof/>
+                <w:webHidden/>
+              </w:rPr>
+              <w:fldChar w:fldCharType="end"/>
+            </w:r>
+          </w:hyperlink>
+        </w:p>
+        <w:p>
+          <w:pPr>
+            <w:pStyle w:val="TDC2"/>
+            <w:tabs>
+              <w:tab w:val="left" w:pos="960"/>
+              <w:tab w:val="right" w:leader="dot" w:pos="9111"/>
+            </w:tabs>
+            <w:rPr>
+              <w:rFonts w:asciiTheme="minorHAnsi" w:eastAsiaTheme="minorEastAsia" w:hAnsiTheme="minorHAnsi" w:cstheme="minorBidi"/>
+              <w:noProof/>
+              <w:color w:val="auto"/>
+              <w:kern w:val="2"/>
+              <w:lang w:val="es-419" w:eastAsia="es-419"/>
+              <w14:ligatures w14:val="standardContextual"/>
+            </w:rPr>
+          </w:pPr>
+          <w:hyperlink w:anchor="_Toc182436907" w:history="1">
+            <w:r>
+              <w:rPr>
+                <w:rStyle w:val="Hipervnculo"/>
+                <w:rFonts w:eastAsiaTheme="majorEastAsia"/>
+                <w:noProof/>
+              </w:rPr>
+              <w:t>7.17</w:t>
+            </w:r>
+            <w:r>
+              <w:rPr>
+                <w:rFonts w:asciiTheme="minorHAnsi" w:eastAsiaTheme="minorEastAsia" w:hAnsiTheme="minorHAnsi" w:cstheme="minorBidi"/>
+                <w:noProof/>
+                <w:color w:val="auto"/>
+                <w:kern w:val="2"/>
+                <w:lang w:val="es-419" w:eastAsia="es-419"/>
+                <w14:ligatures w14:val="standardContextual"/>
+              </w:rPr>
+              <w:tab/>
+            </w:r>
+            <w:r>
+              <w:rPr>
+                <w:rStyle w:val="Hipervnculo"/>
+                <w:rFonts w:eastAsiaTheme="majorEastAsia"/>
+                <w:noProof/>
+              </w:rPr>
+              <w:t>Implementación.</w:t>
+            </w:r>
+            <w:r>
+              <w:rPr>
+                <w:noProof/>
+                <w:webHidden/>
+              </w:rPr>
+              <w:tab/>
+            </w:r>
+            <w:r>
+              <w:rPr>
+                <w:noProof/>
+                <w:webHidden/>
+              </w:rPr>
+              <w:fldChar w:fldCharType="begin"/>
+            </w:r>
+            <w:r>
+              <w:rPr>
+                <w:noProof/>
+                <w:webHidden/>
+              </w:rPr>
+              <w:instrText xml:space="preserve"> PAGEREF _Toc182436907 \h </w:instrText>
+            </w:r>
+            <w:r>
+              <w:rPr>
+                <w:noProof/>
+                <w:webHidden/>
+              </w:rPr>
+            </w:r>
+            <w:r>
+              <w:rPr>
+                <w:noProof/>
+                <w:webHidden/>
+              </w:rPr>
+              <w:fldChar w:fldCharType="separate"/>
+            </w:r>
+            <w:r>
+              <w:rPr>
+                <w:noProof/>
+                <w:webHidden/>
+              </w:rPr>
+              <w:t>11</w:t>
+            </w:r>
+            <w:r>
+              <w:rPr>
+                <w:noProof/>
+                <w:webHidden/>
+              </w:rPr>
+              <w:fldChar w:fldCharType="end"/>
+            </w:r>
+          </w:hyperlink>
+        </w:p>
+        <w:p>
+          <w:pPr>
+            <w:pStyle w:val="TDC2"/>
+            <w:tabs>
+              <w:tab w:val="left" w:pos="960"/>
+              <w:tab w:val="right" w:leader="dot" w:pos="9111"/>
+            </w:tabs>
+            <w:rPr>
+              <w:rFonts w:asciiTheme="minorHAnsi" w:eastAsiaTheme="minorEastAsia" w:hAnsiTheme="minorHAnsi" w:cstheme="minorBidi"/>
+              <w:noProof/>
+              <w:color w:val="auto"/>
+              <w:kern w:val="2"/>
+              <w:lang w:val="es-419" w:eastAsia="es-419"/>
+              <w14:ligatures w14:val="standardContextual"/>
+            </w:rPr>
+          </w:pPr>
+          <w:hyperlink w:anchor="_Toc182436908" w:history="1">
+            <w:r>
+              <w:rPr>
+                <w:rStyle w:val="Hipervnculo"/>
+                <w:rFonts w:eastAsiaTheme="majorEastAsia"/>
+                <w:noProof/>
+              </w:rPr>
+              <w:t>7.18</w:t>
+            </w:r>
+            <w:r>
+              <w:rPr>
+                <w:rFonts w:asciiTheme="minorHAnsi" w:eastAsiaTheme="minorEastAsia" w:hAnsiTheme="minorHAnsi" w:cstheme="minorBidi"/>
+                <w:noProof/>
+                <w:color w:val="auto"/>
+                <w:kern w:val="2"/>
+                <w:lang w:val="es-419" w:eastAsia="es-419"/>
+                <w14:ligatures w14:val="standardContextual"/>
+              </w:rPr>
+              <w:tab/>
+            </w:r>
+            <w:r>
+              <w:rPr>
+                <w:rStyle w:val="Hipervnculo"/>
+                <w:rFonts w:eastAsiaTheme="majorEastAsia"/>
+                <w:noProof/>
+              </w:rPr>
+              <w:t>Interfaces de entrada.</w:t>
+            </w:r>
+            <w:r>
+              <w:rPr>
+                <w:noProof/>
+                <w:webHidden/>
+              </w:rPr>
+              <w:tab/>
+            </w:r>
+            <w:r>
+              <w:rPr>
+                <w:noProof/>
+                <w:webHidden/>
+              </w:rPr>
+              <w:fldChar w:fldCharType="begin"/>
+            </w:r>
+            <w:r>
+              <w:rPr>
+                <w:noProof/>
+                <w:webHidden/>
+              </w:rPr>
+              <w:instrText xml:space="preserve"> PAGEREF _Toc182436908 \h </w:instrText>
+            </w:r>
+            <w:r>
+              <w:rPr>
+                <w:noProof/>
+                <w:webHidden/>
+              </w:rPr>
+            </w:r>
+            <w:r>
+              <w:rPr>
+                <w:noProof/>
+                <w:webHidden/>
+              </w:rPr>
+              <w:fldChar w:fldCharType="separate"/>
+            </w:r>
+            <w:r>
+              <w:rPr>
+                <w:noProof/>
+                <w:webHidden/>
+              </w:rPr>
+              <w:t>12</w:t>
+            </w:r>
+            <w:r>
+              <w:rPr>
+                <w:noProof/>
+                <w:webHidden/>
+              </w:rPr>
+              <w:fldChar w:fldCharType="end"/>
+            </w:r>
+          </w:hyperlink>
+        </w:p>
+        <w:p>
+          <w:pPr>
+            <w:pStyle w:val="TDC2"/>
+            <w:tabs>
+              <w:tab w:val="left" w:pos="960"/>
+              <w:tab w:val="right" w:leader="dot" w:pos="9111"/>
+            </w:tabs>
+            <w:rPr>
+              <w:rFonts w:asciiTheme="minorHAnsi" w:eastAsiaTheme="minorEastAsia" w:hAnsiTheme="minorHAnsi" w:cstheme="minorBidi"/>
+              <w:noProof/>
+              <w:color w:val="auto"/>
+              <w:kern w:val="2"/>
+              <w:lang w:val="es-419" w:eastAsia="es-419"/>
+              <w14:ligatures w14:val="standardContextual"/>
+            </w:rPr>
+          </w:pPr>
+          <w:hyperlink w:anchor="_Toc182436909" w:history="1">
+            <w:r>
+              <w:rPr>
+                <w:rStyle w:val="Hipervnculo"/>
+                <w:rFonts w:eastAsiaTheme="majorEastAsia"/>
+                <w:noProof/>
+              </w:rPr>
+              <w:t>7.19</w:t>
+            </w:r>
+            <w:r>
+              <w:rPr>
+                <w:rFonts w:asciiTheme="minorHAnsi" w:eastAsiaTheme="minorEastAsia" w:hAnsiTheme="minorHAnsi" w:cstheme="minorBidi"/>
+                <w:noProof/>
+                <w:color w:val="auto"/>
+                <w:kern w:val="2"/>
+                <w:lang w:val="es-419" w:eastAsia="es-419"/>
+                <w14:ligatures w14:val="standardContextual"/>
+              </w:rPr>
+              <w:tab/>
+            </w:r>
+            <w:r>
+              <w:rPr>
+                <w:rStyle w:val="Hipervnculo"/>
+                <w:rFonts w:eastAsiaTheme="majorEastAsia"/>
+                <w:noProof/>
+              </w:rPr>
+              <w:t>Interfaces de salida.</w:t>
+            </w:r>
+            <w:r>
+              <w:rPr>
+                <w:noProof/>
+                <w:webHidden/>
+              </w:rPr>
+              <w:tab/>
+            </w:r>
+            <w:r>
+              <w:rPr>
+                <w:noProof/>
+                <w:webHidden/>
+              </w:rPr>
+              <w:fldChar w:fldCharType="begin"/>
+            </w:r>
+            <w:r>
+              <w:rPr>
+                <w:noProof/>
+                <w:webHidden/>
+              </w:rPr>
+              <w:instrText xml:space="preserve"> PAGEREF _Toc182436909 \h </w:instrText>
+            </w:r>
+            <w:r>
+              <w:rPr>
+                <w:noProof/>
+                <w:webHidden/>
+              </w:rPr>
+            </w:r>
+            <w:r>
+              <w:rPr>
+                <w:noProof/>
+                <w:webHidden/>
+              </w:rPr>
+              <w:fldChar w:fldCharType="separate"/>
+            </w:r>
+            <w:r>
+              <w:rPr>
+                <w:noProof/>
+                <w:webHidden/>
+              </w:rPr>
+              <w:t>12</w:t>
+            </w:r>
+            <w:r>
+              <w:rPr>
+                <w:noProof/>
+                <w:webHidden/>
+              </w:rPr>
+              <w:fldChar w:fldCharType="end"/>
+            </w:r>
+          </w:hyperlink>
+        </w:p>
+        <w:p>
+          <w:pPr>
+            <w:pStyle w:val="TDC2"/>
+            <w:tabs>
+              <w:tab w:val="left" w:pos="960"/>
+              <w:tab w:val="right" w:leader="dot" w:pos="9111"/>
+            </w:tabs>
+            <w:rPr>
+              <w:rFonts w:asciiTheme="minorHAnsi" w:eastAsiaTheme="minorEastAsia" w:hAnsiTheme="minorHAnsi" w:cstheme="minorBidi"/>
+              <w:noProof/>
+              <w:color w:val="auto"/>
+              <w:kern w:val="2"/>
+              <w:lang w:val="es-419" w:eastAsia="es-419"/>
+              <w14:ligatures w14:val="standardContextual"/>
+            </w:rPr>
+          </w:pPr>
+          <w:hyperlink w:anchor="_Toc182436910" w:history="1">
+            <w:r>
+              <w:rPr>
+                <w:rStyle w:val="Hipervnculo"/>
+                <w:rFonts w:eastAsiaTheme="majorEastAsia"/>
+                <w:noProof/>
+              </w:rPr>
+              <w:t>7.20</w:t>
+            </w:r>
+            <w:r>
+              <w:rPr>
+                <w:rFonts w:asciiTheme="minorHAnsi" w:eastAsiaTheme="minorEastAsia" w:hAnsiTheme="minorHAnsi" w:cstheme="minorBidi"/>
+                <w:noProof/>
+                <w:color w:val="auto"/>
+                <w:kern w:val="2"/>
+                <w:lang w:val="es-419" w:eastAsia="es-419"/>
+                <w14:ligatures w14:val="standardContextual"/>
+              </w:rPr>
+              <w:tab/>
+            </w:r>
+            <w:r>
+              <w:rPr>
+                <w:rStyle w:val="Hipervnculo"/>
+                <w:rFonts w:eastAsiaTheme="majorEastAsia"/>
+                <w:noProof/>
+              </w:rPr>
+              <w:t>Código del sistema (el código más importante de su sistema).</w:t>
+            </w:r>
+            <w:r>
+              <w:rPr>
+                <w:noProof/>
+                <w:webHidden/>
+              </w:rPr>
+              <w:tab/>
+            </w:r>
+            <w:r>
+              <w:rPr>
+                <w:noProof/>
+                <w:webHidden/>
+              </w:rPr>
+              <w:fldChar w:fldCharType="begin"/>
+            </w:r>
+            <w:r>
+              <w:rPr>
+                <w:noProof/>
+                <w:webHidden/>
+              </w:rPr>
+              <w:instrText xml:space="preserve"> PAGEREF _Toc182436910 \h </w:instrText>
+            </w:r>
+            <w:r>
+              <w:rPr>
+                <w:noProof/>
+                <w:webHidden/>
+              </w:rPr>
+            </w:r>
+            <w:r>
+              <w:rPr>
+                <w:noProof/>
+                <w:webHidden/>
+              </w:rPr>
+              <w:fldChar w:fldCharType="separate"/>
+            </w:r>
+            <w:r>
+              <w:rPr>
+                <w:noProof/>
+                <w:webHidden/>
+              </w:rPr>
+              <w:t>12</w:t>
+            </w:r>
+            <w:r>
+              <w:rPr>
+                <w:noProof/>
+                <w:webHidden/>
+              </w:rPr>
+              <w:fldChar w:fldCharType="end"/>
+            </w:r>
+          </w:hyperlink>
+        </w:p>
+        <w:p>
+          <w:pPr>
+            <w:pStyle w:val="TDC2"/>
+            <w:tabs>
+              <w:tab w:val="left" w:pos="960"/>
+              <w:tab w:val="right" w:leader="dot" w:pos="9111"/>
+            </w:tabs>
+            <w:rPr>
+              <w:rFonts w:asciiTheme="minorHAnsi" w:eastAsiaTheme="minorEastAsia" w:hAnsiTheme="minorHAnsi" w:cstheme="minorBidi"/>
+              <w:noProof/>
+              <w:color w:val="auto"/>
+              <w:kern w:val="2"/>
+              <w:lang w:val="es-419" w:eastAsia="es-419"/>
+              <w14:ligatures w14:val="standardContextual"/>
+            </w:rPr>
+          </w:pPr>
+          <w:hyperlink w:anchor="_Toc182436911" w:history="1">
+            <w:r>
+              <w:rPr>
+                <w:rStyle w:val="Hipervnculo"/>
+                <w:rFonts w:eastAsiaTheme="majorEastAsia"/>
+                <w:noProof/>
+              </w:rPr>
+              <w:t>7.21</w:t>
+            </w:r>
+            <w:r>
+              <w:rPr>
+                <w:rFonts w:asciiTheme="minorHAnsi" w:eastAsiaTheme="minorEastAsia" w:hAnsiTheme="minorHAnsi" w:cstheme="minorBidi"/>
+                <w:noProof/>
+                <w:color w:val="auto"/>
+                <w:kern w:val="2"/>
+                <w:lang w:val="es-419" w:eastAsia="es-419"/>
+                <w14:ligatures w14:val="standardContextual"/>
+              </w:rPr>
+              <w:tab/>
+            </w:r>
+            <w:r>
+              <w:rPr>
+                <w:rStyle w:val="Hipervnculo"/>
+                <w:rFonts w:eastAsiaTheme="majorEastAsia"/>
+                <w:noProof/>
+              </w:rPr>
+              <w:t>Aplicar los elementos fundamentales de la oferta y la demanda de bienes y servicios a los hechos y fenómenos económicos vigentes en el país que permita formular sus leyes y comprender sus resultados.</w:t>
+            </w:r>
+            <w:r>
+              <w:rPr>
+                <w:noProof/>
+                <w:webHidden/>
+              </w:rPr>
+              <w:tab/>
+            </w:r>
+            <w:r>
+              <w:rPr>
+                <w:noProof/>
+                <w:webHidden/>
+              </w:rPr>
+              <w:fldChar w:fldCharType="begin"/>
+            </w:r>
+            <w:r>
+              <w:rPr>
+                <w:noProof/>
+                <w:webHidden/>
+              </w:rPr>
+              <w:instrText xml:space="preserve"> PAGEREF _Toc182436911 \h </w:instrText>
+            </w:r>
+            <w:r>
+              <w:rPr>
+                <w:noProof/>
+                <w:webHidden/>
+              </w:rPr>
+            </w:r>
+            <w:r>
+              <w:rPr>
+                <w:noProof/>
+                <w:webHidden/>
+              </w:rPr>
+              <w:fldChar w:fldCharType="separate"/>
+            </w:r>
+            <w:r>
+              <w:rPr>
+                <w:noProof/>
+                <w:webHidden/>
+              </w:rPr>
+              <w:t>12</w:t>
+            </w:r>
+            <w:r>
+              <w:rPr>
+                <w:noProof/>
+                <w:webHidden/>
+              </w:rPr>
+              <w:fldChar w:fldCharType="end"/>
+            </w:r>
+          </w:hyperlink>
+        </w:p>
+        <w:p>
+          <w:pPr>
+            <w:pStyle w:val="TDC2"/>
+            <w:tabs>
+              <w:tab w:val="left" w:pos="960"/>
+              <w:tab w:val="right" w:leader="dot" w:pos="9111"/>
+            </w:tabs>
+            <w:rPr>
+              <w:rFonts w:asciiTheme="minorHAnsi" w:eastAsiaTheme="minorEastAsia" w:hAnsiTheme="minorHAnsi" w:cstheme="minorBidi"/>
+              <w:noProof/>
+              <w:color w:val="auto"/>
+              <w:kern w:val="2"/>
+              <w:lang w:val="es-419" w:eastAsia="es-419"/>
+              <w14:ligatures w14:val="standardContextual"/>
+            </w:rPr>
+          </w:pPr>
+          <w:hyperlink w:anchor="_Toc182436912" w:history="1">
+            <w:r>
+              <w:rPr>
+                <w:rStyle w:val="Hipervnculo"/>
+                <w:rFonts w:eastAsiaTheme="majorEastAsia"/>
+                <w:noProof/>
+              </w:rPr>
+              <w:t>7.22</w:t>
+            </w:r>
+            <w:r>
+              <w:rPr>
+                <w:rFonts w:asciiTheme="minorHAnsi" w:eastAsiaTheme="minorEastAsia" w:hAnsiTheme="minorHAnsi" w:cstheme="minorBidi"/>
+                <w:noProof/>
+                <w:color w:val="auto"/>
+                <w:kern w:val="2"/>
+                <w:lang w:val="es-419" w:eastAsia="es-419"/>
+                <w14:ligatures w14:val="standardContextual"/>
+              </w:rPr>
+              <w:tab/>
+            </w:r>
+            <w:r>
+              <w:rPr>
+                <w:rStyle w:val="Hipervnculo"/>
+                <w:rFonts w:eastAsiaTheme="majorEastAsia"/>
+                <w:noProof/>
+              </w:rPr>
+              <w:t>Determinar el equilibrio microeconómico entre los componentes de ingresos y gastos de una entidad económica.</w:t>
+            </w:r>
+            <w:r>
+              <w:rPr>
+                <w:noProof/>
+                <w:webHidden/>
+              </w:rPr>
+              <w:tab/>
+            </w:r>
+            <w:r>
+              <w:rPr>
+                <w:noProof/>
+                <w:webHidden/>
+              </w:rPr>
+              <w:fldChar w:fldCharType="begin"/>
+            </w:r>
+            <w:r>
+              <w:rPr>
+                <w:noProof/>
+                <w:webHidden/>
+              </w:rPr>
+              <w:instrText xml:space="preserve"> PAGEREF _Toc182436912 \h </w:instrText>
+            </w:r>
+            <w:r>
+              <w:rPr>
+                <w:noProof/>
+                <w:webHidden/>
+              </w:rPr>
+            </w:r>
+            <w:r>
+              <w:rPr>
+                <w:noProof/>
+                <w:webHidden/>
+              </w:rPr>
+              <w:fldChar w:fldCharType="separate"/>
+            </w:r>
+            <w:r>
+              <w:rPr>
+                <w:noProof/>
+                <w:webHidden/>
+              </w:rPr>
+              <w:t>12</w:t>
+            </w:r>
+            <w:r>
+              <w:rPr>
+                <w:noProof/>
+                <w:webHidden/>
+              </w:rPr>
+              <w:fldChar w:fldCharType="end"/>
+            </w:r>
+          </w:hyperlink>
+        </w:p>
+        <w:p>
+          <w:pPr>
+            <w:pStyle w:val="TDC2"/>
+            <w:tabs>
+              <w:tab w:val="left" w:pos="960"/>
+              <w:tab w:val="right" w:leader="dot" w:pos="9111"/>
+            </w:tabs>
+            <w:rPr>
+              <w:rFonts w:asciiTheme="minorHAnsi" w:eastAsiaTheme="minorEastAsia" w:hAnsiTheme="minorHAnsi" w:cstheme="minorBidi"/>
+              <w:noProof/>
+              <w:color w:val="auto"/>
+              <w:kern w:val="2"/>
+              <w:lang w:val="es-419" w:eastAsia="es-419"/>
+              <w14:ligatures w14:val="standardContextual"/>
+            </w:rPr>
+          </w:pPr>
+          <w:hyperlink w:anchor="_Toc182436913" w:history="1">
+            <w:r>
+              <w:rPr>
+                <w:rStyle w:val="Hipervnculo"/>
+                <w:rFonts w:eastAsiaTheme="majorEastAsia"/>
+                <w:noProof/>
+              </w:rPr>
+              <w:t>7.23</w:t>
+            </w:r>
+            <w:r>
+              <w:rPr>
+                <w:rFonts w:asciiTheme="minorHAnsi" w:eastAsiaTheme="minorEastAsia" w:hAnsiTheme="minorHAnsi" w:cstheme="minorBidi"/>
+                <w:noProof/>
+                <w:color w:val="auto"/>
+                <w:kern w:val="2"/>
+                <w:lang w:val="es-419" w:eastAsia="es-419"/>
+                <w14:ligatures w14:val="standardContextual"/>
+              </w:rPr>
+              <w:tab/>
+            </w:r>
+            <w:r>
+              <w:rPr>
+                <w:rStyle w:val="Hipervnculo"/>
+                <w:rFonts w:eastAsiaTheme="majorEastAsia"/>
+                <w:noProof/>
+              </w:rPr>
+              <w:t>Establecer la sensibilidad de la permanencia de las cantidades por adquirir o producir ante una elevación o disminución del precio de los bienes o servicios básicos.</w:t>
+            </w:r>
+            <w:r>
+              <w:rPr>
+                <w:noProof/>
+                <w:webHidden/>
+              </w:rPr>
+              <w:tab/>
+            </w:r>
+            <w:r>
+              <w:rPr>
+                <w:noProof/>
+                <w:webHidden/>
+              </w:rPr>
+              <w:fldChar w:fldCharType="begin"/>
+            </w:r>
+            <w:r>
+              <w:rPr>
+                <w:noProof/>
+                <w:webHidden/>
+              </w:rPr>
+              <w:instrText xml:space="preserve"> PAGEREF _Toc182436913 \h </w:instrText>
+            </w:r>
+            <w:r>
+              <w:rPr>
+                <w:noProof/>
+                <w:webHidden/>
+              </w:rPr>
+            </w:r>
+            <w:r>
+              <w:rPr>
+                <w:noProof/>
+                <w:webHidden/>
+              </w:rPr>
+              <w:fldChar w:fldCharType="separate"/>
+            </w:r>
+            <w:r>
+              <w:rPr>
+                <w:noProof/>
+                <w:webHidden/>
+              </w:rPr>
+              <w:t>12</w:t>
             </w:r>
             <w:r>
               <w:rPr>
@@ -2189,14 +5225,14 @@
               <w14:ligatures w14:val="standardContextual"/>
             </w:rPr>
           </w:pPr>
-          <w:hyperlink w:anchor="_Toc182434899" w:history="1">
+          <w:hyperlink w:anchor="_Toc182436914" w:history="1">
             <w:r>
               <w:rPr>
                 <w:rStyle w:val="Hipervnculo"/>
                 <w:rFonts w:eastAsia="Arial"/>
                 <w:noProof/>
               </w:rPr>
-              <w:t>5</w:t>
+              <w:t>8</w:t>
             </w:r>
             <w:r>
               <w:rPr>
@@ -2215,7 +5251,7 @@
                 <w:rFonts w:eastAsia="Arial"/>
                 <w:noProof/>
               </w:rPr>
-              <w:t>ALCANCE</w:t>
+              <w:t>COCLUSIONES Y RECOMENDACIONES</w:t>
             </w:r>
             <w:r>
               <w:rPr>
@@ -2236,7 +5272,7 @@
                 <w:noProof/>
                 <w:webHidden/>
               </w:rPr>
-              <w:instrText xml:space="preserve"> PAGEREF _Toc182434899 \h </w:instrText>
+              <w:instrText xml:space="preserve"> PAGEREF _Toc182436914 \h </w:instrText>
             </w:r>
             <w:r>
               <w:rPr>
@@ -2256,7 +5292,7 @@
                 <w:noProof/>
                 <w:webHidden/>
               </w:rPr>
-              <w:t>7</w:t>
+              <w:t>12</w:t>
             </w:r>
             <w:r>
               <w:rPr>
@@ -2283,14 +5319,14 @@
               <w14:ligatures w14:val="standardContextual"/>
             </w:rPr>
           </w:pPr>
-          <w:hyperlink w:anchor="_Toc182434900" w:history="1">
+          <w:hyperlink w:anchor="_Toc182436915" w:history="1">
             <w:r>
               <w:rPr>
                 <w:rStyle w:val="Hipervnculo"/>
-                <w:rFonts w:eastAsia="Arial"/>
-                <w:noProof/>
-              </w:rPr>
-              <w:t>6</w:t>
+                <w:rFonts w:eastAsiaTheme="majorEastAsia"/>
+                <w:noProof/>
+              </w:rPr>
+              <w:t>9</w:t>
             </w:r>
             <w:r>
               <w:rPr>
@@ -2306,10 +5342,11 @@
             <w:r>
               <w:rPr>
                 <w:rStyle w:val="Hipervnculo"/>
-                <w:rFonts w:eastAsia="Arial"/>
-                <w:noProof/>
-              </w:rPr>
-              <w:t>INGENIERÍA DEL PROYECTO</w:t>
+                <w:rFonts w:eastAsiaTheme="majorEastAsia"/>
+                <w:noProof/>
+                <w:lang w:val="es-MX"/>
+              </w:rPr>
+              <w:t>BIBLIOGRAFÍA</w:t>
             </w:r>
             <w:r>
               <w:rPr>
@@ -2330,7 +5367,7 @@
                 <w:noProof/>
                 <w:webHidden/>
               </w:rPr>
-              <w:instrText xml:space="preserve"> PAGEREF _Toc182434900 \h </w:instrText>
+              <w:instrText xml:space="preserve"> PAGEREF _Toc182436915 \h </w:instrText>
             </w:r>
             <w:r>
               <w:rPr>
@@ -2350,2358 +5387,7 @@
                 <w:noProof/>
                 <w:webHidden/>
               </w:rPr>
-              <w:t>7</w:t>
-            </w:r>
-            <w:r>
-              <w:rPr>
-                <w:noProof/>
-                <w:webHidden/>
-              </w:rPr>
-              <w:fldChar w:fldCharType="end"/>
-            </w:r>
-          </w:hyperlink>
-        </w:p>
-        <w:p>
-          <w:pPr>
-            <w:pStyle w:val="TDC2"/>
-            <w:tabs>
-              <w:tab w:val="left" w:pos="960"/>
-              <w:tab w:val="right" w:leader="dot" w:pos="9111"/>
-            </w:tabs>
-            <w:rPr>
-              <w:rFonts w:asciiTheme="minorHAnsi" w:eastAsiaTheme="minorEastAsia" w:hAnsiTheme="minorHAnsi" w:cstheme="minorBidi"/>
-              <w:noProof/>
-              <w:color w:val="auto"/>
-              <w:kern w:val="2"/>
-              <w:lang w:val="es-419" w:eastAsia="es-419"/>
-              <w14:ligatures w14:val="standardContextual"/>
-            </w:rPr>
-          </w:pPr>
-          <w:hyperlink w:anchor="_Toc182434901" w:history="1">
-            <w:r>
-              <w:rPr>
-                <w:rStyle w:val="Hipervnculo"/>
-                <w:rFonts w:eastAsia="Arial"/>
-                <w:noProof/>
-              </w:rPr>
-              <w:t>6.1</w:t>
-            </w:r>
-            <w:r>
-              <w:rPr>
-                <w:rFonts w:asciiTheme="minorHAnsi" w:eastAsiaTheme="minorEastAsia" w:hAnsiTheme="minorHAnsi" w:cstheme="minorBidi"/>
-                <w:noProof/>
-                <w:color w:val="auto"/>
-                <w:kern w:val="2"/>
-                <w:lang w:val="es-419" w:eastAsia="es-419"/>
-                <w14:ligatures w14:val="standardContextual"/>
-              </w:rPr>
-              <w:tab/>
-            </w:r>
-            <w:r>
-              <w:rPr>
-                <w:rStyle w:val="Hipervnculo"/>
-                <w:rFonts w:eastAsia="Arial"/>
-                <w:noProof/>
-              </w:rPr>
-              <w:t>Identificación de necesidades</w:t>
-            </w:r>
-            <w:r>
-              <w:rPr>
-                <w:noProof/>
-                <w:webHidden/>
-              </w:rPr>
-              <w:tab/>
-            </w:r>
-            <w:r>
-              <w:rPr>
-                <w:noProof/>
-                <w:webHidden/>
-              </w:rPr>
-              <w:fldChar w:fldCharType="begin"/>
-            </w:r>
-            <w:r>
-              <w:rPr>
-                <w:noProof/>
-                <w:webHidden/>
-              </w:rPr>
-              <w:instrText xml:space="preserve"> PAGEREF _Toc182434901 \h </w:instrText>
-            </w:r>
-            <w:r>
-              <w:rPr>
-                <w:noProof/>
-                <w:webHidden/>
-              </w:rPr>
-            </w:r>
-            <w:r>
-              <w:rPr>
-                <w:noProof/>
-                <w:webHidden/>
-              </w:rPr>
-              <w:fldChar w:fldCharType="separate"/>
-            </w:r>
-            <w:r>
-              <w:rPr>
-                <w:noProof/>
-                <w:webHidden/>
-              </w:rPr>
-              <w:t>7</w:t>
-            </w:r>
-            <w:r>
-              <w:rPr>
-                <w:noProof/>
-                <w:webHidden/>
-              </w:rPr>
-              <w:fldChar w:fldCharType="end"/>
-            </w:r>
-          </w:hyperlink>
-        </w:p>
-        <w:p>
-          <w:pPr>
-            <w:pStyle w:val="TDC2"/>
-            <w:tabs>
-              <w:tab w:val="left" w:pos="960"/>
-              <w:tab w:val="right" w:leader="dot" w:pos="9111"/>
-            </w:tabs>
-            <w:rPr>
-              <w:rFonts w:asciiTheme="minorHAnsi" w:eastAsiaTheme="minorEastAsia" w:hAnsiTheme="minorHAnsi" w:cstheme="minorBidi"/>
-              <w:noProof/>
-              <w:color w:val="auto"/>
-              <w:kern w:val="2"/>
-              <w:lang w:val="es-419" w:eastAsia="es-419"/>
-              <w14:ligatures w14:val="standardContextual"/>
-            </w:rPr>
-          </w:pPr>
-          <w:hyperlink w:anchor="_Toc182434902" w:history="1">
-            <w:r>
-              <w:rPr>
-                <w:rStyle w:val="Hipervnculo"/>
-                <w:rFonts w:eastAsiaTheme="majorEastAsia"/>
-                <w:noProof/>
-              </w:rPr>
-              <w:t>6.2</w:t>
-            </w:r>
-            <w:r>
-              <w:rPr>
-                <w:rFonts w:asciiTheme="minorHAnsi" w:eastAsiaTheme="minorEastAsia" w:hAnsiTheme="minorHAnsi" w:cstheme="minorBidi"/>
-                <w:noProof/>
-                <w:color w:val="auto"/>
-                <w:kern w:val="2"/>
-                <w:lang w:val="es-419" w:eastAsia="es-419"/>
-                <w14:ligatures w14:val="standardContextual"/>
-              </w:rPr>
-              <w:tab/>
-            </w:r>
-            <w:r>
-              <w:rPr>
-                <w:rStyle w:val="Hipervnculo"/>
-                <w:rFonts w:eastAsiaTheme="majorEastAsia"/>
-                <w:noProof/>
-              </w:rPr>
-              <w:t>Identificación de los requisitos.</w:t>
-            </w:r>
-            <w:r>
-              <w:rPr>
-                <w:noProof/>
-                <w:webHidden/>
-              </w:rPr>
-              <w:tab/>
-            </w:r>
-            <w:r>
-              <w:rPr>
-                <w:noProof/>
-                <w:webHidden/>
-              </w:rPr>
-              <w:fldChar w:fldCharType="begin"/>
-            </w:r>
-            <w:r>
-              <w:rPr>
-                <w:noProof/>
-                <w:webHidden/>
-              </w:rPr>
-              <w:instrText xml:space="preserve"> PAGEREF _Toc182434902 \h </w:instrText>
-            </w:r>
-            <w:r>
-              <w:rPr>
-                <w:noProof/>
-                <w:webHidden/>
-              </w:rPr>
-            </w:r>
-            <w:r>
-              <w:rPr>
-                <w:noProof/>
-                <w:webHidden/>
-              </w:rPr>
-              <w:fldChar w:fldCharType="separate"/>
-            </w:r>
-            <w:r>
-              <w:rPr>
-                <w:noProof/>
-                <w:webHidden/>
-              </w:rPr>
-              <w:t>7</w:t>
-            </w:r>
-            <w:r>
-              <w:rPr>
-                <w:noProof/>
-                <w:webHidden/>
-              </w:rPr>
-              <w:fldChar w:fldCharType="end"/>
-            </w:r>
-          </w:hyperlink>
-        </w:p>
-        <w:p>
-          <w:pPr>
-            <w:pStyle w:val="TDC2"/>
-            <w:tabs>
-              <w:tab w:val="left" w:pos="960"/>
-              <w:tab w:val="right" w:leader="dot" w:pos="9111"/>
-            </w:tabs>
-            <w:rPr>
-              <w:rFonts w:asciiTheme="minorHAnsi" w:eastAsiaTheme="minorEastAsia" w:hAnsiTheme="minorHAnsi" w:cstheme="minorBidi"/>
-              <w:noProof/>
-              <w:color w:val="auto"/>
-              <w:kern w:val="2"/>
-              <w:lang w:val="es-419" w:eastAsia="es-419"/>
-              <w14:ligatures w14:val="standardContextual"/>
-            </w:rPr>
-          </w:pPr>
-          <w:hyperlink w:anchor="_Toc182434903" w:history="1">
-            <w:r>
-              <w:rPr>
-                <w:rStyle w:val="Hipervnculo"/>
-                <w:rFonts w:eastAsiaTheme="majorEastAsia"/>
-                <w:noProof/>
-              </w:rPr>
-              <w:t>6.3</w:t>
-            </w:r>
-            <w:r>
-              <w:rPr>
-                <w:rFonts w:asciiTheme="minorHAnsi" w:eastAsiaTheme="minorEastAsia" w:hAnsiTheme="minorHAnsi" w:cstheme="minorBidi"/>
-                <w:noProof/>
-                <w:color w:val="auto"/>
-                <w:kern w:val="2"/>
-                <w:lang w:val="es-419" w:eastAsia="es-419"/>
-                <w14:ligatures w14:val="standardContextual"/>
-              </w:rPr>
-              <w:tab/>
-            </w:r>
-            <w:r>
-              <w:rPr>
-                <w:rStyle w:val="Hipervnculo"/>
-                <w:rFonts w:eastAsiaTheme="majorEastAsia"/>
-                <w:noProof/>
-              </w:rPr>
-              <w:t>Caracterización de la solución.</w:t>
-            </w:r>
-            <w:r>
-              <w:rPr>
-                <w:noProof/>
-                <w:webHidden/>
-              </w:rPr>
-              <w:tab/>
-            </w:r>
-            <w:r>
-              <w:rPr>
-                <w:noProof/>
-                <w:webHidden/>
-              </w:rPr>
-              <w:fldChar w:fldCharType="begin"/>
-            </w:r>
-            <w:r>
-              <w:rPr>
-                <w:noProof/>
-                <w:webHidden/>
-              </w:rPr>
-              <w:instrText xml:space="preserve"> PAGEREF _Toc182434903 \h </w:instrText>
-            </w:r>
-            <w:r>
-              <w:rPr>
-                <w:noProof/>
-                <w:webHidden/>
-              </w:rPr>
-            </w:r>
-            <w:r>
-              <w:rPr>
-                <w:noProof/>
-                <w:webHidden/>
-              </w:rPr>
-              <w:fldChar w:fldCharType="separate"/>
-            </w:r>
-            <w:r>
-              <w:rPr>
-                <w:noProof/>
-                <w:webHidden/>
-              </w:rPr>
-              <w:t>7</w:t>
-            </w:r>
-            <w:r>
-              <w:rPr>
-                <w:noProof/>
-                <w:webHidden/>
-              </w:rPr>
-              <w:fldChar w:fldCharType="end"/>
-            </w:r>
-          </w:hyperlink>
-        </w:p>
-        <w:p>
-          <w:pPr>
-            <w:pStyle w:val="TDC2"/>
-            <w:tabs>
-              <w:tab w:val="left" w:pos="960"/>
-              <w:tab w:val="right" w:leader="dot" w:pos="9111"/>
-            </w:tabs>
-            <w:rPr>
-              <w:rFonts w:asciiTheme="minorHAnsi" w:eastAsiaTheme="minorEastAsia" w:hAnsiTheme="minorHAnsi" w:cstheme="minorBidi"/>
-              <w:noProof/>
-              <w:color w:val="auto"/>
-              <w:kern w:val="2"/>
-              <w:lang w:val="es-419" w:eastAsia="es-419"/>
-              <w14:ligatures w14:val="standardContextual"/>
-            </w:rPr>
-          </w:pPr>
-          <w:hyperlink w:anchor="_Toc182434904" w:history="1">
-            <w:r>
-              <w:rPr>
-                <w:rStyle w:val="Hipervnculo"/>
-                <w:rFonts w:eastAsiaTheme="majorEastAsia"/>
-                <w:noProof/>
-              </w:rPr>
-              <w:t>6.4</w:t>
-            </w:r>
-            <w:r>
-              <w:rPr>
-                <w:rFonts w:asciiTheme="minorHAnsi" w:eastAsiaTheme="minorEastAsia" w:hAnsiTheme="minorHAnsi" w:cstheme="minorBidi"/>
-                <w:noProof/>
-                <w:color w:val="auto"/>
-                <w:kern w:val="2"/>
-                <w:lang w:val="es-419" w:eastAsia="es-419"/>
-                <w14:ligatures w14:val="standardContextual"/>
-              </w:rPr>
-              <w:tab/>
-            </w:r>
-            <w:r>
-              <w:rPr>
-                <w:rStyle w:val="Hipervnculo"/>
-                <w:rFonts w:eastAsiaTheme="majorEastAsia"/>
-                <w:noProof/>
-              </w:rPr>
-              <w:t>Evaluación de las soluciones.</w:t>
-            </w:r>
-            <w:r>
-              <w:rPr>
-                <w:noProof/>
-                <w:webHidden/>
-              </w:rPr>
-              <w:tab/>
-            </w:r>
-            <w:r>
-              <w:rPr>
-                <w:noProof/>
-                <w:webHidden/>
-              </w:rPr>
-              <w:fldChar w:fldCharType="begin"/>
-            </w:r>
-            <w:r>
-              <w:rPr>
-                <w:noProof/>
-                <w:webHidden/>
-              </w:rPr>
-              <w:instrText xml:space="preserve"> PAGEREF _Toc182434904 \h </w:instrText>
-            </w:r>
-            <w:r>
-              <w:rPr>
-                <w:noProof/>
-                <w:webHidden/>
-              </w:rPr>
-            </w:r>
-            <w:r>
-              <w:rPr>
-                <w:noProof/>
-                <w:webHidden/>
-              </w:rPr>
-              <w:fldChar w:fldCharType="separate"/>
-            </w:r>
-            <w:r>
-              <w:rPr>
-                <w:noProof/>
-                <w:webHidden/>
-              </w:rPr>
-              <w:t>7</w:t>
-            </w:r>
-            <w:r>
-              <w:rPr>
-                <w:noProof/>
-                <w:webHidden/>
-              </w:rPr>
-              <w:fldChar w:fldCharType="end"/>
-            </w:r>
-          </w:hyperlink>
-        </w:p>
-        <w:p>
-          <w:pPr>
-            <w:pStyle w:val="TDC2"/>
-            <w:tabs>
-              <w:tab w:val="left" w:pos="960"/>
-              <w:tab w:val="right" w:leader="dot" w:pos="9111"/>
-            </w:tabs>
-            <w:rPr>
-              <w:rFonts w:asciiTheme="minorHAnsi" w:eastAsiaTheme="minorEastAsia" w:hAnsiTheme="minorHAnsi" w:cstheme="minorBidi"/>
-              <w:noProof/>
-              <w:color w:val="auto"/>
-              <w:kern w:val="2"/>
-              <w:lang w:val="es-419" w:eastAsia="es-419"/>
-              <w14:ligatures w14:val="standardContextual"/>
-            </w:rPr>
-          </w:pPr>
-          <w:hyperlink w:anchor="_Toc182434905" w:history="1">
-            <w:r>
-              <w:rPr>
-                <w:rStyle w:val="Hipervnculo"/>
-                <w:rFonts w:eastAsiaTheme="majorEastAsia"/>
-                <w:noProof/>
-              </w:rPr>
-              <w:t>6.5</w:t>
-            </w:r>
-            <w:r>
-              <w:rPr>
-                <w:rFonts w:asciiTheme="minorHAnsi" w:eastAsiaTheme="minorEastAsia" w:hAnsiTheme="minorHAnsi" w:cstheme="minorBidi"/>
-                <w:noProof/>
-                <w:color w:val="auto"/>
-                <w:kern w:val="2"/>
-                <w:lang w:val="es-419" w:eastAsia="es-419"/>
-                <w14:ligatures w14:val="standardContextual"/>
-              </w:rPr>
-              <w:tab/>
-            </w:r>
-            <w:r>
-              <w:rPr>
-                <w:rStyle w:val="Hipervnculo"/>
-                <w:rFonts w:eastAsiaTheme="majorEastAsia"/>
-                <w:noProof/>
-              </w:rPr>
-              <w:t>Matriz de Requisitos del sistema.</w:t>
-            </w:r>
-            <w:r>
-              <w:rPr>
-                <w:noProof/>
-                <w:webHidden/>
-              </w:rPr>
-              <w:tab/>
-            </w:r>
-            <w:r>
-              <w:rPr>
-                <w:noProof/>
-                <w:webHidden/>
-              </w:rPr>
-              <w:fldChar w:fldCharType="begin"/>
-            </w:r>
-            <w:r>
-              <w:rPr>
-                <w:noProof/>
-                <w:webHidden/>
-              </w:rPr>
-              <w:instrText xml:space="preserve"> PAGEREF _Toc182434905 \h </w:instrText>
-            </w:r>
-            <w:r>
-              <w:rPr>
-                <w:noProof/>
-                <w:webHidden/>
-              </w:rPr>
-            </w:r>
-            <w:r>
-              <w:rPr>
-                <w:noProof/>
-                <w:webHidden/>
-              </w:rPr>
-              <w:fldChar w:fldCharType="separate"/>
-            </w:r>
-            <w:r>
-              <w:rPr>
-                <w:noProof/>
-                <w:webHidden/>
-              </w:rPr>
-              <w:t>7</w:t>
-            </w:r>
-            <w:r>
-              <w:rPr>
-                <w:noProof/>
-                <w:webHidden/>
-              </w:rPr>
-              <w:fldChar w:fldCharType="end"/>
-            </w:r>
-          </w:hyperlink>
-        </w:p>
-        <w:p>
-          <w:pPr>
-            <w:pStyle w:val="TDC2"/>
-            <w:tabs>
-              <w:tab w:val="left" w:pos="960"/>
-              <w:tab w:val="right" w:leader="dot" w:pos="9111"/>
-            </w:tabs>
-            <w:rPr>
-              <w:rFonts w:asciiTheme="minorHAnsi" w:eastAsiaTheme="minorEastAsia" w:hAnsiTheme="minorHAnsi" w:cstheme="minorBidi"/>
-              <w:noProof/>
-              <w:color w:val="auto"/>
-              <w:kern w:val="2"/>
-              <w:lang w:val="es-419" w:eastAsia="es-419"/>
-              <w14:ligatures w14:val="standardContextual"/>
-            </w:rPr>
-          </w:pPr>
-          <w:hyperlink w:anchor="_Toc182434906" w:history="1">
-            <w:r>
-              <w:rPr>
-                <w:rStyle w:val="Hipervnculo"/>
-                <w:rFonts w:eastAsiaTheme="majorEastAsia"/>
-                <w:noProof/>
-              </w:rPr>
-              <w:t>6.6</w:t>
-            </w:r>
-            <w:r>
-              <w:rPr>
-                <w:rFonts w:asciiTheme="minorHAnsi" w:eastAsiaTheme="minorEastAsia" w:hAnsiTheme="minorHAnsi" w:cstheme="minorBidi"/>
-                <w:noProof/>
-                <w:color w:val="auto"/>
-                <w:kern w:val="2"/>
-                <w:lang w:val="es-419" w:eastAsia="es-419"/>
-                <w14:ligatures w14:val="standardContextual"/>
-              </w:rPr>
-              <w:tab/>
-            </w:r>
-            <w:r>
-              <w:rPr>
-                <w:rStyle w:val="Hipervnculo"/>
-                <w:rFonts w:eastAsiaTheme="majorEastAsia"/>
-                <w:noProof/>
-              </w:rPr>
-              <w:t>Diagramas FFBD, Casos de Uso, EDT del Sistema.</w:t>
-            </w:r>
-            <w:r>
-              <w:rPr>
-                <w:noProof/>
-                <w:webHidden/>
-              </w:rPr>
-              <w:tab/>
-            </w:r>
-            <w:r>
-              <w:rPr>
-                <w:noProof/>
-                <w:webHidden/>
-              </w:rPr>
-              <w:fldChar w:fldCharType="begin"/>
-            </w:r>
-            <w:r>
-              <w:rPr>
-                <w:noProof/>
-                <w:webHidden/>
-              </w:rPr>
-              <w:instrText xml:space="preserve"> PAGEREF _Toc182434906 \h </w:instrText>
-            </w:r>
-            <w:r>
-              <w:rPr>
-                <w:noProof/>
-                <w:webHidden/>
-              </w:rPr>
-            </w:r>
-            <w:r>
-              <w:rPr>
-                <w:noProof/>
-                <w:webHidden/>
-              </w:rPr>
-              <w:fldChar w:fldCharType="separate"/>
-            </w:r>
-            <w:r>
-              <w:rPr>
-                <w:noProof/>
-                <w:webHidden/>
-              </w:rPr>
-              <w:t>7</w:t>
-            </w:r>
-            <w:r>
-              <w:rPr>
-                <w:noProof/>
-                <w:webHidden/>
-              </w:rPr>
-              <w:fldChar w:fldCharType="end"/>
-            </w:r>
-          </w:hyperlink>
-        </w:p>
-        <w:p>
-          <w:pPr>
-            <w:pStyle w:val="TDC2"/>
-            <w:tabs>
-              <w:tab w:val="left" w:pos="960"/>
-              <w:tab w:val="right" w:leader="dot" w:pos="9111"/>
-            </w:tabs>
-            <w:rPr>
-              <w:rFonts w:asciiTheme="minorHAnsi" w:eastAsiaTheme="minorEastAsia" w:hAnsiTheme="minorHAnsi" w:cstheme="minorBidi"/>
-              <w:noProof/>
-              <w:color w:val="auto"/>
-              <w:kern w:val="2"/>
-              <w:lang w:val="es-419" w:eastAsia="es-419"/>
-              <w14:ligatures w14:val="standardContextual"/>
-            </w:rPr>
-          </w:pPr>
-          <w:hyperlink w:anchor="_Toc182434907" w:history="1">
-            <w:r>
-              <w:rPr>
-                <w:rStyle w:val="Hipervnculo"/>
-                <w:rFonts w:eastAsiaTheme="majorEastAsia"/>
-                <w:noProof/>
-              </w:rPr>
-              <w:t>6.7</w:t>
-            </w:r>
-            <w:r>
-              <w:rPr>
-                <w:rFonts w:asciiTheme="minorHAnsi" w:eastAsiaTheme="minorEastAsia" w:hAnsiTheme="minorHAnsi" w:cstheme="minorBidi"/>
-                <w:noProof/>
-                <w:color w:val="auto"/>
-                <w:kern w:val="2"/>
-                <w:lang w:val="es-419" w:eastAsia="es-419"/>
-                <w14:ligatures w14:val="standardContextual"/>
-              </w:rPr>
-              <w:tab/>
-            </w:r>
-            <w:r>
-              <w:rPr>
-                <w:rStyle w:val="Hipervnculo"/>
-                <w:rFonts w:eastAsiaTheme="majorEastAsia"/>
-                <w:noProof/>
-              </w:rPr>
-              <w:t>Diseño conceptual de la Base de Datos.</w:t>
-            </w:r>
-            <w:r>
-              <w:rPr>
-                <w:noProof/>
-                <w:webHidden/>
-              </w:rPr>
-              <w:tab/>
-            </w:r>
-            <w:r>
-              <w:rPr>
-                <w:noProof/>
-                <w:webHidden/>
-              </w:rPr>
-              <w:fldChar w:fldCharType="begin"/>
-            </w:r>
-            <w:r>
-              <w:rPr>
-                <w:noProof/>
-                <w:webHidden/>
-              </w:rPr>
-              <w:instrText xml:space="preserve"> PAGEREF _Toc182434907 \h </w:instrText>
-            </w:r>
-            <w:r>
-              <w:rPr>
-                <w:noProof/>
-                <w:webHidden/>
-              </w:rPr>
-            </w:r>
-            <w:r>
-              <w:rPr>
-                <w:noProof/>
-                <w:webHidden/>
-              </w:rPr>
-              <w:fldChar w:fldCharType="separate"/>
-            </w:r>
-            <w:r>
-              <w:rPr>
-                <w:noProof/>
-                <w:webHidden/>
-              </w:rPr>
-              <w:t>7</w:t>
-            </w:r>
-            <w:r>
-              <w:rPr>
-                <w:noProof/>
-                <w:webHidden/>
-              </w:rPr>
-              <w:fldChar w:fldCharType="end"/>
-            </w:r>
-          </w:hyperlink>
-        </w:p>
-        <w:p>
-          <w:pPr>
-            <w:pStyle w:val="TDC2"/>
-            <w:tabs>
-              <w:tab w:val="left" w:pos="960"/>
-              <w:tab w:val="right" w:leader="dot" w:pos="9111"/>
-            </w:tabs>
-            <w:rPr>
-              <w:rFonts w:asciiTheme="minorHAnsi" w:eastAsiaTheme="minorEastAsia" w:hAnsiTheme="minorHAnsi" w:cstheme="minorBidi"/>
-              <w:noProof/>
-              <w:color w:val="auto"/>
-              <w:kern w:val="2"/>
-              <w:lang w:val="es-419" w:eastAsia="es-419"/>
-              <w14:ligatures w14:val="standardContextual"/>
-            </w:rPr>
-          </w:pPr>
-          <w:hyperlink w:anchor="_Toc182434908" w:history="1">
-            <w:r>
-              <w:rPr>
-                <w:rStyle w:val="Hipervnculo"/>
-                <w:rFonts w:eastAsiaTheme="majorEastAsia"/>
-                <w:noProof/>
-              </w:rPr>
-              <w:t>6.8</w:t>
-            </w:r>
-            <w:r>
-              <w:rPr>
-                <w:rFonts w:asciiTheme="minorHAnsi" w:eastAsiaTheme="minorEastAsia" w:hAnsiTheme="minorHAnsi" w:cstheme="minorBidi"/>
-                <w:noProof/>
-                <w:color w:val="auto"/>
-                <w:kern w:val="2"/>
-                <w:lang w:val="es-419" w:eastAsia="es-419"/>
-                <w14:ligatures w14:val="standardContextual"/>
-              </w:rPr>
-              <w:tab/>
-            </w:r>
-            <w:r>
-              <w:rPr>
-                <w:rStyle w:val="Hipervnculo"/>
-                <w:rFonts w:eastAsiaTheme="majorEastAsia"/>
-                <w:noProof/>
-              </w:rPr>
-              <w:t>Diseño Lógico de la Base de Datos.</w:t>
-            </w:r>
-            <w:r>
-              <w:rPr>
-                <w:noProof/>
-                <w:webHidden/>
-              </w:rPr>
-              <w:tab/>
-            </w:r>
-            <w:r>
-              <w:rPr>
-                <w:noProof/>
-                <w:webHidden/>
-              </w:rPr>
-              <w:fldChar w:fldCharType="begin"/>
-            </w:r>
-            <w:r>
-              <w:rPr>
-                <w:noProof/>
-                <w:webHidden/>
-              </w:rPr>
-              <w:instrText xml:space="preserve"> PAGEREF _Toc182434908 \h </w:instrText>
-            </w:r>
-            <w:r>
-              <w:rPr>
-                <w:noProof/>
-                <w:webHidden/>
-              </w:rPr>
-            </w:r>
-            <w:r>
-              <w:rPr>
-                <w:noProof/>
-                <w:webHidden/>
-              </w:rPr>
-              <w:fldChar w:fldCharType="separate"/>
-            </w:r>
-            <w:r>
-              <w:rPr>
-                <w:noProof/>
-                <w:webHidden/>
-              </w:rPr>
-              <w:t>7</w:t>
-            </w:r>
-            <w:r>
-              <w:rPr>
-                <w:noProof/>
-                <w:webHidden/>
-              </w:rPr>
-              <w:fldChar w:fldCharType="end"/>
-            </w:r>
-          </w:hyperlink>
-        </w:p>
-        <w:p>
-          <w:pPr>
-            <w:pStyle w:val="TDC2"/>
-            <w:tabs>
-              <w:tab w:val="left" w:pos="960"/>
-              <w:tab w:val="right" w:leader="dot" w:pos="9111"/>
-            </w:tabs>
-            <w:rPr>
-              <w:rFonts w:asciiTheme="minorHAnsi" w:eastAsiaTheme="minorEastAsia" w:hAnsiTheme="minorHAnsi" w:cstheme="minorBidi"/>
-              <w:noProof/>
-              <w:color w:val="auto"/>
-              <w:kern w:val="2"/>
-              <w:lang w:val="es-419" w:eastAsia="es-419"/>
-              <w14:ligatures w14:val="standardContextual"/>
-            </w:rPr>
-          </w:pPr>
-          <w:hyperlink w:anchor="_Toc182434909" w:history="1">
-            <w:r>
-              <w:rPr>
-                <w:rStyle w:val="Hipervnculo"/>
-                <w:rFonts w:eastAsiaTheme="majorEastAsia"/>
-                <w:noProof/>
-              </w:rPr>
-              <w:t>6.9</w:t>
-            </w:r>
-            <w:r>
-              <w:rPr>
-                <w:rFonts w:asciiTheme="minorHAnsi" w:eastAsiaTheme="minorEastAsia" w:hAnsiTheme="minorHAnsi" w:cstheme="minorBidi"/>
-                <w:noProof/>
-                <w:color w:val="auto"/>
-                <w:kern w:val="2"/>
-                <w:lang w:val="es-419" w:eastAsia="es-419"/>
-                <w14:ligatures w14:val="standardContextual"/>
-              </w:rPr>
-              <w:tab/>
-            </w:r>
-            <w:r>
-              <w:rPr>
-                <w:rStyle w:val="Hipervnculo"/>
-                <w:rFonts w:eastAsiaTheme="majorEastAsia"/>
-                <w:noProof/>
-              </w:rPr>
-              <w:t>Diseño Físico de la Base de Datos.</w:t>
-            </w:r>
-            <w:r>
-              <w:rPr>
-                <w:noProof/>
-                <w:webHidden/>
-              </w:rPr>
-              <w:tab/>
-            </w:r>
-            <w:r>
-              <w:rPr>
-                <w:noProof/>
-                <w:webHidden/>
-              </w:rPr>
-              <w:fldChar w:fldCharType="begin"/>
-            </w:r>
-            <w:r>
-              <w:rPr>
-                <w:noProof/>
-                <w:webHidden/>
-              </w:rPr>
-              <w:instrText xml:space="preserve"> PAGEREF _Toc182434909 \h </w:instrText>
-            </w:r>
-            <w:r>
-              <w:rPr>
-                <w:noProof/>
-                <w:webHidden/>
-              </w:rPr>
-            </w:r>
-            <w:r>
-              <w:rPr>
-                <w:noProof/>
-                <w:webHidden/>
-              </w:rPr>
-              <w:fldChar w:fldCharType="separate"/>
-            </w:r>
-            <w:r>
-              <w:rPr>
-                <w:noProof/>
-                <w:webHidden/>
-              </w:rPr>
-              <w:t>7</w:t>
-            </w:r>
-            <w:r>
-              <w:rPr>
-                <w:noProof/>
-                <w:webHidden/>
-              </w:rPr>
-              <w:fldChar w:fldCharType="end"/>
-            </w:r>
-          </w:hyperlink>
-        </w:p>
-        <w:p>
-          <w:pPr>
-            <w:pStyle w:val="TDC2"/>
-            <w:tabs>
-              <w:tab w:val="left" w:pos="960"/>
-              <w:tab w:val="right" w:leader="dot" w:pos="9111"/>
-            </w:tabs>
-            <w:rPr>
-              <w:rFonts w:asciiTheme="minorHAnsi" w:eastAsiaTheme="minorEastAsia" w:hAnsiTheme="minorHAnsi" w:cstheme="minorBidi"/>
-              <w:noProof/>
-              <w:color w:val="auto"/>
-              <w:kern w:val="2"/>
-              <w:lang w:val="es-419" w:eastAsia="es-419"/>
-              <w14:ligatures w14:val="standardContextual"/>
-            </w:rPr>
-          </w:pPr>
-          <w:hyperlink w:anchor="_Toc182434910" w:history="1">
-            <w:r>
-              <w:rPr>
-                <w:rStyle w:val="Hipervnculo"/>
-                <w:rFonts w:eastAsiaTheme="majorEastAsia"/>
-                <w:noProof/>
-              </w:rPr>
-              <w:t>6.10</w:t>
-            </w:r>
-            <w:r>
-              <w:rPr>
-                <w:rFonts w:asciiTheme="minorHAnsi" w:eastAsiaTheme="minorEastAsia" w:hAnsiTheme="minorHAnsi" w:cstheme="minorBidi"/>
-                <w:noProof/>
-                <w:color w:val="auto"/>
-                <w:kern w:val="2"/>
-                <w:lang w:val="es-419" w:eastAsia="es-419"/>
-                <w14:ligatures w14:val="standardContextual"/>
-              </w:rPr>
-              <w:tab/>
-            </w:r>
-            <w:r>
-              <w:rPr>
-                <w:rStyle w:val="Hipervnculo"/>
-                <w:rFonts w:eastAsiaTheme="majorEastAsia"/>
-                <w:noProof/>
-              </w:rPr>
-              <w:t>DML de Inserción de datos a las diferentes tablas de la Base de Datos.</w:t>
-            </w:r>
-            <w:r>
-              <w:rPr>
-                <w:noProof/>
-                <w:webHidden/>
-              </w:rPr>
-              <w:tab/>
-            </w:r>
-            <w:r>
-              <w:rPr>
-                <w:noProof/>
-                <w:webHidden/>
-              </w:rPr>
-              <w:fldChar w:fldCharType="begin"/>
-            </w:r>
-            <w:r>
-              <w:rPr>
-                <w:noProof/>
-                <w:webHidden/>
-              </w:rPr>
-              <w:instrText xml:space="preserve"> PAGEREF _Toc182434910 \h </w:instrText>
-            </w:r>
-            <w:r>
-              <w:rPr>
-                <w:noProof/>
-                <w:webHidden/>
-              </w:rPr>
-            </w:r>
-            <w:r>
-              <w:rPr>
-                <w:noProof/>
-                <w:webHidden/>
-              </w:rPr>
-              <w:fldChar w:fldCharType="separate"/>
-            </w:r>
-            <w:r>
-              <w:rPr>
-                <w:noProof/>
-                <w:webHidden/>
-              </w:rPr>
-              <w:t>7</w:t>
-            </w:r>
-            <w:r>
-              <w:rPr>
-                <w:noProof/>
-                <w:webHidden/>
-              </w:rPr>
-              <w:fldChar w:fldCharType="end"/>
-            </w:r>
-          </w:hyperlink>
-        </w:p>
-        <w:p>
-          <w:pPr>
-            <w:pStyle w:val="TDC2"/>
-            <w:tabs>
-              <w:tab w:val="left" w:pos="960"/>
-              <w:tab w:val="right" w:leader="dot" w:pos="9111"/>
-            </w:tabs>
-            <w:rPr>
-              <w:rFonts w:asciiTheme="minorHAnsi" w:eastAsiaTheme="minorEastAsia" w:hAnsiTheme="minorHAnsi" w:cstheme="minorBidi"/>
-              <w:noProof/>
-              <w:color w:val="auto"/>
-              <w:kern w:val="2"/>
-              <w:lang w:val="es-419" w:eastAsia="es-419"/>
-              <w14:ligatures w14:val="standardContextual"/>
-            </w:rPr>
-          </w:pPr>
-          <w:hyperlink w:anchor="_Toc182434911" w:history="1">
-            <w:r>
-              <w:rPr>
-                <w:rStyle w:val="Hipervnculo"/>
-                <w:rFonts w:eastAsiaTheme="majorEastAsia"/>
-                <w:noProof/>
-              </w:rPr>
-              <w:t>6.11</w:t>
-            </w:r>
-            <w:r>
-              <w:rPr>
-                <w:rFonts w:asciiTheme="minorHAnsi" w:eastAsiaTheme="minorEastAsia" w:hAnsiTheme="minorHAnsi" w:cstheme="minorBidi"/>
-                <w:noProof/>
-                <w:color w:val="auto"/>
-                <w:kern w:val="2"/>
-                <w:lang w:val="es-419" w:eastAsia="es-419"/>
-                <w14:ligatures w14:val="standardContextual"/>
-              </w:rPr>
-              <w:tab/>
-            </w:r>
-            <w:r>
-              <w:rPr>
-                <w:rStyle w:val="Hipervnculo"/>
-                <w:rFonts w:eastAsiaTheme="majorEastAsia"/>
-                <w:noProof/>
-              </w:rPr>
-              <w:t>DML de Selección a las diferentes tablas de la Base de Datos.</w:t>
-            </w:r>
-            <w:r>
-              <w:rPr>
-                <w:noProof/>
-                <w:webHidden/>
-              </w:rPr>
-              <w:tab/>
-            </w:r>
-            <w:r>
-              <w:rPr>
-                <w:noProof/>
-                <w:webHidden/>
-              </w:rPr>
-              <w:fldChar w:fldCharType="begin"/>
-            </w:r>
-            <w:r>
-              <w:rPr>
-                <w:noProof/>
-                <w:webHidden/>
-              </w:rPr>
-              <w:instrText xml:space="preserve"> PAGEREF _Toc182434911 \h </w:instrText>
-            </w:r>
-            <w:r>
-              <w:rPr>
-                <w:noProof/>
-                <w:webHidden/>
-              </w:rPr>
-            </w:r>
-            <w:r>
-              <w:rPr>
-                <w:noProof/>
-                <w:webHidden/>
-              </w:rPr>
-              <w:fldChar w:fldCharType="separate"/>
-            </w:r>
-            <w:r>
-              <w:rPr>
-                <w:noProof/>
-                <w:webHidden/>
-              </w:rPr>
-              <w:t>7</w:t>
-            </w:r>
-            <w:r>
-              <w:rPr>
-                <w:noProof/>
-                <w:webHidden/>
-              </w:rPr>
-              <w:fldChar w:fldCharType="end"/>
-            </w:r>
-          </w:hyperlink>
-        </w:p>
-        <w:p>
-          <w:pPr>
-            <w:pStyle w:val="TDC2"/>
-            <w:tabs>
-              <w:tab w:val="left" w:pos="960"/>
-              <w:tab w:val="right" w:leader="dot" w:pos="9111"/>
-            </w:tabs>
-            <w:rPr>
-              <w:rFonts w:asciiTheme="minorHAnsi" w:eastAsiaTheme="minorEastAsia" w:hAnsiTheme="minorHAnsi" w:cstheme="minorBidi"/>
-              <w:noProof/>
-              <w:color w:val="auto"/>
-              <w:kern w:val="2"/>
-              <w:lang w:val="es-419" w:eastAsia="es-419"/>
-              <w14:ligatures w14:val="standardContextual"/>
-            </w:rPr>
-          </w:pPr>
-          <w:hyperlink w:anchor="_Toc182434912" w:history="1">
-            <w:r>
-              <w:rPr>
-                <w:rStyle w:val="Hipervnculo"/>
-                <w:rFonts w:eastAsiaTheme="majorEastAsia"/>
-                <w:noProof/>
-              </w:rPr>
-              <w:t>6.12</w:t>
-            </w:r>
-            <w:r>
-              <w:rPr>
-                <w:rFonts w:asciiTheme="minorHAnsi" w:eastAsiaTheme="minorEastAsia" w:hAnsiTheme="minorHAnsi" w:cstheme="minorBidi"/>
-                <w:noProof/>
-                <w:color w:val="auto"/>
-                <w:kern w:val="2"/>
-                <w:lang w:val="es-419" w:eastAsia="es-419"/>
-                <w14:ligatures w14:val="standardContextual"/>
-              </w:rPr>
-              <w:tab/>
-            </w:r>
-            <w:r>
-              <w:rPr>
-                <w:rStyle w:val="Hipervnculo"/>
-                <w:rFonts w:eastAsiaTheme="majorEastAsia"/>
-                <w:noProof/>
-              </w:rPr>
-              <w:t>DML de Actualización a las diferentes tablas de la Base de Datos.</w:t>
-            </w:r>
-            <w:r>
-              <w:rPr>
-                <w:noProof/>
-                <w:webHidden/>
-              </w:rPr>
-              <w:tab/>
-            </w:r>
-            <w:r>
-              <w:rPr>
-                <w:noProof/>
-                <w:webHidden/>
-              </w:rPr>
-              <w:fldChar w:fldCharType="begin"/>
-            </w:r>
-            <w:r>
-              <w:rPr>
-                <w:noProof/>
-                <w:webHidden/>
-              </w:rPr>
-              <w:instrText xml:space="preserve"> PAGEREF _Toc182434912 \h </w:instrText>
-            </w:r>
-            <w:r>
-              <w:rPr>
-                <w:noProof/>
-                <w:webHidden/>
-              </w:rPr>
-            </w:r>
-            <w:r>
-              <w:rPr>
-                <w:noProof/>
-                <w:webHidden/>
-              </w:rPr>
-              <w:fldChar w:fldCharType="separate"/>
-            </w:r>
-            <w:r>
-              <w:rPr>
-                <w:noProof/>
-                <w:webHidden/>
-              </w:rPr>
-              <w:t>7</w:t>
-            </w:r>
-            <w:r>
-              <w:rPr>
-                <w:noProof/>
-                <w:webHidden/>
-              </w:rPr>
-              <w:fldChar w:fldCharType="end"/>
-            </w:r>
-          </w:hyperlink>
-        </w:p>
-        <w:p>
-          <w:pPr>
-            <w:pStyle w:val="TDC2"/>
-            <w:tabs>
-              <w:tab w:val="left" w:pos="960"/>
-              <w:tab w:val="right" w:leader="dot" w:pos="9111"/>
-            </w:tabs>
-            <w:rPr>
-              <w:rFonts w:asciiTheme="minorHAnsi" w:eastAsiaTheme="minorEastAsia" w:hAnsiTheme="minorHAnsi" w:cstheme="minorBidi"/>
-              <w:noProof/>
-              <w:color w:val="auto"/>
-              <w:kern w:val="2"/>
-              <w:lang w:val="es-419" w:eastAsia="es-419"/>
-              <w14:ligatures w14:val="standardContextual"/>
-            </w:rPr>
-          </w:pPr>
-          <w:hyperlink w:anchor="_Toc182434913" w:history="1">
-            <w:r>
-              <w:rPr>
-                <w:rStyle w:val="Hipervnculo"/>
-                <w:rFonts w:eastAsiaTheme="majorEastAsia"/>
-                <w:noProof/>
-              </w:rPr>
-              <w:t>6.13</w:t>
-            </w:r>
-            <w:r>
-              <w:rPr>
-                <w:rFonts w:asciiTheme="minorHAnsi" w:eastAsiaTheme="minorEastAsia" w:hAnsiTheme="minorHAnsi" w:cstheme="minorBidi"/>
-                <w:noProof/>
-                <w:color w:val="auto"/>
-                <w:kern w:val="2"/>
-                <w:lang w:val="es-419" w:eastAsia="es-419"/>
-                <w14:ligatures w14:val="standardContextual"/>
-              </w:rPr>
-              <w:tab/>
-            </w:r>
-            <w:r>
-              <w:rPr>
-                <w:rStyle w:val="Hipervnculo"/>
-                <w:rFonts w:eastAsiaTheme="majorEastAsia"/>
-                <w:noProof/>
-              </w:rPr>
-              <w:t>Selección de la(s) estructuras de datos del sistema.</w:t>
-            </w:r>
-            <w:r>
-              <w:rPr>
-                <w:noProof/>
-                <w:webHidden/>
-              </w:rPr>
-              <w:tab/>
-            </w:r>
-            <w:r>
-              <w:rPr>
-                <w:noProof/>
-                <w:webHidden/>
-              </w:rPr>
-              <w:fldChar w:fldCharType="begin"/>
-            </w:r>
-            <w:r>
-              <w:rPr>
-                <w:noProof/>
-                <w:webHidden/>
-              </w:rPr>
-              <w:instrText xml:space="preserve"> PAGEREF _Toc182434913 \h </w:instrText>
-            </w:r>
-            <w:r>
-              <w:rPr>
-                <w:noProof/>
-                <w:webHidden/>
-              </w:rPr>
-            </w:r>
-            <w:r>
-              <w:rPr>
-                <w:noProof/>
-                <w:webHidden/>
-              </w:rPr>
-              <w:fldChar w:fldCharType="separate"/>
-            </w:r>
-            <w:r>
-              <w:rPr>
-                <w:noProof/>
-                <w:webHidden/>
-              </w:rPr>
-              <w:t>7</w:t>
-            </w:r>
-            <w:r>
-              <w:rPr>
-                <w:noProof/>
-                <w:webHidden/>
-              </w:rPr>
-              <w:fldChar w:fldCharType="end"/>
-            </w:r>
-          </w:hyperlink>
-        </w:p>
-        <w:p>
-          <w:pPr>
-            <w:pStyle w:val="TDC2"/>
-            <w:tabs>
-              <w:tab w:val="left" w:pos="960"/>
-              <w:tab w:val="right" w:leader="dot" w:pos="9111"/>
-            </w:tabs>
-            <w:rPr>
-              <w:rFonts w:asciiTheme="minorHAnsi" w:eastAsiaTheme="minorEastAsia" w:hAnsiTheme="minorHAnsi" w:cstheme="minorBidi"/>
-              <w:noProof/>
-              <w:color w:val="auto"/>
-              <w:kern w:val="2"/>
-              <w:lang w:val="es-419" w:eastAsia="es-419"/>
-              <w14:ligatures w14:val="standardContextual"/>
-            </w:rPr>
-          </w:pPr>
-          <w:hyperlink w:anchor="_Toc182434914" w:history="1">
-            <w:r>
-              <w:rPr>
-                <w:rStyle w:val="Hipervnculo"/>
-                <w:rFonts w:eastAsiaTheme="majorEastAsia"/>
-                <w:noProof/>
-              </w:rPr>
-              <w:t>6.14</w:t>
-            </w:r>
-            <w:r>
-              <w:rPr>
-                <w:rFonts w:asciiTheme="minorHAnsi" w:eastAsiaTheme="minorEastAsia" w:hAnsiTheme="minorHAnsi" w:cstheme="minorBidi"/>
-                <w:noProof/>
-                <w:color w:val="auto"/>
-                <w:kern w:val="2"/>
-                <w:lang w:val="es-419" w:eastAsia="es-419"/>
-                <w14:ligatures w14:val="standardContextual"/>
-              </w:rPr>
-              <w:tab/>
-            </w:r>
-            <w:r>
-              <w:rPr>
-                <w:rStyle w:val="Hipervnculo"/>
-                <w:rFonts w:eastAsiaTheme="majorEastAsia"/>
-                <w:noProof/>
-              </w:rPr>
-              <w:t>Descripción de clases del sistema.</w:t>
-            </w:r>
-            <w:r>
-              <w:rPr>
-                <w:noProof/>
-                <w:webHidden/>
-              </w:rPr>
-              <w:tab/>
-            </w:r>
-            <w:r>
-              <w:rPr>
-                <w:noProof/>
-                <w:webHidden/>
-              </w:rPr>
-              <w:fldChar w:fldCharType="begin"/>
-            </w:r>
-            <w:r>
-              <w:rPr>
-                <w:noProof/>
-                <w:webHidden/>
-              </w:rPr>
-              <w:instrText xml:space="preserve"> PAGEREF _Toc182434914 \h </w:instrText>
-            </w:r>
-            <w:r>
-              <w:rPr>
-                <w:noProof/>
-                <w:webHidden/>
-              </w:rPr>
-            </w:r>
-            <w:r>
-              <w:rPr>
-                <w:noProof/>
-                <w:webHidden/>
-              </w:rPr>
-              <w:fldChar w:fldCharType="separate"/>
-            </w:r>
-            <w:r>
-              <w:rPr>
-                <w:noProof/>
-                <w:webHidden/>
-              </w:rPr>
-              <w:t>7</w:t>
-            </w:r>
-            <w:r>
-              <w:rPr>
-                <w:noProof/>
-                <w:webHidden/>
-              </w:rPr>
-              <w:fldChar w:fldCharType="end"/>
-            </w:r>
-          </w:hyperlink>
-        </w:p>
-        <w:p>
-          <w:pPr>
-            <w:pStyle w:val="TDC2"/>
-            <w:tabs>
-              <w:tab w:val="left" w:pos="960"/>
-              <w:tab w:val="right" w:leader="dot" w:pos="9111"/>
-            </w:tabs>
-            <w:rPr>
-              <w:rFonts w:asciiTheme="minorHAnsi" w:eastAsiaTheme="minorEastAsia" w:hAnsiTheme="minorHAnsi" w:cstheme="minorBidi"/>
-              <w:noProof/>
-              <w:color w:val="auto"/>
-              <w:kern w:val="2"/>
-              <w:lang w:val="es-419" w:eastAsia="es-419"/>
-              <w14:ligatures w14:val="standardContextual"/>
-            </w:rPr>
-          </w:pPr>
-          <w:hyperlink w:anchor="_Toc182434915" w:history="1">
-            <w:r>
-              <w:rPr>
-                <w:rStyle w:val="Hipervnculo"/>
-                <w:rFonts w:eastAsiaTheme="majorEastAsia"/>
-                <w:noProof/>
-              </w:rPr>
-              <w:t>6.15</w:t>
-            </w:r>
-            <w:r>
-              <w:rPr>
-                <w:rFonts w:asciiTheme="minorHAnsi" w:eastAsiaTheme="minorEastAsia" w:hAnsiTheme="minorHAnsi" w:cstheme="minorBidi"/>
-                <w:noProof/>
-                <w:color w:val="auto"/>
-                <w:kern w:val="2"/>
-                <w:lang w:val="es-419" w:eastAsia="es-419"/>
-                <w14:ligatures w14:val="standardContextual"/>
-              </w:rPr>
-              <w:tab/>
-            </w:r>
-            <w:r>
-              <w:rPr>
-                <w:rStyle w:val="Hipervnculo"/>
-                <w:rFonts w:eastAsiaTheme="majorEastAsia"/>
-                <w:noProof/>
-              </w:rPr>
-              <w:t>Descripción de método de la CLASE.</w:t>
-            </w:r>
-            <w:r>
-              <w:rPr>
-                <w:noProof/>
-                <w:webHidden/>
-              </w:rPr>
-              <w:tab/>
-            </w:r>
-            <w:r>
-              <w:rPr>
-                <w:noProof/>
-                <w:webHidden/>
-              </w:rPr>
-              <w:fldChar w:fldCharType="begin"/>
-            </w:r>
-            <w:r>
-              <w:rPr>
-                <w:noProof/>
-                <w:webHidden/>
-              </w:rPr>
-              <w:instrText xml:space="preserve"> PAGEREF _Toc182434915 \h </w:instrText>
-            </w:r>
-            <w:r>
-              <w:rPr>
-                <w:noProof/>
-                <w:webHidden/>
-              </w:rPr>
-            </w:r>
-            <w:r>
-              <w:rPr>
-                <w:noProof/>
-                <w:webHidden/>
-              </w:rPr>
-              <w:fldChar w:fldCharType="separate"/>
-            </w:r>
-            <w:r>
-              <w:rPr>
-                <w:noProof/>
-                <w:webHidden/>
-              </w:rPr>
-              <w:t>7</w:t>
-            </w:r>
-            <w:r>
-              <w:rPr>
-                <w:noProof/>
-                <w:webHidden/>
-              </w:rPr>
-              <w:fldChar w:fldCharType="end"/>
-            </w:r>
-          </w:hyperlink>
-        </w:p>
-        <w:p>
-          <w:pPr>
-            <w:pStyle w:val="TDC2"/>
-            <w:tabs>
-              <w:tab w:val="left" w:pos="960"/>
-              <w:tab w:val="right" w:leader="dot" w:pos="9111"/>
-            </w:tabs>
-            <w:rPr>
-              <w:rFonts w:asciiTheme="minorHAnsi" w:eastAsiaTheme="minorEastAsia" w:hAnsiTheme="minorHAnsi" w:cstheme="minorBidi"/>
-              <w:noProof/>
-              <w:color w:val="auto"/>
-              <w:kern w:val="2"/>
-              <w:lang w:val="es-419" w:eastAsia="es-419"/>
-              <w14:ligatures w14:val="standardContextual"/>
-            </w:rPr>
-          </w:pPr>
-          <w:hyperlink w:anchor="_Toc182434916" w:history="1">
-            <w:r>
-              <w:rPr>
-                <w:rStyle w:val="Hipervnculo"/>
-                <w:rFonts w:eastAsiaTheme="majorEastAsia"/>
-                <w:noProof/>
-              </w:rPr>
-              <w:t>6.16</w:t>
-            </w:r>
-            <w:r>
-              <w:rPr>
-                <w:rFonts w:asciiTheme="minorHAnsi" w:eastAsiaTheme="minorEastAsia" w:hAnsiTheme="minorHAnsi" w:cstheme="minorBidi"/>
-                <w:noProof/>
-                <w:color w:val="auto"/>
-                <w:kern w:val="2"/>
-                <w:lang w:val="es-419" w:eastAsia="es-419"/>
-                <w14:ligatures w14:val="standardContextual"/>
-              </w:rPr>
-              <w:tab/>
-            </w:r>
-            <w:r>
-              <w:rPr>
-                <w:rStyle w:val="Hipervnculo"/>
-                <w:rFonts w:eastAsiaTheme="majorEastAsia"/>
-                <w:noProof/>
-              </w:rPr>
-              <w:t>Relación de clase (diagrama de clases utilizando UML).</w:t>
-            </w:r>
-            <w:r>
-              <w:rPr>
-                <w:noProof/>
-                <w:webHidden/>
-              </w:rPr>
-              <w:tab/>
-            </w:r>
-            <w:r>
-              <w:rPr>
-                <w:noProof/>
-                <w:webHidden/>
-              </w:rPr>
-              <w:fldChar w:fldCharType="begin"/>
-            </w:r>
-            <w:r>
-              <w:rPr>
-                <w:noProof/>
-                <w:webHidden/>
-              </w:rPr>
-              <w:instrText xml:space="preserve"> PAGEREF _Toc182434916 \h </w:instrText>
-            </w:r>
-            <w:r>
-              <w:rPr>
-                <w:noProof/>
-                <w:webHidden/>
-              </w:rPr>
-            </w:r>
-            <w:r>
-              <w:rPr>
-                <w:noProof/>
-                <w:webHidden/>
-              </w:rPr>
-              <w:fldChar w:fldCharType="separate"/>
-            </w:r>
-            <w:r>
-              <w:rPr>
-                <w:noProof/>
-                <w:webHidden/>
-              </w:rPr>
-              <w:t>8</w:t>
-            </w:r>
-            <w:r>
-              <w:rPr>
-                <w:noProof/>
-                <w:webHidden/>
-              </w:rPr>
-              <w:fldChar w:fldCharType="end"/>
-            </w:r>
-          </w:hyperlink>
-        </w:p>
-        <w:p>
-          <w:pPr>
-            <w:pStyle w:val="TDC2"/>
-            <w:tabs>
-              <w:tab w:val="left" w:pos="960"/>
-              <w:tab w:val="right" w:leader="dot" w:pos="9111"/>
-            </w:tabs>
-            <w:rPr>
-              <w:rFonts w:asciiTheme="minorHAnsi" w:eastAsiaTheme="minorEastAsia" w:hAnsiTheme="minorHAnsi" w:cstheme="minorBidi"/>
-              <w:noProof/>
-              <w:color w:val="auto"/>
-              <w:kern w:val="2"/>
-              <w:lang w:val="es-419" w:eastAsia="es-419"/>
-              <w14:ligatures w14:val="standardContextual"/>
-            </w:rPr>
-          </w:pPr>
-          <w:hyperlink w:anchor="_Toc182434917" w:history="1">
-            <w:r>
-              <w:rPr>
-                <w:rStyle w:val="Hipervnculo"/>
-                <w:rFonts w:eastAsiaTheme="majorEastAsia"/>
-                <w:noProof/>
-              </w:rPr>
-              <w:t>6.17</w:t>
-            </w:r>
-            <w:r>
-              <w:rPr>
-                <w:rFonts w:asciiTheme="minorHAnsi" w:eastAsiaTheme="minorEastAsia" w:hAnsiTheme="minorHAnsi" w:cstheme="minorBidi"/>
-                <w:noProof/>
-                <w:color w:val="auto"/>
-                <w:kern w:val="2"/>
-                <w:lang w:val="es-419" w:eastAsia="es-419"/>
-                <w14:ligatures w14:val="standardContextual"/>
-              </w:rPr>
-              <w:tab/>
-            </w:r>
-            <w:r>
-              <w:rPr>
-                <w:rStyle w:val="Hipervnculo"/>
-                <w:rFonts w:eastAsiaTheme="majorEastAsia"/>
-                <w:noProof/>
-              </w:rPr>
-              <w:t>Implementación.</w:t>
-            </w:r>
-            <w:r>
-              <w:rPr>
-                <w:noProof/>
-                <w:webHidden/>
-              </w:rPr>
-              <w:tab/>
-            </w:r>
-            <w:r>
-              <w:rPr>
-                <w:noProof/>
-                <w:webHidden/>
-              </w:rPr>
-              <w:fldChar w:fldCharType="begin"/>
-            </w:r>
-            <w:r>
-              <w:rPr>
-                <w:noProof/>
-                <w:webHidden/>
-              </w:rPr>
-              <w:instrText xml:space="preserve"> PAGEREF _Toc182434917 \h </w:instrText>
-            </w:r>
-            <w:r>
-              <w:rPr>
-                <w:noProof/>
-                <w:webHidden/>
-              </w:rPr>
-            </w:r>
-            <w:r>
-              <w:rPr>
-                <w:noProof/>
-                <w:webHidden/>
-              </w:rPr>
-              <w:fldChar w:fldCharType="separate"/>
-            </w:r>
-            <w:r>
-              <w:rPr>
-                <w:noProof/>
-                <w:webHidden/>
-              </w:rPr>
-              <w:t>8</w:t>
-            </w:r>
-            <w:r>
-              <w:rPr>
-                <w:noProof/>
-                <w:webHidden/>
-              </w:rPr>
-              <w:fldChar w:fldCharType="end"/>
-            </w:r>
-          </w:hyperlink>
-        </w:p>
-        <w:p>
-          <w:pPr>
-            <w:pStyle w:val="TDC2"/>
-            <w:tabs>
-              <w:tab w:val="left" w:pos="960"/>
-              <w:tab w:val="right" w:leader="dot" w:pos="9111"/>
-            </w:tabs>
-            <w:rPr>
-              <w:rFonts w:asciiTheme="minorHAnsi" w:eastAsiaTheme="minorEastAsia" w:hAnsiTheme="minorHAnsi" w:cstheme="minorBidi"/>
-              <w:noProof/>
-              <w:color w:val="auto"/>
-              <w:kern w:val="2"/>
-              <w:lang w:val="es-419" w:eastAsia="es-419"/>
-              <w14:ligatures w14:val="standardContextual"/>
-            </w:rPr>
-          </w:pPr>
-          <w:hyperlink w:anchor="_Toc182434918" w:history="1">
-            <w:r>
-              <w:rPr>
-                <w:rStyle w:val="Hipervnculo"/>
-                <w:rFonts w:eastAsiaTheme="majorEastAsia"/>
-                <w:noProof/>
-              </w:rPr>
-              <w:t>6.18</w:t>
-            </w:r>
-            <w:r>
-              <w:rPr>
-                <w:rFonts w:asciiTheme="minorHAnsi" w:eastAsiaTheme="minorEastAsia" w:hAnsiTheme="minorHAnsi" w:cstheme="minorBidi"/>
-                <w:noProof/>
-                <w:color w:val="auto"/>
-                <w:kern w:val="2"/>
-                <w:lang w:val="es-419" w:eastAsia="es-419"/>
-                <w14:ligatures w14:val="standardContextual"/>
-              </w:rPr>
-              <w:tab/>
-            </w:r>
-            <w:r>
-              <w:rPr>
-                <w:rStyle w:val="Hipervnculo"/>
-                <w:rFonts w:eastAsiaTheme="majorEastAsia"/>
-                <w:noProof/>
-              </w:rPr>
-              <w:t>Interfaces de entrada.</w:t>
-            </w:r>
-            <w:r>
-              <w:rPr>
-                <w:noProof/>
-                <w:webHidden/>
-              </w:rPr>
-              <w:tab/>
-            </w:r>
-            <w:r>
-              <w:rPr>
-                <w:noProof/>
-                <w:webHidden/>
-              </w:rPr>
-              <w:fldChar w:fldCharType="begin"/>
-            </w:r>
-            <w:r>
-              <w:rPr>
-                <w:noProof/>
-                <w:webHidden/>
-              </w:rPr>
-              <w:instrText xml:space="preserve"> PAGEREF _Toc182434918 \h </w:instrText>
-            </w:r>
-            <w:r>
-              <w:rPr>
-                <w:noProof/>
-                <w:webHidden/>
-              </w:rPr>
-            </w:r>
-            <w:r>
-              <w:rPr>
-                <w:noProof/>
-                <w:webHidden/>
-              </w:rPr>
-              <w:fldChar w:fldCharType="separate"/>
-            </w:r>
-            <w:r>
-              <w:rPr>
-                <w:noProof/>
-                <w:webHidden/>
-              </w:rPr>
-              <w:t>8</w:t>
-            </w:r>
-            <w:r>
-              <w:rPr>
-                <w:noProof/>
-                <w:webHidden/>
-              </w:rPr>
-              <w:fldChar w:fldCharType="end"/>
-            </w:r>
-          </w:hyperlink>
-        </w:p>
-        <w:p>
-          <w:pPr>
-            <w:pStyle w:val="TDC2"/>
-            <w:tabs>
-              <w:tab w:val="left" w:pos="960"/>
-              <w:tab w:val="right" w:leader="dot" w:pos="9111"/>
-            </w:tabs>
-            <w:rPr>
-              <w:rFonts w:asciiTheme="minorHAnsi" w:eastAsiaTheme="minorEastAsia" w:hAnsiTheme="minorHAnsi" w:cstheme="minorBidi"/>
-              <w:noProof/>
-              <w:color w:val="auto"/>
-              <w:kern w:val="2"/>
-              <w:lang w:val="es-419" w:eastAsia="es-419"/>
-              <w14:ligatures w14:val="standardContextual"/>
-            </w:rPr>
-          </w:pPr>
-          <w:hyperlink w:anchor="_Toc182434919" w:history="1">
-            <w:r>
-              <w:rPr>
-                <w:rStyle w:val="Hipervnculo"/>
-                <w:rFonts w:eastAsiaTheme="majorEastAsia"/>
-                <w:noProof/>
-              </w:rPr>
-              <w:t>6.19</w:t>
-            </w:r>
-            <w:r>
-              <w:rPr>
-                <w:rFonts w:asciiTheme="minorHAnsi" w:eastAsiaTheme="minorEastAsia" w:hAnsiTheme="minorHAnsi" w:cstheme="minorBidi"/>
-                <w:noProof/>
-                <w:color w:val="auto"/>
-                <w:kern w:val="2"/>
-                <w:lang w:val="es-419" w:eastAsia="es-419"/>
-                <w14:ligatures w14:val="standardContextual"/>
-              </w:rPr>
-              <w:tab/>
-            </w:r>
-            <w:r>
-              <w:rPr>
-                <w:rStyle w:val="Hipervnculo"/>
-                <w:rFonts w:eastAsiaTheme="majorEastAsia"/>
-                <w:noProof/>
-              </w:rPr>
-              <w:t>Interfaces de salida.</w:t>
-            </w:r>
-            <w:r>
-              <w:rPr>
-                <w:noProof/>
-                <w:webHidden/>
-              </w:rPr>
-              <w:tab/>
-            </w:r>
-            <w:r>
-              <w:rPr>
-                <w:noProof/>
-                <w:webHidden/>
-              </w:rPr>
-              <w:fldChar w:fldCharType="begin"/>
-            </w:r>
-            <w:r>
-              <w:rPr>
-                <w:noProof/>
-                <w:webHidden/>
-              </w:rPr>
-              <w:instrText xml:space="preserve"> PAGEREF _Toc182434919 \h </w:instrText>
-            </w:r>
-            <w:r>
-              <w:rPr>
-                <w:noProof/>
-                <w:webHidden/>
-              </w:rPr>
-            </w:r>
-            <w:r>
-              <w:rPr>
-                <w:noProof/>
-                <w:webHidden/>
-              </w:rPr>
-              <w:fldChar w:fldCharType="separate"/>
-            </w:r>
-            <w:r>
-              <w:rPr>
-                <w:noProof/>
-                <w:webHidden/>
-              </w:rPr>
-              <w:t>8</w:t>
-            </w:r>
-            <w:r>
-              <w:rPr>
-                <w:noProof/>
-                <w:webHidden/>
-              </w:rPr>
-              <w:fldChar w:fldCharType="end"/>
-            </w:r>
-          </w:hyperlink>
-        </w:p>
-        <w:p>
-          <w:pPr>
-            <w:pStyle w:val="TDC2"/>
-            <w:tabs>
-              <w:tab w:val="left" w:pos="960"/>
-              <w:tab w:val="right" w:leader="dot" w:pos="9111"/>
-            </w:tabs>
-            <w:rPr>
-              <w:rFonts w:asciiTheme="minorHAnsi" w:eastAsiaTheme="minorEastAsia" w:hAnsiTheme="minorHAnsi" w:cstheme="minorBidi"/>
-              <w:noProof/>
-              <w:color w:val="auto"/>
-              <w:kern w:val="2"/>
-              <w:lang w:val="es-419" w:eastAsia="es-419"/>
-              <w14:ligatures w14:val="standardContextual"/>
-            </w:rPr>
-          </w:pPr>
-          <w:hyperlink w:anchor="_Toc182434920" w:history="1">
-            <w:r>
-              <w:rPr>
-                <w:rStyle w:val="Hipervnculo"/>
-                <w:rFonts w:eastAsiaTheme="majorEastAsia"/>
-                <w:noProof/>
-              </w:rPr>
-              <w:t>6.20</w:t>
-            </w:r>
-            <w:r>
-              <w:rPr>
-                <w:rFonts w:asciiTheme="minorHAnsi" w:eastAsiaTheme="minorEastAsia" w:hAnsiTheme="minorHAnsi" w:cstheme="minorBidi"/>
-                <w:noProof/>
-                <w:color w:val="auto"/>
-                <w:kern w:val="2"/>
-                <w:lang w:val="es-419" w:eastAsia="es-419"/>
-                <w14:ligatures w14:val="standardContextual"/>
-              </w:rPr>
-              <w:tab/>
-            </w:r>
-            <w:r>
-              <w:rPr>
-                <w:rStyle w:val="Hipervnculo"/>
-                <w:rFonts w:eastAsiaTheme="majorEastAsia"/>
-                <w:noProof/>
-              </w:rPr>
-              <w:t>Código del sistema (el código más importante de su sistema).</w:t>
-            </w:r>
-            <w:r>
-              <w:rPr>
-                <w:noProof/>
-                <w:webHidden/>
-              </w:rPr>
-              <w:tab/>
-            </w:r>
-            <w:r>
-              <w:rPr>
-                <w:noProof/>
-                <w:webHidden/>
-              </w:rPr>
-              <w:fldChar w:fldCharType="begin"/>
-            </w:r>
-            <w:r>
-              <w:rPr>
-                <w:noProof/>
-                <w:webHidden/>
-              </w:rPr>
-              <w:instrText xml:space="preserve"> PAGEREF _Toc182434920 \h </w:instrText>
-            </w:r>
-            <w:r>
-              <w:rPr>
-                <w:noProof/>
-                <w:webHidden/>
-              </w:rPr>
-            </w:r>
-            <w:r>
-              <w:rPr>
-                <w:noProof/>
-                <w:webHidden/>
-              </w:rPr>
-              <w:fldChar w:fldCharType="separate"/>
-            </w:r>
-            <w:r>
-              <w:rPr>
-                <w:noProof/>
-                <w:webHidden/>
-              </w:rPr>
-              <w:t>8</w:t>
-            </w:r>
-            <w:r>
-              <w:rPr>
-                <w:noProof/>
-                <w:webHidden/>
-              </w:rPr>
-              <w:fldChar w:fldCharType="end"/>
-            </w:r>
-          </w:hyperlink>
-        </w:p>
-        <w:p>
-          <w:pPr>
-            <w:pStyle w:val="TDC2"/>
-            <w:tabs>
-              <w:tab w:val="left" w:pos="960"/>
-              <w:tab w:val="right" w:leader="dot" w:pos="9111"/>
-            </w:tabs>
-            <w:rPr>
-              <w:rFonts w:asciiTheme="minorHAnsi" w:eastAsiaTheme="minorEastAsia" w:hAnsiTheme="minorHAnsi" w:cstheme="minorBidi"/>
-              <w:noProof/>
-              <w:color w:val="auto"/>
-              <w:kern w:val="2"/>
-              <w:lang w:val="es-419" w:eastAsia="es-419"/>
-              <w14:ligatures w14:val="standardContextual"/>
-            </w:rPr>
-          </w:pPr>
-          <w:hyperlink w:anchor="_Toc182434921" w:history="1">
-            <w:r>
-              <w:rPr>
-                <w:rStyle w:val="Hipervnculo"/>
-                <w:rFonts w:eastAsiaTheme="majorEastAsia"/>
-                <w:noProof/>
-              </w:rPr>
-              <w:t>6.21</w:t>
-            </w:r>
-            <w:r>
-              <w:rPr>
-                <w:rFonts w:asciiTheme="minorHAnsi" w:eastAsiaTheme="minorEastAsia" w:hAnsiTheme="minorHAnsi" w:cstheme="minorBidi"/>
-                <w:noProof/>
-                <w:color w:val="auto"/>
-                <w:kern w:val="2"/>
-                <w:lang w:val="es-419" w:eastAsia="es-419"/>
-                <w14:ligatures w14:val="standardContextual"/>
-              </w:rPr>
-              <w:tab/>
-            </w:r>
-            <w:r>
-              <w:rPr>
-                <w:rStyle w:val="Hipervnculo"/>
-                <w:rFonts w:eastAsiaTheme="majorEastAsia"/>
-                <w:noProof/>
-              </w:rPr>
-              <w:t>Aplicar los elementos fundamentales de la oferta y la demanda de bienes y servicios a los hechos y fenómenos económicos vigentes en el país que permita formular sus leyes y comprender sus resultados.</w:t>
-            </w:r>
-            <w:r>
-              <w:rPr>
-                <w:noProof/>
-                <w:webHidden/>
-              </w:rPr>
-              <w:tab/>
-            </w:r>
-            <w:r>
-              <w:rPr>
-                <w:noProof/>
-                <w:webHidden/>
-              </w:rPr>
-              <w:fldChar w:fldCharType="begin"/>
-            </w:r>
-            <w:r>
-              <w:rPr>
-                <w:noProof/>
-                <w:webHidden/>
-              </w:rPr>
-              <w:instrText xml:space="preserve"> PAGEREF _Toc182434921 \h </w:instrText>
-            </w:r>
-            <w:r>
-              <w:rPr>
-                <w:noProof/>
-                <w:webHidden/>
-              </w:rPr>
-            </w:r>
-            <w:r>
-              <w:rPr>
-                <w:noProof/>
-                <w:webHidden/>
-              </w:rPr>
-              <w:fldChar w:fldCharType="separate"/>
-            </w:r>
-            <w:r>
-              <w:rPr>
-                <w:noProof/>
-                <w:webHidden/>
-              </w:rPr>
-              <w:t>8</w:t>
-            </w:r>
-            <w:r>
-              <w:rPr>
-                <w:noProof/>
-                <w:webHidden/>
-              </w:rPr>
-              <w:fldChar w:fldCharType="end"/>
-            </w:r>
-          </w:hyperlink>
-        </w:p>
-        <w:p>
-          <w:pPr>
-            <w:pStyle w:val="TDC2"/>
-            <w:tabs>
-              <w:tab w:val="left" w:pos="960"/>
-              <w:tab w:val="right" w:leader="dot" w:pos="9111"/>
-            </w:tabs>
-            <w:rPr>
-              <w:rFonts w:asciiTheme="minorHAnsi" w:eastAsiaTheme="minorEastAsia" w:hAnsiTheme="minorHAnsi" w:cstheme="minorBidi"/>
-              <w:noProof/>
-              <w:color w:val="auto"/>
-              <w:kern w:val="2"/>
-              <w:lang w:val="es-419" w:eastAsia="es-419"/>
-              <w14:ligatures w14:val="standardContextual"/>
-            </w:rPr>
-          </w:pPr>
-          <w:hyperlink w:anchor="_Toc182434922" w:history="1">
-            <w:r>
-              <w:rPr>
-                <w:rStyle w:val="Hipervnculo"/>
-                <w:rFonts w:eastAsiaTheme="majorEastAsia"/>
-                <w:noProof/>
-              </w:rPr>
-              <w:t>6.22</w:t>
-            </w:r>
-            <w:r>
-              <w:rPr>
-                <w:rFonts w:asciiTheme="minorHAnsi" w:eastAsiaTheme="minorEastAsia" w:hAnsiTheme="minorHAnsi" w:cstheme="minorBidi"/>
-                <w:noProof/>
-                <w:color w:val="auto"/>
-                <w:kern w:val="2"/>
-                <w:lang w:val="es-419" w:eastAsia="es-419"/>
-                <w14:ligatures w14:val="standardContextual"/>
-              </w:rPr>
-              <w:tab/>
-            </w:r>
-            <w:r>
-              <w:rPr>
-                <w:rStyle w:val="Hipervnculo"/>
-                <w:rFonts w:eastAsiaTheme="majorEastAsia"/>
-                <w:noProof/>
-              </w:rPr>
-              <w:t>Determinar el equilibrio microeconómico entre los componentes de ingresos y gastos de una entidad económica.</w:t>
-            </w:r>
-            <w:r>
-              <w:rPr>
-                <w:noProof/>
-                <w:webHidden/>
-              </w:rPr>
-              <w:tab/>
-            </w:r>
-            <w:r>
-              <w:rPr>
-                <w:noProof/>
-                <w:webHidden/>
-              </w:rPr>
-              <w:fldChar w:fldCharType="begin"/>
-            </w:r>
-            <w:r>
-              <w:rPr>
-                <w:noProof/>
-                <w:webHidden/>
-              </w:rPr>
-              <w:instrText xml:space="preserve"> PAGEREF _Toc182434922 \h </w:instrText>
-            </w:r>
-            <w:r>
-              <w:rPr>
-                <w:noProof/>
-                <w:webHidden/>
-              </w:rPr>
-            </w:r>
-            <w:r>
-              <w:rPr>
-                <w:noProof/>
-                <w:webHidden/>
-              </w:rPr>
-              <w:fldChar w:fldCharType="separate"/>
-            </w:r>
-            <w:r>
-              <w:rPr>
-                <w:noProof/>
-                <w:webHidden/>
-              </w:rPr>
-              <w:t>8</w:t>
-            </w:r>
-            <w:r>
-              <w:rPr>
-                <w:noProof/>
-                <w:webHidden/>
-              </w:rPr>
-              <w:fldChar w:fldCharType="end"/>
-            </w:r>
-          </w:hyperlink>
-        </w:p>
-        <w:p>
-          <w:pPr>
-            <w:pStyle w:val="TDC2"/>
-            <w:tabs>
-              <w:tab w:val="left" w:pos="960"/>
-              <w:tab w:val="right" w:leader="dot" w:pos="9111"/>
-            </w:tabs>
-            <w:rPr>
-              <w:rFonts w:asciiTheme="minorHAnsi" w:eastAsiaTheme="minorEastAsia" w:hAnsiTheme="minorHAnsi" w:cstheme="minorBidi"/>
-              <w:noProof/>
-              <w:color w:val="auto"/>
-              <w:kern w:val="2"/>
-              <w:lang w:val="es-419" w:eastAsia="es-419"/>
-              <w14:ligatures w14:val="standardContextual"/>
-            </w:rPr>
-          </w:pPr>
-          <w:hyperlink w:anchor="_Toc182434923" w:history="1">
-            <w:r>
-              <w:rPr>
-                <w:rStyle w:val="Hipervnculo"/>
-                <w:rFonts w:eastAsiaTheme="majorEastAsia"/>
-                <w:noProof/>
-              </w:rPr>
-              <w:t>6.23</w:t>
-            </w:r>
-            <w:r>
-              <w:rPr>
-                <w:rFonts w:asciiTheme="minorHAnsi" w:eastAsiaTheme="minorEastAsia" w:hAnsiTheme="minorHAnsi" w:cstheme="minorBidi"/>
-                <w:noProof/>
-                <w:color w:val="auto"/>
-                <w:kern w:val="2"/>
-                <w:lang w:val="es-419" w:eastAsia="es-419"/>
-                <w14:ligatures w14:val="standardContextual"/>
-              </w:rPr>
-              <w:tab/>
-            </w:r>
-            <w:r>
-              <w:rPr>
-                <w:rStyle w:val="Hipervnculo"/>
-                <w:rFonts w:eastAsiaTheme="majorEastAsia"/>
-                <w:noProof/>
-              </w:rPr>
-              <w:t>Establecer la sensibilidad de la permanencia de las cantidades por adquirir o producir ante una elevación o disminución del precio de los bienes o servicios básicos.</w:t>
-            </w:r>
-            <w:r>
-              <w:rPr>
-                <w:noProof/>
-                <w:webHidden/>
-              </w:rPr>
-              <w:tab/>
-            </w:r>
-            <w:r>
-              <w:rPr>
-                <w:noProof/>
-                <w:webHidden/>
-              </w:rPr>
-              <w:fldChar w:fldCharType="begin"/>
-            </w:r>
-            <w:r>
-              <w:rPr>
-                <w:noProof/>
-                <w:webHidden/>
-              </w:rPr>
-              <w:instrText xml:space="preserve"> PAGEREF _Toc182434923 \h </w:instrText>
-            </w:r>
-            <w:r>
-              <w:rPr>
-                <w:noProof/>
-                <w:webHidden/>
-              </w:rPr>
-            </w:r>
-            <w:r>
-              <w:rPr>
-                <w:noProof/>
-                <w:webHidden/>
-              </w:rPr>
-              <w:fldChar w:fldCharType="separate"/>
-            </w:r>
-            <w:r>
-              <w:rPr>
-                <w:noProof/>
-                <w:webHidden/>
-              </w:rPr>
-              <w:t>8</w:t>
-            </w:r>
-            <w:r>
-              <w:rPr>
-                <w:noProof/>
-                <w:webHidden/>
-              </w:rPr>
-              <w:fldChar w:fldCharType="end"/>
-            </w:r>
-          </w:hyperlink>
-        </w:p>
-        <w:p>
-          <w:pPr>
-            <w:pStyle w:val="TDC1"/>
-            <w:tabs>
-              <w:tab w:val="left" w:pos="480"/>
-              <w:tab w:val="right" w:leader="dot" w:pos="9111"/>
-            </w:tabs>
-            <w:rPr>
-              <w:rFonts w:asciiTheme="minorHAnsi" w:eastAsiaTheme="minorEastAsia" w:hAnsiTheme="minorHAnsi" w:cstheme="minorBidi"/>
-              <w:noProof/>
-              <w:color w:val="auto"/>
-              <w:kern w:val="2"/>
-              <w:lang w:val="es-419" w:eastAsia="es-419"/>
-              <w14:ligatures w14:val="standardContextual"/>
-            </w:rPr>
-          </w:pPr>
-          <w:hyperlink w:anchor="_Toc182434924" w:history="1">
-            <w:r>
-              <w:rPr>
-                <w:rStyle w:val="Hipervnculo"/>
-                <w:rFonts w:eastAsia="Arial"/>
-                <w:noProof/>
-              </w:rPr>
-              <w:t>7</w:t>
-            </w:r>
-            <w:r>
-              <w:rPr>
-                <w:rFonts w:asciiTheme="minorHAnsi" w:eastAsiaTheme="minorEastAsia" w:hAnsiTheme="minorHAnsi" w:cstheme="minorBidi"/>
-                <w:noProof/>
-                <w:color w:val="auto"/>
-                <w:kern w:val="2"/>
-                <w:lang w:val="es-419" w:eastAsia="es-419"/>
-                <w14:ligatures w14:val="standardContextual"/>
-              </w:rPr>
-              <w:tab/>
-            </w:r>
-            <w:r>
-              <w:rPr>
-                <w:rStyle w:val="Hipervnculo"/>
-                <w:rFonts w:eastAsia="Arial"/>
-                <w:noProof/>
-              </w:rPr>
-              <w:t>COCLUSIONES Y RECOMENDACIONES</w:t>
-            </w:r>
-            <w:r>
-              <w:rPr>
-                <w:noProof/>
-                <w:webHidden/>
-              </w:rPr>
-              <w:tab/>
-            </w:r>
-            <w:r>
-              <w:rPr>
-                <w:noProof/>
-                <w:webHidden/>
-              </w:rPr>
-              <w:fldChar w:fldCharType="begin"/>
-            </w:r>
-            <w:r>
-              <w:rPr>
-                <w:noProof/>
-                <w:webHidden/>
-              </w:rPr>
-              <w:instrText xml:space="preserve"> PAGEREF _Toc182434924 \h </w:instrText>
-            </w:r>
-            <w:r>
-              <w:rPr>
-                <w:noProof/>
-                <w:webHidden/>
-              </w:rPr>
-            </w:r>
-            <w:r>
-              <w:rPr>
-                <w:noProof/>
-                <w:webHidden/>
-              </w:rPr>
-              <w:fldChar w:fldCharType="separate"/>
-            </w:r>
-            <w:r>
-              <w:rPr>
-                <w:noProof/>
-                <w:webHidden/>
-              </w:rPr>
-              <w:t>8</w:t>
-            </w:r>
-            <w:r>
-              <w:rPr>
-                <w:noProof/>
-                <w:webHidden/>
-              </w:rPr>
-              <w:fldChar w:fldCharType="end"/>
-            </w:r>
-          </w:hyperlink>
-        </w:p>
-        <w:p>
-          <w:pPr>
-            <w:pStyle w:val="TDC1"/>
-            <w:tabs>
-              <w:tab w:val="left" w:pos="480"/>
-              <w:tab w:val="right" w:leader="dot" w:pos="9111"/>
-            </w:tabs>
-            <w:rPr>
-              <w:rFonts w:asciiTheme="minorHAnsi" w:eastAsiaTheme="minorEastAsia" w:hAnsiTheme="minorHAnsi" w:cstheme="minorBidi"/>
-              <w:noProof/>
-              <w:color w:val="auto"/>
-              <w:kern w:val="2"/>
-              <w:lang w:val="es-419" w:eastAsia="es-419"/>
-              <w14:ligatures w14:val="standardContextual"/>
-            </w:rPr>
-          </w:pPr>
-          <w:hyperlink w:anchor="_Toc182434925" w:history="1">
-            <w:r>
-              <w:rPr>
-                <w:rStyle w:val="Hipervnculo"/>
-                <w:rFonts w:eastAsiaTheme="majorEastAsia"/>
-                <w:noProof/>
-              </w:rPr>
-              <w:t>8</w:t>
-            </w:r>
-            <w:r>
-              <w:rPr>
-                <w:rFonts w:asciiTheme="minorHAnsi" w:eastAsiaTheme="minorEastAsia" w:hAnsiTheme="minorHAnsi" w:cstheme="minorBidi"/>
-                <w:noProof/>
-                <w:color w:val="auto"/>
-                <w:kern w:val="2"/>
-                <w:lang w:val="es-419" w:eastAsia="es-419"/>
-                <w14:ligatures w14:val="standardContextual"/>
-              </w:rPr>
-              <w:tab/>
-            </w:r>
-            <w:r>
-              <w:rPr>
-                <w:rStyle w:val="Hipervnculo"/>
-                <w:rFonts w:eastAsiaTheme="majorEastAsia"/>
-                <w:noProof/>
-                <w:lang w:val="es-MX"/>
-              </w:rPr>
-              <w:t>BIBLIOGRAFÍA</w:t>
-            </w:r>
-            <w:r>
-              <w:rPr>
-                <w:noProof/>
-                <w:webHidden/>
-              </w:rPr>
-              <w:tab/>
-            </w:r>
-            <w:r>
-              <w:rPr>
-                <w:noProof/>
-                <w:webHidden/>
-              </w:rPr>
-              <w:fldChar w:fldCharType="begin"/>
-            </w:r>
-            <w:r>
-              <w:rPr>
-                <w:noProof/>
-                <w:webHidden/>
-              </w:rPr>
-              <w:instrText xml:space="preserve"> PAGEREF _Toc182434925 \h </w:instrText>
-            </w:r>
-            <w:r>
-              <w:rPr>
-                <w:noProof/>
-                <w:webHidden/>
-              </w:rPr>
-            </w:r>
-            <w:r>
-              <w:rPr>
-                <w:noProof/>
-                <w:webHidden/>
-              </w:rPr>
-              <w:fldChar w:fldCharType="separate"/>
-            </w:r>
-            <w:r>
-              <w:rPr>
-                <w:noProof/>
-                <w:webHidden/>
-              </w:rPr>
-              <w:t>8</w:t>
+              <w:t>12</w:t>
             </w:r>
             <w:r>
               <w:rPr>
@@ -4746,7 +5432,7 @@
           <w:rFonts w:eastAsia="Arial"/>
         </w:rPr>
       </w:pPr>
-      <w:bookmarkStart w:id="2" w:name="_Toc182434886"/>
+      <w:bookmarkStart w:id="2" w:name="_Toc182436869"/>
       <w:r>
         <w:rPr>
           <w:rFonts w:eastAsia="Arial"/>
@@ -4765,7 +5451,7 @@
           <w:caps w:val="0"/>
         </w:rPr>
       </w:pPr>
-      <w:bookmarkStart w:id="3" w:name="_Toc182434887"/>
+      <w:bookmarkStart w:id="3" w:name="_Toc182436870"/>
       <w:r>
         <w:rPr>
           <w:rFonts w:eastAsia="Arial"/>
@@ -4976,7 +5662,7 @@
           <w:caps w:val="0"/>
         </w:rPr>
       </w:pPr>
-      <w:bookmarkStart w:id="4" w:name="_Toc182434888"/>
+      <w:bookmarkStart w:id="4" w:name="_Toc182436871"/>
       <w:r>
         <w:rPr>
           <w:rFonts w:eastAsia="Arial"/>
@@ -4993,7 +5679,7 @@
           <w:rFonts w:eastAsia="Arial"/>
         </w:rPr>
       </w:pPr>
-      <w:bookmarkStart w:id="5" w:name="_Toc182434889"/>
+      <w:bookmarkStart w:id="5" w:name="_Toc182436872"/>
       <w:r>
         <w:rPr>
           <w:rFonts w:eastAsia="Arial"/>
@@ -5015,7 +5701,7 @@
           <w:rFonts w:eastAsia="Arial"/>
         </w:rPr>
       </w:pPr>
-      <w:bookmarkStart w:id="6" w:name="_Toc182434890"/>
+      <w:bookmarkStart w:id="6" w:name="_Toc182436873"/>
       <w:r>
         <w:rPr>
           <w:rFonts w:eastAsia="Arial"/>
@@ -5050,7 +5736,7 @@
           <w:rFonts w:eastAsia="Arial"/>
         </w:rPr>
       </w:pPr>
-      <w:bookmarkStart w:id="7" w:name="_Toc182434891"/>
+      <w:bookmarkStart w:id="7" w:name="_Toc182436874"/>
       <w:r>
         <w:rPr>
           <w:rFonts w:eastAsia="Arial"/>
@@ -5085,7 +5771,7 @@
           <w:rFonts w:eastAsia="Arial"/>
         </w:rPr>
       </w:pPr>
-      <w:bookmarkStart w:id="8" w:name="_Toc182434892"/>
+      <w:bookmarkStart w:id="8" w:name="_Toc182436875"/>
       <w:r>
         <w:rPr>
           <w:rFonts w:eastAsia="Arial"/>
@@ -5127,7 +5813,7 @@
           <w:rFonts w:eastAsia="Arial"/>
         </w:rPr>
       </w:pPr>
-      <w:bookmarkStart w:id="9" w:name="_Toc182434893"/>
+      <w:bookmarkStart w:id="9" w:name="_Toc182436876"/>
       <w:r>
         <w:rPr>
           <w:rFonts w:eastAsia="Arial"/>
@@ -7229,7 +7915,7 @@
           <w:rFonts w:eastAsia="Arial"/>
         </w:rPr>
       </w:pPr>
-      <w:bookmarkStart w:id="11" w:name="_Toc182434894"/>
+      <w:bookmarkStart w:id="11" w:name="_Toc182436877"/>
       <w:r>
         <w:rPr>
           <w:rFonts w:eastAsia="Arial"/>
@@ -7271,7 +7957,7 @@
           <w:rFonts w:eastAsia="Arial"/>
         </w:rPr>
       </w:pPr>
-      <w:bookmarkStart w:id="12" w:name="_Toc182434895"/>
+      <w:bookmarkStart w:id="12" w:name="_Toc182436878"/>
       <w:r>
         <w:rPr>
           <w:rFonts w:eastAsia="Arial"/>
@@ -7287,7 +7973,7 @@
           <w:rFonts w:eastAsia="Arial"/>
         </w:rPr>
       </w:pPr>
-      <w:bookmarkStart w:id="13" w:name="_Toc182434896"/>
+      <w:bookmarkStart w:id="13" w:name="_Toc182436879"/>
       <w:r>
         <w:rPr>
           <w:rFonts w:eastAsia="Arial"/>
@@ -7388,7 +8074,7 @@
           <w:rFonts w:eastAsia="Arial"/>
         </w:rPr>
       </w:pPr>
-      <w:bookmarkStart w:id="14" w:name="_Toc182434897"/>
+      <w:bookmarkStart w:id="14" w:name="_Toc182436880"/>
       <w:r>
         <w:rPr>
           <w:rFonts w:eastAsia="Arial"/>
@@ -7645,7 +8331,7 @@
           <w:rFonts w:eastAsia="Arial"/>
         </w:rPr>
       </w:pPr>
-      <w:bookmarkStart w:id="15" w:name="_Toc182434898"/>
+      <w:bookmarkStart w:id="15" w:name="_Toc182436881"/>
       <w:r>
         <w:rPr>
           <w:rFonts w:eastAsia="Arial"/>
@@ -7706,7 +8392,7 @@
           <w:caps w:val="0"/>
         </w:rPr>
       </w:pPr>
-      <w:bookmarkStart w:id="16" w:name="_Toc182434899"/>
+      <w:bookmarkStart w:id="16" w:name="_Toc182436882"/>
       <w:r>
         <w:rPr>
           <w:rFonts w:eastAsia="Arial"/>
@@ -7723,12 +8409,14 @@
           <w:rFonts w:eastAsia="Arial"/>
         </w:rPr>
       </w:pPr>
+      <w:bookmarkStart w:id="17" w:name="_Toc182436883"/>
       <w:r>
         <w:rPr>
           <w:rFonts w:eastAsia="Arial"/>
         </w:rPr>
         <w:t>Recepción de Productos</w:t>
       </w:r>
+      <w:bookmarkEnd w:id="17"/>
     </w:p>
     <w:p>
       <w:pPr>
@@ -7750,12 +8438,14 @@
           <w:rFonts w:eastAsia="Arial"/>
         </w:rPr>
       </w:pPr>
+      <w:bookmarkStart w:id="18" w:name="_Toc182436884"/>
       <w:r>
         <w:rPr>
           <w:rFonts w:eastAsia="Arial"/>
         </w:rPr>
         <w:t>Gestión de Proveedores</w:t>
       </w:r>
+      <w:bookmarkEnd w:id="18"/>
     </w:p>
     <w:p>
       <w:pPr>
@@ -7777,12 +8467,14 @@
           <w:rFonts w:eastAsia="Arial"/>
         </w:rPr>
       </w:pPr>
+      <w:bookmarkStart w:id="19" w:name="_Toc182436885"/>
       <w:r>
         <w:rPr>
           <w:rFonts w:eastAsia="Arial"/>
         </w:rPr>
         <w:t>Control de Inventarios</w:t>
       </w:r>
+      <w:bookmarkEnd w:id="19"/>
     </w:p>
     <w:p>
       <w:pPr>
@@ -7804,6 +8496,7 @@
           <w:rFonts w:eastAsia="Arial"/>
         </w:rPr>
       </w:pPr>
+      <w:bookmarkStart w:id="20" w:name="_Toc182436886"/>
       <w:r>
         <w:rPr>
           <w:rFonts w:eastAsia="Arial"/>
@@ -7811,6 +8504,7 @@
         <w:lastRenderedPageBreak/>
         <w:t>Interfaz de Usuario</w:t>
       </w:r>
+      <w:bookmarkEnd w:id="20"/>
     </w:p>
     <w:p>
       <w:pPr>
@@ -7832,12 +8526,14 @@
           <w:rFonts w:eastAsia="Arial"/>
         </w:rPr>
       </w:pPr>
+      <w:bookmarkStart w:id="21" w:name="_Toc182436887"/>
       <w:r>
         <w:rPr>
           <w:rFonts w:eastAsia="Arial"/>
         </w:rPr>
         <w:t>Reportes y Análisis</w:t>
       </w:r>
+      <w:bookmarkEnd w:id="21"/>
     </w:p>
     <w:p>
       <w:pPr>
@@ -7859,12 +8555,14 @@
           <w:rFonts w:eastAsia="Arial"/>
         </w:rPr>
       </w:pPr>
+      <w:bookmarkStart w:id="22" w:name="_Toc182436888"/>
       <w:r>
         <w:rPr>
           <w:rFonts w:eastAsia="Arial"/>
         </w:rPr>
         <w:t>Actualización</w:t>
       </w:r>
+      <w:bookmarkEnd w:id="22"/>
     </w:p>
     <w:p>
       <w:pPr>
@@ -7886,12 +8584,14 @@
           <w:rFonts w:eastAsia="Arial"/>
         </w:rPr>
       </w:pPr>
+      <w:bookmarkStart w:id="23" w:name="_Toc182436889"/>
       <w:r>
         <w:rPr>
           <w:rFonts w:eastAsia="Arial"/>
         </w:rPr>
         <w:t>Limitaciones</w:t>
       </w:r>
+      <w:bookmarkEnd w:id="23"/>
     </w:p>
     <w:p>
       <w:pPr>
@@ -7936,7 +8636,7 @@
           <w:rFonts w:eastAsia="Arial"/>
         </w:rPr>
       </w:pPr>
-      <w:bookmarkStart w:id="17" w:name="_Toc182434900"/>
+      <w:bookmarkStart w:id="24" w:name="_Toc182436890"/>
       <w:r>
         <w:rPr>
           <w:rFonts w:eastAsia="Arial"/>
@@ -7944,105 +8644,35 @@
         </w:rPr>
         <w:lastRenderedPageBreak/>
         <w:t>INGENIERÍA DEL PROYECTO</w:t>
-      </w:r>
-      <w:bookmarkEnd w:id="17"/>
-    </w:p>
-    <w:p>
-      <w:pPr>
-        <w:pStyle w:val="Ttulo2"/>
-        <w:rPr>
-          <w:rFonts w:eastAsia="Arial"/>
-        </w:rPr>
-      </w:pPr>
-      <w:bookmarkStart w:id="18" w:name="_Toc182434901"/>
-      <w:r>
-        <w:rPr>
-          <w:rFonts w:eastAsia="Arial"/>
-        </w:rPr>
-        <w:t>Identificación de necesidades</w:t>
-      </w:r>
-      <w:bookmarkEnd w:id="18"/>
-    </w:p>
-    <w:p>
-      <w:pPr>
-        <w:pStyle w:val="Ttulo2"/>
-        <w:rPr>
-          <w:color w:val="auto"/>
-        </w:rPr>
-      </w:pPr>
-      <w:bookmarkStart w:id="19" w:name="_Toc182434902"/>
-      <w:r>
-        <w:t>Identificación de los requisitos.</w:t>
-      </w:r>
-      <w:bookmarkEnd w:id="19"/>
-    </w:p>
-    <w:p>
-      <w:pPr>
-        <w:pStyle w:val="Ttulo2"/>
-      </w:pPr>
-      <w:bookmarkStart w:id="20" w:name="_Toc182434903"/>
-      <w:r>
-        <w:t>Caracterización de la solución.</w:t>
-      </w:r>
-      <w:bookmarkEnd w:id="20"/>
-    </w:p>
-    <w:p>
-      <w:pPr>
-        <w:pStyle w:val="Ttulo2"/>
-      </w:pPr>
-      <w:bookmarkStart w:id="21" w:name="_Toc182434904"/>
-      <w:r>
-        <w:t>Evaluación de las soluciones.</w:t>
-      </w:r>
-      <w:bookmarkEnd w:id="21"/>
-    </w:p>
-    <w:p>
-      <w:pPr>
-        <w:pStyle w:val="Ttulo2"/>
-      </w:pPr>
-      <w:bookmarkStart w:id="22" w:name="_Toc182434905"/>
-      <w:r>
-        <w:t>Matriz de Requisitos del sistema.</w:t>
-      </w:r>
-      <w:bookmarkEnd w:id="22"/>
-    </w:p>
-    <w:p>
-      <w:pPr>
-        <w:pStyle w:val="Ttulo2"/>
-      </w:pPr>
-      <w:bookmarkStart w:id="23" w:name="_Toc182434906"/>
-      <w:r>
-        <w:t>Diagramas FFBD, Casos de Uso, EDT del Sistema.</w:t>
-      </w:r>
-      <w:bookmarkEnd w:id="23"/>
-    </w:p>
-    <w:p>
-      <w:pPr>
-        <w:pStyle w:val="Ttulo2"/>
-      </w:pPr>
-      <w:bookmarkStart w:id="24" w:name="_Toc182434907"/>
-      <w:r>
-        <w:t>Diseño conceptual de la Base de Datos.</w:t>
       </w:r>
       <w:bookmarkEnd w:id="24"/>
     </w:p>
     <w:p>
       <w:pPr>
         <w:pStyle w:val="Ttulo2"/>
-      </w:pPr>
-      <w:bookmarkStart w:id="25" w:name="_Toc182434908"/>
-      <w:r>
-        <w:t>Diseño Lógico de la Base de Datos.</w:t>
+        <w:rPr>
+          <w:rFonts w:eastAsia="Arial"/>
+        </w:rPr>
+      </w:pPr>
+      <w:bookmarkStart w:id="25" w:name="_Toc182436891"/>
+      <w:r>
+        <w:rPr>
+          <w:rFonts w:eastAsia="Arial"/>
+        </w:rPr>
+        <w:t>Identificación de necesidades</w:t>
       </w:r>
       <w:bookmarkEnd w:id="25"/>
     </w:p>
     <w:p>
       <w:pPr>
         <w:pStyle w:val="Ttulo2"/>
-      </w:pPr>
-      <w:bookmarkStart w:id="26" w:name="_Toc182434909"/>
-      <w:r>
-        <w:t>Diseño Físico de la Base de Datos.</w:t>
+        <w:rPr>
+          <w:color w:val="auto"/>
+        </w:rPr>
+      </w:pPr>
+      <w:bookmarkStart w:id="26" w:name="_Toc182436892"/>
+      <w:r>
+        <w:t>Identificación de los requisitos.</w:t>
       </w:r>
       <w:bookmarkEnd w:id="26"/>
     </w:p>
@@ -8050,9 +8680,9 @@
       <w:pPr>
         <w:pStyle w:val="Ttulo2"/>
       </w:pPr>
-      <w:bookmarkStart w:id="27" w:name="_Toc182434910"/>
-      <w:r>
-        <w:t>DML de Inserción de datos a las diferentes tablas de la Base de Datos.</w:t>
+      <w:bookmarkStart w:id="27" w:name="_Toc182436893"/>
+      <w:r>
+        <w:t>Caracterización de la solución.</w:t>
       </w:r>
       <w:bookmarkEnd w:id="27"/>
     </w:p>
@@ -8060,9 +8690,9 @@
       <w:pPr>
         <w:pStyle w:val="Ttulo2"/>
       </w:pPr>
-      <w:bookmarkStart w:id="28" w:name="_Toc182434911"/>
-      <w:r>
-        <w:t>DML de Selección a las diferentes tablas de la Base de Datos.</w:t>
+      <w:bookmarkStart w:id="28" w:name="_Toc182436894"/>
+      <w:r>
+        <w:t>Evaluación de las soluciones.</w:t>
       </w:r>
       <w:bookmarkEnd w:id="28"/>
     </w:p>
@@ -8070,9 +8700,9 @@
       <w:pPr>
         <w:pStyle w:val="Ttulo2"/>
       </w:pPr>
-      <w:bookmarkStart w:id="29" w:name="_Toc182434912"/>
-      <w:r>
-        <w:t>DML de Actualización a las diferentes tablas de la Base de Datos.</w:t>
+      <w:bookmarkStart w:id="29" w:name="_Toc182436895"/>
+      <w:r>
+        <w:t>Matriz de Requisitos del sistema.</w:t>
       </w:r>
       <w:bookmarkEnd w:id="29"/>
     </w:p>
@@ -8080,37 +8710,19 @@
       <w:pPr>
         <w:pStyle w:val="Ttulo2"/>
       </w:pPr>
-      <w:bookmarkStart w:id="30" w:name="_Toc182434913"/>
-      <w:r>
-        <w:rPr>
-          <w:color w:val="373A3C"/>
-        </w:rPr>
-        <w:t>Selección de la(s) estructuras de datos del sistema.</w:t>
+      <w:bookmarkStart w:id="30" w:name="_Toc182436896"/>
+      <w:r>
+        <w:t>Diagramas FFBD, Casos de Uso, EDT del Sistema.</w:t>
       </w:r>
       <w:bookmarkEnd w:id="30"/>
-      <w:r>
-        <w:rPr>
-          <w:color w:val="373A3C"/>
-        </w:rPr>
-        <w:t xml:space="preserve">  </w:t>
-      </w:r>
     </w:p>
     <w:p>
       <w:pPr>
         <w:pStyle w:val="Ttulo2"/>
       </w:pPr>
-      <w:bookmarkStart w:id="31" w:name="_Toc182434914"/>
-      <w:r>
-        <w:rPr>
-          <w:color w:val="373A3C"/>
-        </w:rPr>
-        <w:t>D</w:t>
-      </w:r>
-      <w:r>
-        <w:rPr>
-          <w:color w:val="373A3C"/>
-        </w:rPr>
-        <w:t>escripción de clases del sistema.</w:t>
+      <w:bookmarkStart w:id="31" w:name="_Toc182436897"/>
+      <w:r>
+        <w:t>Diseño conceptual de la Base de Datos.</w:t>
       </w:r>
       <w:bookmarkEnd w:id="31"/>
     </w:p>
@@ -8118,34 +8730,19 @@
       <w:pPr>
         <w:pStyle w:val="Ttulo2"/>
       </w:pPr>
-      <w:bookmarkStart w:id="32" w:name="_Toc182434915"/>
-      <w:r>
-        <w:rPr>
-          <w:color w:val="373A3C"/>
-        </w:rPr>
-        <w:t xml:space="preserve">Descripción de método de la </w:t>
-      </w:r>
-      <w:r>
-        <w:rPr>
-          <w:color w:val="373A3C"/>
-        </w:rPr>
-        <w:t>CLASE.</w:t>
+      <w:bookmarkStart w:id="32" w:name="_Toc182436898"/>
+      <w:r>
+        <w:t>Diseño Lógico de la Base de Datos.</w:t>
       </w:r>
       <w:bookmarkEnd w:id="32"/>
     </w:p>
     <w:p>
       <w:pPr>
         <w:pStyle w:val="Ttulo2"/>
-        <w:rPr>
-          <w:color w:val="373A3C"/>
-        </w:rPr>
-      </w:pPr>
-      <w:bookmarkStart w:id="33" w:name="_Toc182434916"/>
-      <w:r>
-        <w:rPr>
-          <w:color w:val="373A3C"/>
-        </w:rPr>
-        <w:t>Relación de clase (diagrama de clases utilizando UML).</w:t>
+      </w:pPr>
+      <w:bookmarkStart w:id="33" w:name="_Toc182436899"/>
+      <w:r>
+        <w:t>Diseño Físico de la Base de Datos.</w:t>
       </w:r>
       <w:bookmarkEnd w:id="33"/>
     </w:p>
@@ -8153,12 +8750,9 @@
       <w:pPr>
         <w:pStyle w:val="Ttulo2"/>
       </w:pPr>
-      <w:bookmarkStart w:id="34" w:name="_Toc182434917"/>
-      <w:r>
-        <w:rPr>
-          <w:color w:val="373A3C"/>
-        </w:rPr>
-        <w:t>Implementación.</w:t>
+      <w:bookmarkStart w:id="34" w:name="_Toc182436900"/>
+      <w:r>
+        <w:t>DML de Inserción de datos a las diferentes tablas de la Base de Datos.</w:t>
       </w:r>
       <w:bookmarkEnd w:id="34"/>
     </w:p>
@@ -8166,13 +8760,9 @@
       <w:pPr>
         <w:pStyle w:val="Ttulo2"/>
       </w:pPr>
-      <w:bookmarkStart w:id="35" w:name="_Toc182434918"/>
-      <w:r>
-        <w:rPr>
-          <w:color w:val="373A3C"/>
-        </w:rPr>
-        <w:lastRenderedPageBreak/>
-        <w:t>Interfaces de entrada.</w:t>
+      <w:bookmarkStart w:id="35" w:name="_Toc182436901"/>
+      <w:r>
+        <w:t>DML de Selección a las diferentes tablas de la Base de Datos.</w:t>
       </w:r>
       <w:bookmarkEnd w:id="35"/>
     </w:p>
@@ -8180,12 +8770,9 @@
       <w:pPr>
         <w:pStyle w:val="Ttulo2"/>
       </w:pPr>
-      <w:bookmarkStart w:id="36" w:name="_Toc182434919"/>
-      <w:r>
-        <w:rPr>
-          <w:color w:val="373A3C"/>
-        </w:rPr>
-        <w:t>Interfaces de salida.</w:t>
+      <w:bookmarkStart w:id="36" w:name="_Toc182436902"/>
+      <w:r>
+        <w:t>DML de Actualización a las diferentes tablas de la Base de Datos.</w:t>
       </w:r>
       <w:bookmarkEnd w:id="36"/>
     </w:p>
@@ -8193,22 +8780,37 @@
       <w:pPr>
         <w:pStyle w:val="Ttulo2"/>
       </w:pPr>
-      <w:bookmarkStart w:id="37" w:name="_Toc182434920"/>
+      <w:bookmarkStart w:id="37" w:name="_Toc182436903"/>
       <w:r>
         <w:rPr>
           <w:color w:val="373A3C"/>
         </w:rPr>
-        <w:t>Código del sistema (el código más importante de su sistema).</w:t>
+        <w:t>Selección de la(s) estructuras de datos del sistema.</w:t>
       </w:r>
       <w:bookmarkEnd w:id="37"/>
+      <w:r>
+        <w:rPr>
+          <w:color w:val="373A3C"/>
+        </w:rPr>
+        <w:t xml:space="preserve">  </w:t>
+      </w:r>
     </w:p>
     <w:p>
       <w:pPr>
         <w:pStyle w:val="Ttulo2"/>
       </w:pPr>
-      <w:bookmarkStart w:id="38" w:name="_Toc182434921"/>
-      <w:r>
-        <w:t>Aplicar los elementos fundamentales de la oferta y la demanda de bienes y servicios a los hechos y fenómenos económicos vigentes en el país que permita formular sus leyes y comprender sus resultados.</w:t>
+      <w:bookmarkStart w:id="38" w:name="_Toc182436904"/>
+      <w:r>
+        <w:rPr>
+          <w:color w:val="373A3C"/>
+        </w:rPr>
+        <w:t>D</w:t>
+      </w:r>
+      <w:r>
+        <w:rPr>
+          <w:color w:val="373A3C"/>
+        </w:rPr>
+        <w:t>escripción de clases del sistema.</w:t>
       </w:r>
       <w:bookmarkEnd w:id="38"/>
     </w:p>
@@ -8216,40 +8818,138 @@
       <w:pPr>
         <w:pStyle w:val="Ttulo2"/>
       </w:pPr>
-      <w:bookmarkStart w:id="39" w:name="_Toc182434922"/>
-      <w:r>
-        <w:t>Determinar el equilibrio microeconómico entre los componentes de ingresos y gastos de una entidad económica.</w:t>
+      <w:bookmarkStart w:id="39" w:name="_Toc182436905"/>
+      <w:r>
+        <w:rPr>
+          <w:color w:val="373A3C"/>
+        </w:rPr>
+        <w:t xml:space="preserve">Descripción de método de la </w:t>
+      </w:r>
+      <w:r>
+        <w:rPr>
+          <w:color w:val="373A3C"/>
+        </w:rPr>
+        <w:t>CLASE.</w:t>
       </w:r>
       <w:bookmarkEnd w:id="39"/>
     </w:p>
     <w:p>
       <w:pPr>
         <w:pStyle w:val="Ttulo2"/>
-      </w:pPr>
-      <w:bookmarkStart w:id="40" w:name="_Toc182434923"/>
-      <w:r>
-        <w:t>Establecer la sensibilidad de la permanencia de las cantidades por adquirir o producir ante una elevación o disminución del precio de los bienes o servicios básicos.</w:t>
+        <w:rPr>
+          <w:color w:val="373A3C"/>
+        </w:rPr>
+      </w:pPr>
+      <w:bookmarkStart w:id="40" w:name="_Toc182436906"/>
+      <w:r>
+        <w:rPr>
+          <w:color w:val="373A3C"/>
+        </w:rPr>
+        <w:t>Relación de clase (diagrama de clases utilizando UML).</w:t>
       </w:r>
       <w:bookmarkEnd w:id="40"/>
     </w:p>
     <w:p>
       <w:pPr>
-        <w:pStyle w:val="Ttulo1"/>
-        <w:rPr>
-          <w:rFonts w:eastAsia="Arial"/>
-        </w:rPr>
-      </w:pPr>
-      <w:bookmarkStart w:id="41" w:name="_Toc182434924"/>
-      <w:r>
-        <w:rPr>
-          <w:rFonts w:eastAsia="Arial"/>
-          <w:caps w:val="0"/>
-        </w:rPr>
-        <w:t>COCLUSIONES Y RECOMENDACIONES</w:t>
+        <w:pStyle w:val="Ttulo2"/>
+      </w:pPr>
+      <w:bookmarkStart w:id="41" w:name="_Toc182436907"/>
+      <w:r>
+        <w:rPr>
+          <w:color w:val="373A3C"/>
+        </w:rPr>
+        <w:t>Implementación.</w:t>
       </w:r>
       <w:bookmarkEnd w:id="41"/>
     </w:p>
-    <w:bookmarkStart w:id="42" w:name="_Toc182434925" w:displacedByCustomXml="next"/>
+    <w:p>
+      <w:pPr>
+        <w:pStyle w:val="Ttulo2"/>
+      </w:pPr>
+      <w:bookmarkStart w:id="42" w:name="_Toc182436908"/>
+      <w:r>
+        <w:rPr>
+          <w:color w:val="373A3C"/>
+        </w:rPr>
+        <w:lastRenderedPageBreak/>
+        <w:t>Interfaces de entrada.</w:t>
+      </w:r>
+      <w:bookmarkEnd w:id="42"/>
+    </w:p>
+    <w:p>
+      <w:pPr>
+        <w:pStyle w:val="Ttulo2"/>
+      </w:pPr>
+      <w:bookmarkStart w:id="43" w:name="_Toc182436909"/>
+      <w:r>
+        <w:rPr>
+          <w:color w:val="373A3C"/>
+        </w:rPr>
+        <w:t>Interfaces de salida.</w:t>
+      </w:r>
+      <w:bookmarkEnd w:id="43"/>
+    </w:p>
+    <w:p>
+      <w:pPr>
+        <w:pStyle w:val="Ttulo2"/>
+      </w:pPr>
+      <w:bookmarkStart w:id="44" w:name="_Toc182436910"/>
+      <w:r>
+        <w:rPr>
+          <w:color w:val="373A3C"/>
+        </w:rPr>
+        <w:t>Código del sistema (el código más importante de su sistema).</w:t>
+      </w:r>
+      <w:bookmarkEnd w:id="44"/>
+    </w:p>
+    <w:p>
+      <w:pPr>
+        <w:pStyle w:val="Ttulo2"/>
+      </w:pPr>
+      <w:bookmarkStart w:id="45" w:name="_Toc182436911"/>
+      <w:r>
+        <w:t>Aplicar los elementos fundamentales de la oferta y la demanda de bienes y servicios a los hechos y fenómenos económicos vigentes en el país que permita formular sus leyes y comprender sus resultados.</w:t>
+      </w:r>
+      <w:bookmarkEnd w:id="45"/>
+    </w:p>
+    <w:p>
+      <w:pPr>
+        <w:pStyle w:val="Ttulo2"/>
+      </w:pPr>
+      <w:bookmarkStart w:id="46" w:name="_Toc182436912"/>
+      <w:r>
+        <w:t>Determinar el equilibrio microeconómico entre los componentes de ingresos y gastos de una entidad económica.</w:t>
+      </w:r>
+      <w:bookmarkEnd w:id="46"/>
+    </w:p>
+    <w:p>
+      <w:pPr>
+        <w:pStyle w:val="Ttulo2"/>
+      </w:pPr>
+      <w:bookmarkStart w:id="47" w:name="_Toc182436913"/>
+      <w:r>
+        <w:t>Establecer la sensibilidad de la permanencia de las cantidades por adquirir o producir ante una elevación o disminución del precio de los bienes o servicios básicos.</w:t>
+      </w:r>
+      <w:bookmarkEnd w:id="47"/>
+    </w:p>
+    <w:p>
+      <w:pPr>
+        <w:pStyle w:val="Ttulo1"/>
+        <w:rPr>
+          <w:rFonts w:eastAsia="Arial"/>
+        </w:rPr>
+      </w:pPr>
+      <w:bookmarkStart w:id="48" w:name="_Toc182436914"/>
+      <w:r>
+        <w:rPr>
+          <w:rFonts w:eastAsia="Arial"/>
+          <w:caps w:val="0"/>
+        </w:rPr>
+        <w:t>COCLUSIONES Y RECOMENDACIONES</w:t>
+      </w:r>
+      <w:bookmarkEnd w:id="48"/>
+    </w:p>
+    <w:bookmarkStart w:id="49" w:name="_Toc182436915" w:displacedByCustomXml="next"/>
     <w:sdt>
       <w:sdtPr>
         <w:rPr>
@@ -8281,7 +8981,7 @@
             </w:rPr>
             <w:t>BIBLIOGRAFÍA</w:t>
           </w:r>
-          <w:bookmarkEnd w:id="42"/>
+          <w:bookmarkEnd w:id="49"/>
         </w:p>
         <w:sdt>
           <w:sdtPr>
@@ -12864,6 +13564,7 @@
   <w:style w:type="character" w:default="1" w:styleId="Fuentedeprrafopredeter">
     <w:name w:val="Default Paragraph Font"/>
     <w:uiPriority w:val="1"/>
+    <w:semiHidden/>
     <w:unhideWhenUsed/>
   </w:style>
   <w:style w:type="table" w:default="1" w:styleId="Tablanormal">
